--- a/InProgress/architecture.docx
+++ b/InProgress/architecture.docx
@@ -629,10 +629,6 @@
       </w:r>
     </w:p>
     <w:p/>
-    <w:p>
-      <w:bookmarkStart w:id="1" w:name="_GoBack"/>
-      <w:bookmarkEnd w:id="1"/>
-    </w:p>
     <w:p/>
     <w:p/>
     <w:p/>
@@ -640,6 +636,7 @@
     <w:p/>
     <w:p/>
     <w:p/>
+    <w:p/>
     <w:p>
       <w:pPr>
         <w:pStyle w:val="Sous-titre"/>
@@ -648,8 +645,8 @@
           <w:lang w:val="en-US"/>
         </w:rPr>
       </w:pPr>
-      <w:bookmarkStart w:id="2" w:name="_Toc527220008"/>
-      <w:bookmarkStart w:id="3" w:name="_Toc527220464"/>
+      <w:bookmarkStart w:id="1" w:name="_Toc527220008"/>
+      <w:bookmarkStart w:id="2" w:name="_Toc527220464"/>
       <w:r>
         <w:rPr>
           <w:lang w:val="en-US"/>
@@ -657,8 +654,8 @@
         <w:lastRenderedPageBreak/>
         <w:t>User Story</w:t>
       </w:r>
+      <w:bookmarkEnd w:id="1"/>
       <w:bookmarkEnd w:id="2"/>
-      <w:bookmarkEnd w:id="3"/>
     </w:p>
     <w:p>
       <w:pPr>
@@ -734,14 +731,12 @@
               <w:rPr>
                 <w:color w:val="C00000"/>
                 <w:u w:val="single"/>
-                <w:lang w:val="en-US"/>
               </w:rPr>
             </w:pPr>
             <w:r>
               <w:rPr>
                 <w:color w:val="C00000"/>
                 <w:u w:val="single"/>
-                <w:lang w:val="en-US"/>
               </w:rPr>
               <w:t>Phase 1a</w:t>
             </w:r>
@@ -760,11 +755,67 @@
             </w:r>
           </w:p>
           <w:p>
-            <w:r>
-              <w:rPr>
-                <w:color w:val="4472C4" w:themeColor="accent1"/>
-              </w:rPr>
-              <w:t>-Alice créer son offre en indiquant le point de départ, le point d'arrivé et les objets à transporter. Le système calcule le coût en points de l'intervention</w:t>
+            <w:pPr>
+              <w:rPr>
+                <w:color w:val="4472C4" w:themeColor="accent1"/>
+              </w:rPr>
+            </w:pPr>
+            <w:r>
+              <w:rPr>
+                <w:color w:val="4472C4" w:themeColor="accent1"/>
+              </w:rPr>
+              <w:t>-Alice peut consulter son solde de points</w:t>
+            </w:r>
+          </w:p>
+          <w:p>
+            <w:pPr>
+              <w:rPr>
+                <w:color w:val="4472C4" w:themeColor="accent1"/>
+              </w:rPr>
+            </w:pPr>
+            <w:r>
+              <w:rPr>
+                <w:color w:val="4472C4" w:themeColor="accent1"/>
+              </w:rPr>
+              <w:t xml:space="preserve">-Alice créer son </w:t>
+            </w:r>
+            <w:r>
+              <w:rPr>
+                <w:color w:val="4472C4" w:themeColor="accent1"/>
+              </w:rPr>
+              <w:t>annonce</w:t>
+            </w:r>
+            <w:r>
+              <w:rPr>
+                <w:color w:val="4472C4" w:themeColor="accent1"/>
+              </w:rPr>
+              <w:t xml:space="preserve"> en indiquant le point de départ, le point d'arrivé</w:t>
+            </w:r>
+            <w:r>
+              <w:rPr>
+                <w:color w:val="4472C4" w:themeColor="accent1"/>
+              </w:rPr>
+              <w:t>,</w:t>
+            </w:r>
+            <w:r>
+              <w:rPr>
+                <w:color w:val="4472C4" w:themeColor="accent1"/>
+              </w:rPr>
+              <w:t xml:space="preserve"> les objets à transporter</w:t>
+            </w:r>
+            <w:r>
+              <w:rPr>
+                <w:color w:val="4472C4" w:themeColor="accent1"/>
+              </w:rPr>
+              <w:t xml:space="preserve"> et une fourchette pour la date.</w:t>
+            </w:r>
+          </w:p>
+          <w:p>
+            <w:r>
+              <w:rPr>
+                <w:color w:val="4472C4" w:themeColor="accent1"/>
+              </w:rPr>
+              <w:t>Le système calcule le coût en points de l'intervention</w:t>
             </w:r>
           </w:p>
         </w:tc>
@@ -824,8 +875,16 @@
               <w:rPr>
                 <w:color w:val="4472C4" w:themeColor="accent1"/>
               </w:rPr>
-              <w:t>-Bob lance une recherche d'offre dans sa ville en indiquant sa destination et la taille maximal du bagage à transporter</w:t>
-            </w:r>
+              <w:t>-Bob peut consulter son solde</w:t>
+            </w:r>
+            <w:r>
+              <w:rPr>
+                <w:color w:val="4472C4" w:themeColor="accent1"/>
+              </w:rPr>
+              <w:t xml:space="preserve"> de points</w:t>
+            </w:r>
+            <w:bookmarkStart w:id="3" w:name="_GoBack"/>
+            <w:bookmarkEnd w:id="3"/>
           </w:p>
           <w:p>
             <w:pPr>
@@ -837,7 +896,80 @@
               <w:rPr>
                 <w:color w:val="4472C4" w:themeColor="accent1"/>
               </w:rPr>
-              <w:t>-Bob ajoute une offre à sa liste</w:t>
+              <w:t>-Bob lance une recherche d'</w:t>
+            </w:r>
+            <w:r>
+              <w:rPr>
+                <w:color w:val="4472C4" w:themeColor="accent1"/>
+              </w:rPr>
+              <w:t>annonces</w:t>
+            </w:r>
+            <w:r>
+              <w:rPr>
+                <w:color w:val="4472C4" w:themeColor="accent1"/>
+              </w:rPr>
+              <w:t xml:space="preserve"> </w:t>
+            </w:r>
+            <w:r>
+              <w:rPr>
+                <w:color w:val="4472C4" w:themeColor="accent1"/>
+              </w:rPr>
+              <w:t xml:space="preserve">en </w:t>
+            </w:r>
+            <w:r>
+              <w:rPr>
+                <w:color w:val="4472C4" w:themeColor="accent1"/>
+              </w:rPr>
+              <w:t>indiquant</w:t>
+            </w:r>
+            <w:r>
+              <w:rPr>
+                <w:color w:val="4472C4" w:themeColor="accent1"/>
+              </w:rPr>
+              <w:t>, sa ville de départ,</w:t>
+            </w:r>
+            <w:r>
+              <w:rPr>
+                <w:color w:val="4472C4" w:themeColor="accent1"/>
+              </w:rPr>
+              <w:t xml:space="preserve"> sa </w:t>
+            </w:r>
+            <w:r>
+              <w:rPr>
+                <w:color w:val="4472C4" w:themeColor="accent1"/>
+              </w:rPr>
+              <w:t xml:space="preserve">ville de </w:t>
+            </w:r>
+            <w:r>
+              <w:rPr>
+                <w:color w:val="4472C4" w:themeColor="accent1"/>
+              </w:rPr>
+              <w:t>destination et la taille maximal du bagage à transporter</w:t>
+            </w:r>
+          </w:p>
+          <w:p>
+            <w:pPr>
+              <w:rPr>
+                <w:color w:val="4472C4" w:themeColor="accent1"/>
+              </w:rPr>
+            </w:pPr>
+            <w:r>
+              <w:rPr>
+                <w:color w:val="4472C4" w:themeColor="accent1"/>
+              </w:rPr>
+              <w:t>-Bob ajoute une</w:t>
+            </w:r>
+            <w:r>
+              <w:rPr>
+                <w:color w:val="4472C4" w:themeColor="accent1"/>
+              </w:rPr>
+              <w:t xml:space="preserve"> annonce</w:t>
+            </w:r>
+            <w:r>
+              <w:rPr>
+                <w:color w:val="4472C4" w:themeColor="accent1"/>
+              </w:rPr>
+              <w:t xml:space="preserve"> à sa liste</w:t>
             </w:r>
             <w:r>
               <w:rPr>
@@ -874,13 +1006,7 @@
               <w:rPr>
                 <w:color w:val="4472C4" w:themeColor="accent1"/>
               </w:rPr>
-              <w:t xml:space="preserve"> </w:t>
-            </w:r>
-            <w:r>
-              <w:rPr>
-                <w:color w:val="4472C4" w:themeColor="accent1"/>
-              </w:rPr>
-              <w:t>en lui indiquant l’espace restant</w:t>
+              <w:t xml:space="preserve"> en lui indiquant l’espace restant</w:t>
             </w:r>
             <w:r>
               <w:rPr>
@@ -892,7 +1018,19 @@
               <w:rPr>
                 <w:color w:val="4472C4" w:themeColor="accent1"/>
               </w:rPr>
-              <w:t>des offres à sa liste</w:t>
+              <w:t xml:space="preserve">des </w:t>
+            </w:r>
+            <w:r>
+              <w:rPr>
+                <w:color w:val="4472C4" w:themeColor="accent1"/>
+              </w:rPr>
+              <w:t>annonces</w:t>
+            </w:r>
+            <w:r>
+              <w:rPr>
+                <w:color w:val="4472C4" w:themeColor="accent1"/>
+              </w:rPr>
+              <w:t xml:space="preserve"> à sa liste</w:t>
             </w:r>
           </w:p>
           <w:p>
@@ -905,15 +1043,33 @@
               <w:rPr>
                 <w:color w:val="4472C4" w:themeColor="accent1"/>
               </w:rPr>
-              <w:t>-Bob peut supprimer une ou plusieurs offres de sa liste de transport</w:t>
-            </w:r>
-          </w:p>
-          <w:p>
-            <w:r>
-              <w:rPr>
-                <w:color w:val="4472C4" w:themeColor="accent1"/>
-              </w:rPr>
-              <w:t>-Bob valide son panier en indiquant ses disponibilités pour chaque offre</w:t>
+              <w:t xml:space="preserve">-Bob peut supprimer une ou plusieurs </w:t>
+            </w:r>
+            <w:r>
+              <w:rPr>
+                <w:color w:val="4472C4" w:themeColor="accent1"/>
+              </w:rPr>
+              <w:t>annonce</w:t>
+            </w:r>
+            <w:r>
+              <w:rPr>
+                <w:color w:val="4472C4" w:themeColor="accent1"/>
+              </w:rPr>
+              <w:t>s de sa liste de transport</w:t>
+            </w:r>
+          </w:p>
+          <w:p>
+            <w:r>
+              <w:rPr>
+                <w:color w:val="4472C4" w:themeColor="accent1"/>
+              </w:rPr>
+              <w:t xml:space="preserve">-Bob valide son panier en indiquant ses disponibilités pour chaque </w:t>
+            </w:r>
+            <w:r>
+              <w:rPr>
+                <w:color w:val="4472C4" w:themeColor="accent1"/>
+              </w:rPr>
+              <w:t>annonce</w:t>
             </w:r>
           </w:p>
         </w:tc>
@@ -949,59 +1105,79 @@
               <w:rPr>
                 <w:color w:val="4472C4" w:themeColor="accent1"/>
               </w:rPr>
-              <w:t>-Alice reçoit des réponses à son offre proposer par plusieurs transporteurs</w:t>
-            </w:r>
-          </w:p>
-          <w:p>
-            <w:r>
-              <w:rPr>
-                <w:color w:val="4472C4" w:themeColor="accent1"/>
-              </w:rPr>
-              <w:t>-Alice choisit l'offre de Bob et propose un point de RDV</w:t>
+              <w:t xml:space="preserve">-Alice reçoit des </w:t>
+            </w:r>
+            <w:r>
+              <w:rPr>
+                <w:color w:val="4472C4" w:themeColor="accent1"/>
+              </w:rPr>
+              <w:t>offres</w:t>
+            </w:r>
+            <w:r>
+              <w:rPr>
+                <w:color w:val="4472C4" w:themeColor="accent1"/>
+              </w:rPr>
+              <w:t xml:space="preserve"> à son </w:t>
+            </w:r>
+            <w:r>
+              <w:rPr>
+                <w:color w:val="4472C4" w:themeColor="accent1"/>
+              </w:rPr>
+              <w:t>annonce</w:t>
+            </w:r>
+            <w:r>
+              <w:rPr>
+                <w:color w:val="4472C4" w:themeColor="accent1"/>
+              </w:rPr>
+              <w:t>,</w:t>
+            </w:r>
+            <w:r>
+              <w:rPr>
+                <w:color w:val="4472C4" w:themeColor="accent1"/>
+              </w:rPr>
+              <w:t xml:space="preserve"> propos</w:t>
+            </w:r>
+            <w:r>
+              <w:rPr>
+                <w:color w:val="4472C4" w:themeColor="accent1"/>
+              </w:rPr>
+              <w:t>és</w:t>
+            </w:r>
+            <w:r>
+              <w:rPr>
+                <w:color w:val="4472C4" w:themeColor="accent1"/>
+              </w:rPr>
+              <w:t xml:space="preserve"> par plusieurs transporteurs</w:t>
+            </w:r>
+          </w:p>
+          <w:p>
+            <w:pPr>
+              <w:rPr>
+                <w:color w:val="4472C4" w:themeColor="accent1"/>
+              </w:rPr>
+            </w:pPr>
+            <w:r>
+              <w:rPr>
+                <w:color w:val="4472C4" w:themeColor="accent1"/>
+              </w:rPr>
+              <w:t>-Alice choisit l'offre de Bob</w:t>
+            </w:r>
+          </w:p>
+          <w:p>
+            <w:r>
+              <w:rPr>
+                <w:color w:val="4472C4" w:themeColor="accent1"/>
+              </w:rPr>
+              <w:t>-Alice reçoit deux codes par mail, un pour la preuve de dépôt et un pour la preuve de réception</w:t>
             </w:r>
           </w:p>
         </w:tc>
         <w:tc>
           <w:tcPr>
             <w:tcW w:w="4531" w:type="dxa"/>
+            <w:shd w:val="clear" w:color="auto" w:fill="7F7F7F" w:themeFill="text1" w:themeFillTint="80"/>
           </w:tcPr>
-          <w:p>
-            <w:pPr>
-              <w:jc w:val="center"/>
-              <w:rPr>
-                <w:color w:val="C00000"/>
-                <w:u w:val="single"/>
-              </w:rPr>
-            </w:pPr>
-            <w:r>
-              <w:rPr>
-                <w:color w:val="C00000"/>
-                <w:u w:val="single"/>
-              </w:rPr>
-              <w:t>Phase 3</w:t>
-            </w:r>
-          </w:p>
-          <w:p>
-            <w:pPr>
-              <w:rPr>
-                <w:color w:val="4472C4" w:themeColor="accent1"/>
-              </w:rPr>
-            </w:pPr>
-            <w:r>
-              <w:rPr>
-                <w:color w:val="4472C4" w:themeColor="accent1"/>
-              </w:rPr>
-              <w:t>-Bob voit sa proposition acceptée</w:t>
-            </w:r>
-          </w:p>
-          <w:p>
-            <w:r>
-              <w:rPr>
-                <w:color w:val="4472C4" w:themeColor="accent1"/>
-              </w:rPr>
-              <w:t>-Bob accepte le point de RDV</w:t>
-            </w:r>
-          </w:p>
+          <w:p/>
         </w:tc>
       </w:tr>
       <w:tr>
@@ -1022,7 +1198,14 @@
                 <w:color w:val="C00000"/>
                 <w:u w:val="single"/>
               </w:rPr>
-              <w:t>Phase 4a</w:t>
+              <w:t>Phase 3</w:t>
+            </w:r>
+            <w:r>
+              <w:rPr>
+                <w:color w:val="C00000"/>
+                <w:u w:val="single"/>
+              </w:rPr>
+              <w:t>a</w:t>
             </w:r>
           </w:p>
           <w:p>
@@ -1039,11 +1222,35 @@
             </w:r>
           </w:p>
           <w:p>
-            <w:r>
-              <w:rPr>
-                <w:color w:val="4472C4" w:themeColor="accent1"/>
-              </w:rPr>
-              <w:t>-Alice signe sur le téléphone de Bob une preuve de dépôt</w:t>
+            <w:pPr>
+              <w:rPr>
+                <w:color w:val="C00000"/>
+                <w:u w:val="single"/>
+              </w:rPr>
+            </w:pPr>
+            <w:r>
+              <w:rPr>
+                <w:color w:val="4472C4" w:themeColor="accent1"/>
+              </w:rPr>
+              <w:t xml:space="preserve">-Alice </w:t>
+            </w:r>
+            <w:r>
+              <w:rPr>
+                <w:color w:val="4472C4" w:themeColor="accent1"/>
+              </w:rPr>
+              <w:t xml:space="preserve">donne son code de </w:t>
+            </w:r>
+            <w:r>
+              <w:rPr>
+                <w:color w:val="4472C4" w:themeColor="accent1"/>
+              </w:rPr>
+              <w:t>dépôt</w:t>
+            </w:r>
+            <w:r>
+              <w:rPr>
+                <w:color w:val="4472C4" w:themeColor="accent1"/>
+              </w:rPr>
+              <w:t xml:space="preserve"> à Bob</w:t>
             </w:r>
           </w:p>
         </w:tc>
@@ -1064,7 +1271,14 @@
                 <w:color w:val="C00000"/>
                 <w:u w:val="single"/>
               </w:rPr>
-              <w:t>Phase 4b</w:t>
+              <w:t>Phase 3</w:t>
+            </w:r>
+            <w:r>
+              <w:rPr>
+                <w:color w:val="C00000"/>
+                <w:u w:val="single"/>
+              </w:rPr>
+              <w:t>b</w:t>
             </w:r>
           </w:p>
           <w:p>
@@ -1081,11 +1295,110 @@
             </w:r>
           </w:p>
           <w:p>
-            <w:r>
-              <w:rPr>
-                <w:color w:val="4472C4" w:themeColor="accent1"/>
-              </w:rPr>
-              <w:t>-Bob fait signer à Alice une preuve de dépôt sur son téléphone</w:t>
+            <w:pPr>
+              <w:rPr>
+                <w:color w:val="C00000"/>
+                <w:u w:val="single"/>
+              </w:rPr>
+            </w:pPr>
+            <w:r>
+              <w:rPr>
+                <w:color w:val="4472C4" w:themeColor="accent1"/>
+              </w:rPr>
+              <w:t xml:space="preserve">-Bob </w:t>
+            </w:r>
+            <w:r>
+              <w:rPr>
+                <w:color w:val="4472C4" w:themeColor="accent1"/>
+              </w:rPr>
+              <w:t xml:space="preserve">entre le code </w:t>
+            </w:r>
+            <w:r>
+              <w:rPr>
+                <w:color w:val="4472C4" w:themeColor="accent1"/>
+              </w:rPr>
+              <w:t>de dépôt</w:t>
+            </w:r>
+            <w:r>
+              <w:rPr>
+                <w:color w:val="4472C4" w:themeColor="accent1"/>
+              </w:rPr>
+              <w:t xml:space="preserve"> que Alice lui a </w:t>
+            </w:r>
+            <w:r>
+              <w:rPr>
+                <w:color w:val="4472C4" w:themeColor="accent1"/>
+              </w:rPr>
+              <w:t>donné</w:t>
+            </w:r>
+          </w:p>
+        </w:tc>
+      </w:tr>
+      <w:tr>
+        <w:tc>
+          <w:tcPr>
+            <w:tcW w:w="4531" w:type="dxa"/>
+            <w:shd w:val="clear" w:color="auto" w:fill="7F7F7F" w:themeFill="text1" w:themeFillTint="80"/>
+          </w:tcPr>
+          <w:p/>
+        </w:tc>
+        <w:tc>
+          <w:tcPr>
+            <w:tcW w:w="4531" w:type="dxa"/>
+          </w:tcPr>
+          <w:p>
+            <w:pPr>
+              <w:jc w:val="center"/>
+              <w:rPr>
+                <w:color w:val="C00000"/>
+                <w:u w:val="single"/>
+              </w:rPr>
+            </w:pPr>
+            <w:r>
+              <w:rPr>
+                <w:color w:val="C00000"/>
+                <w:u w:val="single"/>
+              </w:rPr>
+              <w:t>Phase 4</w:t>
+            </w:r>
+          </w:p>
+          <w:p>
+            <w:pPr>
+              <w:rPr>
+                <w:color w:val="4472C4" w:themeColor="accent1"/>
+              </w:rPr>
+            </w:pPr>
+            <w:r>
+              <w:rPr>
+                <w:color w:val="4472C4" w:themeColor="accent1"/>
+              </w:rPr>
+              <w:t>-Bob livre, à l'adresse indiquée, les objets de Alice (cela peut-être à Alice, une personne désignée par Alice ou bien un autre livreur dans le cas d'un relais)</w:t>
+            </w:r>
+          </w:p>
+          <w:p>
+            <w:r>
+              <w:rPr>
+                <w:color w:val="4472C4" w:themeColor="accent1"/>
+              </w:rPr>
+              <w:t xml:space="preserve">-Bob </w:t>
+            </w:r>
+            <w:r>
+              <w:rPr>
+                <w:color w:val="4472C4" w:themeColor="accent1"/>
+              </w:rPr>
+              <w:t xml:space="preserve">entre le code réception que </w:t>
+            </w:r>
+            <w:r>
+              <w:rPr>
+                <w:color w:val="4472C4" w:themeColor="accent1"/>
+              </w:rPr>
+              <w:t xml:space="preserve">le destinataire lui a </w:t>
+            </w:r>
+            <w:r>
+              <w:rPr>
+                <w:color w:val="4472C4" w:themeColor="accent1"/>
+              </w:rPr>
+              <w:t>donné</w:t>
             </w:r>
           </w:p>
         </w:tc>
@@ -1108,7 +1421,14 @@
                 <w:color w:val="C00000"/>
                 <w:u w:val="single"/>
               </w:rPr>
-              <w:t>Phase 6a</w:t>
+              <w:t>Phase 5</w:t>
+            </w:r>
+            <w:r>
+              <w:rPr>
+                <w:color w:val="C00000"/>
+                <w:u w:val="single"/>
+              </w:rPr>
+              <w:t>a</w:t>
             </w:r>
           </w:p>
           <w:p>
@@ -1142,7 +1462,7 @@
               <w:rPr>
                 <w:color w:val="4472C4" w:themeColor="accent1"/>
               </w:rPr>
-              <w:t>-Alice peut consulter son historique de commande et son solde de points</w:t>
+              <w:t>-Alice peut consulter son historique de commande</w:t>
             </w:r>
           </w:p>
         </w:tc>
@@ -1165,66 +1485,22 @@
               </w:rPr>
               <w:t>Phase 5</w:t>
             </w:r>
-          </w:p>
-          <w:p>
-            <w:pPr>
-              <w:rPr>
-                <w:color w:val="4472C4" w:themeColor="accent1"/>
-              </w:rPr>
-            </w:pPr>
-            <w:r>
-              <w:rPr>
-                <w:color w:val="4472C4" w:themeColor="accent1"/>
-              </w:rPr>
-              <w:t>-Bob livre, à l'adresse indiquée, les objets de Alice (cela peut-être à Alice, une personne désignée par Alice ou bien un autre livreur dans le cas d'un relais)</w:t>
-            </w:r>
-          </w:p>
-          <w:p>
-            <w:r>
-              <w:rPr>
-                <w:color w:val="4472C4" w:themeColor="accent1"/>
-              </w:rPr>
-              <w:t>-Bob fait signer à cette personne une preuve de dépôt sur son téléphone</w:t>
-            </w:r>
-          </w:p>
-        </w:tc>
-      </w:tr>
-      <w:tr>
-        <w:tc>
-          <w:tcPr>
-            <w:tcW w:w="4531" w:type="dxa"/>
-            <w:shd w:val="clear" w:color="auto" w:fill="D0CECE" w:themeFill="background2" w:themeFillShade="E6"/>
-          </w:tcPr>
-          <w:p/>
-        </w:tc>
-        <w:tc>
-          <w:tcPr>
-            <w:tcW w:w="4531" w:type="dxa"/>
-          </w:tcPr>
-          <w:p>
-            <w:pPr>
-              <w:jc w:val="center"/>
+            <w:r>
               <w:rPr>
                 <w:color w:val="C00000"/>
                 <w:u w:val="single"/>
               </w:rPr>
+              <w:t>b</w:t>
+            </w:r>
+          </w:p>
+          <w:p>
+            <w:pPr>
+              <w:rPr>
+                <w:color w:val="4472C4" w:themeColor="accent1"/>
+              </w:rPr>
             </w:pPr>
             <w:r>
               <w:rPr>
-                <w:color w:val="C00000"/>
-                <w:u w:val="single"/>
-              </w:rPr>
-              <w:t>Phase 6b</w:t>
-            </w:r>
-          </w:p>
-          <w:p>
-            <w:pPr>
-              <w:rPr>
-                <w:color w:val="4472C4" w:themeColor="accent1"/>
-              </w:rPr>
-            </w:pPr>
-            <w:r>
-              <w:rPr>
                 <w:color w:val="4472C4" w:themeColor="accent1"/>
               </w:rPr>
               <w:t>-Bob reçoit ses points sur son compte</w:t>
@@ -1235,7 +1511,13 @@
               <w:rPr>
                 <w:color w:val="4472C4" w:themeColor="accent1"/>
               </w:rPr>
-              <w:t>-Bob peut consulter son historique de livraison et son solde de points</w:t>
+              <w:t xml:space="preserve">-Bob peut consulter son historique de </w:t>
+            </w:r>
+            <w:r>
+              <w:rPr>
+                <w:color w:val="4472C4" w:themeColor="accent1"/>
+              </w:rPr>
+              <w:t>contrats</w:t>
             </w:r>
           </w:p>
         </w:tc>
@@ -1252,60 +1534,14 @@
         <w:rPr>
           <w:rStyle w:val="Accentuationlgre"/>
         </w:rPr>
-        <w:t xml:space="preserve">Remarque : </w:t>
-      </w:r>
-      <w:proofErr w:type="gramStart"/>
+        <w:t xml:space="preserve">Remarque : La user </w:t>
+      </w:r>
       <w:r>
         <w:rPr>
           <w:rStyle w:val="Accentuationlgre"/>
         </w:rPr>
-        <w:t>La user</w:t>
-      </w:r>
-      <w:proofErr w:type="gramEnd"/>
-      <w:r>
-        <w:rPr>
-          <w:rStyle w:val="Accentuationlgre"/>
-        </w:rPr>
-        <w:t>-story de Alice sera mocké car elle n’est pas nécessaire à l’application en elle-même.</w:t>
-      </w:r>
-    </w:p>
-    <w:p>
-      <w:pPr>
-        <w:rPr>
-          <w:rStyle w:val="Accentuationlgre"/>
-        </w:rPr>
-      </w:pPr>
-    </w:p>
-    <w:p>
-      <w:pPr>
-        <w:rPr>
-          <w:rStyle w:val="Accentuationlgre"/>
-        </w:rPr>
-      </w:pPr>
-    </w:p>
-    <w:p>
-      <w:pPr>
-        <w:rPr>
-          <w:rStyle w:val="Accentuationlgre"/>
-        </w:rPr>
-      </w:pPr>
-    </w:p>
-    <w:p>
-      <w:pPr>
-        <w:rPr>
-          <w:rStyle w:val="Accentuationlgre"/>
-        </w:rPr>
-      </w:pPr>
-    </w:p>
-    <w:p>
-      <w:pPr>
-        <w:pStyle w:val="Sous-titre"/>
-        <w:rPr>
-          <w:rStyle w:val="Accentuationlgre"/>
-          <w:rFonts w:eastAsiaTheme="minorHAnsi"/>
-          <w:spacing w:val="0"/>
-        </w:rPr>
-      </w:pPr>
+        <w:t>story de Alice sera mocké car elle n’est pas nécessaire à l’application en elle-même.</w:t>
+      </w:r>
     </w:p>
     <w:p>
       <w:pPr>
@@ -1314,6 +1550,12 @@
       </w:pPr>
       <w:bookmarkStart w:id="4" w:name="_Toc527220009"/>
       <w:bookmarkStart w:id="5" w:name="_Toc527220465"/>
+    </w:p>
+    <w:p>
+      <w:pPr>
+        <w:pStyle w:val="Sous-titre"/>
+        <w:jc w:val="center"/>
+      </w:pPr>
       <w:r>
         <w:lastRenderedPageBreak/>
         <w:t>Diagramme de composants global</w:t>
@@ -1590,19 +1832,7 @@
         <w:rPr>
           <w:sz w:val="20"/>
         </w:rPr>
-        <w:t xml:space="preserve">Liaison </w:t>
-      </w:r>
-      <w:r>
-        <w:rPr>
-          <w:sz w:val="20"/>
-        </w:rPr>
-        <w:t>Application utilisateur</w:t>
-      </w:r>
-      <w:r>
-        <w:rPr>
-          <w:sz w:val="20"/>
-        </w:rPr>
-        <w:t xml:space="preserve"> / Service de persistance</w:t>
+        <w:t>Liaison Application utilisateur / Service de persistance</w:t>
       </w:r>
       <w:r>
         <w:rPr>
@@ -1626,19 +1856,7 @@
         <w:rPr>
           <w:sz w:val="20"/>
         </w:rPr>
-        <w:t xml:space="preserve">Liaison Application </w:t>
-      </w:r>
-      <w:r>
-        <w:rPr>
-          <w:sz w:val="20"/>
-        </w:rPr>
-        <w:t>de traçage</w:t>
-      </w:r>
-      <w:r>
-        <w:rPr>
-          <w:sz w:val="20"/>
-        </w:rPr>
-        <w:t xml:space="preserve"> / Service de persistance</w:t>
+        <w:t>Liaison Application de traçage / Service de persistance</w:t>
       </w:r>
       <w:r>
         <w:rPr>
@@ -1662,19 +1880,7 @@
         <w:rPr>
           <w:sz w:val="20"/>
         </w:rPr>
-        <w:t xml:space="preserve">Liaison Application </w:t>
-      </w:r>
-      <w:r>
-        <w:rPr>
-          <w:sz w:val="20"/>
-        </w:rPr>
-        <w:t>transporteur</w:t>
-      </w:r>
-      <w:r>
-        <w:rPr>
-          <w:sz w:val="20"/>
-        </w:rPr>
-        <w:t xml:space="preserve"> / Service de persistance</w:t>
+        <w:t>Liaison Application transporteur / Service de persistance</w:t>
       </w:r>
       <w:r>
         <w:rPr>
@@ -1698,13 +1904,7 @@
         <w:rPr>
           <w:sz w:val="20"/>
         </w:rPr>
-        <w:t>Liaison Service de persistance</w:t>
-      </w:r>
-      <w:r>
-        <w:rPr>
-          <w:sz w:val="20"/>
-        </w:rPr>
-        <w:t xml:space="preserve"> / </w:t>
+        <w:t xml:space="preserve">Liaison Service de persistance / </w:t>
       </w:r>
       <w:r>
         <w:rPr>
@@ -1794,13 +1994,7 @@
         <w:rPr>
           <w:sz w:val="20"/>
         </w:rPr>
-        <w:t xml:space="preserve">Liaison Service </w:t>
-      </w:r>
-      <w:r>
-        <w:rPr>
-          <w:sz w:val="20"/>
-        </w:rPr>
-        <w:t>de monitoring</w:t>
+        <w:t>Liaison Service de monitoring</w:t>
       </w:r>
       <w:r>
         <w:rPr>
@@ -1928,6 +2122,7 @@
         <w:docPartUnique/>
       </w:docPartObj>
     </w:sdtPr>
+    <w:sdtEndPr/>
     <w:sdtContent>
       <w:p>
         <w:pPr>
@@ -3221,7 +3416,7 @@
 </file>
 
 <file path=customXml/itemProps1.xml><?xml version="1.0" encoding="utf-8"?>
-<ds:datastoreItem xmlns:ds="http://schemas.openxmlformats.org/officeDocument/2006/customXml" ds:itemID="{63BA0B3B-E4CB-4ABD-A7FF-24D0AA20BD8B}">
+<ds:datastoreItem xmlns:ds="http://schemas.openxmlformats.org/officeDocument/2006/customXml" ds:itemID="{19BCC1B7-4F82-4ACB-9678-46B7C3449A36}">
   <ds:schemaRefs>
     <ds:schemaRef ds:uri="http://schemas.openxmlformats.org/officeDocument/2006/bibliography"/>
   </ds:schemaRefs>

--- a/InProgress/architecture.docx
+++ b/InProgress/architecture.docx
@@ -45,14 +45,9 @@
         <w:t xml:space="preserve">Variante 9 : </w:t>
       </w:r>
       <w:r>
-        <w:t xml:space="preserve">Mobile App for </w:t>
-      </w:r>
-      <w:proofErr w:type="spellStart"/>
-      <w:r>
-        <w:t>Transporters</w:t>
+        <w:t>Mobile App for Transporters</w:t>
       </w:r>
       <w:bookmarkEnd w:id="0"/>
-      <w:proofErr w:type="spellEnd"/>
     </w:p>
     <w:p>
       <w:pPr>
@@ -81,7 +76,7 @@
           <w:bCs w:val="0"/>
           <w:caps w:val="0"/>
           <w:noProof/>
-          <w:color w:val="7F7F7F" w:themeColor="text1" w:themeTint="80"/>
+          <w:color w:val="595959" w:themeColor="text1" w:themeTint="A6"/>
           <w:sz w:val="22"/>
           <w:szCs w:val="22"/>
           <w:lang w:eastAsia="fr-FR"/>
@@ -96,7 +91,7 @@
       <w:r>
         <w:fldChar w:fldCharType="separate"/>
       </w:r>
-      <w:hyperlink w:anchor="_Toc527220464" w:history="1">
+      <w:hyperlink w:anchor="_Toc527446682" w:history="1">
         <w:r>
           <w:rPr>
             <w:rStyle w:val="Lienhypertexte"/>
@@ -104,7 +99,7 @@
             <w:b w:val="0"/>
             <w:caps w:val="0"/>
             <w:noProof/>
-            <w:color w:val="7F7F7F" w:themeColor="text1" w:themeTint="80"/>
+            <w:color w:val="595959" w:themeColor="text1" w:themeTint="A6"/>
             <w:lang w:val="en-US"/>
           </w:rPr>
           <w:t>User Story</w:t>
@@ -116,7 +111,7 @@
             <w:caps w:val="0"/>
             <w:noProof/>
             <w:webHidden/>
-            <w:color w:val="7F7F7F" w:themeColor="text1" w:themeTint="80"/>
+            <w:color w:val="595959" w:themeColor="text1" w:themeTint="A6"/>
           </w:rPr>
           <w:tab/>
         </w:r>
@@ -127,7 +122,7 @@
             <w:caps w:val="0"/>
             <w:noProof/>
             <w:webHidden/>
-            <w:color w:val="7F7F7F" w:themeColor="text1" w:themeTint="80"/>
+            <w:color w:val="595959" w:themeColor="text1" w:themeTint="A6"/>
           </w:rPr>
           <w:fldChar w:fldCharType="begin"/>
         </w:r>
@@ -138,28 +133,28 @@
             <w:caps w:val="0"/>
             <w:noProof/>
             <w:webHidden/>
-            <w:color w:val="7F7F7F" w:themeColor="text1" w:themeTint="80"/>
-          </w:rPr>
-          <w:instrText xml:space="preserve"> PAGEREF _Toc527220464 \h </w:instrText>
-        </w:r>
-        <w:r>
-          <w:rPr>
-            <w:rFonts w:ascii="Calibri" w:hAnsi="Calibri"/>
-            <w:b w:val="0"/>
-            <w:caps w:val="0"/>
-            <w:noProof/>
-            <w:webHidden/>
-            <w:color w:val="7F7F7F" w:themeColor="text1" w:themeTint="80"/>
-          </w:rPr>
-        </w:r>
-        <w:r>
-          <w:rPr>
-            <w:rFonts w:ascii="Calibri" w:hAnsi="Calibri"/>
-            <w:b w:val="0"/>
-            <w:caps w:val="0"/>
-            <w:noProof/>
-            <w:webHidden/>
-            <w:color w:val="7F7F7F" w:themeColor="text1" w:themeTint="80"/>
+            <w:color w:val="595959" w:themeColor="text1" w:themeTint="A6"/>
+          </w:rPr>
+          <w:instrText xml:space="preserve"> PAGEREF _Toc527446682 \h </w:instrText>
+        </w:r>
+        <w:r>
+          <w:rPr>
+            <w:rFonts w:ascii="Calibri" w:hAnsi="Calibri"/>
+            <w:b w:val="0"/>
+            <w:caps w:val="0"/>
+            <w:noProof/>
+            <w:webHidden/>
+            <w:color w:val="595959" w:themeColor="text1" w:themeTint="A6"/>
+          </w:rPr>
+        </w:r>
+        <w:r>
+          <w:rPr>
+            <w:rFonts w:ascii="Calibri" w:hAnsi="Calibri"/>
+            <w:b w:val="0"/>
+            <w:caps w:val="0"/>
+            <w:noProof/>
+            <w:webHidden/>
+            <w:color w:val="595959" w:themeColor="text1" w:themeTint="A6"/>
           </w:rPr>
           <w:fldChar w:fldCharType="separate"/>
         </w:r>
@@ -170,7 +165,7 @@
             <w:caps w:val="0"/>
             <w:noProof/>
             <w:webHidden/>
-            <w:color w:val="7F7F7F" w:themeColor="text1" w:themeTint="80"/>
+            <w:color w:val="595959" w:themeColor="text1" w:themeTint="A6"/>
           </w:rPr>
           <w:t>2</w:t>
         </w:r>
@@ -181,7 +176,7 @@
             <w:caps w:val="0"/>
             <w:noProof/>
             <w:webHidden/>
-            <w:color w:val="7F7F7F" w:themeColor="text1" w:themeTint="80"/>
+            <w:color w:val="595959" w:themeColor="text1" w:themeTint="A6"/>
           </w:rPr>
           <w:fldChar w:fldCharType="end"/>
         </w:r>
@@ -200,13 +195,13 @@
           <w:bCs w:val="0"/>
           <w:caps w:val="0"/>
           <w:noProof/>
-          <w:color w:val="7F7F7F" w:themeColor="text1" w:themeTint="80"/>
+          <w:color w:val="595959" w:themeColor="text1" w:themeTint="A6"/>
           <w:sz w:val="22"/>
           <w:szCs w:val="22"/>
           <w:lang w:eastAsia="fr-FR"/>
         </w:rPr>
       </w:pPr>
-      <w:hyperlink w:anchor="_Toc527220465" w:history="1">
+      <w:hyperlink w:anchor="_Toc527446683" w:history="1">
         <w:r>
           <w:rPr>
             <w:rStyle w:val="Lienhypertexte"/>
@@ -214,7 +209,7 @@
             <w:b w:val="0"/>
             <w:caps w:val="0"/>
             <w:noProof/>
-            <w:color w:val="7F7F7F" w:themeColor="text1" w:themeTint="80"/>
+            <w:color w:val="595959" w:themeColor="text1" w:themeTint="A6"/>
           </w:rPr>
           <w:t>Diagramme de composants global</w:t>
         </w:r>
@@ -225,7 +220,7 @@
             <w:caps w:val="0"/>
             <w:noProof/>
             <w:webHidden/>
-            <w:color w:val="7F7F7F" w:themeColor="text1" w:themeTint="80"/>
+            <w:color w:val="595959" w:themeColor="text1" w:themeTint="A6"/>
           </w:rPr>
           <w:tab/>
         </w:r>
@@ -236,7 +231,7 @@
             <w:caps w:val="0"/>
             <w:noProof/>
             <w:webHidden/>
-            <w:color w:val="7F7F7F" w:themeColor="text1" w:themeTint="80"/>
+            <w:color w:val="595959" w:themeColor="text1" w:themeTint="A6"/>
           </w:rPr>
           <w:fldChar w:fldCharType="begin"/>
         </w:r>
@@ -247,28 +242,28 @@
             <w:caps w:val="0"/>
             <w:noProof/>
             <w:webHidden/>
-            <w:color w:val="7F7F7F" w:themeColor="text1" w:themeTint="80"/>
-          </w:rPr>
-          <w:instrText xml:space="preserve"> PAGEREF _Toc527220465 \h </w:instrText>
-        </w:r>
-        <w:r>
-          <w:rPr>
-            <w:rFonts w:ascii="Calibri" w:hAnsi="Calibri"/>
-            <w:b w:val="0"/>
-            <w:caps w:val="0"/>
-            <w:noProof/>
-            <w:webHidden/>
-            <w:color w:val="7F7F7F" w:themeColor="text1" w:themeTint="80"/>
-          </w:rPr>
-        </w:r>
-        <w:r>
-          <w:rPr>
-            <w:rFonts w:ascii="Calibri" w:hAnsi="Calibri"/>
-            <w:b w:val="0"/>
-            <w:caps w:val="0"/>
-            <w:noProof/>
-            <w:webHidden/>
-            <w:color w:val="7F7F7F" w:themeColor="text1" w:themeTint="80"/>
+            <w:color w:val="595959" w:themeColor="text1" w:themeTint="A6"/>
+          </w:rPr>
+          <w:instrText xml:space="preserve"> PAGEREF _Toc527446683 \h </w:instrText>
+        </w:r>
+        <w:r>
+          <w:rPr>
+            <w:rFonts w:ascii="Calibri" w:hAnsi="Calibri"/>
+            <w:b w:val="0"/>
+            <w:caps w:val="0"/>
+            <w:noProof/>
+            <w:webHidden/>
+            <w:color w:val="595959" w:themeColor="text1" w:themeTint="A6"/>
+          </w:rPr>
+        </w:r>
+        <w:r>
+          <w:rPr>
+            <w:rFonts w:ascii="Calibri" w:hAnsi="Calibri"/>
+            <w:b w:val="0"/>
+            <w:caps w:val="0"/>
+            <w:noProof/>
+            <w:webHidden/>
+            <w:color w:val="595959" w:themeColor="text1" w:themeTint="A6"/>
           </w:rPr>
           <w:fldChar w:fldCharType="separate"/>
         </w:r>
@@ -279,7 +274,7 @@
             <w:caps w:val="0"/>
             <w:noProof/>
             <w:webHidden/>
-            <w:color w:val="7F7F7F" w:themeColor="text1" w:themeTint="80"/>
+            <w:color w:val="595959" w:themeColor="text1" w:themeTint="A6"/>
           </w:rPr>
           <w:t>3</w:t>
         </w:r>
@@ -290,7 +285,7 @@
             <w:caps w:val="0"/>
             <w:noProof/>
             <w:webHidden/>
-            <w:color w:val="7F7F7F" w:themeColor="text1" w:themeTint="80"/>
+            <w:color w:val="595959" w:themeColor="text1" w:themeTint="A6"/>
           </w:rPr>
           <w:fldChar w:fldCharType="end"/>
         </w:r>
@@ -309,13 +304,13 @@
           <w:bCs w:val="0"/>
           <w:caps w:val="0"/>
           <w:noProof/>
-          <w:color w:val="7F7F7F" w:themeColor="text1" w:themeTint="80"/>
+          <w:color w:val="595959" w:themeColor="text1" w:themeTint="A6"/>
           <w:sz w:val="22"/>
           <w:szCs w:val="22"/>
           <w:lang w:eastAsia="fr-FR"/>
         </w:rPr>
       </w:pPr>
-      <w:hyperlink w:anchor="_Toc527220466" w:history="1">
+      <w:hyperlink w:anchor="_Toc527446684" w:history="1">
         <w:r>
           <w:rPr>
             <w:rStyle w:val="Lienhypertexte"/>
@@ -323,7 +318,7 @@
             <w:b w:val="0"/>
             <w:caps w:val="0"/>
             <w:noProof/>
-            <w:color w:val="7F7F7F" w:themeColor="text1" w:themeTint="80"/>
+            <w:color w:val="595959" w:themeColor="text1" w:themeTint="A6"/>
           </w:rPr>
           <w:t>Choix des technologies</w:t>
         </w:r>
@@ -334,7 +329,7 @@
             <w:caps w:val="0"/>
             <w:noProof/>
             <w:webHidden/>
-            <w:color w:val="7F7F7F" w:themeColor="text1" w:themeTint="80"/>
+            <w:color w:val="595959" w:themeColor="text1" w:themeTint="A6"/>
           </w:rPr>
           <w:tab/>
         </w:r>
@@ -345,7 +340,7 @@
             <w:caps w:val="0"/>
             <w:noProof/>
             <w:webHidden/>
-            <w:color w:val="7F7F7F" w:themeColor="text1" w:themeTint="80"/>
+            <w:color w:val="595959" w:themeColor="text1" w:themeTint="A6"/>
           </w:rPr>
           <w:fldChar w:fldCharType="begin"/>
         </w:r>
@@ -356,28 +351,28 @@
             <w:caps w:val="0"/>
             <w:noProof/>
             <w:webHidden/>
-            <w:color w:val="7F7F7F" w:themeColor="text1" w:themeTint="80"/>
-          </w:rPr>
-          <w:instrText xml:space="preserve"> PAGEREF _Toc527220466 \h </w:instrText>
-        </w:r>
-        <w:r>
-          <w:rPr>
-            <w:rFonts w:ascii="Calibri" w:hAnsi="Calibri"/>
-            <w:b w:val="0"/>
-            <w:caps w:val="0"/>
-            <w:noProof/>
-            <w:webHidden/>
-            <w:color w:val="7F7F7F" w:themeColor="text1" w:themeTint="80"/>
-          </w:rPr>
-        </w:r>
-        <w:r>
-          <w:rPr>
-            <w:rFonts w:ascii="Calibri" w:hAnsi="Calibri"/>
-            <w:b w:val="0"/>
-            <w:caps w:val="0"/>
-            <w:noProof/>
-            <w:webHidden/>
-            <w:color w:val="7F7F7F" w:themeColor="text1" w:themeTint="80"/>
+            <w:color w:val="595959" w:themeColor="text1" w:themeTint="A6"/>
+          </w:rPr>
+          <w:instrText xml:space="preserve"> PAGEREF _Toc527446684 \h </w:instrText>
+        </w:r>
+        <w:r>
+          <w:rPr>
+            <w:rFonts w:ascii="Calibri" w:hAnsi="Calibri"/>
+            <w:b w:val="0"/>
+            <w:caps w:val="0"/>
+            <w:noProof/>
+            <w:webHidden/>
+            <w:color w:val="595959" w:themeColor="text1" w:themeTint="A6"/>
+          </w:rPr>
+        </w:r>
+        <w:r>
+          <w:rPr>
+            <w:rFonts w:ascii="Calibri" w:hAnsi="Calibri"/>
+            <w:b w:val="0"/>
+            <w:caps w:val="0"/>
+            <w:noProof/>
+            <w:webHidden/>
+            <w:color w:val="595959" w:themeColor="text1" w:themeTint="A6"/>
           </w:rPr>
           <w:fldChar w:fldCharType="separate"/>
         </w:r>
@@ -388,7 +383,7 @@
             <w:caps w:val="0"/>
             <w:noProof/>
             <w:webHidden/>
-            <w:color w:val="7F7F7F" w:themeColor="text1" w:themeTint="80"/>
+            <w:color w:val="595959" w:themeColor="text1" w:themeTint="A6"/>
           </w:rPr>
           <w:t>4</w:t>
         </w:r>
@@ -399,7 +394,7 @@
             <w:caps w:val="0"/>
             <w:noProof/>
             <w:webHidden/>
-            <w:color w:val="7F7F7F" w:themeColor="text1" w:themeTint="80"/>
+            <w:color w:val="595959" w:themeColor="text1" w:themeTint="A6"/>
           </w:rPr>
           <w:fldChar w:fldCharType="end"/>
         </w:r>
@@ -418,13 +413,13 @@
           <w:bCs w:val="0"/>
           <w:caps w:val="0"/>
           <w:noProof/>
-          <w:color w:val="7F7F7F" w:themeColor="text1" w:themeTint="80"/>
+          <w:color w:val="595959" w:themeColor="text1" w:themeTint="A6"/>
           <w:sz w:val="22"/>
           <w:szCs w:val="22"/>
           <w:lang w:eastAsia="fr-FR"/>
         </w:rPr>
       </w:pPr>
-      <w:hyperlink w:anchor="_Toc527220467" w:history="1">
+      <w:hyperlink w:anchor="_Toc527446685" w:history="1">
         <w:r>
           <w:rPr>
             <w:rStyle w:val="Lienhypertexte"/>
@@ -432,7 +427,7 @@
             <w:b w:val="0"/>
             <w:caps w:val="0"/>
             <w:noProof/>
-            <w:color w:val="7F7F7F" w:themeColor="text1" w:themeTint="80"/>
+            <w:color w:val="595959" w:themeColor="text1" w:themeTint="A6"/>
           </w:rPr>
           <w:t>Roadmap</w:t>
         </w:r>
@@ -443,7 +438,7 @@
             <w:caps w:val="0"/>
             <w:noProof/>
             <w:webHidden/>
-            <w:color w:val="7F7F7F" w:themeColor="text1" w:themeTint="80"/>
+            <w:color w:val="595959" w:themeColor="text1" w:themeTint="A6"/>
           </w:rPr>
           <w:tab/>
         </w:r>
@@ -454,7 +449,7 @@
             <w:caps w:val="0"/>
             <w:noProof/>
             <w:webHidden/>
-            <w:color w:val="7F7F7F" w:themeColor="text1" w:themeTint="80"/>
+            <w:color w:val="595959" w:themeColor="text1" w:themeTint="A6"/>
           </w:rPr>
           <w:fldChar w:fldCharType="begin"/>
         </w:r>
@@ -465,28 +460,28 @@
             <w:caps w:val="0"/>
             <w:noProof/>
             <w:webHidden/>
-            <w:color w:val="7F7F7F" w:themeColor="text1" w:themeTint="80"/>
-          </w:rPr>
-          <w:instrText xml:space="preserve"> PAGEREF _Toc527220467 \h </w:instrText>
-        </w:r>
-        <w:r>
-          <w:rPr>
-            <w:rFonts w:ascii="Calibri" w:hAnsi="Calibri"/>
-            <w:b w:val="0"/>
-            <w:caps w:val="0"/>
-            <w:noProof/>
-            <w:webHidden/>
-            <w:color w:val="7F7F7F" w:themeColor="text1" w:themeTint="80"/>
-          </w:rPr>
-        </w:r>
-        <w:r>
-          <w:rPr>
-            <w:rFonts w:ascii="Calibri" w:hAnsi="Calibri"/>
-            <w:b w:val="0"/>
-            <w:caps w:val="0"/>
-            <w:noProof/>
-            <w:webHidden/>
-            <w:color w:val="7F7F7F" w:themeColor="text1" w:themeTint="80"/>
+            <w:color w:val="595959" w:themeColor="text1" w:themeTint="A6"/>
+          </w:rPr>
+          <w:instrText xml:space="preserve"> PAGEREF _Toc527446685 \h </w:instrText>
+        </w:r>
+        <w:r>
+          <w:rPr>
+            <w:rFonts w:ascii="Calibri" w:hAnsi="Calibri"/>
+            <w:b w:val="0"/>
+            <w:caps w:val="0"/>
+            <w:noProof/>
+            <w:webHidden/>
+            <w:color w:val="595959" w:themeColor="text1" w:themeTint="A6"/>
+          </w:rPr>
+        </w:r>
+        <w:r>
+          <w:rPr>
+            <w:rFonts w:ascii="Calibri" w:hAnsi="Calibri"/>
+            <w:b w:val="0"/>
+            <w:caps w:val="0"/>
+            <w:noProof/>
+            <w:webHidden/>
+            <w:color w:val="595959" w:themeColor="text1" w:themeTint="A6"/>
           </w:rPr>
           <w:fldChar w:fldCharType="separate"/>
         </w:r>
@@ -497,7 +492,7 @@
             <w:caps w:val="0"/>
             <w:noProof/>
             <w:webHidden/>
-            <w:color w:val="7F7F7F" w:themeColor="text1" w:themeTint="80"/>
+            <w:color w:val="595959" w:themeColor="text1" w:themeTint="A6"/>
           </w:rPr>
           <w:t>4</w:t>
         </w:r>
@@ -508,7 +503,7 @@
             <w:caps w:val="0"/>
             <w:noProof/>
             <w:webHidden/>
-            <w:color w:val="7F7F7F" w:themeColor="text1" w:themeTint="80"/>
+            <w:color w:val="595959" w:themeColor="text1" w:themeTint="A6"/>
           </w:rPr>
           <w:fldChar w:fldCharType="end"/>
         </w:r>
@@ -527,13 +522,13 @@
           <w:bCs w:val="0"/>
           <w:caps w:val="0"/>
           <w:noProof/>
-          <w:color w:val="7F7F7F" w:themeColor="text1" w:themeTint="80"/>
+          <w:color w:val="595959" w:themeColor="text1" w:themeTint="A6"/>
           <w:sz w:val="22"/>
           <w:szCs w:val="22"/>
           <w:lang w:eastAsia="fr-FR"/>
         </w:rPr>
       </w:pPr>
-      <w:hyperlink w:anchor="_Toc527220468" w:history="1">
+      <w:hyperlink w:anchor="_Toc527446686" w:history="1">
         <w:r>
           <w:rPr>
             <w:rStyle w:val="Lienhypertexte"/>
@@ -541,7 +536,7 @@
             <w:b w:val="0"/>
             <w:caps w:val="0"/>
             <w:noProof/>
-            <w:color w:val="7F7F7F" w:themeColor="text1" w:themeTint="80"/>
+            <w:color w:val="595959" w:themeColor="text1" w:themeTint="A6"/>
           </w:rPr>
           <w:t>Diagramme UML</w:t>
         </w:r>
@@ -552,7 +547,7 @@
             <w:caps w:val="0"/>
             <w:noProof/>
             <w:webHidden/>
-            <w:color w:val="7F7F7F" w:themeColor="text1" w:themeTint="80"/>
+            <w:color w:val="595959" w:themeColor="text1" w:themeTint="A6"/>
           </w:rPr>
           <w:tab/>
         </w:r>
@@ -563,7 +558,7 @@
             <w:caps w:val="0"/>
             <w:noProof/>
             <w:webHidden/>
-            <w:color w:val="7F7F7F" w:themeColor="text1" w:themeTint="80"/>
+            <w:color w:val="595959" w:themeColor="text1" w:themeTint="A6"/>
           </w:rPr>
           <w:fldChar w:fldCharType="begin"/>
         </w:r>
@@ -574,28 +569,28 @@
             <w:caps w:val="0"/>
             <w:noProof/>
             <w:webHidden/>
-            <w:color w:val="7F7F7F" w:themeColor="text1" w:themeTint="80"/>
-          </w:rPr>
-          <w:instrText xml:space="preserve"> PAGEREF _Toc527220468 \h </w:instrText>
-        </w:r>
-        <w:r>
-          <w:rPr>
-            <w:rFonts w:ascii="Calibri" w:hAnsi="Calibri"/>
-            <w:b w:val="0"/>
-            <w:caps w:val="0"/>
-            <w:noProof/>
-            <w:webHidden/>
-            <w:color w:val="7F7F7F" w:themeColor="text1" w:themeTint="80"/>
-          </w:rPr>
-        </w:r>
-        <w:r>
-          <w:rPr>
-            <w:rFonts w:ascii="Calibri" w:hAnsi="Calibri"/>
-            <w:b w:val="0"/>
-            <w:caps w:val="0"/>
-            <w:noProof/>
-            <w:webHidden/>
-            <w:color w:val="7F7F7F" w:themeColor="text1" w:themeTint="80"/>
+            <w:color w:val="595959" w:themeColor="text1" w:themeTint="A6"/>
+          </w:rPr>
+          <w:instrText xml:space="preserve"> PAGEREF _Toc527446686 \h </w:instrText>
+        </w:r>
+        <w:r>
+          <w:rPr>
+            <w:rFonts w:ascii="Calibri" w:hAnsi="Calibri"/>
+            <w:b w:val="0"/>
+            <w:caps w:val="0"/>
+            <w:noProof/>
+            <w:webHidden/>
+            <w:color w:val="595959" w:themeColor="text1" w:themeTint="A6"/>
+          </w:rPr>
+        </w:r>
+        <w:r>
+          <w:rPr>
+            <w:rFonts w:ascii="Calibri" w:hAnsi="Calibri"/>
+            <w:b w:val="0"/>
+            <w:caps w:val="0"/>
+            <w:noProof/>
+            <w:webHidden/>
+            <w:color w:val="595959" w:themeColor="text1" w:themeTint="A6"/>
           </w:rPr>
           <w:fldChar w:fldCharType="separate"/>
         </w:r>
@@ -606,7 +601,7 @@
             <w:caps w:val="0"/>
             <w:noProof/>
             <w:webHidden/>
-            <w:color w:val="7F7F7F" w:themeColor="text1" w:themeTint="80"/>
+            <w:color w:val="595959" w:themeColor="text1" w:themeTint="A6"/>
           </w:rPr>
           <w:t>4</w:t>
         </w:r>
@@ -617,7 +612,116 @@
             <w:caps w:val="0"/>
             <w:noProof/>
             <w:webHidden/>
-            <w:color w:val="7F7F7F" w:themeColor="text1" w:themeTint="80"/>
+            <w:color w:val="595959" w:themeColor="text1" w:themeTint="A6"/>
+          </w:rPr>
+          <w:fldChar w:fldCharType="end"/>
+        </w:r>
+      </w:hyperlink>
+    </w:p>
+    <w:p>
+      <w:pPr>
+        <w:pStyle w:val="TM1"/>
+        <w:tabs>
+          <w:tab w:val="right" w:pos="9062"/>
+        </w:tabs>
+        <w:spacing w:before="240"/>
+        <w:rPr>
+          <w:rFonts w:ascii="Calibri" w:eastAsiaTheme="minorEastAsia" w:hAnsi="Calibri" w:cstheme="minorBidi"/>
+          <w:b w:val="0"/>
+          <w:bCs w:val="0"/>
+          <w:caps w:val="0"/>
+          <w:noProof/>
+          <w:color w:val="595959" w:themeColor="text1" w:themeTint="A6"/>
+          <w:sz w:val="22"/>
+          <w:szCs w:val="22"/>
+          <w:lang w:eastAsia="fr-FR"/>
+        </w:rPr>
+      </w:pPr>
+      <w:hyperlink w:anchor="_Toc527446687" w:history="1">
+        <w:r>
+          <w:rPr>
+            <w:rStyle w:val="Lienhypertexte"/>
+            <w:rFonts w:ascii="Calibri" w:hAnsi="Calibri"/>
+            <w:b w:val="0"/>
+            <w:caps w:val="0"/>
+            <w:noProof/>
+            <w:color w:val="595959" w:themeColor="text1" w:themeTint="A6"/>
+          </w:rPr>
+          <w:t>IHM</w:t>
+        </w:r>
+        <w:r>
+          <w:rPr>
+            <w:rFonts w:ascii="Calibri" w:hAnsi="Calibri"/>
+            <w:b w:val="0"/>
+            <w:caps w:val="0"/>
+            <w:noProof/>
+            <w:webHidden/>
+            <w:color w:val="595959" w:themeColor="text1" w:themeTint="A6"/>
+          </w:rPr>
+          <w:tab/>
+        </w:r>
+        <w:r>
+          <w:rPr>
+            <w:rFonts w:ascii="Calibri" w:hAnsi="Calibri"/>
+            <w:b w:val="0"/>
+            <w:caps w:val="0"/>
+            <w:noProof/>
+            <w:webHidden/>
+            <w:color w:val="595959" w:themeColor="text1" w:themeTint="A6"/>
+          </w:rPr>
+          <w:fldChar w:fldCharType="begin"/>
+        </w:r>
+        <w:r>
+          <w:rPr>
+            <w:rFonts w:ascii="Calibri" w:hAnsi="Calibri"/>
+            <w:b w:val="0"/>
+            <w:caps w:val="0"/>
+            <w:noProof/>
+            <w:webHidden/>
+            <w:color w:val="595959" w:themeColor="text1" w:themeTint="A6"/>
+          </w:rPr>
+          <w:instrText xml:space="preserve"> PAGEREF _Toc527446687 \h </w:instrText>
+        </w:r>
+        <w:r>
+          <w:rPr>
+            <w:rFonts w:ascii="Calibri" w:hAnsi="Calibri"/>
+            <w:b w:val="0"/>
+            <w:caps w:val="0"/>
+            <w:noProof/>
+            <w:webHidden/>
+            <w:color w:val="595959" w:themeColor="text1" w:themeTint="A6"/>
+          </w:rPr>
+        </w:r>
+        <w:r>
+          <w:rPr>
+            <w:rFonts w:ascii="Calibri" w:hAnsi="Calibri"/>
+            <w:b w:val="0"/>
+            <w:caps w:val="0"/>
+            <w:noProof/>
+            <w:webHidden/>
+            <w:color w:val="595959" w:themeColor="text1" w:themeTint="A6"/>
+          </w:rPr>
+          <w:fldChar w:fldCharType="separate"/>
+        </w:r>
+        <w:r>
+          <w:rPr>
+            <w:rFonts w:ascii="Calibri" w:hAnsi="Calibri"/>
+            <w:b w:val="0"/>
+            <w:caps w:val="0"/>
+            <w:noProof/>
+            <w:webHidden/>
+            <w:color w:val="595959" w:themeColor="text1" w:themeTint="A6"/>
+          </w:rPr>
+          <w:t>4</w:t>
+        </w:r>
+        <w:r>
+          <w:rPr>
+            <w:rFonts w:ascii="Calibri" w:hAnsi="Calibri"/>
+            <w:b w:val="0"/>
+            <w:caps w:val="0"/>
+            <w:noProof/>
+            <w:webHidden/>
+            <w:color w:val="595959" w:themeColor="text1" w:themeTint="A6"/>
           </w:rPr>
           <w:fldChar w:fldCharType="end"/>
         </w:r>
@@ -636,7 +740,6 @@
     <w:p/>
     <w:p/>
     <w:p/>
-    <w:p/>
     <w:p>
       <w:pPr>
         <w:pStyle w:val="Sous-titre"/>
@@ -646,7 +749,7 @@
         </w:rPr>
       </w:pPr>
       <w:bookmarkStart w:id="1" w:name="_Toc527220008"/>
-      <w:bookmarkStart w:id="2" w:name="_Toc527220464"/>
+      <w:bookmarkStart w:id="2" w:name="_Toc527446682"/>
       <w:r>
         <w:rPr>
           <w:lang w:val="en-US"/>
@@ -883,8 +986,6 @@
               </w:rPr>
               <w:t xml:space="preserve"> de points</w:t>
             </w:r>
-            <w:bookmarkStart w:id="3" w:name="_GoBack"/>
-            <w:bookmarkEnd w:id="3"/>
           </w:p>
           <w:p>
             <w:pPr>
@@ -1548,20 +1649,20 @@
         <w:pStyle w:val="Sous-titre"/>
         <w:jc w:val="center"/>
       </w:pPr>
-      <w:bookmarkStart w:id="4" w:name="_Toc527220009"/>
-      <w:bookmarkStart w:id="5" w:name="_Toc527220465"/>
+      <w:bookmarkStart w:id="3" w:name="_Toc527220009"/>
     </w:p>
     <w:p>
       <w:pPr>
         <w:pStyle w:val="Sous-titre"/>
         <w:jc w:val="center"/>
       </w:pPr>
+      <w:bookmarkStart w:id="4" w:name="_Toc527446683"/>
       <w:r>
         <w:lastRenderedPageBreak/>
         <w:t>Diagramme de composants global</w:t>
       </w:r>
+      <w:bookmarkEnd w:id="3"/>
       <w:bookmarkEnd w:id="4"/>
-      <w:bookmarkEnd w:id="5"/>
     </w:p>
     <w:p/>
     <w:p>
@@ -2018,14 +2119,34 @@
         </w:numPr>
         <w:jc w:val="center"/>
       </w:pPr>
-      <w:bookmarkStart w:id="6" w:name="_Toc527220010"/>
-      <w:bookmarkStart w:id="7" w:name="_Toc527220466"/>
+      <w:bookmarkStart w:id="5" w:name="_Toc527220010"/>
+      <w:bookmarkStart w:id="6" w:name="_Toc527446684"/>
       <w:r>
         <w:lastRenderedPageBreak/>
         <w:t>Choix des technologies</w:t>
       </w:r>
+      <w:bookmarkEnd w:id="5"/>
       <w:bookmarkEnd w:id="6"/>
-      <w:bookmarkEnd w:id="7"/>
+    </w:p>
+    <w:p/>
+    <w:p>
+      <w:r>
+        <w:t>Nous avons choisi la technologie Android pour la partie application mobile car celle-ci représente la grande majorité des terminaux mobile à travers le monde, de plus, aucun des membres de l’équipe n’est à l’aise avec IOS qui est le second choix possible.</w:t>
+      </w:r>
+    </w:p>
+    <w:p/>
+    <w:p>
+      <w:pPr>
+        <w:rPr>
+          <w:color w:val="FF0000"/>
+        </w:rPr>
+      </w:pPr>
+      <w:r>
+        <w:rPr>
+          <w:color w:val="FF0000"/>
+        </w:rPr>
+        <w:t>*TO DO : PHP et choix de la BD*</w:t>
+      </w:r>
     </w:p>
     <w:p>
       <w:pPr>
@@ -2043,13 +2164,45 @@
         </w:numPr>
         <w:jc w:val="center"/>
       </w:pPr>
-      <w:bookmarkStart w:id="8" w:name="_Toc527220011"/>
-      <w:bookmarkStart w:id="9" w:name="_Toc527220467"/>
+      <w:bookmarkStart w:id="7" w:name="_Toc527220011"/>
+      <w:bookmarkStart w:id="8" w:name="_Toc527446685"/>
       <w:r>
         <w:t>Roadmap</w:t>
       </w:r>
+      <w:bookmarkEnd w:id="7"/>
       <w:bookmarkEnd w:id="8"/>
-      <w:bookmarkEnd w:id="9"/>
+    </w:p>
+    <w:p/>
+    <w:bookmarkStart w:id="9" w:name="_MON_1601187451"/>
+    <w:bookmarkEnd w:id="9"/>
+    <w:p>
+      <w:r>
+        <w:object w:dxaOrig="8716" w:dyaOrig="3810">
+          <v:shapetype id="_x0000_t75" coordsize="21600,21600" o:spt="75" o:preferrelative="t" path="m@4@5l@4@11@9@11@9@5xe" filled="f" stroked="f">
+            <v:stroke joinstyle="miter"/>
+            <v:formulas>
+              <v:f eqn="if lineDrawn pixelLineWidth 0"/>
+              <v:f eqn="sum @0 1 0"/>
+              <v:f eqn="sum 0 0 @1"/>
+              <v:f eqn="prod @2 1 2"/>
+              <v:f eqn="prod @3 21600 pixelWidth"/>
+              <v:f eqn="prod @3 21600 pixelHeight"/>
+              <v:f eqn="sum @0 0 1"/>
+              <v:f eqn="prod @6 1 2"/>
+              <v:f eqn="prod @7 21600 pixelWidth"/>
+              <v:f eqn="sum @8 21600 0"/>
+              <v:f eqn="prod @7 21600 pixelHeight"/>
+              <v:f eqn="sum @10 21600 0"/>
+            </v:formulas>
+            <v:path o:extrusionok="f" gradientshapeok="t" o:connecttype="rect"/>
+            <o:lock v:ext="edit" aspectratio="t"/>
+          </v:shapetype>
+          <v:shape id="_x0000_i1088" type="#_x0000_t75" style="width:435.75pt;height:190.5pt" o:ole="">
+            <v:imagedata r:id="rId9" o:title=""/>
+          </v:shape>
+          <o:OLEObject Type="Embed" ProgID="Excel.Sheet.12" ShapeID="_x0000_i1088" DrawAspect="Content" ObjectID="_1601188694" r:id="rId10"/>
+        </w:object>
+      </w:r>
     </w:p>
     <w:p/>
     <w:p>
@@ -2061,7 +2214,7 @@
         </w:numPr>
         <w:jc w:val="center"/>
       </w:pPr>
-      <w:bookmarkStart w:id="10" w:name="_Toc527220468"/>
+      <w:bookmarkStart w:id="10" w:name="_Toc527446686"/>
       <w:r>
         <w:t>Diagramme UML</w:t>
       </w:r>
@@ -2071,12 +2224,81 @@
     <w:p>
       <w:pPr>
         <w:rPr>
-          <w:sz w:val="20"/>
-        </w:rPr>
-      </w:pPr>
+          <w:color w:val="FF0000"/>
+        </w:rPr>
+      </w:pPr>
+      <w:r>
+        <w:rPr>
+          <w:color w:val="FF0000"/>
+        </w:rPr>
+        <w:t>*To Do : Finaliser le schéma UML dans le folder « InProgress »</w:t>
+      </w:r>
+    </w:p>
+    <w:p/>
+    <w:p>
+      <w:pPr>
+        <w:pStyle w:val="Sous-titre"/>
+        <w:jc w:val="center"/>
+      </w:pPr>
+      <w:bookmarkStart w:id="11" w:name="_Toc527446687"/>
+      <w:r>
+        <w:t>IHM</w:t>
+      </w:r>
+      <w:bookmarkEnd w:id="11"/>
+    </w:p>
+    <w:p/>
+    <w:p>
+      <w:r>
+        <w:t>Une IHM simple de l’application a été réalis</w:t>
+      </w:r>
+      <w:r>
+        <w:t>ée</w:t>
+      </w:r>
+      <w:r>
+        <w:t xml:space="preserve"> afin de mieux concevoir les différentes étapes à implémenter lors de la création de notre application. Celle-ci a été conçu sous Marvel App et déroule entièrement la user story du transporteur.</w:t>
+      </w:r>
+      <w:bookmarkStart w:id="12" w:name="_GoBack"/>
+      <w:bookmarkEnd w:id="12"/>
+    </w:p>
+    <w:p>
+      <w:r>
+        <w:t xml:space="preserve">Le lien de l’IHM : </w:t>
+      </w:r>
+      <w:hyperlink r:id="rId11" w:history="1">
+        <w:r>
+          <w:rPr>
+            <w:rStyle w:val="Lienhypertexte"/>
+          </w:rPr>
+          <w:t>https://marvelapp.com/f2c</w:t>
+        </w:r>
+        <w:r>
+          <w:rPr>
+            <w:rStyle w:val="Lienhypertexte"/>
+          </w:rPr>
+          <w:t>c</w:t>
+        </w:r>
+        <w:r>
+          <w:rPr>
+            <w:rStyle w:val="Lienhypertexte"/>
+          </w:rPr>
+          <w:t>2h4/scre</w:t>
+        </w:r>
+        <w:r>
+          <w:rPr>
+            <w:rStyle w:val="Lienhypertexte"/>
+          </w:rPr>
+          <w:t>e</w:t>
+        </w:r>
+        <w:r>
+          <w:rPr>
+            <w:rStyle w:val="Lienhypertexte"/>
+          </w:rPr>
+          <w:t>n/49045251</w:t>
+        </w:r>
+      </w:hyperlink>
     </w:p>
     <w:sectPr>
-      <w:footerReference w:type="default" r:id="rId9"/>
+      <w:footerReference w:type="default" r:id="rId12"/>
       <w:pgSz w:w="11906" w:h="16838"/>
       <w:pgMar w:top="1417" w:right="1417" w:bottom="1417" w:left="1417" w:header="708" w:footer="708" w:gutter="0"/>
       <w:cols w:space="708"/>
@@ -3113,6 +3335,30 @@
       <w:szCs w:val="20"/>
     </w:rPr>
   </w:style>
+  <w:style w:type="character" w:styleId="Mentionnonrsolue">
+    <w:name w:val="Unresolved Mention"/>
+    <w:basedOn w:val="Policepardfaut"/>
+    <w:uiPriority w:val="99"/>
+    <w:semiHidden/>
+    <w:unhideWhenUsed/>
+    <w:rsid w:val="00174688"/>
+    <w:rPr>
+      <w:color w:val="808080"/>
+      <w:shd w:val="clear" w:color="auto" w:fill="E6E6E6"/>
+    </w:rPr>
+  </w:style>
+  <w:style w:type="character" w:styleId="Lienhypertextesuivivisit">
+    <w:name w:val="FollowedHyperlink"/>
+    <w:basedOn w:val="Policepardfaut"/>
+    <w:uiPriority w:val="99"/>
+    <w:semiHidden/>
+    <w:unhideWhenUsed/>
+    <w:rsid w:val="00174688"/>
+    <w:rPr>
+      <w:color w:val="954F72" w:themeColor="followedHyperlink"/>
+      <w:u w:val="single"/>
+    </w:rPr>
+  </w:style>
 </w:styles>
 </file>
 
@@ -3416,7 +3662,7 @@
 </file>
 
 <file path=customXml/itemProps1.xml><?xml version="1.0" encoding="utf-8"?>
-<ds:datastoreItem xmlns:ds="http://schemas.openxmlformats.org/officeDocument/2006/customXml" ds:itemID="{19BCC1B7-4F82-4ACB-9678-46B7C3449A36}">
+<ds:datastoreItem xmlns:ds="http://schemas.openxmlformats.org/officeDocument/2006/customXml" ds:itemID="{8A1144AF-1231-4D76-9BF9-6E7168DFB352}">
   <ds:schemaRefs>
     <ds:schemaRef ds:uri="http://schemas.openxmlformats.org/officeDocument/2006/bibliography"/>
   </ds:schemaRefs>

--- a/InProgress/architecture.docx
+++ b/InProgress/architecture.docx
@@ -45,9 +45,14 @@
         <w:t xml:space="preserve">Variante 9 : </w:t>
       </w:r>
       <w:r>
-        <w:t>Mobile App for Transporters</w:t>
+        <w:t xml:space="preserve">Mobile App for </w:t>
+      </w:r>
+      <w:proofErr w:type="spellStart"/>
+      <w:r>
+        <w:t>Transporters</w:t>
       </w:r>
       <w:bookmarkEnd w:id="0"/>
+      <w:proofErr w:type="spellEnd"/>
     </w:p>
     <w:p>
       <w:pPr>
@@ -91,7 +96,7 @@
       <w:r>
         <w:fldChar w:fldCharType="separate"/>
       </w:r>
-      <w:hyperlink w:anchor="_Toc527446682" w:history="1">
+      <w:hyperlink w:anchor="_Toc527490556" w:history="1">
         <w:r>
           <w:rPr>
             <w:rStyle w:val="Lienhypertexte"/>
@@ -135,7 +140,7 @@
             <w:webHidden/>
             <w:color w:val="595959" w:themeColor="text1" w:themeTint="A6"/>
           </w:rPr>
-          <w:instrText xml:space="preserve"> PAGEREF _Toc527446682 \h </w:instrText>
+          <w:instrText xml:space="preserve"> PAGEREF _Toc527490556 \h </w:instrText>
         </w:r>
         <w:r>
           <w:rPr>
@@ -201,7 +206,7 @@
           <w:lang w:eastAsia="fr-FR"/>
         </w:rPr>
       </w:pPr>
-      <w:hyperlink w:anchor="_Toc527446683" w:history="1">
+      <w:hyperlink w:anchor="_Toc527490557" w:history="1">
         <w:r>
           <w:rPr>
             <w:rStyle w:val="Lienhypertexte"/>
@@ -244,7 +249,7 @@
             <w:webHidden/>
             <w:color w:val="595959" w:themeColor="text1" w:themeTint="A6"/>
           </w:rPr>
-          <w:instrText xml:space="preserve"> PAGEREF _Toc527446683 \h </w:instrText>
+          <w:instrText xml:space="preserve"> PAGEREF _Toc527490557 \h </w:instrText>
         </w:r>
         <w:r>
           <w:rPr>
@@ -310,7 +315,7 @@
           <w:lang w:eastAsia="fr-FR"/>
         </w:rPr>
       </w:pPr>
-      <w:hyperlink w:anchor="_Toc527446684" w:history="1">
+      <w:hyperlink w:anchor="_Toc527490558" w:history="1">
         <w:r>
           <w:rPr>
             <w:rStyle w:val="Lienhypertexte"/>
@@ -353,7 +358,7 @@
             <w:webHidden/>
             <w:color w:val="595959" w:themeColor="text1" w:themeTint="A6"/>
           </w:rPr>
-          <w:instrText xml:space="preserve"> PAGEREF _Toc527446684 \h </w:instrText>
+          <w:instrText xml:space="preserve"> PAGEREF _Toc527490558 \h </w:instrText>
         </w:r>
         <w:r>
           <w:rPr>
@@ -419,7 +424,7 @@
           <w:lang w:eastAsia="fr-FR"/>
         </w:rPr>
       </w:pPr>
-      <w:hyperlink w:anchor="_Toc527446685" w:history="1">
+      <w:hyperlink w:anchor="_Toc527490559" w:history="1">
         <w:r>
           <w:rPr>
             <w:rStyle w:val="Lienhypertexte"/>
@@ -462,7 +467,7 @@
             <w:webHidden/>
             <w:color w:val="595959" w:themeColor="text1" w:themeTint="A6"/>
           </w:rPr>
-          <w:instrText xml:space="preserve"> PAGEREF _Toc527446685 \h </w:instrText>
+          <w:instrText xml:space="preserve"> PAGEREF _Toc527490559 \h </w:instrText>
         </w:r>
         <w:r>
           <w:rPr>
@@ -528,7 +533,7 @@
           <w:lang w:eastAsia="fr-FR"/>
         </w:rPr>
       </w:pPr>
-      <w:hyperlink w:anchor="_Toc527446686" w:history="1">
+      <w:hyperlink w:anchor="_Toc527490560" w:history="1">
         <w:r>
           <w:rPr>
             <w:rStyle w:val="Lienhypertexte"/>
@@ -538,7 +543,7 @@
             <w:noProof/>
             <w:color w:val="595959" w:themeColor="text1" w:themeTint="A6"/>
           </w:rPr>
-          <w:t>Diagramme UML</w:t>
+          <w:t>IHM</w:t>
         </w:r>
         <w:r>
           <w:rPr>
@@ -571,7 +576,7 @@
             <w:webHidden/>
             <w:color w:val="595959" w:themeColor="text1" w:themeTint="A6"/>
           </w:rPr>
-          <w:instrText xml:space="preserve"> PAGEREF _Toc527446686 \h </w:instrText>
+          <w:instrText xml:space="preserve"> PAGEREF _Toc527490560 \h </w:instrText>
         </w:r>
         <w:r>
           <w:rPr>
@@ -637,7 +642,7 @@
           <w:lang w:eastAsia="fr-FR"/>
         </w:rPr>
       </w:pPr>
-      <w:hyperlink w:anchor="_Toc527446687" w:history="1">
+      <w:hyperlink w:anchor="_Toc527490561" w:history="1">
         <w:r>
           <w:rPr>
             <w:rStyle w:val="Lienhypertexte"/>
@@ -647,7 +652,7 @@
             <w:noProof/>
             <w:color w:val="595959" w:themeColor="text1" w:themeTint="A6"/>
           </w:rPr>
-          <w:t>IHM</w:t>
+          <w:t>Diagramme de classes</w:t>
         </w:r>
         <w:r>
           <w:rPr>
@@ -680,7 +685,7 @@
             <w:webHidden/>
             <w:color w:val="595959" w:themeColor="text1" w:themeTint="A6"/>
           </w:rPr>
-          <w:instrText xml:space="preserve"> PAGEREF _Toc527446687 \h </w:instrText>
+          <w:instrText xml:space="preserve"> PAGEREF _Toc527490561 \h </w:instrText>
         </w:r>
         <w:r>
           <w:rPr>
@@ -712,7 +717,7 @@
             <w:webHidden/>
             <w:color w:val="595959" w:themeColor="text1" w:themeTint="A6"/>
           </w:rPr>
-          <w:t>4</w:t>
+          <w:t>5</w:t>
         </w:r>
         <w:r>
           <w:rPr>
@@ -731,6 +736,11 @@
       <w:r>
         <w:fldChar w:fldCharType="end"/>
       </w:r>
+    </w:p>
+    <w:p/>
+    <w:p>
+      <w:bookmarkStart w:id="1" w:name="_GoBack"/>
+      <w:bookmarkEnd w:id="1"/>
     </w:p>
     <w:p/>
     <w:p/>
@@ -738,8 +748,6 @@
     <w:p/>
     <w:p/>
     <w:p/>
-    <w:p/>
-    <w:p/>
     <w:p>
       <w:pPr>
         <w:pStyle w:val="Sous-titre"/>
@@ -748,8 +756,8 @@
           <w:lang w:val="en-US"/>
         </w:rPr>
       </w:pPr>
-      <w:bookmarkStart w:id="1" w:name="_Toc527220008"/>
-      <w:bookmarkStart w:id="2" w:name="_Toc527446682"/>
+      <w:bookmarkStart w:id="2" w:name="_Toc527220008"/>
+      <w:bookmarkStart w:id="3" w:name="_Toc527490556"/>
       <w:r>
         <w:rPr>
           <w:lang w:val="en-US"/>
@@ -757,8 +765,8 @@
         <w:lastRenderedPageBreak/>
         <w:t>User Story</w:t>
       </w:r>
-      <w:bookmarkEnd w:id="1"/>
       <w:bookmarkEnd w:id="2"/>
+      <w:bookmarkEnd w:id="3"/>
     </w:p>
     <w:p>
       <w:pPr>
@@ -1495,12 +1503,14 @@
               </w:rPr>
               <w:t xml:space="preserve">le destinataire lui a </w:t>
             </w:r>
+            <w:proofErr w:type="gramStart"/>
             <w:r>
               <w:rPr>
                 <w:color w:val="4472C4" w:themeColor="accent1"/>
               </w:rPr>
               <w:t>donné</w:t>
             </w:r>
+            <w:proofErr w:type="gramEnd"/>
           </w:p>
         </w:tc>
       </w:tr>
@@ -1635,7 +1645,21 @@
         <w:rPr>
           <w:rStyle w:val="Accentuationlgre"/>
         </w:rPr>
-        <w:t xml:space="preserve">Remarque : La user </w:t>
+        <w:t xml:space="preserve">Remarque : </w:t>
+      </w:r>
+      <w:proofErr w:type="gramStart"/>
+      <w:r>
+        <w:rPr>
+          <w:rStyle w:val="Accentuationlgre"/>
+        </w:rPr>
+        <w:t>La user</w:t>
+      </w:r>
+      <w:proofErr w:type="gramEnd"/>
+      <w:r>
+        <w:rPr>
+          <w:rStyle w:val="Accentuationlgre"/>
+        </w:rPr>
+        <w:t xml:space="preserve"> </w:t>
       </w:r>
       <w:r>
         <w:rPr>
@@ -1649,20 +1673,20 @@
         <w:pStyle w:val="Sous-titre"/>
         <w:jc w:val="center"/>
       </w:pPr>
-      <w:bookmarkStart w:id="3" w:name="_Toc527220009"/>
+      <w:bookmarkStart w:id="4" w:name="_Toc527220009"/>
     </w:p>
     <w:p>
       <w:pPr>
         <w:pStyle w:val="Sous-titre"/>
         <w:jc w:val="center"/>
       </w:pPr>
-      <w:bookmarkStart w:id="4" w:name="_Toc527446683"/>
+      <w:bookmarkStart w:id="5" w:name="_Toc527490557"/>
       <w:r>
         <w:lastRenderedPageBreak/>
         <w:t>Diagramme de composants global</w:t>
       </w:r>
-      <w:bookmarkEnd w:id="3"/>
       <w:bookmarkEnd w:id="4"/>
+      <w:bookmarkEnd w:id="5"/>
     </w:p>
     <w:p/>
     <w:p>
@@ -2119,14 +2143,14 @@
         </w:numPr>
         <w:jc w:val="center"/>
       </w:pPr>
-      <w:bookmarkStart w:id="5" w:name="_Toc527220010"/>
-      <w:bookmarkStart w:id="6" w:name="_Toc527446684"/>
+      <w:bookmarkStart w:id="6" w:name="_Toc527220010"/>
+      <w:bookmarkStart w:id="7" w:name="_Toc527490558"/>
       <w:r>
         <w:lastRenderedPageBreak/>
         <w:t>Choix des technologies</w:t>
       </w:r>
-      <w:bookmarkEnd w:id="5"/>
       <w:bookmarkEnd w:id="6"/>
+      <w:bookmarkEnd w:id="7"/>
     </w:p>
     <w:p/>
     <w:p>
@@ -2146,6 +2170,26 @@
           <w:color w:val="FF0000"/>
         </w:rPr>
         <w:t>*TO DO : PHP et choix de la BD*</w:t>
+      </w:r>
+    </w:p>
+    <w:p>
+      <w:pPr>
+        <w:rPr>
+          <w:sz w:val="20"/>
+        </w:rPr>
+      </w:pPr>
+    </w:p>
+    <w:p>
+      <w:pPr>
+        <w:rPr>
+          <w:sz w:val="20"/>
+        </w:rPr>
+      </w:pPr>
+      <w:r>
+        <w:rPr>
+          <w:sz w:val="20"/>
+        </w:rPr>
+        <w:t>L’application mobile et la couche de persistance à l’aide de routes et de verbes HTTP.</w:t>
       </w:r>
     </w:p>
     <w:p>
@@ -2164,17 +2208,17 @@
         </w:numPr>
         <w:jc w:val="center"/>
       </w:pPr>
-      <w:bookmarkStart w:id="7" w:name="_Toc527220011"/>
-      <w:bookmarkStart w:id="8" w:name="_Toc527446685"/>
+      <w:bookmarkStart w:id="8" w:name="_Toc527220011"/>
+      <w:bookmarkStart w:id="9" w:name="_Toc527490559"/>
       <w:r>
         <w:t>Roadmap</w:t>
       </w:r>
-      <w:bookmarkEnd w:id="7"/>
       <w:bookmarkEnd w:id="8"/>
+      <w:bookmarkEnd w:id="9"/>
     </w:p>
     <w:p/>
-    <w:bookmarkStart w:id="9" w:name="_MON_1601187451"/>
-    <w:bookmarkEnd w:id="9"/>
+    <w:bookmarkStart w:id="10" w:name="_MON_1601187451"/>
+    <w:bookmarkEnd w:id="10"/>
     <w:p>
       <w:r>
         <w:object w:dxaOrig="8716" w:dyaOrig="3810">
@@ -2197,14 +2241,66 @@
             <v:path o:extrusionok="f" gradientshapeok="t" o:connecttype="rect"/>
             <o:lock v:ext="edit" aspectratio="t"/>
           </v:shapetype>
-          <v:shape id="_x0000_i1088" type="#_x0000_t75" style="width:435.75pt;height:190.5pt" o:ole="">
+          <v:shape id="_x0000_i1029" type="#_x0000_t75" style="width:436.2pt;height:190.75pt" o:ole="">
             <v:imagedata r:id="rId9" o:title=""/>
           </v:shape>
-          <o:OLEObject Type="Embed" ProgID="Excel.Sheet.12" ShapeID="_x0000_i1088" DrawAspect="Content" ObjectID="_1601188694" r:id="rId10"/>
+          <o:OLEObject Type="Embed" ProgID="Excel.Sheet.12" ShapeID="_x0000_i1029" DrawAspect="Content" ObjectID="_1601232522" r:id="rId10"/>
         </w:object>
       </w:r>
     </w:p>
+    <w:p>
+      <w:pPr>
+        <w:pStyle w:val="Sous-titre"/>
+        <w:numPr>
+          <w:ilvl w:val="0"/>
+          <w:numId w:val="0"/>
+        </w:numPr>
+        <w:rPr>
+          <w:rFonts w:eastAsiaTheme="minorHAnsi"/>
+          <w:color w:val="auto"/>
+          <w:spacing w:val="0"/>
+        </w:rPr>
+      </w:pPr>
+    </w:p>
     <w:p/>
+    <w:p>
+      <w:pPr>
+        <w:pStyle w:val="Sous-titre"/>
+        <w:jc w:val="center"/>
+      </w:pPr>
+      <w:bookmarkStart w:id="11" w:name="_Toc527490560"/>
+      <w:r>
+        <w:t>IHM</w:t>
+      </w:r>
+      <w:bookmarkEnd w:id="11"/>
+    </w:p>
+    <w:p/>
+    <w:p>
+      <w:r>
+        <w:t xml:space="preserve">Une IHM simple de l’application a été réalisée afin de mieux concevoir les différentes étapes à implémenter lors de la création de notre application. Celle-ci a été conçu sous Marvel App et déroule entièrement </w:t>
+      </w:r>
+      <w:proofErr w:type="gramStart"/>
+      <w:r>
+        <w:t>la user</w:t>
+      </w:r>
+      <w:proofErr w:type="gramEnd"/>
+      <w:r>
+        <w:t xml:space="preserve"> story du transporteur.</w:t>
+      </w:r>
+    </w:p>
+    <w:p>
+      <w:r>
+        <w:t xml:space="preserve">Le lien de l’IHM : </w:t>
+      </w:r>
+      <w:hyperlink r:id="rId11" w:history="1">
+        <w:r>
+          <w:rPr>
+            <w:rStyle w:val="Lienhypertexte"/>
+          </w:rPr>
+          <w:t>https://marvelapp.com/f2cc2h4/screen/49045251</w:t>
+        </w:r>
+      </w:hyperlink>
+    </w:p>
     <w:p>
       <w:pPr>
         <w:pStyle w:val="Sous-titre"/>
@@ -2214,91 +2310,89 @@
         </w:numPr>
         <w:jc w:val="center"/>
       </w:pPr>
-      <w:bookmarkStart w:id="10" w:name="_Toc527446686"/>
-      <w:r>
-        <w:t>Diagramme UML</w:t>
-      </w:r>
-      <w:bookmarkEnd w:id="10"/>
     </w:p>
     <w:p/>
-    <w:p>
-      <w:pPr>
-        <w:rPr>
-          <w:color w:val="FF0000"/>
-        </w:rPr>
-      </w:pPr>
-      <w:r>
-        <w:rPr>
-          <w:color w:val="FF0000"/>
-        </w:rPr>
-        <w:t>*To Do : Finaliser le schéma UML dans le folder « InProgress »</w:t>
-      </w:r>
-    </w:p>
     <w:p/>
     <w:p>
       <w:pPr>
         <w:pStyle w:val="Sous-titre"/>
+        <w:numPr>
+          <w:ilvl w:val="0"/>
+          <w:numId w:val="0"/>
+        </w:numPr>
+      </w:pPr>
+    </w:p>
+    <w:p>
+      <w:pPr>
+        <w:pStyle w:val="Sous-titre"/>
+        <w:numPr>
+          <w:ilvl w:val="0"/>
+          <w:numId w:val="0"/>
+        </w:numPr>
         <w:jc w:val="center"/>
       </w:pPr>
-      <w:bookmarkStart w:id="11" w:name="_Toc527446687"/>
-      <w:r>
-        <w:t>IHM</w:t>
-      </w:r>
-      <w:bookmarkEnd w:id="11"/>
+      <w:bookmarkStart w:id="12" w:name="_Toc527490561"/>
+      <w:r>
+        <w:lastRenderedPageBreak/>
+        <w:t xml:space="preserve">Diagramme </w:t>
+      </w:r>
+      <w:r>
+        <w:t>de classes</w:t>
+      </w:r>
+      <w:bookmarkEnd w:id="12"/>
     </w:p>
     <w:p/>
     <w:p>
       <w:r>
-        <w:t>Une IHM simple de l’application a été réalis</w:t>
-      </w:r>
-      <w:r>
-        <w:t>ée</w:t>
-      </w:r>
-      <w:r>
-        <w:t xml:space="preserve"> afin de mieux concevoir les différentes étapes à implémenter lors de la création de notre application. Celle-ci a été conçu sous Marvel App et déroule entièrement la user story du transporteur.</w:t>
-      </w:r>
-      <w:bookmarkStart w:id="12" w:name="_GoBack"/>
-      <w:bookmarkEnd w:id="12"/>
-    </w:p>
-    <w:p>
-      <w:r>
-        <w:t xml:space="preserve">Le lien de l’IHM : </w:t>
-      </w:r>
-      <w:hyperlink r:id="rId11" w:history="1">
-        <w:r>
-          <w:rPr>
-            <w:rStyle w:val="Lienhypertexte"/>
-          </w:rPr>
-          <w:t>https://marvelapp.com/f2c</w:t>
-        </w:r>
-        <w:r>
-          <w:rPr>
-            <w:rStyle w:val="Lienhypertexte"/>
-          </w:rPr>
-          <w:t>c</w:t>
-        </w:r>
-        <w:r>
-          <w:rPr>
-            <w:rStyle w:val="Lienhypertexte"/>
-          </w:rPr>
-          <w:t>2h4/scre</w:t>
-        </w:r>
-        <w:r>
-          <w:rPr>
-            <w:rStyle w:val="Lienhypertexte"/>
-          </w:rPr>
-          <w:t>e</w:t>
-        </w:r>
-        <w:r>
-          <w:rPr>
-            <w:rStyle w:val="Lienhypertexte"/>
-          </w:rPr>
-          <w:t>n/49045251</w:t>
-        </w:r>
-      </w:hyperlink>
-    </w:p>
+        <w:rPr>
+          <w:noProof/>
+        </w:rPr>
+        <w:drawing>
+          <wp:inline distT="0" distB="0" distL="0" distR="0">
+            <wp:extent cx="5760720" cy="3239770"/>
+            <wp:effectExtent l="0" t="0" r="0" b="0"/>
+            <wp:docPr id="1" name="Image 1"/>
+            <wp:cNvGraphicFramePr>
+              <a:graphicFrameLocks xmlns:a="http://schemas.openxmlformats.org/drawingml/2006/main" noChangeAspect="1"/>
+            </wp:cNvGraphicFramePr>
+            <a:graphic xmlns:a="http://schemas.openxmlformats.org/drawingml/2006/main">
+              <a:graphicData uri="http://schemas.openxmlformats.org/drawingml/2006/picture">
+                <pic:pic xmlns:pic="http://schemas.openxmlformats.org/drawingml/2006/picture">
+                  <pic:nvPicPr>
+                    <pic:cNvPr id="1" name="UML.jpg"/>
+                    <pic:cNvPicPr/>
+                  </pic:nvPicPr>
+                  <pic:blipFill>
+                    <a:blip r:embed="rId12">
+                      <a:extLst>
+                        <a:ext uri="{28A0092B-C50C-407E-A947-70E740481C1C}">
+                          <a14:useLocalDpi xmlns:a14="http://schemas.microsoft.com/office/drawing/2010/main" val="0"/>
+                        </a:ext>
+                      </a:extLst>
+                    </a:blip>
+                    <a:stretch>
+                      <a:fillRect/>
+                    </a:stretch>
+                  </pic:blipFill>
+                  <pic:spPr>
+                    <a:xfrm>
+                      <a:off x="0" y="0"/>
+                      <a:ext cx="5760720" cy="3239770"/>
+                    </a:xfrm>
+                    <a:prstGeom prst="rect">
+                      <a:avLst/>
+                    </a:prstGeom>
+                  </pic:spPr>
+                </pic:pic>
+              </a:graphicData>
+            </a:graphic>
+          </wp:inline>
+        </w:drawing>
+      </w:r>
+    </w:p>
+    <w:p/>
     <w:sectPr>
-      <w:footerReference w:type="default" r:id="rId12"/>
+      <w:footerReference w:type="default" r:id="rId13"/>
       <w:pgSz w:w="11906" w:h="16838"/>
       <w:pgMar w:top="1417" w:right="1417" w:bottom="1417" w:left="1417" w:header="708" w:footer="708" w:gutter="0"/>
       <w:cols w:space="708"/>
@@ -3662,7 +3756,7 @@
 </file>
 
 <file path=customXml/itemProps1.xml><?xml version="1.0" encoding="utf-8"?>
-<ds:datastoreItem xmlns:ds="http://schemas.openxmlformats.org/officeDocument/2006/customXml" ds:itemID="{8A1144AF-1231-4D76-9BF9-6E7168DFB352}">
+<ds:datastoreItem xmlns:ds="http://schemas.openxmlformats.org/officeDocument/2006/customXml" ds:itemID="{9BF52A03-24FB-45FB-B921-EA3A45A5D00D}">
   <ds:schemaRefs>
     <ds:schemaRef ds:uri="http://schemas.openxmlformats.org/officeDocument/2006/bibliography"/>
   </ds:schemaRefs>

--- a/InProgress/architecture.docx
+++ b/InProgress/architecture.docx
@@ -1,6 +1,6 @@
 
 <file path=word/document.xml><?xml version="1.0" encoding="utf-8"?>
-<w:document xmlns:wpc="http://schemas.microsoft.com/office/word/2010/wordprocessingCanvas" xmlns:cx="http://schemas.microsoft.com/office/drawing/2014/chartex" xmlns:cx1="http://schemas.microsoft.com/office/drawing/2015/9/8/chartex" xmlns:cx2="http://schemas.microsoft.com/office/drawing/2015/10/21/chartex" xmlns:cx3="http://schemas.microsoft.com/office/drawing/2016/5/9/chartex" xmlns:cx4="http://schemas.microsoft.com/office/drawing/2016/5/10/chartex" xmlns:cx5="http://schemas.microsoft.com/office/drawing/2016/5/11/chartex" xmlns:cx6="http://schemas.microsoft.com/office/drawing/2016/5/12/chartex" xmlns:cx7="http://schemas.microsoft.com/office/drawing/2016/5/13/chartex" xmlns:cx8="http://schemas.microsoft.com/office/drawing/2016/5/14/chartex" xmlns:mc="http://schemas.openxmlformats.org/markup-compatibility/2006" xmlns:aink="http://schemas.microsoft.com/office/drawing/2016/ink" xmlns:am3d="http://schemas.microsoft.com/office/drawing/2017/model3d" xmlns:o="urn:schemas-microsoft-com:office:office" xmlns:r="http://schemas.openxmlformats.org/officeDocument/2006/relationships" xmlns:m="http://schemas.openxmlformats.org/officeDocument/2006/math" xmlns:v="urn:schemas-microsoft-com:vml" xmlns:wp14="http://schemas.microsoft.com/office/word/2010/wordprocessingDrawing" xmlns:wp="http://schemas.openxmlformats.org/drawingml/2006/wordprocessingDrawing" xmlns:w10="urn:schemas-microsoft-com:office:word" xmlns:w="http://schemas.openxmlformats.org/wordprocessingml/2006/main" xmlns:w14="http://schemas.microsoft.com/office/word/2010/wordml" xmlns:w15="http://schemas.microsoft.com/office/word/2012/wordml" xmlns:w16cid="http://schemas.microsoft.com/office/word/2016/wordml/cid" xmlns:w16se="http://schemas.microsoft.com/office/word/2015/wordml/symex" xmlns:wpg="http://schemas.microsoft.com/office/word/2010/wordprocessingGroup" xmlns:wpi="http://schemas.microsoft.com/office/word/2010/wordprocessingInk" xmlns:wne="http://schemas.microsoft.com/office/word/2006/wordml" xmlns:wps="http://schemas.microsoft.com/office/word/2010/wordprocessingShape" mc:Ignorable="w14 w15 w16se w16cid wp14">
+<w:document xmlns:ve="http://schemas.openxmlformats.org/markup-compatibility/2006" xmlns:o="urn:schemas-microsoft-com:office:office" xmlns:r="http://schemas.openxmlformats.org/officeDocument/2006/relationships" xmlns:m="http://schemas.openxmlformats.org/officeDocument/2006/math" xmlns:v="urn:schemas-microsoft-com:vml" xmlns:wp="http://schemas.openxmlformats.org/drawingml/2006/wordprocessingDrawing" xmlns:w10="urn:schemas-microsoft-com:office:word" xmlns:w="http://schemas.openxmlformats.org/wordprocessingml/2006/main" xmlns:wne="http://schemas.microsoft.com/office/word/2006/wordml">
   <w:body>
     <w:p>
       <w:pPr>
@@ -45,7 +45,15 @@
         <w:t xml:space="preserve">Variante 9 : </w:t>
       </w:r>
       <w:r>
-        <w:t xml:space="preserve">Mobile App for </w:t>
+        <w:t xml:space="preserve">Mobile </w:t>
+      </w:r>
+      <w:proofErr w:type="spellStart"/>
+      <w:r>
+        <w:t>App</w:t>
+      </w:r>
+      <w:proofErr w:type="spellEnd"/>
+      <w:r>
+        <w:t xml:space="preserve"> for </w:t>
       </w:r>
       <w:proofErr w:type="spellStart"/>
       <w:r>
@@ -779,7 +787,7 @@
       <w:tblPr>
         <w:tblStyle w:val="Grilledutableau"/>
         <w:tblW w:w="0" w:type="auto"/>
-        <w:tblLook w:val="04A0" w:firstRow="1" w:lastRow="0" w:firstColumn="1" w:lastColumn="0" w:noHBand="0" w:noVBand="1"/>
+        <w:tblLook w:val="04A0"/>
       </w:tblPr>
       <w:tblGrid>
         <w:gridCol w:w="4531"/>
@@ -1503,14 +1511,12 @@
               </w:rPr>
               <w:t xml:space="preserve">le destinataire lui a </w:t>
             </w:r>
-            <w:proofErr w:type="gramStart"/>
             <w:r>
               <w:rPr>
                 <w:color w:val="4472C4" w:themeColor="accent1"/>
               </w:rPr>
               <w:t>donné</w:t>
             </w:r>
-            <w:proofErr w:type="gramEnd"/>
           </w:p>
         </w:tc>
       </w:tr>
@@ -1638,32 +1644,18 @@
     <w:p>
       <w:pPr>
         <w:rPr>
-          <w:rStyle w:val="Accentuationlgre"/>
-        </w:rPr>
-      </w:pPr>
-      <w:r>
-        <w:rPr>
-          <w:rStyle w:val="Accentuationlgre"/>
-        </w:rPr>
-        <w:t xml:space="preserve">Remarque : </w:t>
-      </w:r>
-      <w:proofErr w:type="gramStart"/>
-      <w:r>
-        <w:rPr>
-          <w:rStyle w:val="Accentuationlgre"/>
-        </w:rPr>
-        <w:t>La user</w:t>
-      </w:r>
-      <w:proofErr w:type="gramEnd"/>
-      <w:r>
-        <w:rPr>
-          <w:rStyle w:val="Accentuationlgre"/>
-        </w:rPr>
-        <w:t xml:space="preserve"> </w:t>
-      </w:r>
-      <w:r>
-        <w:rPr>
-          <w:rStyle w:val="Accentuationlgre"/>
+          <w:rStyle w:val="Emphaseple"/>
+        </w:rPr>
+      </w:pPr>
+      <w:r>
+        <w:rPr>
+          <w:rStyle w:val="Emphaseple"/>
+        </w:rPr>
+        <w:t xml:space="preserve">Remarque : La user </w:t>
+      </w:r>
+      <w:r>
+        <w:rPr>
+          <w:rStyle w:val="Emphaseple"/>
         </w:rPr>
         <w:t>story de Alice sera mocké car elle n’est pas nécessaire à l’application en elle-même.</w:t>
       </w:r>
@@ -1699,6 +1691,7 @@
       <w:r>
         <w:rPr>
           <w:noProof/>
+          <w:lang w:eastAsia="fr-FR"/>
         </w:rPr>
         <w:drawing>
           <wp:inline distT="0" distB="0" distL="0" distR="0">
@@ -1716,10 +1709,10 @@
                     <pic:cNvPicPr/>
                   </pic:nvPicPr>
                   <pic:blipFill>
-                    <a:blip r:embed="rId8">
+                    <a:blip r:embed="rId8" cstate="print">
                       <a:extLst>
                         <a:ext uri="{28A0092B-C50C-407E-A947-70E740481C1C}">
-                          <a14:useLocalDpi xmlns:a14="http://schemas.microsoft.com/office/drawing/2010/main" val="0"/>
+                          <a14:useLocalDpi xmlns:a14="http://schemas.microsoft.com/office/drawing/2010/main" xmlns:wps="http://schemas.microsoft.com/office/word/2010/wordprocessingShape" xmlns:wpi="http://schemas.microsoft.com/office/word/2010/wordprocessingInk" xmlns:wpg="http://schemas.microsoft.com/office/word/2010/wordprocessingGroup" xmlns:w16se="http://schemas.microsoft.com/office/word/2015/wordml/symex" xmlns:w16cid="http://schemas.microsoft.com/office/word/2016/wordml/cid" xmlns:w15="http://schemas.microsoft.com/office/word/2012/wordml" xmlns:w14="http://schemas.microsoft.com/office/word/2010/wordml" xmlns:w="http://schemas.openxmlformats.org/wordprocessingml/2006/main" xmlns:w10="urn:schemas-microsoft-com:office:word" xmlns:wp14="http://schemas.microsoft.com/office/word/2010/wordprocessingDrawing" xmlns:v="urn:schemas-microsoft-com:vml" xmlns:o="urn:schemas-microsoft-com:office:office" xmlns:am3d="http://schemas.microsoft.com/office/drawing/2017/model3d" xmlns:aink="http://schemas.microsoft.com/office/drawing/2016/ink" xmlns:mc="http://schemas.openxmlformats.org/markup-compatibility/2006" xmlns:cx8="http://schemas.microsoft.com/office/drawing/2016/5/14/chartex" xmlns:cx7="http://schemas.microsoft.com/office/drawing/2016/5/13/chartex" xmlns:cx6="http://schemas.microsoft.com/office/drawing/2016/5/12/chartex" xmlns:cx5="http://schemas.microsoft.com/office/drawing/2016/5/11/chartex" xmlns:cx4="http://schemas.microsoft.com/office/drawing/2016/5/10/chartex" xmlns:cx3="http://schemas.microsoft.com/office/drawing/2016/5/9/chartex" xmlns:cx2="http://schemas.microsoft.com/office/drawing/2015/10/21/chartex" xmlns:cx1="http://schemas.microsoft.com/office/drawing/2015/9/8/chartex" xmlns:cx="http://schemas.microsoft.com/office/drawing/2014/chartex" xmlns:wpc="http://schemas.microsoft.com/office/word/2010/wordprocessingCanvas" xmlns="" val="0"/>
                         </a:ext>
                       </a:extLst>
                     </a:blip>
@@ -1789,7 +1782,21 @@
         <w:rPr>
           <w:color w:val="C45911" w:themeColor="accent2" w:themeShade="BF"/>
         </w:rPr>
-        <w:t xml:space="preserve">les oranges sont ceux à mocké </w:t>
+        <w:t xml:space="preserve">les oranges sont ceux à </w:t>
+      </w:r>
+      <w:proofErr w:type="spellStart"/>
+      <w:r>
+        <w:rPr>
+          <w:color w:val="C45911" w:themeColor="accent2" w:themeShade="BF"/>
+        </w:rPr>
+        <w:t>mocker</w:t>
+      </w:r>
+      <w:proofErr w:type="spellEnd"/>
+      <w:r>
+        <w:rPr>
+          <w:color w:val="C45911" w:themeColor="accent2" w:themeShade="BF"/>
+        </w:rPr>
+        <w:t xml:space="preserve"> </w:t>
       </w:r>
       <w:r>
         <w:t xml:space="preserve">et </w:t>
@@ -1933,13 +1940,7 @@
         <w:rPr>
           <w:sz w:val="20"/>
         </w:rPr>
-        <w:t>Liaison Service des litiges / Service de persistance</w:t>
-      </w:r>
-      <w:r>
-        <w:rPr>
-          <w:sz w:val="20"/>
-        </w:rPr>
-        <w:t>.</w:t>
+        <w:t>Simple liaison pour la persistance du modèle.</w:t>
       </w:r>
     </w:p>
     <w:p>
@@ -1957,13 +1958,7 @@
         <w:rPr>
           <w:sz w:val="20"/>
         </w:rPr>
-        <w:t>Liaison Application utilisateur / Service de persistance</w:t>
-      </w:r>
-      <w:r>
-        <w:rPr>
-          <w:sz w:val="20"/>
-        </w:rPr>
-        <w:t>.</w:t>
+        <w:t>Simple liaison pour la persistance du modèle.</w:t>
       </w:r>
     </w:p>
     <w:p>
@@ -1981,13 +1976,7 @@
         <w:rPr>
           <w:sz w:val="20"/>
         </w:rPr>
-        <w:t>Liaison Application de traçage / Service de persistance</w:t>
-      </w:r>
-      <w:r>
-        <w:rPr>
-          <w:sz w:val="20"/>
-        </w:rPr>
-        <w:t>.</w:t>
+        <w:t>Simple liaison pour la persistance du modèle.</w:t>
       </w:r>
     </w:p>
     <w:p>
@@ -2005,13 +1994,7 @@
         <w:rPr>
           <w:sz w:val="20"/>
         </w:rPr>
-        <w:t>Liaison Application transporteur / Service de persistance</w:t>
-      </w:r>
-      <w:r>
-        <w:rPr>
-          <w:sz w:val="20"/>
-        </w:rPr>
-        <w:t>.</w:t>
+        <w:t>Simple liaison pour la persistance du modèle.</w:t>
       </w:r>
     </w:p>
     <w:p>
@@ -2029,25 +2012,7 @@
         <w:rPr>
           <w:sz w:val="20"/>
         </w:rPr>
-        <w:t xml:space="preserve">Liaison Service de persistance / </w:t>
-      </w:r>
-      <w:r>
-        <w:rPr>
-          <w:sz w:val="20"/>
-        </w:rPr>
-        <w:t>Base De D</w:t>
-      </w:r>
-      <w:r>
-        <w:rPr>
-          <w:sz w:val="20"/>
-        </w:rPr>
-        <w:t>onnées</w:t>
-      </w:r>
-      <w:r>
-        <w:rPr>
-          <w:sz w:val="20"/>
-        </w:rPr>
-        <w:t>.</w:t>
+        <w:t>Le service de persistance est lui-même connecté à une base de données.</w:t>
       </w:r>
     </w:p>
     <w:p>
@@ -2089,19 +2054,7 @@
         <w:rPr>
           <w:sz w:val="20"/>
         </w:rPr>
-        <w:t>Liaison Service des imprévus</w:t>
-      </w:r>
-      <w:r>
-        <w:rPr>
-          <w:sz w:val="20"/>
-        </w:rPr>
-        <w:t xml:space="preserve"> / Service de persistance</w:t>
-      </w:r>
-      <w:r>
-        <w:rPr>
-          <w:sz w:val="20"/>
-        </w:rPr>
-        <w:t>.</w:t>
+        <w:t>Simple liaison pour la persistance du modèle.</w:t>
       </w:r>
     </w:p>
     <w:p>
@@ -2154,30 +2107,96 @@
     </w:p>
     <w:p/>
     <w:p>
-      <w:r>
-        <w:t>Nous avons choisi la technologie Android pour la partie application mobile car celle-ci représente la grande majorité des terminaux mobile à travers le monde, de plus, aucun des membres de l’équipe n’est à l’aise avec IOS qui est le second choix possible.</w:t>
-      </w:r>
-    </w:p>
-    <w:p/>
-    <w:p>
-      <w:pPr>
-        <w:rPr>
-          <w:color w:val="FF0000"/>
-        </w:rPr>
-      </w:pPr>
-      <w:r>
-        <w:rPr>
-          <w:color w:val="FF0000"/>
-        </w:rPr>
-        <w:t>*TO DO : PHP et choix de la BD*</w:t>
-      </w:r>
-    </w:p>
-    <w:p>
-      <w:pPr>
-        <w:rPr>
-          <w:sz w:val="20"/>
-        </w:rPr>
-      </w:pPr>
+      <w:pPr>
+        <w:jc w:val="both"/>
+      </w:pPr>
+      <w:r>
+        <w:t>Nous avons choisi la technologie Android pour la partie application mobile car celle-ci représente la grande majorité des terminaux mobile à travers le monde, de plus, aucun des membres d</w:t>
+      </w:r>
+      <w:r>
+        <w:t xml:space="preserve">e l’équipe n’est à l’aise avec </w:t>
+      </w:r>
+      <w:proofErr w:type="spellStart"/>
+      <w:r>
+        <w:t>i</w:t>
+      </w:r>
+      <w:r>
+        <w:t>OS</w:t>
+      </w:r>
+      <w:proofErr w:type="spellEnd"/>
+      <w:r>
+        <w:t xml:space="preserve"> qui est le second choix possible.</w:t>
+      </w:r>
+      <w:r>
+        <w:t xml:space="preserve"> De plus, il est beaucoup plus simple, à terme de déployer une application </w:t>
+      </w:r>
+      <w:proofErr w:type="spellStart"/>
+      <w:r>
+        <w:t>Android</w:t>
+      </w:r>
+      <w:proofErr w:type="spellEnd"/>
+      <w:r>
+        <w:t xml:space="preserve"> au grand public qu’une application </w:t>
+      </w:r>
+      <w:proofErr w:type="spellStart"/>
+      <w:r>
+        <w:t>iOS</w:t>
+      </w:r>
+      <w:proofErr w:type="spellEnd"/>
+      <w:r>
+        <w:t xml:space="preserve"> sur les stores respectifs.</w:t>
+      </w:r>
+    </w:p>
+    <w:p>
+      <w:pPr>
+        <w:jc w:val="both"/>
+      </w:pPr>
+      <w:r>
+        <w:t xml:space="preserve">Pour la partie su service de persistance, nous avons choisi de l’implémenter à l’aide de </w:t>
+      </w:r>
+      <w:proofErr w:type="spellStart"/>
+      <w:r>
+        <w:t>Symfony</w:t>
+      </w:r>
+      <w:proofErr w:type="spellEnd"/>
+      <w:r>
+        <w:t xml:space="preserve"> 4, un </w:t>
+      </w:r>
+      <w:proofErr w:type="spellStart"/>
+      <w:r>
+        <w:t>framework</w:t>
+      </w:r>
+      <w:proofErr w:type="spellEnd"/>
+      <w:r>
+        <w:t xml:space="preserve"> PHP. En effet, ce </w:t>
+      </w:r>
+      <w:proofErr w:type="spellStart"/>
+      <w:r>
+        <w:t>framework</w:t>
+      </w:r>
+      <w:proofErr w:type="spellEnd"/>
+      <w:r>
+        <w:t xml:space="preserve"> offre beaucoup de possibilités tant pour la création d’applications web (qui ne nous concerne pas) que la réalisation de end-point à l’aide d’un système de routes intuitif, </w:t>
+      </w:r>
+      <w:r>
+        <w:t>d’un système de vérifications de droits ou encore d’un ORM intégré (Doctrine 2). Un des membres de l’équipe est familier avec cette technologie, ce qui nous fera gagner du temps.</w:t>
+      </w:r>
+    </w:p>
+    <w:p>
+      <w:pPr>
+        <w:jc w:val="both"/>
+      </w:pPr>
+      <w:r>
+        <w:t xml:space="preserve">Bour la Base de données, nous nous nommes orientés vers une base MySQL. Simple à mettre en place et à déployer, elle reste le choix idéal pour lancer son produit tant que l’on ne se heurte pas à des contraintes de persistances exotiques. De nombreux géants du numérique ont commencé avec ce SGBD (comme </w:t>
+      </w:r>
+      <w:proofErr w:type="spellStart"/>
+      <w:r>
+        <w:t>Facebook</w:t>
+      </w:r>
+      <w:proofErr w:type="spellEnd"/>
+      <w:r>
+        <w:t>).</w:t>
+      </w:r>
     </w:p>
     <w:p>
       <w:pPr>
@@ -2241,10 +2260,10 @@
             <v:path o:extrusionok="f" gradientshapeok="t" o:connecttype="rect"/>
             <o:lock v:ext="edit" aspectratio="t"/>
           </v:shapetype>
-          <v:shape id="_x0000_i1029" type="#_x0000_t75" style="width:436.2pt;height:190.75pt" o:ole="">
+          <v:shape id="_x0000_i1025" type="#_x0000_t75" style="width:436.1pt;height:190.5pt" o:ole="">
             <v:imagedata r:id="rId9" o:title=""/>
           </v:shape>
-          <o:OLEObject Type="Embed" ProgID="Excel.Sheet.12" ShapeID="_x0000_i1029" DrawAspect="Content" ObjectID="_1601232522" r:id="rId10"/>
+          <o:OLEObject Type="Embed" ProgID="Excel.Sheet.12" ShapeID="_x0000_i1025" DrawAspect="Content" ObjectID="_1601282124" r:id="rId10"/>
         </w:object>
       </w:r>
     </w:p>
@@ -2277,15 +2296,7 @@
     <w:p/>
     <w:p>
       <w:r>
-        <w:t xml:space="preserve">Une IHM simple de l’application a été réalisée afin de mieux concevoir les différentes étapes à implémenter lors de la création de notre application. Celle-ci a été conçu sous Marvel App et déroule entièrement </w:t>
-      </w:r>
-      <w:proofErr w:type="gramStart"/>
-      <w:r>
-        <w:t>la user</w:t>
-      </w:r>
-      <w:proofErr w:type="gramEnd"/>
-      <w:r>
-        <w:t xml:space="preserve"> story du transporteur.</w:t>
+        <w:t>Une IHM simple de l’application a été réalisée afin de mieux concevoir les différentes étapes à implémenter lors de la création de notre application. Celle-ci a été conçu sous Marvel App et déroule entièrement la user story du transporteur.</w:t>
       </w:r>
     </w:p>
     <w:p>
@@ -2333,7 +2344,6 @@
       </w:pPr>
       <w:bookmarkStart w:id="12" w:name="_Toc527490561"/>
       <w:r>
-        <w:lastRenderedPageBreak/>
         <w:t xml:space="preserve">Diagramme </w:t>
       </w:r>
       <w:r>
@@ -2346,6 +2356,7 @@
       <w:r>
         <w:rPr>
           <w:noProof/>
+          <w:lang w:eastAsia="fr-FR"/>
         </w:rPr>
         <w:drawing>
           <wp:inline distT="0" distB="0" distL="0" distR="0">
@@ -2363,10 +2374,10 @@
                     <pic:cNvPicPr/>
                   </pic:nvPicPr>
                   <pic:blipFill>
-                    <a:blip r:embed="rId12">
+                    <a:blip r:embed="rId12" cstate="print">
                       <a:extLst>
                         <a:ext uri="{28A0092B-C50C-407E-A947-70E740481C1C}">
-                          <a14:useLocalDpi xmlns:a14="http://schemas.microsoft.com/office/drawing/2010/main" val="0"/>
+                          <a14:useLocalDpi xmlns:a14="http://schemas.microsoft.com/office/drawing/2010/main" xmlns:wps="http://schemas.microsoft.com/office/word/2010/wordprocessingShape" xmlns:wpi="http://schemas.microsoft.com/office/word/2010/wordprocessingInk" xmlns:wpg="http://schemas.microsoft.com/office/word/2010/wordprocessingGroup" xmlns:w16se="http://schemas.microsoft.com/office/word/2015/wordml/symex" xmlns:w16cid="http://schemas.microsoft.com/office/word/2016/wordml/cid" xmlns:w15="http://schemas.microsoft.com/office/word/2012/wordml" xmlns:w14="http://schemas.microsoft.com/office/word/2010/wordml" xmlns:w="http://schemas.openxmlformats.org/wordprocessingml/2006/main" xmlns:w10="urn:schemas-microsoft-com:office:word" xmlns:wp14="http://schemas.microsoft.com/office/word/2010/wordprocessingDrawing" xmlns:v="urn:schemas-microsoft-com:vml" xmlns:o="urn:schemas-microsoft-com:office:office" xmlns:am3d="http://schemas.microsoft.com/office/drawing/2017/model3d" xmlns:aink="http://schemas.microsoft.com/office/drawing/2016/ink" xmlns:mc="http://schemas.openxmlformats.org/markup-compatibility/2006" xmlns:cx8="http://schemas.microsoft.com/office/drawing/2016/5/14/chartex" xmlns:cx7="http://schemas.microsoft.com/office/drawing/2016/5/13/chartex" xmlns:cx6="http://schemas.microsoft.com/office/drawing/2016/5/12/chartex" xmlns:cx5="http://schemas.microsoft.com/office/drawing/2016/5/11/chartex" xmlns:cx4="http://schemas.microsoft.com/office/drawing/2016/5/10/chartex" xmlns:cx3="http://schemas.microsoft.com/office/drawing/2016/5/9/chartex" xmlns:cx2="http://schemas.microsoft.com/office/drawing/2015/10/21/chartex" xmlns:cx1="http://schemas.microsoft.com/office/drawing/2015/9/8/chartex" xmlns:cx="http://schemas.microsoft.com/office/drawing/2014/chartex" xmlns:wpc="http://schemas.microsoft.com/office/word/2010/wordprocessingCanvas" xmlns="" val="0"/>
                         </a:ext>
                       </a:extLst>
                     </a:blip>
@@ -2404,7 +2415,7 @@
 </file>
 
 <file path=word/endnotes.xml><?xml version="1.0" encoding="utf-8"?>
-<w:endnotes xmlns:wpc="http://schemas.microsoft.com/office/word/2010/wordprocessingCanvas" xmlns:cx="http://schemas.microsoft.com/office/drawing/2014/chartex" xmlns:cx1="http://schemas.microsoft.com/office/drawing/2015/9/8/chartex" xmlns:cx2="http://schemas.microsoft.com/office/drawing/2015/10/21/chartex" xmlns:cx3="http://schemas.microsoft.com/office/drawing/2016/5/9/chartex" xmlns:cx4="http://schemas.microsoft.com/office/drawing/2016/5/10/chartex" xmlns:cx5="http://schemas.microsoft.com/office/drawing/2016/5/11/chartex" xmlns:cx6="http://schemas.microsoft.com/office/drawing/2016/5/12/chartex" xmlns:cx7="http://schemas.microsoft.com/office/drawing/2016/5/13/chartex" xmlns:cx8="http://schemas.microsoft.com/office/drawing/2016/5/14/chartex" xmlns:mc="http://schemas.openxmlformats.org/markup-compatibility/2006" xmlns:aink="http://schemas.microsoft.com/office/drawing/2016/ink" xmlns:am3d="http://schemas.microsoft.com/office/drawing/2017/model3d" xmlns:o="urn:schemas-microsoft-com:office:office" xmlns:r="http://schemas.openxmlformats.org/officeDocument/2006/relationships" xmlns:m="http://schemas.openxmlformats.org/officeDocument/2006/math" xmlns:v="urn:schemas-microsoft-com:vml" xmlns:wp14="http://schemas.microsoft.com/office/word/2010/wordprocessingDrawing" xmlns:wp="http://schemas.openxmlformats.org/drawingml/2006/wordprocessingDrawing" xmlns:w10="urn:schemas-microsoft-com:office:word" xmlns:w="http://schemas.openxmlformats.org/wordprocessingml/2006/main" xmlns:w14="http://schemas.microsoft.com/office/word/2010/wordml" xmlns:w15="http://schemas.microsoft.com/office/word/2012/wordml" xmlns:w16cid="http://schemas.microsoft.com/office/word/2016/wordml/cid" xmlns:w16se="http://schemas.microsoft.com/office/word/2015/wordml/symex" xmlns:wpg="http://schemas.microsoft.com/office/word/2010/wordprocessingGroup" xmlns:wpi="http://schemas.microsoft.com/office/word/2010/wordprocessingInk" xmlns:wne="http://schemas.microsoft.com/office/word/2006/wordml" xmlns:wps="http://schemas.microsoft.com/office/word/2010/wordprocessingShape" mc:Ignorable="w14 w15 w16se w16cid wp14">
+<w:endnotes xmlns:ve="http://schemas.openxmlformats.org/markup-compatibility/2006" xmlns:o="urn:schemas-microsoft-com:office:office" xmlns:r="http://schemas.openxmlformats.org/officeDocument/2006/relationships" xmlns:m="http://schemas.openxmlformats.org/officeDocument/2006/math" xmlns:v="urn:schemas-microsoft-com:vml" xmlns:wp="http://schemas.openxmlformats.org/drawingml/2006/wordprocessingDrawing" xmlns:w10="urn:schemas-microsoft-com:office:word" xmlns:w="http://schemas.openxmlformats.org/wordprocessingml/2006/main" xmlns:wne="http://schemas.microsoft.com/office/word/2006/wordml">
   <w:endnote w:type="separator" w:id="-1">
     <w:p>
       <w:pPr>
@@ -2429,7 +2440,7 @@
 </file>
 
 <file path=word/footer1.xml><?xml version="1.0" encoding="utf-8"?>
-<w:ftr xmlns:wpc="http://schemas.microsoft.com/office/word/2010/wordprocessingCanvas" xmlns:cx="http://schemas.microsoft.com/office/drawing/2014/chartex" xmlns:cx1="http://schemas.microsoft.com/office/drawing/2015/9/8/chartex" xmlns:cx2="http://schemas.microsoft.com/office/drawing/2015/10/21/chartex" xmlns:cx3="http://schemas.microsoft.com/office/drawing/2016/5/9/chartex" xmlns:cx4="http://schemas.microsoft.com/office/drawing/2016/5/10/chartex" xmlns:cx5="http://schemas.microsoft.com/office/drawing/2016/5/11/chartex" xmlns:cx6="http://schemas.microsoft.com/office/drawing/2016/5/12/chartex" xmlns:cx7="http://schemas.microsoft.com/office/drawing/2016/5/13/chartex" xmlns:cx8="http://schemas.microsoft.com/office/drawing/2016/5/14/chartex" xmlns:mc="http://schemas.openxmlformats.org/markup-compatibility/2006" xmlns:aink="http://schemas.microsoft.com/office/drawing/2016/ink" xmlns:am3d="http://schemas.microsoft.com/office/drawing/2017/model3d" xmlns:o="urn:schemas-microsoft-com:office:office" xmlns:r="http://schemas.openxmlformats.org/officeDocument/2006/relationships" xmlns:m="http://schemas.openxmlformats.org/officeDocument/2006/math" xmlns:v="urn:schemas-microsoft-com:vml" xmlns:wp14="http://schemas.microsoft.com/office/word/2010/wordprocessingDrawing" xmlns:wp="http://schemas.openxmlformats.org/drawingml/2006/wordprocessingDrawing" xmlns:w10="urn:schemas-microsoft-com:office:word" xmlns:w="http://schemas.openxmlformats.org/wordprocessingml/2006/main" xmlns:w14="http://schemas.microsoft.com/office/word/2010/wordml" xmlns:w15="http://schemas.microsoft.com/office/word/2012/wordml" xmlns:w16cid="http://schemas.microsoft.com/office/word/2016/wordml/cid" xmlns:w16se="http://schemas.microsoft.com/office/word/2015/wordml/symex" xmlns:wpg="http://schemas.microsoft.com/office/word/2010/wordprocessingGroup" xmlns:wpi="http://schemas.microsoft.com/office/word/2010/wordprocessingInk" xmlns:wne="http://schemas.microsoft.com/office/word/2006/wordml" xmlns:wps="http://schemas.microsoft.com/office/word/2010/wordprocessingShape" mc:Ignorable="w14 w15 w16se w16cid wp14">
+<w:ftr xmlns:ve="http://schemas.openxmlformats.org/markup-compatibility/2006" xmlns:o="urn:schemas-microsoft-com:office:office" xmlns:r="http://schemas.openxmlformats.org/officeDocument/2006/relationships" xmlns:m="http://schemas.openxmlformats.org/officeDocument/2006/math" xmlns:v="urn:schemas-microsoft-com:vml" xmlns:wp="http://schemas.openxmlformats.org/drawingml/2006/wordprocessingDrawing" xmlns:w10="urn:schemas-microsoft-com:office:word" xmlns:w="http://schemas.openxmlformats.org/wordprocessingml/2006/main" xmlns:wne="http://schemas.microsoft.com/office/word/2006/wordml">
   <w:sdt>
     <w:sdtPr>
       <w:id w:val="-1667155260"/>
@@ -2438,28 +2449,20 @@
         <w:docPartUnique/>
       </w:docPartObj>
     </w:sdtPr>
-    <w:sdtEndPr/>
     <w:sdtContent>
       <w:p>
         <w:pPr>
           <w:pStyle w:val="Pieddepage"/>
           <w:jc w:val="center"/>
         </w:pPr>
-        <w:r>
-          <w:fldChar w:fldCharType="begin"/>
-        </w:r>
-        <w:r>
-          <w:instrText>PAGE   \* MERGEFORMAT</w:instrText>
-        </w:r>
-        <w:r>
-          <w:fldChar w:fldCharType="separate"/>
-        </w:r>
-        <w:r>
-          <w:t>2</w:t>
-        </w:r>
-        <w:r>
-          <w:fldChar w:fldCharType="end"/>
-        </w:r>
+        <w:fldSimple w:instr="PAGE   \* MERGEFORMAT">
+          <w:r>
+            <w:rPr>
+              <w:noProof/>
+            </w:rPr>
+            <w:t>5</w:t>
+          </w:r>
+        </w:fldSimple>
       </w:p>
     </w:sdtContent>
   </w:sdt>
@@ -2472,7 +2475,7 @@
 </file>
 
 <file path=word/footnotes.xml><?xml version="1.0" encoding="utf-8"?>
-<w:footnotes xmlns:wpc="http://schemas.microsoft.com/office/word/2010/wordprocessingCanvas" xmlns:cx="http://schemas.microsoft.com/office/drawing/2014/chartex" xmlns:cx1="http://schemas.microsoft.com/office/drawing/2015/9/8/chartex" xmlns:cx2="http://schemas.microsoft.com/office/drawing/2015/10/21/chartex" xmlns:cx3="http://schemas.microsoft.com/office/drawing/2016/5/9/chartex" xmlns:cx4="http://schemas.microsoft.com/office/drawing/2016/5/10/chartex" xmlns:cx5="http://schemas.microsoft.com/office/drawing/2016/5/11/chartex" xmlns:cx6="http://schemas.microsoft.com/office/drawing/2016/5/12/chartex" xmlns:cx7="http://schemas.microsoft.com/office/drawing/2016/5/13/chartex" xmlns:cx8="http://schemas.microsoft.com/office/drawing/2016/5/14/chartex" xmlns:mc="http://schemas.openxmlformats.org/markup-compatibility/2006" xmlns:aink="http://schemas.microsoft.com/office/drawing/2016/ink" xmlns:am3d="http://schemas.microsoft.com/office/drawing/2017/model3d" xmlns:o="urn:schemas-microsoft-com:office:office" xmlns:r="http://schemas.openxmlformats.org/officeDocument/2006/relationships" xmlns:m="http://schemas.openxmlformats.org/officeDocument/2006/math" xmlns:v="urn:schemas-microsoft-com:vml" xmlns:wp14="http://schemas.microsoft.com/office/word/2010/wordprocessingDrawing" xmlns:wp="http://schemas.openxmlformats.org/drawingml/2006/wordprocessingDrawing" xmlns:w10="urn:schemas-microsoft-com:office:word" xmlns:w="http://schemas.openxmlformats.org/wordprocessingml/2006/main" xmlns:w14="http://schemas.microsoft.com/office/word/2010/wordml" xmlns:w15="http://schemas.microsoft.com/office/word/2012/wordml" xmlns:w16cid="http://schemas.microsoft.com/office/word/2016/wordml/cid" xmlns:w16se="http://schemas.microsoft.com/office/word/2015/wordml/symex" xmlns:wpg="http://schemas.microsoft.com/office/word/2010/wordprocessingGroup" xmlns:wpi="http://schemas.microsoft.com/office/word/2010/wordprocessingInk" xmlns:wne="http://schemas.microsoft.com/office/word/2006/wordml" xmlns:wps="http://schemas.microsoft.com/office/word/2010/wordprocessingShape" mc:Ignorable="w14 w15 w16se w16cid wp14">
+<w:footnotes xmlns:ve="http://schemas.openxmlformats.org/markup-compatibility/2006" xmlns:o="urn:schemas-microsoft-com:office:office" xmlns:r="http://schemas.openxmlformats.org/officeDocument/2006/relationships" xmlns:m="http://schemas.openxmlformats.org/officeDocument/2006/math" xmlns:v="urn:schemas-microsoft-com:vml" xmlns:wp="http://schemas.openxmlformats.org/drawingml/2006/wordprocessingDrawing" xmlns:w10="urn:schemas-microsoft-com:office:word" xmlns:w="http://schemas.openxmlformats.org/wordprocessingml/2006/main" xmlns:wne="http://schemas.microsoft.com/office/word/2006/wordml">
   <w:footnote w:type="separator" w:id="-1">
     <w:p>
       <w:pPr>
@@ -2497,8 +2500,8 @@
 </file>
 
 <file path=word/numbering.xml><?xml version="1.0" encoding="utf-8"?>
-<w:numbering xmlns:wpc="http://schemas.microsoft.com/office/word/2010/wordprocessingCanvas" xmlns:cx="http://schemas.microsoft.com/office/drawing/2014/chartex" xmlns:cx1="http://schemas.microsoft.com/office/drawing/2015/9/8/chartex" xmlns:cx2="http://schemas.microsoft.com/office/drawing/2015/10/21/chartex" xmlns:cx3="http://schemas.microsoft.com/office/drawing/2016/5/9/chartex" xmlns:cx4="http://schemas.microsoft.com/office/drawing/2016/5/10/chartex" xmlns:cx5="http://schemas.microsoft.com/office/drawing/2016/5/11/chartex" xmlns:cx6="http://schemas.microsoft.com/office/drawing/2016/5/12/chartex" xmlns:cx7="http://schemas.microsoft.com/office/drawing/2016/5/13/chartex" xmlns:cx8="http://schemas.microsoft.com/office/drawing/2016/5/14/chartex" xmlns:mc="http://schemas.openxmlformats.org/markup-compatibility/2006" xmlns:aink="http://schemas.microsoft.com/office/drawing/2016/ink" xmlns:am3d="http://schemas.microsoft.com/office/drawing/2017/model3d" xmlns:o="urn:schemas-microsoft-com:office:office" xmlns:r="http://schemas.openxmlformats.org/officeDocument/2006/relationships" xmlns:m="http://schemas.openxmlformats.org/officeDocument/2006/math" xmlns:v="urn:schemas-microsoft-com:vml" xmlns:wp14="http://schemas.microsoft.com/office/word/2010/wordprocessingDrawing" xmlns:wp="http://schemas.openxmlformats.org/drawingml/2006/wordprocessingDrawing" xmlns:w10="urn:schemas-microsoft-com:office:word" xmlns:w="http://schemas.openxmlformats.org/wordprocessingml/2006/main" xmlns:w14="http://schemas.microsoft.com/office/word/2010/wordml" xmlns:w15="http://schemas.microsoft.com/office/word/2012/wordml" xmlns:w16cid="http://schemas.microsoft.com/office/word/2016/wordml/cid" xmlns:w16se="http://schemas.microsoft.com/office/word/2015/wordml/symex" xmlns:wpg="http://schemas.microsoft.com/office/word/2010/wordprocessingGroup" xmlns:wpi="http://schemas.microsoft.com/office/word/2010/wordprocessingInk" xmlns:wne="http://schemas.microsoft.com/office/word/2006/wordml" xmlns:wps="http://schemas.microsoft.com/office/word/2010/wordprocessingShape" mc:Ignorable="w14 w15 w16se w16cid wp14">
-  <w:abstractNum w:abstractNumId="0" w15:restartNumberingAfterBreak="0">
+<w:numbering xmlns:ve="http://schemas.openxmlformats.org/markup-compatibility/2006" xmlns:o="urn:schemas-microsoft-com:office:office" xmlns:r="http://schemas.openxmlformats.org/officeDocument/2006/relationships" xmlns:m="http://schemas.openxmlformats.org/officeDocument/2006/math" xmlns:v="urn:schemas-microsoft-com:vml" xmlns:wp="http://schemas.openxmlformats.org/drawingml/2006/wordprocessingDrawing" xmlns:w10="urn:schemas-microsoft-com:office:word" xmlns:w="http://schemas.openxmlformats.org/wordprocessingml/2006/main" xmlns:wne="http://schemas.microsoft.com/office/word/2006/wordml">
+  <w:abstractNum w:abstractNumId="0">
     <w:nsid w:val="5A1402CB"/>
     <w:multiLevelType w:val="hybridMultilevel"/>
     <w:tmpl w:val="F81AB1B4"/>
@@ -2594,7 +2597,7 @@
 </file>
 
 <file path=word/styles.xml><?xml version="1.0" encoding="utf-8"?>
-<w:styles xmlns:mc="http://schemas.openxmlformats.org/markup-compatibility/2006" xmlns:r="http://schemas.openxmlformats.org/officeDocument/2006/relationships" xmlns:w="http://schemas.openxmlformats.org/wordprocessingml/2006/main" xmlns:w14="http://schemas.microsoft.com/office/word/2010/wordml" xmlns:w15="http://schemas.microsoft.com/office/word/2012/wordml" xmlns:w16cid="http://schemas.microsoft.com/office/word/2016/wordml/cid" xmlns:w16se="http://schemas.microsoft.com/office/word/2015/wordml/symex" mc:Ignorable="w14 w15 w16se w16cid">
+<w:styles xmlns:r="http://schemas.openxmlformats.org/officeDocument/2006/relationships" xmlns:w="http://schemas.openxmlformats.org/wordprocessingml/2006/main">
   <w:docDefaults>
     <w:rPrDefault>
       <w:rPr>
@@ -2610,386 +2613,149 @@
       </w:pPr>
     </w:pPrDefault>
   </w:docDefaults>
-  <w:latentStyles w:defLockedState="0" w:defUIPriority="99" w:defSemiHidden="0" w:defUnhideWhenUsed="0" w:defQFormat="0" w:count="375">
-    <w:lsdException w:name="Normal" w:uiPriority="0" w:qFormat="1"/>
-    <w:lsdException w:name="heading 1" w:uiPriority="9" w:qFormat="1"/>
-    <w:lsdException w:name="heading 2" w:semiHidden="1" w:uiPriority="9" w:unhideWhenUsed="1" w:qFormat="1"/>
-    <w:lsdException w:name="heading 3" w:semiHidden="1" w:uiPriority="9" w:unhideWhenUsed="1" w:qFormat="1"/>
-    <w:lsdException w:name="heading 4" w:semiHidden="1" w:uiPriority="9" w:unhideWhenUsed="1" w:qFormat="1"/>
-    <w:lsdException w:name="heading 5" w:semiHidden="1" w:uiPriority="9" w:unhideWhenUsed="1" w:qFormat="1"/>
-    <w:lsdException w:name="heading 6" w:semiHidden="1" w:uiPriority="9" w:unhideWhenUsed="1" w:qFormat="1"/>
-    <w:lsdException w:name="heading 7" w:semiHidden="1" w:uiPriority="9" w:unhideWhenUsed="1" w:qFormat="1"/>
-    <w:lsdException w:name="heading 8" w:semiHidden="1" w:uiPriority="9" w:unhideWhenUsed="1" w:qFormat="1"/>
-    <w:lsdException w:name="heading 9" w:semiHidden="1" w:uiPriority="9" w:unhideWhenUsed="1" w:qFormat="1"/>
-    <w:lsdException w:name="index 1" w:semiHidden="1" w:unhideWhenUsed="1"/>
-    <w:lsdException w:name="index 2" w:semiHidden="1" w:unhideWhenUsed="1"/>
-    <w:lsdException w:name="index 3" w:semiHidden="1" w:unhideWhenUsed="1"/>
-    <w:lsdException w:name="index 4" w:semiHidden="1" w:unhideWhenUsed="1"/>
-    <w:lsdException w:name="index 5" w:semiHidden="1" w:unhideWhenUsed="1"/>
-    <w:lsdException w:name="index 6" w:semiHidden="1" w:unhideWhenUsed="1"/>
-    <w:lsdException w:name="index 7" w:semiHidden="1" w:unhideWhenUsed="1"/>
-    <w:lsdException w:name="index 8" w:semiHidden="1" w:unhideWhenUsed="1"/>
-    <w:lsdException w:name="index 9" w:semiHidden="1" w:unhideWhenUsed="1"/>
-    <w:lsdException w:name="toc 1" w:semiHidden="1" w:uiPriority="39" w:unhideWhenUsed="1"/>
-    <w:lsdException w:name="toc 2" w:semiHidden="1" w:uiPriority="39" w:unhideWhenUsed="1"/>
-    <w:lsdException w:name="toc 3" w:semiHidden="1" w:uiPriority="39" w:unhideWhenUsed="1"/>
-    <w:lsdException w:name="toc 4" w:semiHidden="1" w:uiPriority="39" w:unhideWhenUsed="1"/>
-    <w:lsdException w:name="toc 5" w:semiHidden="1" w:uiPriority="39" w:unhideWhenUsed="1"/>
-    <w:lsdException w:name="toc 6" w:semiHidden="1" w:uiPriority="39" w:unhideWhenUsed="1"/>
-    <w:lsdException w:name="toc 7" w:semiHidden="1" w:uiPriority="39" w:unhideWhenUsed="1"/>
-    <w:lsdException w:name="toc 8" w:semiHidden="1" w:uiPriority="39" w:unhideWhenUsed="1"/>
-    <w:lsdException w:name="toc 9" w:semiHidden="1" w:uiPriority="39" w:unhideWhenUsed="1"/>
-    <w:lsdException w:name="Normal Indent" w:semiHidden="1" w:unhideWhenUsed="1"/>
-    <w:lsdException w:name="footnote text" w:semiHidden="1" w:unhideWhenUsed="1"/>
-    <w:lsdException w:name="annotation text" w:semiHidden="1" w:unhideWhenUsed="1"/>
-    <w:lsdException w:name="header" w:semiHidden="1" w:unhideWhenUsed="1"/>
-    <w:lsdException w:name="footer" w:semiHidden="1" w:unhideWhenUsed="1"/>
-    <w:lsdException w:name="index heading" w:semiHidden="1" w:unhideWhenUsed="1"/>
-    <w:lsdException w:name="caption" w:semiHidden="1" w:uiPriority="35" w:unhideWhenUsed="1" w:qFormat="1"/>
-    <w:lsdException w:name="table of figures" w:semiHidden="1" w:unhideWhenUsed="1"/>
-    <w:lsdException w:name="envelope address" w:semiHidden="1" w:unhideWhenUsed="1"/>
-    <w:lsdException w:name="envelope return" w:semiHidden="1" w:unhideWhenUsed="1"/>
-    <w:lsdException w:name="footnote reference" w:semiHidden="1" w:unhideWhenUsed="1"/>
-    <w:lsdException w:name="annotation reference" w:semiHidden="1" w:unhideWhenUsed="1"/>
-    <w:lsdException w:name="line number" w:semiHidden="1" w:unhideWhenUsed="1"/>
-    <w:lsdException w:name="page number" w:semiHidden="1" w:unhideWhenUsed="1"/>
-    <w:lsdException w:name="endnote reference" w:semiHidden="1" w:unhideWhenUsed="1"/>
-    <w:lsdException w:name="endnote text" w:semiHidden="1" w:unhideWhenUsed="1"/>
-    <w:lsdException w:name="table of authorities" w:semiHidden="1" w:unhideWhenUsed="1"/>
-    <w:lsdException w:name="macro" w:semiHidden="1" w:unhideWhenUsed="1"/>
-    <w:lsdException w:name="toa heading" w:semiHidden="1" w:unhideWhenUsed="1"/>
-    <w:lsdException w:name="List" w:semiHidden="1" w:unhideWhenUsed="1"/>
-    <w:lsdException w:name="List Bullet" w:semiHidden="1" w:unhideWhenUsed="1"/>
-    <w:lsdException w:name="List Number" w:semiHidden="1" w:unhideWhenUsed="1"/>
-    <w:lsdException w:name="List 2" w:semiHidden="1" w:unhideWhenUsed="1"/>
-    <w:lsdException w:name="List 3" w:semiHidden="1" w:unhideWhenUsed="1"/>
-    <w:lsdException w:name="List 4" w:semiHidden="1" w:unhideWhenUsed="1"/>
-    <w:lsdException w:name="List 5" w:semiHidden="1" w:unhideWhenUsed="1"/>
-    <w:lsdException w:name="List Bullet 2" w:semiHidden="1" w:unhideWhenUsed="1"/>
-    <w:lsdException w:name="List Bullet 3" w:semiHidden="1" w:unhideWhenUsed="1"/>
-    <w:lsdException w:name="List Bullet 4" w:semiHidden="1" w:unhideWhenUsed="1"/>
-    <w:lsdException w:name="List Bullet 5" w:semiHidden="1" w:unhideWhenUsed="1"/>
-    <w:lsdException w:name="List Number 2" w:semiHidden="1" w:unhideWhenUsed="1"/>
-    <w:lsdException w:name="List Number 3" w:semiHidden="1" w:unhideWhenUsed="1"/>
-    <w:lsdException w:name="List Number 4" w:semiHidden="1" w:unhideWhenUsed="1"/>
-    <w:lsdException w:name="List Number 5" w:semiHidden="1" w:unhideWhenUsed="1"/>
-    <w:lsdException w:name="Title" w:uiPriority="10" w:qFormat="1"/>
-    <w:lsdException w:name="Closing" w:semiHidden="1" w:unhideWhenUsed="1"/>
-    <w:lsdException w:name="Signature" w:semiHidden="1" w:unhideWhenUsed="1"/>
-    <w:lsdException w:name="Default Paragraph Font" w:semiHidden="1" w:uiPriority="1" w:unhideWhenUsed="1"/>
-    <w:lsdException w:name="Body Text" w:semiHidden="1" w:unhideWhenUsed="1"/>
-    <w:lsdException w:name="Body Text Indent" w:semiHidden="1" w:unhideWhenUsed="1"/>
-    <w:lsdException w:name="List Continue" w:semiHidden="1" w:unhideWhenUsed="1"/>
-    <w:lsdException w:name="List Continue 2" w:semiHidden="1" w:unhideWhenUsed="1"/>
-    <w:lsdException w:name="List Continue 3" w:semiHidden="1" w:unhideWhenUsed="1"/>
-    <w:lsdException w:name="List Continue 4" w:semiHidden="1" w:unhideWhenUsed="1"/>
-    <w:lsdException w:name="List Continue 5" w:semiHidden="1" w:unhideWhenUsed="1"/>
-    <w:lsdException w:name="Message Header" w:semiHidden="1" w:unhideWhenUsed="1"/>
-    <w:lsdException w:name="Subtitle" w:uiPriority="11" w:qFormat="1"/>
-    <w:lsdException w:name="Salutation" w:semiHidden="1" w:unhideWhenUsed="1"/>
-    <w:lsdException w:name="Date" w:semiHidden="1" w:unhideWhenUsed="1"/>
-    <w:lsdException w:name="Body Text First Indent" w:semiHidden="1" w:unhideWhenUsed="1"/>
-    <w:lsdException w:name="Body Text First Indent 2" w:semiHidden="1" w:unhideWhenUsed="1"/>
-    <w:lsdException w:name="Note Heading" w:semiHidden="1" w:unhideWhenUsed="1"/>
-    <w:lsdException w:name="Body Text 2" w:semiHidden="1" w:unhideWhenUsed="1"/>
-    <w:lsdException w:name="Body Text 3" w:semiHidden="1" w:unhideWhenUsed="1"/>
-    <w:lsdException w:name="Body Text Indent 2" w:semiHidden="1" w:unhideWhenUsed="1"/>
-    <w:lsdException w:name="Body Text Indent 3" w:semiHidden="1" w:unhideWhenUsed="1"/>
-    <w:lsdException w:name="Block Text" w:semiHidden="1" w:unhideWhenUsed="1"/>
-    <w:lsdException w:name="Hyperlink" w:semiHidden="1" w:unhideWhenUsed="1"/>
-    <w:lsdException w:name="FollowedHyperlink" w:semiHidden="1" w:unhideWhenUsed="1"/>
-    <w:lsdException w:name="Strong" w:uiPriority="22" w:qFormat="1"/>
-    <w:lsdException w:name="Emphasis" w:uiPriority="20" w:qFormat="1"/>
-    <w:lsdException w:name="Document Map" w:semiHidden="1" w:unhideWhenUsed="1"/>
-    <w:lsdException w:name="Plain Text" w:semiHidden="1" w:unhideWhenUsed="1"/>
-    <w:lsdException w:name="E-mail Signature" w:semiHidden="1" w:unhideWhenUsed="1"/>
-    <w:lsdException w:name="HTML Top of Form" w:semiHidden="1" w:unhideWhenUsed="1"/>
-    <w:lsdException w:name="HTML Bottom of Form" w:semiHidden="1" w:unhideWhenUsed="1"/>
-    <w:lsdException w:name="Normal (Web)" w:semiHidden="1" w:unhideWhenUsed="1"/>
-    <w:lsdException w:name="HTML Acronym" w:semiHidden="1" w:unhideWhenUsed="1"/>
-    <w:lsdException w:name="HTML Address" w:semiHidden="1" w:unhideWhenUsed="1"/>
-    <w:lsdException w:name="HTML Cite" w:semiHidden="1" w:unhideWhenUsed="1"/>
-    <w:lsdException w:name="HTML Code" w:semiHidden="1" w:unhideWhenUsed="1"/>
-    <w:lsdException w:name="HTML Definition" w:semiHidden="1" w:unhideWhenUsed="1"/>
-    <w:lsdException w:name="HTML Keyboard" w:semiHidden="1" w:unhideWhenUsed="1"/>
-    <w:lsdException w:name="HTML Preformatted" w:semiHidden="1" w:unhideWhenUsed="1"/>
-    <w:lsdException w:name="HTML Sample" w:semiHidden="1" w:unhideWhenUsed="1"/>
-    <w:lsdException w:name="HTML Typewriter" w:semiHidden="1" w:unhideWhenUsed="1"/>
-    <w:lsdException w:name="HTML Variable" w:semiHidden="1" w:unhideWhenUsed="1"/>
-    <w:lsdException w:name="Normal Table" w:semiHidden="1" w:unhideWhenUsed="1"/>
-    <w:lsdException w:name="annotation subject" w:semiHidden="1" w:unhideWhenUsed="1"/>
-    <w:lsdException w:name="No List" w:semiHidden="1" w:unhideWhenUsed="1"/>
-    <w:lsdException w:name="Outline List 1" w:semiHidden="1" w:unhideWhenUsed="1"/>
-    <w:lsdException w:name="Outline List 2" w:semiHidden="1" w:unhideWhenUsed="1"/>
-    <w:lsdException w:name="Outline List 3" w:semiHidden="1" w:unhideWhenUsed="1"/>
-    <w:lsdException w:name="Table Simple 1" w:semiHidden="1" w:unhideWhenUsed="1"/>
-    <w:lsdException w:name="Table Simple 2" w:semiHidden="1" w:unhideWhenUsed="1"/>
-    <w:lsdException w:name="Table Simple 3" w:semiHidden="1" w:unhideWhenUsed="1"/>
-    <w:lsdException w:name="Table Classic 1" w:semiHidden="1" w:unhideWhenUsed="1"/>
-    <w:lsdException w:name="Table Classic 2" w:semiHidden="1" w:unhideWhenUsed="1"/>
-    <w:lsdException w:name="Table Classic 3" w:semiHidden="1" w:unhideWhenUsed="1"/>
-    <w:lsdException w:name="Table Classic 4" w:semiHidden="1" w:unhideWhenUsed="1"/>
-    <w:lsdException w:name="Table Colorful 1" w:semiHidden="1" w:unhideWhenUsed="1"/>
-    <w:lsdException w:name="Table Colorful 2" w:semiHidden="1" w:unhideWhenUsed="1"/>
-    <w:lsdException w:name="Table Colorful 3" w:semiHidden="1" w:unhideWhenUsed="1"/>
-    <w:lsdException w:name="Table Columns 1" w:semiHidden="1" w:unhideWhenUsed="1"/>
-    <w:lsdException w:name="Table Columns 2" w:semiHidden="1" w:unhideWhenUsed="1"/>
-    <w:lsdException w:name="Table Columns 3" w:semiHidden="1" w:unhideWhenUsed="1"/>
-    <w:lsdException w:name="Table Columns 4" w:semiHidden="1" w:unhideWhenUsed="1"/>
-    <w:lsdException w:name="Table Columns 5" w:semiHidden="1" w:unhideWhenUsed="1"/>
-    <w:lsdException w:name="Table Grid 1" w:semiHidden="1" w:unhideWhenUsed="1"/>
-    <w:lsdException w:name="Table Grid 2" w:semiHidden="1" w:unhideWhenUsed="1"/>
-    <w:lsdException w:name="Table Grid 3" w:semiHidden="1" w:unhideWhenUsed="1"/>
-    <w:lsdException w:name="Table Grid 4" w:semiHidden="1" w:unhideWhenUsed="1"/>
-    <w:lsdException w:name="Table Grid 5" w:semiHidden="1" w:unhideWhenUsed="1"/>
-    <w:lsdException w:name="Table Grid 6" w:semiHidden="1" w:unhideWhenUsed="1"/>
-    <w:lsdException w:name="Table Grid 7" w:semiHidden="1" w:unhideWhenUsed="1"/>
-    <w:lsdException w:name="Table Grid 8" w:semiHidden="1" w:unhideWhenUsed="1"/>
-    <w:lsdException w:name="Table List 1" w:semiHidden="1" w:unhideWhenUsed="1"/>
-    <w:lsdException w:name="Table List 2" w:semiHidden="1" w:unhideWhenUsed="1"/>
-    <w:lsdException w:name="Table List 3" w:semiHidden="1" w:unhideWhenUsed="1"/>
-    <w:lsdException w:name="Table List 4" w:semiHidden="1" w:unhideWhenUsed="1"/>
-    <w:lsdException w:name="Table List 5" w:semiHidden="1" w:unhideWhenUsed="1"/>
-    <w:lsdException w:name="Table List 6" w:semiHidden="1" w:unhideWhenUsed="1"/>
-    <w:lsdException w:name="Table List 7" w:semiHidden="1" w:unhideWhenUsed="1"/>
-    <w:lsdException w:name="Table List 8" w:semiHidden="1" w:unhideWhenUsed="1"/>
-    <w:lsdException w:name="Table 3D effects 1" w:semiHidden="1" w:unhideWhenUsed="1"/>
-    <w:lsdException w:name="Table 3D effects 2" w:semiHidden="1" w:unhideWhenUsed="1"/>
-    <w:lsdException w:name="Table 3D effects 3" w:semiHidden="1" w:unhideWhenUsed="1"/>
-    <w:lsdException w:name="Table Contemporary" w:semiHidden="1" w:unhideWhenUsed="1"/>
-    <w:lsdException w:name="Table Elegant" w:semiHidden="1" w:unhideWhenUsed="1"/>
-    <w:lsdException w:name="Table Professional" w:semiHidden="1" w:unhideWhenUsed="1"/>
-    <w:lsdException w:name="Table Subtle 1" w:semiHidden="1" w:unhideWhenUsed="1"/>
-    <w:lsdException w:name="Table Subtle 2" w:semiHidden="1" w:unhideWhenUsed="1"/>
-    <w:lsdException w:name="Table Web 1" w:semiHidden="1" w:unhideWhenUsed="1"/>
-    <w:lsdException w:name="Table Web 2" w:semiHidden="1" w:unhideWhenUsed="1"/>
-    <w:lsdException w:name="Table Web 3" w:semiHidden="1" w:unhideWhenUsed="1"/>
-    <w:lsdException w:name="Balloon Text" w:semiHidden="1" w:unhideWhenUsed="1"/>
-    <w:lsdException w:name="Table Grid" w:uiPriority="39"/>
-    <w:lsdException w:name="Table Theme" w:semiHidden="1" w:unhideWhenUsed="1"/>
-    <w:lsdException w:name="Placeholder Text" w:semiHidden="1"/>
-    <w:lsdException w:name="No Spacing" w:uiPriority="1" w:qFormat="1"/>
-    <w:lsdException w:name="Light Shading" w:uiPriority="60"/>
-    <w:lsdException w:name="Light List" w:uiPriority="61"/>
-    <w:lsdException w:name="Light Grid" w:uiPriority="62"/>
-    <w:lsdException w:name="Medium Shading 1" w:uiPriority="63"/>
-    <w:lsdException w:name="Medium Shading 2" w:uiPriority="64"/>
-    <w:lsdException w:name="Medium List 1" w:uiPriority="65"/>
-    <w:lsdException w:name="Medium List 2" w:uiPriority="66"/>
-    <w:lsdException w:name="Medium Grid 1" w:uiPriority="67"/>
-    <w:lsdException w:name="Medium Grid 2" w:uiPriority="68"/>
-    <w:lsdException w:name="Medium Grid 3" w:uiPriority="69"/>
-    <w:lsdException w:name="Dark List" w:uiPriority="70"/>
-    <w:lsdException w:name="Colorful Shading" w:uiPriority="71"/>
-    <w:lsdException w:name="Colorful List" w:uiPriority="72"/>
-    <w:lsdException w:name="Colorful Grid" w:uiPriority="73"/>
-    <w:lsdException w:name="Light Shading Accent 1" w:uiPriority="60"/>
-    <w:lsdException w:name="Light List Accent 1" w:uiPriority="61"/>
-    <w:lsdException w:name="Light Grid Accent 1" w:uiPriority="62"/>
-    <w:lsdException w:name="Medium Shading 1 Accent 1" w:uiPriority="63"/>
-    <w:lsdException w:name="Medium Shading 2 Accent 1" w:uiPriority="64"/>
-    <w:lsdException w:name="Medium List 1 Accent 1" w:uiPriority="65"/>
-    <w:lsdException w:name="Revision" w:semiHidden="1"/>
-    <w:lsdException w:name="List Paragraph" w:uiPriority="34" w:qFormat="1"/>
-    <w:lsdException w:name="Quote" w:uiPriority="29" w:qFormat="1"/>
-    <w:lsdException w:name="Intense Quote" w:uiPriority="30" w:qFormat="1"/>
-    <w:lsdException w:name="Medium List 2 Accent 1" w:uiPriority="66"/>
-    <w:lsdException w:name="Medium Grid 1 Accent 1" w:uiPriority="67"/>
-    <w:lsdException w:name="Medium Grid 2 Accent 1" w:uiPriority="68"/>
-    <w:lsdException w:name="Medium Grid 3 Accent 1" w:uiPriority="69"/>
-    <w:lsdException w:name="Dark List Accent 1" w:uiPriority="70"/>
-    <w:lsdException w:name="Colorful Shading Accent 1" w:uiPriority="71"/>
-    <w:lsdException w:name="Colorful List Accent 1" w:uiPriority="72"/>
-    <w:lsdException w:name="Colorful Grid Accent 1" w:uiPriority="73"/>
-    <w:lsdException w:name="Light Shading Accent 2" w:uiPriority="60"/>
-    <w:lsdException w:name="Light List Accent 2" w:uiPriority="61"/>
-    <w:lsdException w:name="Light Grid Accent 2" w:uiPriority="62"/>
-    <w:lsdException w:name="Medium Shading 1 Accent 2" w:uiPriority="63"/>
-    <w:lsdException w:name="Medium Shading 2 Accent 2" w:uiPriority="64"/>
-    <w:lsdException w:name="Medium List 1 Accent 2" w:uiPriority="65"/>
-    <w:lsdException w:name="Medium List 2 Accent 2" w:uiPriority="66"/>
-    <w:lsdException w:name="Medium Grid 1 Accent 2" w:uiPriority="67"/>
-    <w:lsdException w:name="Medium Grid 2 Accent 2" w:uiPriority="68"/>
-    <w:lsdException w:name="Medium Grid 3 Accent 2" w:uiPriority="69"/>
-    <w:lsdException w:name="Dark List Accent 2" w:uiPriority="70"/>
-    <w:lsdException w:name="Colorful Shading Accent 2" w:uiPriority="71"/>
-    <w:lsdException w:name="Colorful List Accent 2" w:uiPriority="72"/>
-    <w:lsdException w:name="Colorful Grid Accent 2" w:uiPriority="73"/>
-    <w:lsdException w:name="Light Shading Accent 3" w:uiPriority="60"/>
-    <w:lsdException w:name="Light List Accent 3" w:uiPriority="61"/>
-    <w:lsdException w:name="Light Grid Accent 3" w:uiPriority="62"/>
-    <w:lsdException w:name="Medium Shading 1 Accent 3" w:uiPriority="63"/>
-    <w:lsdException w:name="Medium Shading 2 Accent 3" w:uiPriority="64"/>
-    <w:lsdException w:name="Medium List 1 Accent 3" w:uiPriority="65"/>
-    <w:lsdException w:name="Medium List 2 Accent 3" w:uiPriority="66"/>
-    <w:lsdException w:name="Medium Grid 1 Accent 3" w:uiPriority="67"/>
-    <w:lsdException w:name="Medium Grid 2 Accent 3" w:uiPriority="68"/>
-    <w:lsdException w:name="Medium Grid 3 Accent 3" w:uiPriority="69"/>
-    <w:lsdException w:name="Dark List Accent 3" w:uiPriority="70"/>
-    <w:lsdException w:name="Colorful Shading Accent 3" w:uiPriority="71"/>
-    <w:lsdException w:name="Colorful List Accent 3" w:uiPriority="72"/>
-    <w:lsdException w:name="Colorful Grid Accent 3" w:uiPriority="73"/>
-    <w:lsdException w:name="Light Shading Accent 4" w:uiPriority="60"/>
-    <w:lsdException w:name="Light List Accent 4" w:uiPriority="61"/>
-    <w:lsdException w:name="Light Grid Accent 4" w:uiPriority="62"/>
-    <w:lsdException w:name="Medium Shading 1 Accent 4" w:uiPriority="63"/>
-    <w:lsdException w:name="Medium Shading 2 Accent 4" w:uiPriority="64"/>
-    <w:lsdException w:name="Medium List 1 Accent 4" w:uiPriority="65"/>
-    <w:lsdException w:name="Medium List 2 Accent 4" w:uiPriority="66"/>
-    <w:lsdException w:name="Medium Grid 1 Accent 4" w:uiPriority="67"/>
-    <w:lsdException w:name="Medium Grid 2 Accent 4" w:uiPriority="68"/>
-    <w:lsdException w:name="Medium Grid 3 Accent 4" w:uiPriority="69"/>
-    <w:lsdException w:name="Dark List Accent 4" w:uiPriority="70"/>
-    <w:lsdException w:name="Colorful Shading Accent 4" w:uiPriority="71"/>
-    <w:lsdException w:name="Colorful List Accent 4" w:uiPriority="72"/>
-    <w:lsdException w:name="Colorful Grid Accent 4" w:uiPriority="73"/>
-    <w:lsdException w:name="Light Shading Accent 5" w:uiPriority="60"/>
-    <w:lsdException w:name="Light List Accent 5" w:uiPriority="61"/>
-    <w:lsdException w:name="Light Grid Accent 5" w:uiPriority="62"/>
-    <w:lsdException w:name="Medium Shading 1 Accent 5" w:uiPriority="63"/>
-    <w:lsdException w:name="Medium Shading 2 Accent 5" w:uiPriority="64"/>
-    <w:lsdException w:name="Medium List 1 Accent 5" w:uiPriority="65"/>
-    <w:lsdException w:name="Medium List 2 Accent 5" w:uiPriority="66"/>
-    <w:lsdException w:name="Medium Grid 1 Accent 5" w:uiPriority="67"/>
-    <w:lsdException w:name="Medium Grid 2 Accent 5" w:uiPriority="68"/>
-    <w:lsdException w:name="Medium Grid 3 Accent 5" w:uiPriority="69"/>
-    <w:lsdException w:name="Dark List Accent 5" w:uiPriority="70"/>
-    <w:lsdException w:name="Colorful Shading Accent 5" w:uiPriority="71"/>
-    <w:lsdException w:name="Colorful List Accent 5" w:uiPriority="72"/>
-    <w:lsdException w:name="Colorful Grid Accent 5" w:uiPriority="73"/>
-    <w:lsdException w:name="Light Shading Accent 6" w:uiPriority="60"/>
-    <w:lsdException w:name="Light List Accent 6" w:uiPriority="61"/>
-    <w:lsdException w:name="Light Grid Accent 6" w:uiPriority="62"/>
-    <w:lsdException w:name="Medium Shading 1 Accent 6" w:uiPriority="63"/>
-    <w:lsdException w:name="Medium Shading 2 Accent 6" w:uiPriority="64"/>
-    <w:lsdException w:name="Medium List 1 Accent 6" w:uiPriority="65"/>
-    <w:lsdException w:name="Medium List 2 Accent 6" w:uiPriority="66"/>
-    <w:lsdException w:name="Medium Grid 1 Accent 6" w:uiPriority="67"/>
-    <w:lsdException w:name="Medium Grid 2 Accent 6" w:uiPriority="68"/>
-    <w:lsdException w:name="Medium Grid 3 Accent 6" w:uiPriority="69"/>
-    <w:lsdException w:name="Dark List Accent 6" w:uiPriority="70"/>
-    <w:lsdException w:name="Colorful Shading Accent 6" w:uiPriority="71"/>
-    <w:lsdException w:name="Colorful List Accent 6" w:uiPriority="72"/>
-    <w:lsdException w:name="Colorful Grid Accent 6" w:uiPriority="73"/>
-    <w:lsdException w:name="Subtle Emphasis" w:uiPriority="19" w:qFormat="1"/>
-    <w:lsdException w:name="Intense Emphasis" w:uiPriority="21" w:qFormat="1"/>
-    <w:lsdException w:name="Subtle Reference" w:uiPriority="31" w:qFormat="1"/>
-    <w:lsdException w:name="Intense Reference" w:uiPriority="32" w:qFormat="1"/>
-    <w:lsdException w:name="Book Title" w:uiPriority="33" w:qFormat="1"/>
-    <w:lsdException w:name="Bibliography" w:semiHidden="1" w:uiPriority="37" w:unhideWhenUsed="1"/>
-    <w:lsdException w:name="TOC Heading" w:semiHidden="1" w:uiPriority="39" w:unhideWhenUsed="1" w:qFormat="1"/>
-    <w:lsdException w:name="Plain Table 1" w:uiPriority="41"/>
-    <w:lsdException w:name="Plain Table 2" w:uiPriority="42"/>
-    <w:lsdException w:name="Plain Table 3" w:uiPriority="43"/>
-    <w:lsdException w:name="Plain Table 4" w:uiPriority="44"/>
-    <w:lsdException w:name="Plain Table 5" w:uiPriority="45"/>
-    <w:lsdException w:name="Grid Table Light" w:uiPriority="40"/>
-    <w:lsdException w:name="Grid Table 1 Light" w:uiPriority="46"/>
-    <w:lsdException w:name="Grid Table 2" w:uiPriority="47"/>
-    <w:lsdException w:name="Grid Table 3" w:uiPriority="48"/>
-    <w:lsdException w:name="Grid Table 4" w:uiPriority="49"/>
-    <w:lsdException w:name="Grid Table 5 Dark" w:uiPriority="50"/>
-    <w:lsdException w:name="Grid Table 6 Colorful" w:uiPriority="51"/>
-    <w:lsdException w:name="Grid Table 7 Colorful" w:uiPriority="52"/>
-    <w:lsdException w:name="Grid Table 1 Light Accent 1" w:uiPriority="46"/>
-    <w:lsdException w:name="Grid Table 2 Accent 1" w:uiPriority="47"/>
-    <w:lsdException w:name="Grid Table 3 Accent 1" w:uiPriority="48"/>
-    <w:lsdException w:name="Grid Table 4 Accent 1" w:uiPriority="49"/>
-    <w:lsdException w:name="Grid Table 5 Dark Accent 1" w:uiPriority="50"/>
-    <w:lsdException w:name="Grid Table 6 Colorful Accent 1" w:uiPriority="51"/>
-    <w:lsdException w:name="Grid Table 7 Colorful Accent 1" w:uiPriority="52"/>
-    <w:lsdException w:name="Grid Table 1 Light Accent 2" w:uiPriority="46"/>
-    <w:lsdException w:name="Grid Table 2 Accent 2" w:uiPriority="47"/>
-    <w:lsdException w:name="Grid Table 3 Accent 2" w:uiPriority="48"/>
-    <w:lsdException w:name="Grid Table 4 Accent 2" w:uiPriority="49"/>
-    <w:lsdException w:name="Grid Table 5 Dark Accent 2" w:uiPriority="50"/>
-    <w:lsdException w:name="Grid Table 6 Colorful Accent 2" w:uiPriority="51"/>
-    <w:lsdException w:name="Grid Table 7 Colorful Accent 2" w:uiPriority="52"/>
-    <w:lsdException w:name="Grid Table 1 Light Accent 3" w:uiPriority="46"/>
-    <w:lsdException w:name="Grid Table 2 Accent 3" w:uiPriority="47"/>
-    <w:lsdException w:name="Grid Table 3 Accent 3" w:uiPriority="48"/>
-    <w:lsdException w:name="Grid Table 4 Accent 3" w:uiPriority="49"/>
-    <w:lsdException w:name="Grid Table 5 Dark Accent 3" w:uiPriority="50"/>
-    <w:lsdException w:name="Grid Table 6 Colorful Accent 3" w:uiPriority="51"/>
-    <w:lsdException w:name="Grid Table 7 Colorful Accent 3" w:uiPriority="52"/>
-    <w:lsdException w:name="Grid Table 1 Light Accent 4" w:uiPriority="46"/>
-    <w:lsdException w:name="Grid Table 2 Accent 4" w:uiPriority="47"/>
-    <w:lsdException w:name="Grid Table 3 Accent 4" w:uiPriority="48"/>
-    <w:lsdException w:name="Grid Table 4 Accent 4" w:uiPriority="49"/>
-    <w:lsdException w:name="Grid Table 5 Dark Accent 4" w:uiPriority="50"/>
-    <w:lsdException w:name="Grid Table 6 Colorful Accent 4" w:uiPriority="51"/>
-    <w:lsdException w:name="Grid Table 7 Colorful Accent 4" w:uiPriority="52"/>
-    <w:lsdException w:name="Grid Table 1 Light Accent 5" w:uiPriority="46"/>
-    <w:lsdException w:name="Grid Table 2 Accent 5" w:uiPriority="47"/>
-    <w:lsdException w:name="Grid Table 3 Accent 5" w:uiPriority="48"/>
-    <w:lsdException w:name="Grid Table 4 Accent 5" w:uiPriority="49"/>
-    <w:lsdException w:name="Grid Table 5 Dark Accent 5" w:uiPriority="50"/>
-    <w:lsdException w:name="Grid Table 6 Colorful Accent 5" w:uiPriority="51"/>
-    <w:lsdException w:name="Grid Table 7 Colorful Accent 5" w:uiPriority="52"/>
-    <w:lsdException w:name="Grid Table 1 Light Accent 6" w:uiPriority="46"/>
-    <w:lsdException w:name="Grid Table 2 Accent 6" w:uiPriority="47"/>
-    <w:lsdException w:name="Grid Table 3 Accent 6" w:uiPriority="48"/>
-    <w:lsdException w:name="Grid Table 4 Accent 6" w:uiPriority="49"/>
-    <w:lsdException w:name="Grid Table 5 Dark Accent 6" w:uiPriority="50"/>
-    <w:lsdException w:name="Grid Table 6 Colorful Accent 6" w:uiPriority="51"/>
-    <w:lsdException w:name="Grid Table 7 Colorful Accent 6" w:uiPriority="52"/>
-    <w:lsdException w:name="List Table 1 Light" w:uiPriority="46"/>
-    <w:lsdException w:name="List Table 2" w:uiPriority="47"/>
-    <w:lsdException w:name="List Table 3" w:uiPriority="48"/>
-    <w:lsdException w:name="List Table 4" w:uiPriority="49"/>
-    <w:lsdException w:name="List Table 5 Dark" w:uiPriority="50"/>
-    <w:lsdException w:name="List Table 6 Colorful" w:uiPriority="51"/>
-    <w:lsdException w:name="List Table 7 Colorful" w:uiPriority="52"/>
-    <w:lsdException w:name="List Table 1 Light Accent 1" w:uiPriority="46"/>
-    <w:lsdException w:name="List Table 2 Accent 1" w:uiPriority="47"/>
-    <w:lsdException w:name="List Table 3 Accent 1" w:uiPriority="48"/>
-    <w:lsdException w:name="List Table 4 Accent 1" w:uiPriority="49"/>
-    <w:lsdException w:name="List Table 5 Dark Accent 1" w:uiPriority="50"/>
-    <w:lsdException w:name="List Table 6 Colorful Accent 1" w:uiPriority="51"/>
-    <w:lsdException w:name="List Table 7 Colorful Accent 1" w:uiPriority="52"/>
-    <w:lsdException w:name="List Table 1 Light Accent 2" w:uiPriority="46"/>
-    <w:lsdException w:name="List Table 2 Accent 2" w:uiPriority="47"/>
-    <w:lsdException w:name="List Table 3 Accent 2" w:uiPriority="48"/>
-    <w:lsdException w:name="List Table 4 Accent 2" w:uiPriority="49"/>
-    <w:lsdException w:name="List Table 5 Dark Accent 2" w:uiPriority="50"/>
-    <w:lsdException w:name="List Table 6 Colorful Accent 2" w:uiPriority="51"/>
-    <w:lsdException w:name="List Table 7 Colorful Accent 2" w:uiPriority="52"/>
-    <w:lsdException w:name="List Table 1 Light Accent 3" w:uiPriority="46"/>
-    <w:lsdException w:name="List Table 2 Accent 3" w:uiPriority="47"/>
-    <w:lsdException w:name="List Table 3 Accent 3" w:uiPriority="48"/>
-    <w:lsdException w:name="List Table 4 Accent 3" w:uiPriority="49"/>
-    <w:lsdException w:name="List Table 5 Dark Accent 3" w:uiPriority="50"/>
-    <w:lsdException w:name="List Table 6 Colorful Accent 3" w:uiPriority="51"/>
-    <w:lsdException w:name="List Table 7 Colorful Accent 3" w:uiPriority="52"/>
-    <w:lsdException w:name="List Table 1 Light Accent 4" w:uiPriority="46"/>
-    <w:lsdException w:name="List Table 2 Accent 4" w:uiPriority="47"/>
-    <w:lsdException w:name="List Table 3 Accent 4" w:uiPriority="48"/>
-    <w:lsdException w:name="List Table 4 Accent 4" w:uiPriority="49"/>
-    <w:lsdException w:name="List Table 5 Dark Accent 4" w:uiPriority="50"/>
-    <w:lsdException w:name="List Table 6 Colorful Accent 4" w:uiPriority="51"/>
-    <w:lsdException w:name="List Table 7 Colorful Accent 4" w:uiPriority="52"/>
-    <w:lsdException w:name="List Table 1 Light Accent 5" w:uiPriority="46"/>
-    <w:lsdException w:name="List Table 2 Accent 5" w:uiPriority="47"/>
-    <w:lsdException w:name="List Table 3 Accent 5" w:uiPriority="48"/>
-    <w:lsdException w:name="List Table 4 Accent 5" w:uiPriority="49"/>
-    <w:lsdException w:name="List Table 5 Dark Accent 5" w:uiPriority="50"/>
-    <w:lsdException w:name="List Table 6 Colorful Accent 5" w:uiPriority="51"/>
-    <w:lsdException w:name="List Table 7 Colorful Accent 5" w:uiPriority="52"/>
-    <w:lsdException w:name="List Table 1 Light Accent 6" w:uiPriority="46"/>
-    <w:lsdException w:name="List Table 2 Accent 6" w:uiPriority="47"/>
-    <w:lsdException w:name="List Table 3 Accent 6" w:uiPriority="48"/>
-    <w:lsdException w:name="List Table 4 Accent 6" w:uiPriority="49"/>
-    <w:lsdException w:name="List Table 5 Dark Accent 6" w:uiPriority="50"/>
-    <w:lsdException w:name="List Table 6 Colorful Accent 6" w:uiPriority="51"/>
-    <w:lsdException w:name="List Table 7 Colorful Accent 6" w:uiPriority="52"/>
-    <w:lsdException w:name="Mention" w:semiHidden="1" w:unhideWhenUsed="1"/>
-    <w:lsdException w:name="Smart Hyperlink" w:semiHidden="1" w:unhideWhenUsed="1"/>
-    <w:lsdException w:name="Hashtag" w:semiHidden="1" w:unhideWhenUsed="1"/>
-    <w:lsdException w:name="Unresolved Mention" w:semiHidden="1" w:unhideWhenUsed="1"/>
+  <w:latentStyles w:defLockedState="0" w:defUIPriority="99" w:defSemiHidden="1" w:defUnhideWhenUsed="1" w:defQFormat="0" w:count="267">
+    <w:lsdException w:name="Normal" w:semiHidden="0" w:uiPriority="0" w:unhideWhenUsed="0" w:qFormat="1"/>
+    <w:lsdException w:name="heading 1" w:semiHidden="0" w:uiPriority="9" w:unhideWhenUsed="0" w:qFormat="1"/>
+    <w:lsdException w:name="heading 2" w:uiPriority="9" w:qFormat="1"/>
+    <w:lsdException w:name="heading 3" w:uiPriority="9" w:qFormat="1"/>
+    <w:lsdException w:name="heading 4" w:uiPriority="9" w:qFormat="1"/>
+    <w:lsdException w:name="heading 5" w:uiPriority="9" w:qFormat="1"/>
+    <w:lsdException w:name="heading 6" w:uiPriority="9" w:qFormat="1"/>
+    <w:lsdException w:name="heading 7" w:uiPriority="9" w:qFormat="1"/>
+    <w:lsdException w:name="heading 8" w:uiPriority="9" w:qFormat="1"/>
+    <w:lsdException w:name="heading 9" w:uiPriority="9" w:qFormat="1"/>
+    <w:lsdException w:name="toc 1" w:uiPriority="39"/>
+    <w:lsdException w:name="toc 2" w:uiPriority="39"/>
+    <w:lsdException w:name="toc 3" w:uiPriority="39"/>
+    <w:lsdException w:name="toc 4" w:uiPriority="39"/>
+    <w:lsdException w:name="toc 5" w:uiPriority="39"/>
+    <w:lsdException w:name="toc 6" w:uiPriority="39"/>
+    <w:lsdException w:name="toc 7" w:uiPriority="39"/>
+    <w:lsdException w:name="toc 8" w:uiPriority="39"/>
+    <w:lsdException w:name="toc 9" w:uiPriority="39"/>
+    <w:lsdException w:name="caption" w:uiPriority="35" w:qFormat="1"/>
+    <w:lsdException w:name="Title" w:semiHidden="0" w:uiPriority="10" w:unhideWhenUsed="0" w:qFormat="1"/>
+    <w:lsdException w:name="Default Paragraph Font" w:uiPriority="1"/>
+    <w:lsdException w:name="Subtitle" w:semiHidden="0" w:uiPriority="11" w:unhideWhenUsed="0" w:qFormat="1"/>
+    <w:lsdException w:name="Strong" w:semiHidden="0" w:uiPriority="22" w:unhideWhenUsed="0" w:qFormat="1"/>
+    <w:lsdException w:name="Emphasis" w:semiHidden="0" w:uiPriority="20" w:unhideWhenUsed="0" w:qFormat="1"/>
+    <w:lsdException w:name="Table Grid" w:semiHidden="0" w:uiPriority="39" w:unhideWhenUsed="0"/>
+    <w:lsdException w:name="Placeholder Text" w:unhideWhenUsed="0"/>
+    <w:lsdException w:name="No Spacing" w:semiHidden="0" w:uiPriority="1" w:unhideWhenUsed="0" w:qFormat="1"/>
+    <w:lsdException w:name="Light Shading" w:semiHidden="0" w:uiPriority="60" w:unhideWhenUsed="0"/>
+    <w:lsdException w:name="Light List" w:semiHidden="0" w:uiPriority="61" w:unhideWhenUsed="0"/>
+    <w:lsdException w:name="Light Grid" w:semiHidden="0" w:uiPriority="62" w:unhideWhenUsed="0"/>
+    <w:lsdException w:name="Medium Shading 1" w:semiHidden="0" w:uiPriority="63" w:unhideWhenUsed="0"/>
+    <w:lsdException w:name="Medium Shading 2" w:semiHidden="0" w:uiPriority="64" w:unhideWhenUsed="0"/>
+    <w:lsdException w:name="Medium List 1" w:semiHidden="0" w:uiPriority="65" w:unhideWhenUsed="0"/>
+    <w:lsdException w:name="Medium List 2" w:semiHidden="0" w:uiPriority="66" w:unhideWhenUsed="0"/>
+    <w:lsdException w:name="Medium Grid 1" w:semiHidden="0" w:uiPriority="67" w:unhideWhenUsed="0"/>
+    <w:lsdException w:name="Medium Grid 2" w:semiHidden="0" w:uiPriority="68" w:unhideWhenUsed="0"/>
+    <w:lsdException w:name="Medium Grid 3" w:semiHidden="0" w:uiPriority="69" w:unhideWhenUsed="0"/>
+    <w:lsdException w:name="Dark List" w:semiHidden="0" w:uiPriority="70" w:unhideWhenUsed="0"/>
+    <w:lsdException w:name="Colorful Shading" w:semiHidden="0" w:uiPriority="71" w:unhideWhenUsed="0"/>
+    <w:lsdException w:name="Colorful List" w:semiHidden="0" w:uiPriority="72" w:unhideWhenUsed="0"/>
+    <w:lsdException w:name="Colorful Grid" w:semiHidden="0" w:uiPriority="73" w:unhideWhenUsed="0"/>
+    <w:lsdException w:name="Light Shading Accent 1" w:semiHidden="0" w:uiPriority="60" w:unhideWhenUsed="0"/>
+    <w:lsdException w:name="Light List Accent 1" w:semiHidden="0" w:uiPriority="61" w:unhideWhenUsed="0"/>
+    <w:lsdException w:name="Light Grid Accent 1" w:semiHidden="0" w:uiPriority="62" w:unhideWhenUsed="0"/>
+    <w:lsdException w:name="Medium Shading 1 Accent 1" w:semiHidden="0" w:uiPriority="63" w:unhideWhenUsed="0"/>
+    <w:lsdException w:name="Medium Shading 2 Accent 1" w:semiHidden="0" w:uiPriority="64" w:unhideWhenUsed="0"/>
+    <w:lsdException w:name="Medium List 1 Accent 1" w:semiHidden="0" w:uiPriority="65" w:unhideWhenUsed="0"/>
+    <w:lsdException w:name="Revision" w:unhideWhenUsed="0"/>
+    <w:lsdException w:name="List Paragraph" w:semiHidden="0" w:uiPriority="34" w:unhideWhenUsed="0" w:qFormat="1"/>
+    <w:lsdException w:name="Quote" w:semiHidden="0" w:uiPriority="29" w:unhideWhenUsed="0" w:qFormat="1"/>
+    <w:lsdException w:name="Intense Quote" w:semiHidden="0" w:uiPriority="30" w:unhideWhenUsed="0" w:qFormat="1"/>
+    <w:lsdException w:name="Medium List 2 Accent 1" w:semiHidden="0" w:uiPriority="66" w:unhideWhenUsed="0"/>
+    <w:lsdException w:name="Medium Grid 1 Accent 1" w:semiHidden="0" w:uiPriority="67" w:unhideWhenUsed="0"/>
+    <w:lsdException w:name="Medium Grid 2 Accent 1" w:semiHidden="0" w:uiPriority="68" w:unhideWhenUsed="0"/>
+    <w:lsdException w:name="Medium Grid 3 Accent 1" w:semiHidden="0" w:uiPriority="69" w:unhideWhenUsed="0"/>
+    <w:lsdException w:name="Dark List Accent 1" w:semiHidden="0" w:uiPriority="70" w:unhideWhenUsed="0"/>
+    <w:lsdException w:name="Colorful Shading Accent 1" w:semiHidden="0" w:uiPriority="71" w:unhideWhenUsed="0"/>
+    <w:lsdException w:name="Colorful List Accent 1" w:semiHidden="0" w:uiPriority="72" w:unhideWhenUsed="0"/>
+    <w:lsdException w:name="Colorful Grid Accent 1" w:semiHidden="0" w:uiPriority="73" w:unhideWhenUsed="0"/>
+    <w:lsdException w:name="Light Shading Accent 2" w:semiHidden="0" w:uiPriority="60" w:unhideWhenUsed="0"/>
+    <w:lsdException w:name="Light List Accent 2" w:semiHidden="0" w:uiPriority="61" w:unhideWhenUsed="0"/>
+    <w:lsdException w:name="Light Grid Accent 2" w:semiHidden="0" w:uiPriority="62" w:unhideWhenUsed="0"/>
+    <w:lsdException w:name="Medium Shading 1 Accent 2" w:semiHidden="0" w:uiPriority="63" w:unhideWhenUsed="0"/>
+    <w:lsdException w:name="Medium Shading 2 Accent 2" w:semiHidden="0" w:uiPriority="64" w:unhideWhenUsed="0"/>
+    <w:lsdException w:name="Medium List 1 Accent 2" w:semiHidden="0" w:uiPriority="65" w:unhideWhenUsed="0"/>
+    <w:lsdException w:name="Medium List 2 Accent 2" w:semiHidden="0" w:uiPriority="66" w:unhideWhenUsed="0"/>
+    <w:lsdException w:name="Medium Grid 1 Accent 2" w:semiHidden="0" w:uiPriority="67" w:unhideWhenUsed="0"/>
+    <w:lsdException w:name="Medium Grid 2 Accent 2" w:semiHidden="0" w:uiPriority="68" w:unhideWhenUsed="0"/>
+    <w:lsdException w:name="Medium Grid 3 Accent 2" w:semiHidden="0" w:uiPriority="69" w:unhideWhenUsed="0"/>
+    <w:lsdException w:name="Dark List Accent 2" w:semiHidden="0" w:uiPriority="70" w:unhideWhenUsed="0"/>
+    <w:lsdException w:name="Colorful Shading Accent 2" w:semiHidden="0" w:uiPriority="71" w:unhideWhenUsed="0"/>
+    <w:lsdException w:name="Colorful List Accent 2" w:semiHidden="0" w:uiPriority="72" w:unhideWhenUsed="0"/>
+    <w:lsdException w:name="Colorful Grid Accent 2" w:semiHidden="0" w:uiPriority="73" w:unhideWhenUsed="0"/>
+    <w:lsdException w:name="Light Shading Accent 3" w:semiHidden="0" w:uiPriority="60" w:unhideWhenUsed="0"/>
+    <w:lsdException w:name="Light List Accent 3" w:semiHidden="0" w:uiPriority="61" w:unhideWhenUsed="0"/>
+    <w:lsdException w:name="Light Grid Accent 3" w:semiHidden="0" w:uiPriority="62" w:unhideWhenUsed="0"/>
+    <w:lsdException w:name="Medium Shading 1 Accent 3" w:semiHidden="0" w:uiPriority="63" w:unhideWhenUsed="0"/>
+    <w:lsdException w:name="Medium Shading 2 Accent 3" w:semiHidden="0" w:uiPriority="64" w:unhideWhenUsed="0"/>
+    <w:lsdException w:name="Medium List 1 Accent 3" w:semiHidden="0" w:uiPriority="65" w:unhideWhenUsed="0"/>
+    <w:lsdException w:name="Medium List 2 Accent 3" w:semiHidden="0" w:uiPriority="66" w:unhideWhenUsed="0"/>
+    <w:lsdException w:name="Medium Grid 1 Accent 3" w:semiHidden="0" w:uiPriority="67" w:unhideWhenUsed="0"/>
+    <w:lsdException w:name="Medium Grid 2 Accent 3" w:semiHidden="0" w:uiPriority="68" w:unhideWhenUsed="0"/>
+    <w:lsdException w:name="Medium Grid 3 Accent 3" w:semiHidden="0" w:uiPriority="69" w:unhideWhenUsed="0"/>
+    <w:lsdException w:name="Dark List Accent 3" w:semiHidden="0" w:uiPriority="70" w:unhideWhenUsed="0"/>
+    <w:lsdException w:name="Colorful Shading Accent 3" w:semiHidden="0" w:uiPriority="71" w:unhideWhenUsed="0"/>
+    <w:lsdException w:name="Colorful List Accent 3" w:semiHidden="0" w:uiPriority="72" w:unhideWhenUsed="0"/>
+    <w:lsdException w:name="Colorful Grid Accent 3" w:semiHidden="0" w:uiPriority="73" w:unhideWhenUsed="0"/>
+    <w:lsdException w:name="Light Shading Accent 4" w:semiHidden="0" w:uiPriority="60" w:unhideWhenUsed="0"/>
+    <w:lsdException w:name="Light List Accent 4" w:semiHidden="0" w:uiPriority="61" w:unhideWhenUsed="0"/>
+    <w:lsdException w:name="Light Grid Accent 4" w:semiHidden="0" w:uiPriority="62" w:unhideWhenUsed="0"/>
+    <w:lsdException w:name="Medium Shading 1 Accent 4" w:semiHidden="0" w:uiPriority="63" w:unhideWhenUsed="0"/>
+    <w:lsdException w:name="Medium Shading 2 Accent 4" w:semiHidden="0" w:uiPriority="64" w:unhideWhenUsed="0"/>
+    <w:lsdException w:name="Medium List 1 Accent 4" w:semiHidden="0" w:uiPriority="65" w:unhideWhenUsed="0"/>
+    <w:lsdException w:name="Medium List 2 Accent 4" w:semiHidden="0" w:uiPriority="66" w:unhideWhenUsed="0"/>
+    <w:lsdException w:name="Medium Grid 1 Accent 4" w:semiHidden="0" w:uiPriority="67" w:unhideWhenUsed="0"/>
+    <w:lsdException w:name="Medium Grid 2 Accent 4" w:semiHidden="0" w:uiPriority="68" w:unhideWhenUsed="0"/>
+    <w:lsdException w:name="Medium Grid 3 Accent 4" w:semiHidden="0" w:uiPriority="69" w:unhideWhenUsed="0"/>
+    <w:lsdException w:name="Dark List Accent 4" w:semiHidden="0" w:uiPriority="70" w:unhideWhenUsed="0"/>
+    <w:lsdException w:name="Colorful Shading Accent 4" w:semiHidden="0" w:uiPriority="71" w:unhideWhenUsed="0"/>
+    <w:lsdException w:name="Colorful List Accent 4" w:semiHidden="0" w:uiPriority="72" w:unhideWhenUsed="0"/>
+    <w:lsdException w:name="Colorful Grid Accent 4" w:semiHidden="0" w:uiPriority="73" w:unhideWhenUsed="0"/>
+    <w:lsdException w:name="Light Shading Accent 5" w:semiHidden="0" w:uiPriority="60" w:unhideWhenUsed="0"/>
+    <w:lsdException w:name="Light List Accent 5" w:semiHidden="0" w:uiPriority="61" w:unhideWhenUsed="0"/>
+    <w:lsdException w:name="Light Grid Accent 5" w:semiHidden="0" w:uiPriority="62" w:unhideWhenUsed="0"/>
+    <w:lsdException w:name="Medium Shading 1 Accent 5" w:semiHidden="0" w:uiPriority="63" w:unhideWhenUsed="0"/>
+    <w:lsdException w:name="Medium Shading 2 Accent 5" w:semiHidden="0" w:uiPriority="64" w:unhideWhenUsed="0"/>
+    <w:lsdException w:name="Medium List 1 Accent 5" w:semiHidden="0" w:uiPriority="65" w:unhideWhenUsed="0"/>
+    <w:lsdException w:name="Medium List 2 Accent 5" w:semiHidden="0" w:uiPriority="66" w:unhideWhenUsed="0"/>
+    <w:lsdException w:name="Medium Grid 1 Accent 5" w:semiHidden="0" w:uiPriority="67" w:unhideWhenUsed="0"/>
+    <w:lsdException w:name="Medium Grid 2 Accent 5" w:semiHidden="0" w:uiPriority="68" w:unhideWhenUsed="0"/>
+    <w:lsdException w:name="Medium Grid 3 Accent 5" w:semiHidden="0" w:uiPriority="69" w:unhideWhenUsed="0"/>
+    <w:lsdException w:name="Dark List Accent 5" w:semiHidden="0" w:uiPriority="70" w:unhideWhenUsed="0"/>
+    <w:lsdException w:name="Colorful Shading Accent 5" w:semiHidden="0" w:uiPriority="71" w:unhideWhenUsed="0"/>
+    <w:lsdException w:name="Colorful List Accent 5" w:semiHidden="0" w:uiPriority="72" w:unhideWhenUsed="0"/>
+    <w:lsdException w:name="Colorful Grid Accent 5" w:semiHidden="0" w:uiPriority="73" w:unhideWhenUsed="0"/>
+    <w:lsdException w:name="Light Shading Accent 6" w:semiHidden="0" w:uiPriority="60" w:unhideWhenUsed="0"/>
+    <w:lsdException w:name="Light List Accent 6" w:semiHidden="0" w:uiPriority="61" w:unhideWhenUsed="0"/>
+    <w:lsdException w:name="Light Grid Accent 6" w:semiHidden="0" w:uiPriority="62" w:unhideWhenUsed="0"/>
+    <w:lsdException w:name="Medium Shading 1 Accent 6" w:semiHidden="0" w:uiPriority="63" w:unhideWhenUsed="0"/>
+    <w:lsdException w:name="Medium Shading 2 Accent 6" w:semiHidden="0" w:uiPriority="64" w:unhideWhenUsed="0"/>
+    <w:lsdException w:name="Medium List 1 Accent 6" w:semiHidden="0" w:uiPriority="65" w:unhideWhenUsed="0"/>
+    <w:lsdException w:name="Medium List 2 Accent 6" w:semiHidden="0" w:uiPriority="66" w:unhideWhenUsed="0"/>
+    <w:lsdException w:name="Medium Grid 1 Accent 6" w:semiHidden="0" w:uiPriority="67" w:unhideWhenUsed="0"/>
+    <w:lsdException w:name="Medium Grid 2 Accent 6" w:semiHidden="0" w:uiPriority="68" w:unhideWhenUsed="0"/>
+    <w:lsdException w:name="Medium Grid 3 Accent 6" w:semiHidden="0" w:uiPriority="69" w:unhideWhenUsed="0"/>
+    <w:lsdException w:name="Dark List Accent 6" w:semiHidden="0" w:uiPriority="70" w:unhideWhenUsed="0"/>
+    <w:lsdException w:name="Colorful Shading Accent 6" w:semiHidden="0" w:uiPriority="71" w:unhideWhenUsed="0"/>
+    <w:lsdException w:name="Colorful List Accent 6" w:semiHidden="0" w:uiPriority="72" w:unhideWhenUsed="0"/>
+    <w:lsdException w:name="Colorful Grid Accent 6" w:semiHidden="0" w:uiPriority="73" w:unhideWhenUsed="0"/>
+    <w:lsdException w:name="Subtle Emphasis" w:semiHidden="0" w:uiPriority="19" w:unhideWhenUsed="0" w:qFormat="1"/>
+    <w:lsdException w:name="Intense Emphasis" w:semiHidden="0" w:uiPriority="21" w:unhideWhenUsed="0" w:qFormat="1"/>
+    <w:lsdException w:name="Subtle Reference" w:semiHidden="0" w:uiPriority="31" w:unhideWhenUsed="0" w:qFormat="1"/>
+    <w:lsdException w:name="Intense Reference" w:semiHidden="0" w:uiPriority="32" w:unhideWhenUsed="0" w:qFormat="1"/>
+    <w:lsdException w:name="Book Title" w:semiHidden="0" w:uiPriority="33" w:unhideWhenUsed="0" w:qFormat="1"/>
+    <w:lsdException w:name="Bibliography" w:uiPriority="37"/>
+    <w:lsdException w:name="TOC Heading" w:uiPriority="39" w:qFormat="1"/>
   </w:latentStyles>
   <w:style w:type="paragraph" w:default="1" w:styleId="Normal">
     <w:name w:val="Normal"/>
     <w:qFormat/>
+    <w:rsid w:val="00BF4D8C"/>
   </w:style>
   <w:style w:type="paragraph" w:styleId="Titre1">
     <w:name w:val="heading 1"/>
@@ -3037,7 +2803,6 @@
   <w:style w:type="character" w:default="1" w:styleId="Policepardfaut">
     <w:name w:val="Default Paragraph Font"/>
     <w:uiPriority w:val="1"/>
-    <w:semiHidden/>
     <w:unhideWhenUsed/>
   </w:style>
   <w:style w:type="table" w:default="1" w:styleId="TableauNormal">
@@ -3045,6 +2810,7 @@
     <w:uiPriority w:val="99"/>
     <w:semiHidden/>
     <w:unhideWhenUsed/>
+    <w:qFormat/>
     <w:tblPr>
       <w:tblInd w:w="0" w:type="dxa"/>
       <w:tblCellMar>
@@ -3161,6 +2927,7 @@
       <w:spacing w:after="0" w:line="240" w:lineRule="auto"/>
     </w:pPr>
     <w:tblPr>
+      <w:tblInd w:w="0" w:type="dxa"/>
       <w:tblBorders>
         <w:top w:val="single" w:sz="4" w:space="0" w:color="auto"/>
         <w:left w:val="single" w:sz="4" w:space="0" w:color="auto"/>
@@ -3169,9 +2936,15 @@
         <w:insideH w:val="single" w:sz="4" w:space="0" w:color="auto"/>
         <w:insideV w:val="single" w:sz="4" w:space="0" w:color="auto"/>
       </w:tblBorders>
+      <w:tblCellMar>
+        <w:top w:w="0" w:type="dxa"/>
+        <w:left w:w="108" w:type="dxa"/>
+        <w:bottom w:w="0" w:type="dxa"/>
+        <w:right w:w="108" w:type="dxa"/>
+      </w:tblCellMar>
     </w:tblPr>
   </w:style>
-  <w:style w:type="character" w:styleId="Accentuationlgre">
+  <w:style w:type="character" w:styleId="Emphaseple">
     <w:name w:val="Subtle Emphasis"/>
     <w:basedOn w:val="Policepardfaut"/>
     <w:uiPriority w:val="19"/>
@@ -3429,7 +3202,7 @@
       <w:szCs w:val="20"/>
     </w:rPr>
   </w:style>
-  <w:style w:type="character" w:styleId="Mentionnonrsolue">
+  <w:style w:type="character" w:customStyle="1" w:styleId="UnresolvedMention">
     <w:name w:val="Unresolved Mention"/>
     <w:basedOn w:val="Policepardfaut"/>
     <w:uiPriority w:val="99"/>
@@ -3451,6 +3224,36 @@
     <w:rPr>
       <w:color w:val="954F72" w:themeColor="followedHyperlink"/>
       <w:u w:val="single"/>
+    </w:rPr>
+  </w:style>
+  <w:style w:type="paragraph" w:styleId="Textedebulles">
+    <w:name w:val="Balloon Text"/>
+    <w:basedOn w:val="Normal"/>
+    <w:link w:val="TextedebullesCar"/>
+    <w:uiPriority w:val="99"/>
+    <w:semiHidden/>
+    <w:unhideWhenUsed/>
+    <w:rsid w:val="00A65475"/>
+    <w:pPr>
+      <w:spacing w:after="0" w:line="240" w:lineRule="auto"/>
+    </w:pPr>
+    <w:rPr>
+      <w:rFonts w:ascii="Tahoma" w:hAnsi="Tahoma" w:cs="Tahoma"/>
+      <w:sz w:val="16"/>
+      <w:szCs w:val="16"/>
+    </w:rPr>
+  </w:style>
+  <w:style w:type="character" w:customStyle="1" w:styleId="TextedebullesCar">
+    <w:name w:val="Texte de bulles Car"/>
+    <w:basedOn w:val="Policepardfaut"/>
+    <w:link w:val="Textedebulles"/>
+    <w:uiPriority w:val="99"/>
+    <w:semiHidden/>
+    <w:rsid w:val="00A65475"/>
+    <w:rPr>
+      <w:rFonts w:ascii="Tahoma" w:hAnsi="Tahoma" w:cs="Tahoma"/>
+      <w:sz w:val="16"/>
+      <w:szCs w:val="16"/>
     </w:rPr>
   </w:style>
 </w:styles>
@@ -3499,7 +3302,7 @@
     </a:clrScheme>
     <a:fontScheme name="Office">
       <a:majorFont>
-        <a:latin typeface="Calibri Light" panose="020F0302020204030204"/>
+        <a:latin typeface="Calibri Light"/>
         <a:ea typeface=""/>
         <a:cs typeface=""/>
         <a:font script="Jpan" typeface="游ゴシック Light"/>
@@ -3551,7 +3354,7 @@
         <a:font script="Tfng" typeface="Ebrima"/>
       </a:majorFont>
       <a:minorFont>
-        <a:latin typeface="Calibri" panose="020F0502020204030204"/>
+        <a:latin typeface="Calibri"/>
         <a:ea typeface=""/>
         <a:cs typeface=""/>
         <a:font script="Jpan" typeface="游明朝"/>
@@ -3745,7 +3548,7 @@
   <a:extraClrSchemeLst/>
   <a:extLst>
     <a:ext uri="{05A4C25C-085E-4340-85A3-A5531E510DB2}">
-      <thm15:themeFamily xmlns:thm15="http://schemas.microsoft.com/office/thememl/2012/main" name="Office Theme" id="{62F939B6-93AF-4DB8-9C6B-D6C7DFDC589F}" vid="{4A3C46E8-61CC-4603-A589-7422A47A8E4A}"/>
+      <thm15:themeFamily xmlns:thm15="http://schemas.microsoft.com/office/thememl/2012/main" xmlns="" name="Office Theme" id="{62F939B6-93AF-4DB8-9C6B-D6C7DFDC589F}" vid="{4A3C46E8-61CC-4603-A589-7422A47A8E4A}"/>
     </a:ext>
   </a:extLst>
 </a:theme>
@@ -3756,7 +3559,7 @@
 </file>
 
 <file path=customXml/itemProps1.xml><?xml version="1.0" encoding="utf-8"?>
-<ds:datastoreItem xmlns:ds="http://schemas.openxmlformats.org/officeDocument/2006/customXml" ds:itemID="{9BF52A03-24FB-45FB-B921-EA3A45A5D00D}">
+<ds:datastoreItem xmlns:ds="http://schemas.openxmlformats.org/officeDocument/2006/customXml" ds:itemID="{80FF3775-4E54-42B3-87AC-66B8CA2C856F}">
   <ds:schemaRefs>
     <ds:schemaRef ds:uri="http://schemas.openxmlformats.org/officeDocument/2006/bibliography"/>
   </ds:schemaRefs>

--- a/InProgress/architecture.docx
+++ b/InProgress/architecture.docx
@@ -1,6 +1,6 @@
 
 <file path=word/document.xml><?xml version="1.0" encoding="utf-8"?>
-<w:document xmlns:ve="http://schemas.openxmlformats.org/markup-compatibility/2006" xmlns:o="urn:schemas-microsoft-com:office:office" xmlns:r="http://schemas.openxmlformats.org/officeDocument/2006/relationships" xmlns:m="http://schemas.openxmlformats.org/officeDocument/2006/math" xmlns:v="urn:schemas-microsoft-com:vml" xmlns:wp="http://schemas.openxmlformats.org/drawingml/2006/wordprocessingDrawing" xmlns:w10="urn:schemas-microsoft-com:office:word" xmlns:w="http://schemas.openxmlformats.org/wordprocessingml/2006/main" xmlns:wne="http://schemas.microsoft.com/office/word/2006/wordml">
+<w:document xmlns:wpc="http://schemas.microsoft.com/office/word/2010/wordprocessingCanvas" xmlns:cx="http://schemas.microsoft.com/office/drawing/2014/chartex" xmlns:cx1="http://schemas.microsoft.com/office/drawing/2015/9/8/chartex" xmlns:cx2="http://schemas.microsoft.com/office/drawing/2015/10/21/chartex" xmlns:cx3="http://schemas.microsoft.com/office/drawing/2016/5/9/chartex" xmlns:cx4="http://schemas.microsoft.com/office/drawing/2016/5/10/chartex" xmlns:cx5="http://schemas.microsoft.com/office/drawing/2016/5/11/chartex" xmlns:cx6="http://schemas.microsoft.com/office/drawing/2016/5/12/chartex" xmlns:cx7="http://schemas.microsoft.com/office/drawing/2016/5/13/chartex" xmlns:cx8="http://schemas.microsoft.com/office/drawing/2016/5/14/chartex" xmlns:mc="http://schemas.openxmlformats.org/markup-compatibility/2006" xmlns:aink="http://schemas.microsoft.com/office/drawing/2016/ink" xmlns:am3d="http://schemas.microsoft.com/office/drawing/2017/model3d" xmlns:o="urn:schemas-microsoft-com:office:office" xmlns:r="http://schemas.openxmlformats.org/officeDocument/2006/relationships" xmlns:m="http://schemas.openxmlformats.org/officeDocument/2006/math" xmlns:v="urn:schemas-microsoft-com:vml" xmlns:wp14="http://schemas.microsoft.com/office/word/2010/wordprocessingDrawing" xmlns:wp="http://schemas.openxmlformats.org/drawingml/2006/wordprocessingDrawing" xmlns:w10="urn:schemas-microsoft-com:office:word" xmlns:w="http://schemas.openxmlformats.org/wordprocessingml/2006/main" xmlns:w14="http://schemas.microsoft.com/office/word/2010/wordml" xmlns:w15="http://schemas.microsoft.com/office/word/2012/wordml" xmlns:w16cid="http://schemas.microsoft.com/office/word/2016/wordml/cid" xmlns:w16se="http://schemas.microsoft.com/office/word/2015/wordml/symex" xmlns:wpg="http://schemas.microsoft.com/office/word/2010/wordprocessingGroup" xmlns:wpi="http://schemas.microsoft.com/office/word/2010/wordprocessingInk" xmlns:wne="http://schemas.microsoft.com/office/word/2006/wordml" xmlns:wps="http://schemas.microsoft.com/office/word/2010/wordprocessingShape" mc:Ignorable="w14 w15 w16se w16cid wp14">
   <w:body>
     <w:p>
       <w:pPr>
@@ -45,15 +45,7 @@
         <w:t xml:space="preserve">Variante 9 : </w:t>
       </w:r>
       <w:r>
-        <w:t xml:space="preserve">Mobile </w:t>
-      </w:r>
-      <w:proofErr w:type="spellStart"/>
-      <w:r>
-        <w:t>App</w:t>
-      </w:r>
-      <w:proofErr w:type="spellEnd"/>
-      <w:r>
-        <w:t xml:space="preserve"> for </w:t>
+        <w:t xml:space="preserve">Mobile App for </w:t>
       </w:r>
       <w:proofErr w:type="spellStart"/>
       <w:r>
@@ -616,7 +608,7 @@
             <w:webHidden/>
             <w:color w:val="595959" w:themeColor="text1" w:themeTint="A6"/>
           </w:rPr>
-          <w:t>4</w:t>
+          <w:t>5</w:t>
         </w:r>
         <w:r>
           <w:rPr>
@@ -746,16 +738,13 @@
       </w:r>
     </w:p>
     <w:p/>
-    <w:p>
-      <w:bookmarkStart w:id="1" w:name="_GoBack"/>
-      <w:bookmarkEnd w:id="1"/>
-    </w:p>
     <w:p/>
     <w:p/>
     <w:p/>
     <w:p/>
     <w:p/>
     <w:p/>
+    <w:p/>
     <w:p>
       <w:pPr>
         <w:pStyle w:val="Sous-titre"/>
@@ -764,8 +753,8 @@
           <w:lang w:val="en-US"/>
         </w:rPr>
       </w:pPr>
-      <w:bookmarkStart w:id="2" w:name="_Toc527220008"/>
-      <w:bookmarkStart w:id="3" w:name="_Toc527490556"/>
+      <w:bookmarkStart w:id="1" w:name="_Toc527220008"/>
+      <w:bookmarkStart w:id="2" w:name="_Toc527490556"/>
       <w:r>
         <w:rPr>
           <w:lang w:val="en-US"/>
@@ -773,8 +762,8 @@
         <w:lastRenderedPageBreak/>
         <w:t>User Story</w:t>
       </w:r>
+      <w:bookmarkEnd w:id="1"/>
       <w:bookmarkEnd w:id="2"/>
-      <w:bookmarkEnd w:id="3"/>
     </w:p>
     <w:p>
       <w:pPr>
@@ -787,7 +776,7 @@
       <w:tblPr>
         <w:tblStyle w:val="Grilledutableau"/>
         <w:tblW w:w="0" w:type="auto"/>
-        <w:tblLook w:val="04A0"/>
+        <w:tblLook w:val="04A0" w:firstRow="1" w:lastRow="0" w:firstColumn="1" w:lastColumn="0" w:noHBand="0" w:noVBand="1"/>
       </w:tblPr>
       <w:tblGrid>
         <w:gridCol w:w="4531"/>
@@ -1644,18 +1633,18 @@
     <w:p>
       <w:pPr>
         <w:rPr>
-          <w:rStyle w:val="Emphaseple"/>
-        </w:rPr>
-      </w:pPr>
-      <w:r>
-        <w:rPr>
-          <w:rStyle w:val="Emphaseple"/>
+          <w:rStyle w:val="Accentuationlgre"/>
+        </w:rPr>
+      </w:pPr>
+      <w:r>
+        <w:rPr>
+          <w:rStyle w:val="Accentuationlgre"/>
         </w:rPr>
         <w:t xml:space="preserve">Remarque : La user </w:t>
       </w:r>
       <w:r>
         <w:rPr>
-          <w:rStyle w:val="Emphaseple"/>
+          <w:rStyle w:val="Accentuationlgre"/>
         </w:rPr>
         <w:t>story de Alice sera mocké car elle n’est pas nécessaire à l’application en elle-même.</w:t>
       </w:r>
@@ -1665,20 +1654,20 @@
         <w:pStyle w:val="Sous-titre"/>
         <w:jc w:val="center"/>
       </w:pPr>
-      <w:bookmarkStart w:id="4" w:name="_Toc527220009"/>
+      <w:bookmarkStart w:id="3" w:name="_Toc527220009"/>
     </w:p>
     <w:p>
       <w:pPr>
         <w:pStyle w:val="Sous-titre"/>
         <w:jc w:val="center"/>
       </w:pPr>
-      <w:bookmarkStart w:id="5" w:name="_Toc527490557"/>
+      <w:bookmarkStart w:id="4" w:name="_Toc527490557"/>
       <w:r>
         <w:lastRenderedPageBreak/>
         <w:t>Diagramme de composants global</w:t>
       </w:r>
+      <w:bookmarkEnd w:id="3"/>
       <w:bookmarkEnd w:id="4"/>
-      <w:bookmarkEnd w:id="5"/>
     </w:p>
     <w:p/>
     <w:p>
@@ -1712,7 +1701,7 @@
                     <a:blip r:embed="rId8" cstate="print">
                       <a:extLst>
                         <a:ext uri="{28A0092B-C50C-407E-A947-70E740481C1C}">
-                          <a14:useLocalDpi xmlns:a14="http://schemas.microsoft.com/office/drawing/2010/main" xmlns:wps="http://schemas.microsoft.com/office/word/2010/wordprocessingShape" xmlns:wpi="http://schemas.microsoft.com/office/word/2010/wordprocessingInk" xmlns:wpg="http://schemas.microsoft.com/office/word/2010/wordprocessingGroup" xmlns:w16se="http://schemas.microsoft.com/office/word/2015/wordml/symex" xmlns:w16cid="http://schemas.microsoft.com/office/word/2016/wordml/cid" xmlns:w15="http://schemas.microsoft.com/office/word/2012/wordml" xmlns:w14="http://schemas.microsoft.com/office/word/2010/wordml" xmlns:w="http://schemas.openxmlformats.org/wordprocessingml/2006/main" xmlns:w10="urn:schemas-microsoft-com:office:word" xmlns:wp14="http://schemas.microsoft.com/office/word/2010/wordprocessingDrawing" xmlns:v="urn:schemas-microsoft-com:vml" xmlns:o="urn:schemas-microsoft-com:office:office" xmlns:am3d="http://schemas.microsoft.com/office/drawing/2017/model3d" xmlns:aink="http://schemas.microsoft.com/office/drawing/2016/ink" xmlns:mc="http://schemas.openxmlformats.org/markup-compatibility/2006" xmlns:cx8="http://schemas.microsoft.com/office/drawing/2016/5/14/chartex" xmlns:cx7="http://schemas.microsoft.com/office/drawing/2016/5/13/chartex" xmlns:cx6="http://schemas.microsoft.com/office/drawing/2016/5/12/chartex" xmlns:cx5="http://schemas.microsoft.com/office/drawing/2016/5/11/chartex" xmlns:cx4="http://schemas.microsoft.com/office/drawing/2016/5/10/chartex" xmlns:cx3="http://schemas.microsoft.com/office/drawing/2016/5/9/chartex" xmlns:cx2="http://schemas.microsoft.com/office/drawing/2015/10/21/chartex" xmlns:cx1="http://schemas.microsoft.com/office/drawing/2015/9/8/chartex" xmlns:cx="http://schemas.microsoft.com/office/drawing/2014/chartex" xmlns:wpc="http://schemas.microsoft.com/office/word/2010/wordprocessingCanvas" xmlns="" val="0"/>
+                          <a14:useLocalDpi xmlns:a14="http://schemas.microsoft.com/office/drawing/2010/main" val="0"/>
                         </a:ext>
                       </a:extLst>
                     </a:blip>
@@ -2096,14 +2085,14 @@
         </w:numPr>
         <w:jc w:val="center"/>
       </w:pPr>
-      <w:bookmarkStart w:id="6" w:name="_Toc527220010"/>
-      <w:bookmarkStart w:id="7" w:name="_Toc527490558"/>
+      <w:bookmarkStart w:id="5" w:name="_Toc527220010"/>
+      <w:bookmarkStart w:id="6" w:name="_Toc527490558"/>
       <w:r>
         <w:lastRenderedPageBreak/>
         <w:t>Choix des technologies</w:t>
       </w:r>
+      <w:bookmarkEnd w:id="5"/>
       <w:bookmarkEnd w:id="6"/>
-      <w:bookmarkEnd w:id="7"/>
     </w:p>
     <w:p/>
     <w:p>
@@ -2114,37 +2103,43 @@
         <w:t>Nous avons choisi la technologie Android pour la partie application mobile car celle-ci représente la grande majorité des terminaux mobile à travers le monde, de plus, aucun des membres d</w:t>
       </w:r>
       <w:r>
-        <w:t xml:space="preserve">e l’équipe n’est à l’aise avec </w:t>
+        <w:t>e l’équipe n’est à l’aise avec i</w:t>
+      </w:r>
+      <w:r>
+        <w:t>OS qui est le second choix possible.</w:t>
+      </w:r>
+      <w:r>
+        <w:t xml:space="preserve"> De plus, il est beaucoup plus simple, à terme de déployer une application Android au grand public qu’une application iOS sur les stores respectifs.</w:t>
+      </w:r>
+    </w:p>
+    <w:p>
+      <w:pPr>
+        <w:jc w:val="both"/>
+      </w:pPr>
+      <w:r>
+        <w:t>Pour la partie d</w:t>
+      </w:r>
+      <w:r>
+        <w:t xml:space="preserve">u service de persistance, nous avons choisi de l’implémenter à l’aide de Symfony 4, un </w:t>
       </w:r>
       <w:proofErr w:type="spellStart"/>
       <w:r>
-        <w:t>i</w:t>
-      </w:r>
-      <w:r>
-        <w:t>OS</w:t>
+        <w:t>framework</w:t>
       </w:r>
       <w:proofErr w:type="spellEnd"/>
       <w:r>
-        <w:t xml:space="preserve"> qui est le second choix possible.</w:t>
-      </w:r>
-      <w:r>
-        <w:t xml:space="preserve"> De plus, il est beaucoup plus simple, à terme de déployer une application </w:t>
+        <w:t xml:space="preserve"> PHP. En effet, ce </w:t>
       </w:r>
       <w:proofErr w:type="spellStart"/>
       <w:r>
-        <w:t>Android</w:t>
+        <w:t>framework</w:t>
       </w:r>
       <w:proofErr w:type="spellEnd"/>
       <w:r>
-        <w:t xml:space="preserve"> au grand public qu’une application </w:t>
-      </w:r>
-      <w:proofErr w:type="spellStart"/>
-      <w:r>
-        <w:t>iOS</w:t>
-      </w:r>
-      <w:proofErr w:type="spellEnd"/>
-      <w:r>
-        <w:t xml:space="preserve"> sur les stores respectifs.</w:t>
+        <w:t xml:space="preserve"> offre beaucoup de possibilités tant pour la création d’applications web (qui ne nous concerne pas) que la réalisation de end-point à l’aide d’un système de routes intuitif, </w:t>
+      </w:r>
+      <w:r>
+        <w:t>d’un système de vérifications de droits ou encore d’un ORM intégré (Doctrine 2). Un des membres de l’équipe est familier avec cette technologie, ce qui nous fera gagner du temps.</w:t>
       </w:r>
     </w:p>
     <w:p>
@@ -2152,63 +2147,30 @@
         <w:jc w:val="both"/>
       </w:pPr>
       <w:r>
-        <w:t xml:space="preserve">Pour la partie su service de persistance, nous avons choisi de l’implémenter à l’aide de </w:t>
-      </w:r>
-      <w:proofErr w:type="spellStart"/>
-      <w:r>
-        <w:t>Symfony</w:t>
-      </w:r>
-      <w:proofErr w:type="spellEnd"/>
-      <w:r>
-        <w:t xml:space="preserve"> 4, un </w:t>
-      </w:r>
-      <w:proofErr w:type="spellStart"/>
-      <w:r>
-        <w:t>framework</w:t>
-      </w:r>
-      <w:proofErr w:type="spellEnd"/>
-      <w:r>
-        <w:t xml:space="preserve"> PHP. En effet, ce </w:t>
-      </w:r>
-      <w:proofErr w:type="spellStart"/>
-      <w:r>
-        <w:t>framework</w:t>
-      </w:r>
-      <w:proofErr w:type="spellEnd"/>
-      <w:r>
-        <w:t xml:space="preserve"> offre beaucoup de possibilités tant pour la création d’applications web (qui ne nous concerne pas) que la réalisation de end-point à l’aide d’un système de routes intuitif, </w:t>
-      </w:r>
-      <w:r>
-        <w:t>d’un système de vérifications de droits ou encore d’un ORM intégré (Doctrine 2). Un des membres de l’équipe est familier avec cette technologie, ce qui nous fera gagner du temps.</w:t>
-      </w:r>
-    </w:p>
-    <w:p>
-      <w:pPr>
-        <w:jc w:val="both"/>
-      </w:pPr>
-      <w:r>
-        <w:t xml:space="preserve">Bour la Base de données, nous nous nommes orientés vers une base MySQL. Simple à mettre en place et à déployer, elle reste le choix idéal pour lancer son produit tant que l’on ne se heurte pas à des contraintes de persistances exotiques. De nombreux géants du numérique ont commencé avec ce SGBD (comme </w:t>
-      </w:r>
-      <w:proofErr w:type="spellStart"/>
-      <w:r>
-        <w:t>Facebook</w:t>
-      </w:r>
-      <w:proofErr w:type="spellEnd"/>
-      <w:r>
-        <w:t>).</w:t>
-      </w:r>
-    </w:p>
-    <w:p>
-      <w:pPr>
-        <w:rPr>
-          <w:sz w:val="20"/>
-        </w:rPr>
-      </w:pPr>
-      <w:r>
-        <w:rPr>
-          <w:sz w:val="20"/>
-        </w:rPr>
-        <w:t>L’application mobile et la couche de persistance à l’aide de routes et de verbes HTTP.</w:t>
+        <w:t>P</w:t>
+      </w:r>
+      <w:r>
+        <w:t>our la Base de d</w:t>
+      </w:r>
+      <w:r>
+        <w:t>onnées, nous nous s</w:t>
+      </w:r>
+      <w:r>
+        <w:t>ommes orientés vers une base MySQL. Simple à mettre en place et à déployer, elle reste le choix idéal pour lancer son produit tant que l’on ne se heurte pas à des contraintes de persistances exotiques. De nombreux géants du numérique ont commencé avec ce SGBD (comme Facebook).</w:t>
+      </w:r>
+    </w:p>
+    <w:p>
+      <w:r>
+        <w:t>La communication entre l</w:t>
+      </w:r>
+      <w:r>
+        <w:t>’application mobile et la couche de persistance</w:t>
+      </w:r>
+      <w:r>
+        <w:t xml:space="preserve"> s’effectuera</w:t>
+      </w:r>
+      <w:r>
+        <w:t xml:space="preserve"> à l’aide de routes et de verbes HTTP.</w:t>
       </w:r>
     </w:p>
     <w:p>
@@ -2227,17 +2189,17 @@
         </w:numPr>
         <w:jc w:val="center"/>
       </w:pPr>
-      <w:bookmarkStart w:id="8" w:name="_Toc527220011"/>
-      <w:bookmarkStart w:id="9" w:name="_Toc527490559"/>
+      <w:bookmarkStart w:id="7" w:name="_Toc527220011"/>
+      <w:bookmarkStart w:id="8" w:name="_Toc527490559"/>
       <w:r>
         <w:t>Roadmap</w:t>
       </w:r>
+      <w:bookmarkEnd w:id="7"/>
       <w:bookmarkEnd w:id="8"/>
-      <w:bookmarkEnd w:id="9"/>
     </w:p>
     <w:p/>
-    <w:bookmarkStart w:id="10" w:name="_MON_1601187451"/>
-    <w:bookmarkEnd w:id="10"/>
+    <w:bookmarkStart w:id="9" w:name="_MON_1601187451"/>
+    <w:bookmarkEnd w:id="9"/>
     <w:p>
       <w:r>
         <w:object w:dxaOrig="8716" w:dyaOrig="3810">
@@ -2260,12 +2222,49 @@
             <v:path o:extrusionok="f" gradientshapeok="t" o:connecttype="rect"/>
             <o:lock v:ext="edit" aspectratio="t"/>
           </v:shapetype>
-          <v:shape id="_x0000_i1025" type="#_x0000_t75" style="width:436.1pt;height:190.5pt" o:ole="">
+          <v:shape id="_x0000_i1025" type="#_x0000_t75" style="width:436.5pt;height:190.5pt" o:ole="">
             <v:imagedata r:id="rId9" o:title=""/>
           </v:shape>
-          <o:OLEObject Type="Embed" ProgID="Excel.Sheet.12" ShapeID="_x0000_i1025" DrawAspect="Content" ObjectID="_1601282124" r:id="rId10"/>
+          <o:OLEObject Type="Embed" ProgID="Excel.Sheet.12" ShapeID="_x0000_i1025" DrawAspect="Content" ObjectID="_1601301147" r:id="rId10"/>
         </w:object>
       </w:r>
+    </w:p>
+    <w:p/>
+    <w:p/>
+    <w:p/>
+    <w:p/>
+    <w:p/>
+    <w:p/>
+    <w:p>
+      <w:pPr>
+        <w:pStyle w:val="Sous-titre"/>
+        <w:jc w:val="center"/>
+      </w:pPr>
+      <w:bookmarkStart w:id="10" w:name="_Toc527490560"/>
+      <w:r>
+        <w:lastRenderedPageBreak/>
+        <w:t>IHM</w:t>
+      </w:r>
+      <w:bookmarkEnd w:id="10"/>
+    </w:p>
+    <w:p/>
+    <w:p>
+      <w:r>
+        <w:t>Une IHM simple de l’application a été réalisée afin de mieux concevoir les différentes étapes à implémenter lors de la création de notre application. Celle-ci a été conçu sous Marvel App et déroule entièrement la user story du transporteur.</w:t>
+      </w:r>
+    </w:p>
+    <w:p>
+      <w:r>
+        <w:t xml:space="preserve">Le lien de l’IHM : </w:t>
+      </w:r>
+      <w:hyperlink r:id="rId11" w:history="1">
+        <w:r>
+          <w:rPr>
+            <w:rStyle w:val="Lienhypertexte"/>
+          </w:rPr>
+          <w:t>https://marvelapp.com/f2cc2h4/screen/49045251</w:t>
+        </w:r>
+      </w:hyperlink>
     </w:p>
     <w:p>
       <w:pPr>
@@ -2281,57 +2280,9 @@
         </w:rPr>
       </w:pPr>
     </w:p>
-    <w:p/>
-    <w:p>
-      <w:pPr>
-        <w:pStyle w:val="Sous-titre"/>
-        <w:jc w:val="center"/>
-      </w:pPr>
-      <w:bookmarkStart w:id="11" w:name="_Toc527490560"/>
-      <w:r>
-        <w:t>IHM</w:t>
-      </w:r>
+    <w:p>
+      <w:bookmarkStart w:id="11" w:name="_GoBack"/>
       <w:bookmarkEnd w:id="11"/>
-    </w:p>
-    <w:p/>
-    <w:p>
-      <w:r>
-        <w:t>Une IHM simple de l’application a été réalisée afin de mieux concevoir les différentes étapes à implémenter lors de la création de notre application. Celle-ci a été conçu sous Marvel App et déroule entièrement la user story du transporteur.</w:t>
-      </w:r>
-    </w:p>
-    <w:p>
-      <w:r>
-        <w:t xml:space="preserve">Le lien de l’IHM : </w:t>
-      </w:r>
-      <w:hyperlink r:id="rId11" w:history="1">
-        <w:r>
-          <w:rPr>
-            <w:rStyle w:val="Lienhypertexte"/>
-          </w:rPr>
-          <w:t>https://marvelapp.com/f2cc2h4/screen/49045251</w:t>
-        </w:r>
-      </w:hyperlink>
-    </w:p>
-    <w:p>
-      <w:pPr>
-        <w:pStyle w:val="Sous-titre"/>
-        <w:numPr>
-          <w:ilvl w:val="0"/>
-          <w:numId w:val="0"/>
-        </w:numPr>
-        <w:jc w:val="center"/>
-      </w:pPr>
-    </w:p>
-    <w:p/>
-    <w:p/>
-    <w:p>
-      <w:pPr>
-        <w:pStyle w:val="Sous-titre"/>
-        <w:numPr>
-          <w:ilvl w:val="0"/>
-          <w:numId w:val="0"/>
-        </w:numPr>
-      </w:pPr>
     </w:p>
     <w:p>
       <w:pPr>
@@ -2377,7 +2328,7 @@
                     <a:blip r:embed="rId12" cstate="print">
                       <a:extLst>
                         <a:ext uri="{28A0092B-C50C-407E-A947-70E740481C1C}">
-                          <a14:useLocalDpi xmlns:a14="http://schemas.microsoft.com/office/drawing/2010/main" xmlns:wps="http://schemas.microsoft.com/office/word/2010/wordprocessingShape" xmlns:wpi="http://schemas.microsoft.com/office/word/2010/wordprocessingInk" xmlns:wpg="http://schemas.microsoft.com/office/word/2010/wordprocessingGroup" xmlns:w16se="http://schemas.microsoft.com/office/word/2015/wordml/symex" xmlns:w16cid="http://schemas.microsoft.com/office/word/2016/wordml/cid" xmlns:w15="http://schemas.microsoft.com/office/word/2012/wordml" xmlns:w14="http://schemas.microsoft.com/office/word/2010/wordml" xmlns:w="http://schemas.openxmlformats.org/wordprocessingml/2006/main" xmlns:w10="urn:schemas-microsoft-com:office:word" xmlns:wp14="http://schemas.microsoft.com/office/word/2010/wordprocessingDrawing" xmlns:v="urn:schemas-microsoft-com:vml" xmlns:o="urn:schemas-microsoft-com:office:office" xmlns:am3d="http://schemas.microsoft.com/office/drawing/2017/model3d" xmlns:aink="http://schemas.microsoft.com/office/drawing/2016/ink" xmlns:mc="http://schemas.openxmlformats.org/markup-compatibility/2006" xmlns:cx8="http://schemas.microsoft.com/office/drawing/2016/5/14/chartex" xmlns:cx7="http://schemas.microsoft.com/office/drawing/2016/5/13/chartex" xmlns:cx6="http://schemas.microsoft.com/office/drawing/2016/5/12/chartex" xmlns:cx5="http://schemas.microsoft.com/office/drawing/2016/5/11/chartex" xmlns:cx4="http://schemas.microsoft.com/office/drawing/2016/5/10/chartex" xmlns:cx3="http://schemas.microsoft.com/office/drawing/2016/5/9/chartex" xmlns:cx2="http://schemas.microsoft.com/office/drawing/2015/10/21/chartex" xmlns:cx1="http://schemas.microsoft.com/office/drawing/2015/9/8/chartex" xmlns:cx="http://schemas.microsoft.com/office/drawing/2014/chartex" xmlns:wpc="http://schemas.microsoft.com/office/word/2010/wordprocessingCanvas" xmlns="" val="0"/>
+                          <a14:useLocalDpi xmlns:a14="http://schemas.microsoft.com/office/drawing/2010/main" val="0"/>
                         </a:ext>
                       </a:extLst>
                     </a:blip>
@@ -2415,7 +2366,7 @@
 </file>
 
 <file path=word/endnotes.xml><?xml version="1.0" encoding="utf-8"?>
-<w:endnotes xmlns:ve="http://schemas.openxmlformats.org/markup-compatibility/2006" xmlns:o="urn:schemas-microsoft-com:office:office" xmlns:r="http://schemas.openxmlformats.org/officeDocument/2006/relationships" xmlns:m="http://schemas.openxmlformats.org/officeDocument/2006/math" xmlns:v="urn:schemas-microsoft-com:vml" xmlns:wp="http://schemas.openxmlformats.org/drawingml/2006/wordprocessingDrawing" xmlns:w10="urn:schemas-microsoft-com:office:word" xmlns:w="http://schemas.openxmlformats.org/wordprocessingml/2006/main" xmlns:wne="http://schemas.microsoft.com/office/word/2006/wordml">
+<w:endnotes xmlns:wpc="http://schemas.microsoft.com/office/word/2010/wordprocessingCanvas" xmlns:cx="http://schemas.microsoft.com/office/drawing/2014/chartex" xmlns:cx1="http://schemas.microsoft.com/office/drawing/2015/9/8/chartex" xmlns:cx2="http://schemas.microsoft.com/office/drawing/2015/10/21/chartex" xmlns:cx3="http://schemas.microsoft.com/office/drawing/2016/5/9/chartex" xmlns:cx4="http://schemas.microsoft.com/office/drawing/2016/5/10/chartex" xmlns:cx5="http://schemas.microsoft.com/office/drawing/2016/5/11/chartex" xmlns:cx6="http://schemas.microsoft.com/office/drawing/2016/5/12/chartex" xmlns:cx7="http://schemas.microsoft.com/office/drawing/2016/5/13/chartex" xmlns:cx8="http://schemas.microsoft.com/office/drawing/2016/5/14/chartex" xmlns:mc="http://schemas.openxmlformats.org/markup-compatibility/2006" xmlns:aink="http://schemas.microsoft.com/office/drawing/2016/ink" xmlns:am3d="http://schemas.microsoft.com/office/drawing/2017/model3d" xmlns:o="urn:schemas-microsoft-com:office:office" xmlns:r="http://schemas.openxmlformats.org/officeDocument/2006/relationships" xmlns:m="http://schemas.openxmlformats.org/officeDocument/2006/math" xmlns:v="urn:schemas-microsoft-com:vml" xmlns:wp14="http://schemas.microsoft.com/office/word/2010/wordprocessingDrawing" xmlns:wp="http://schemas.openxmlformats.org/drawingml/2006/wordprocessingDrawing" xmlns:w10="urn:schemas-microsoft-com:office:word" xmlns:w="http://schemas.openxmlformats.org/wordprocessingml/2006/main" xmlns:w14="http://schemas.microsoft.com/office/word/2010/wordml" xmlns:w15="http://schemas.microsoft.com/office/word/2012/wordml" xmlns:w16cid="http://schemas.microsoft.com/office/word/2016/wordml/cid" xmlns:w16se="http://schemas.microsoft.com/office/word/2015/wordml/symex" xmlns:wpg="http://schemas.microsoft.com/office/word/2010/wordprocessingGroup" xmlns:wpi="http://schemas.microsoft.com/office/word/2010/wordprocessingInk" xmlns:wne="http://schemas.microsoft.com/office/word/2006/wordml" xmlns:wps="http://schemas.microsoft.com/office/word/2010/wordprocessingShape" mc:Ignorable="w14 w15 w16se w16cid wp14">
   <w:endnote w:type="separator" w:id="-1">
     <w:p>
       <w:pPr>
@@ -2440,7 +2391,7 @@
 </file>
 
 <file path=word/footer1.xml><?xml version="1.0" encoding="utf-8"?>
-<w:ftr xmlns:ve="http://schemas.openxmlformats.org/markup-compatibility/2006" xmlns:o="urn:schemas-microsoft-com:office:office" xmlns:r="http://schemas.openxmlformats.org/officeDocument/2006/relationships" xmlns:m="http://schemas.openxmlformats.org/officeDocument/2006/math" xmlns:v="urn:schemas-microsoft-com:vml" xmlns:wp="http://schemas.openxmlformats.org/drawingml/2006/wordprocessingDrawing" xmlns:w10="urn:schemas-microsoft-com:office:word" xmlns:w="http://schemas.openxmlformats.org/wordprocessingml/2006/main" xmlns:wne="http://schemas.microsoft.com/office/word/2006/wordml">
+<w:ftr xmlns:wpc="http://schemas.microsoft.com/office/word/2010/wordprocessingCanvas" xmlns:cx="http://schemas.microsoft.com/office/drawing/2014/chartex" xmlns:cx1="http://schemas.microsoft.com/office/drawing/2015/9/8/chartex" xmlns:cx2="http://schemas.microsoft.com/office/drawing/2015/10/21/chartex" xmlns:cx3="http://schemas.microsoft.com/office/drawing/2016/5/9/chartex" xmlns:cx4="http://schemas.microsoft.com/office/drawing/2016/5/10/chartex" xmlns:cx5="http://schemas.microsoft.com/office/drawing/2016/5/11/chartex" xmlns:cx6="http://schemas.microsoft.com/office/drawing/2016/5/12/chartex" xmlns:cx7="http://schemas.microsoft.com/office/drawing/2016/5/13/chartex" xmlns:cx8="http://schemas.microsoft.com/office/drawing/2016/5/14/chartex" xmlns:mc="http://schemas.openxmlformats.org/markup-compatibility/2006" xmlns:aink="http://schemas.microsoft.com/office/drawing/2016/ink" xmlns:am3d="http://schemas.microsoft.com/office/drawing/2017/model3d" xmlns:o="urn:schemas-microsoft-com:office:office" xmlns:r="http://schemas.openxmlformats.org/officeDocument/2006/relationships" xmlns:m="http://schemas.openxmlformats.org/officeDocument/2006/math" xmlns:v="urn:schemas-microsoft-com:vml" xmlns:wp14="http://schemas.microsoft.com/office/word/2010/wordprocessingDrawing" xmlns:wp="http://schemas.openxmlformats.org/drawingml/2006/wordprocessingDrawing" xmlns:w10="urn:schemas-microsoft-com:office:word" xmlns:w="http://schemas.openxmlformats.org/wordprocessingml/2006/main" xmlns:w14="http://schemas.microsoft.com/office/word/2010/wordml" xmlns:w15="http://schemas.microsoft.com/office/word/2012/wordml" xmlns:w16cid="http://schemas.microsoft.com/office/word/2016/wordml/cid" xmlns:w16se="http://schemas.microsoft.com/office/word/2015/wordml/symex" xmlns:wpg="http://schemas.microsoft.com/office/word/2010/wordprocessingGroup" xmlns:wpi="http://schemas.microsoft.com/office/word/2010/wordprocessingInk" xmlns:wne="http://schemas.microsoft.com/office/word/2006/wordml" xmlns:wps="http://schemas.microsoft.com/office/word/2010/wordprocessingShape" mc:Ignorable="w14 w15 w16se w16cid wp14">
   <w:sdt>
     <w:sdtPr>
       <w:id w:val="-1667155260"/>
@@ -2449,20 +2400,34 @@
         <w:docPartUnique/>
       </w:docPartObj>
     </w:sdtPr>
+    <w:sdtEndPr/>
     <w:sdtContent>
       <w:p>
         <w:pPr>
           <w:pStyle w:val="Pieddepage"/>
           <w:jc w:val="center"/>
         </w:pPr>
-        <w:fldSimple w:instr="PAGE   \* MERGEFORMAT">
-          <w:r>
-            <w:rPr>
-              <w:noProof/>
-            </w:rPr>
-            <w:t>5</w:t>
-          </w:r>
-        </w:fldSimple>
+        <w:r>
+          <w:fldChar w:fldCharType="begin"/>
+        </w:r>
+        <w:r>
+          <w:instrText>PAGE   \* MERGEFORMAT</w:instrText>
+        </w:r>
+        <w:r>
+          <w:fldChar w:fldCharType="separate"/>
+        </w:r>
+        <w:r>
+          <w:rPr>
+            <w:noProof/>
+          </w:rPr>
+          <w:t>5</w:t>
+        </w:r>
+        <w:r>
+          <w:rPr>
+            <w:noProof/>
+          </w:rPr>
+          <w:fldChar w:fldCharType="end"/>
+        </w:r>
       </w:p>
     </w:sdtContent>
   </w:sdt>
@@ -2475,7 +2440,7 @@
 </file>
 
 <file path=word/footnotes.xml><?xml version="1.0" encoding="utf-8"?>
-<w:footnotes xmlns:ve="http://schemas.openxmlformats.org/markup-compatibility/2006" xmlns:o="urn:schemas-microsoft-com:office:office" xmlns:r="http://schemas.openxmlformats.org/officeDocument/2006/relationships" xmlns:m="http://schemas.openxmlformats.org/officeDocument/2006/math" xmlns:v="urn:schemas-microsoft-com:vml" xmlns:wp="http://schemas.openxmlformats.org/drawingml/2006/wordprocessingDrawing" xmlns:w10="urn:schemas-microsoft-com:office:word" xmlns:w="http://schemas.openxmlformats.org/wordprocessingml/2006/main" xmlns:wne="http://schemas.microsoft.com/office/word/2006/wordml">
+<w:footnotes xmlns:wpc="http://schemas.microsoft.com/office/word/2010/wordprocessingCanvas" xmlns:cx="http://schemas.microsoft.com/office/drawing/2014/chartex" xmlns:cx1="http://schemas.microsoft.com/office/drawing/2015/9/8/chartex" xmlns:cx2="http://schemas.microsoft.com/office/drawing/2015/10/21/chartex" xmlns:cx3="http://schemas.microsoft.com/office/drawing/2016/5/9/chartex" xmlns:cx4="http://schemas.microsoft.com/office/drawing/2016/5/10/chartex" xmlns:cx5="http://schemas.microsoft.com/office/drawing/2016/5/11/chartex" xmlns:cx6="http://schemas.microsoft.com/office/drawing/2016/5/12/chartex" xmlns:cx7="http://schemas.microsoft.com/office/drawing/2016/5/13/chartex" xmlns:cx8="http://schemas.microsoft.com/office/drawing/2016/5/14/chartex" xmlns:mc="http://schemas.openxmlformats.org/markup-compatibility/2006" xmlns:aink="http://schemas.microsoft.com/office/drawing/2016/ink" xmlns:am3d="http://schemas.microsoft.com/office/drawing/2017/model3d" xmlns:o="urn:schemas-microsoft-com:office:office" xmlns:r="http://schemas.openxmlformats.org/officeDocument/2006/relationships" xmlns:m="http://schemas.openxmlformats.org/officeDocument/2006/math" xmlns:v="urn:schemas-microsoft-com:vml" xmlns:wp14="http://schemas.microsoft.com/office/word/2010/wordprocessingDrawing" xmlns:wp="http://schemas.openxmlformats.org/drawingml/2006/wordprocessingDrawing" xmlns:w10="urn:schemas-microsoft-com:office:word" xmlns:w="http://schemas.openxmlformats.org/wordprocessingml/2006/main" xmlns:w14="http://schemas.microsoft.com/office/word/2010/wordml" xmlns:w15="http://schemas.microsoft.com/office/word/2012/wordml" xmlns:w16cid="http://schemas.microsoft.com/office/word/2016/wordml/cid" xmlns:w16se="http://schemas.microsoft.com/office/word/2015/wordml/symex" xmlns:wpg="http://schemas.microsoft.com/office/word/2010/wordprocessingGroup" xmlns:wpi="http://schemas.microsoft.com/office/word/2010/wordprocessingInk" xmlns:wne="http://schemas.microsoft.com/office/word/2006/wordml" xmlns:wps="http://schemas.microsoft.com/office/word/2010/wordprocessingShape" mc:Ignorable="w14 w15 w16se w16cid wp14">
   <w:footnote w:type="separator" w:id="-1">
     <w:p>
       <w:pPr>
@@ -2500,8 +2465,8 @@
 </file>
 
 <file path=word/numbering.xml><?xml version="1.0" encoding="utf-8"?>
-<w:numbering xmlns:ve="http://schemas.openxmlformats.org/markup-compatibility/2006" xmlns:o="urn:schemas-microsoft-com:office:office" xmlns:r="http://schemas.openxmlformats.org/officeDocument/2006/relationships" xmlns:m="http://schemas.openxmlformats.org/officeDocument/2006/math" xmlns:v="urn:schemas-microsoft-com:vml" xmlns:wp="http://schemas.openxmlformats.org/drawingml/2006/wordprocessingDrawing" xmlns:w10="urn:schemas-microsoft-com:office:word" xmlns:w="http://schemas.openxmlformats.org/wordprocessingml/2006/main" xmlns:wne="http://schemas.microsoft.com/office/word/2006/wordml">
-  <w:abstractNum w:abstractNumId="0">
+<w:numbering xmlns:wpc="http://schemas.microsoft.com/office/word/2010/wordprocessingCanvas" xmlns:cx="http://schemas.microsoft.com/office/drawing/2014/chartex" xmlns:cx1="http://schemas.microsoft.com/office/drawing/2015/9/8/chartex" xmlns:cx2="http://schemas.microsoft.com/office/drawing/2015/10/21/chartex" xmlns:cx3="http://schemas.microsoft.com/office/drawing/2016/5/9/chartex" xmlns:cx4="http://schemas.microsoft.com/office/drawing/2016/5/10/chartex" xmlns:cx5="http://schemas.microsoft.com/office/drawing/2016/5/11/chartex" xmlns:cx6="http://schemas.microsoft.com/office/drawing/2016/5/12/chartex" xmlns:cx7="http://schemas.microsoft.com/office/drawing/2016/5/13/chartex" xmlns:cx8="http://schemas.microsoft.com/office/drawing/2016/5/14/chartex" xmlns:mc="http://schemas.openxmlformats.org/markup-compatibility/2006" xmlns:aink="http://schemas.microsoft.com/office/drawing/2016/ink" xmlns:am3d="http://schemas.microsoft.com/office/drawing/2017/model3d" xmlns:o="urn:schemas-microsoft-com:office:office" xmlns:r="http://schemas.openxmlformats.org/officeDocument/2006/relationships" xmlns:m="http://schemas.openxmlformats.org/officeDocument/2006/math" xmlns:v="urn:schemas-microsoft-com:vml" xmlns:wp14="http://schemas.microsoft.com/office/word/2010/wordprocessingDrawing" xmlns:wp="http://schemas.openxmlformats.org/drawingml/2006/wordprocessingDrawing" xmlns:w10="urn:schemas-microsoft-com:office:word" xmlns:w="http://schemas.openxmlformats.org/wordprocessingml/2006/main" xmlns:w14="http://schemas.microsoft.com/office/word/2010/wordml" xmlns:w15="http://schemas.microsoft.com/office/word/2012/wordml" xmlns:w16cid="http://schemas.microsoft.com/office/word/2016/wordml/cid" xmlns:w16se="http://schemas.microsoft.com/office/word/2015/wordml/symex" xmlns:wpg="http://schemas.microsoft.com/office/word/2010/wordprocessingGroup" xmlns:wpi="http://schemas.microsoft.com/office/word/2010/wordprocessingInk" xmlns:wne="http://schemas.microsoft.com/office/word/2006/wordml" xmlns:wps="http://schemas.microsoft.com/office/word/2010/wordprocessingShape" mc:Ignorable="w14 w15 w16se w16cid wp14">
+  <w:abstractNum w:abstractNumId="0" w15:restartNumberingAfterBreak="0">
     <w:nsid w:val="5A1402CB"/>
     <w:multiLevelType w:val="hybridMultilevel"/>
     <w:tmpl w:val="F81AB1B4"/>
@@ -2597,7 +2562,7 @@
 </file>
 
 <file path=word/styles.xml><?xml version="1.0" encoding="utf-8"?>
-<w:styles xmlns:r="http://schemas.openxmlformats.org/officeDocument/2006/relationships" xmlns:w="http://schemas.openxmlformats.org/wordprocessingml/2006/main">
+<w:styles xmlns:mc="http://schemas.openxmlformats.org/markup-compatibility/2006" xmlns:r="http://schemas.openxmlformats.org/officeDocument/2006/relationships" xmlns:w="http://schemas.openxmlformats.org/wordprocessingml/2006/main" xmlns:w14="http://schemas.microsoft.com/office/word/2010/wordml" xmlns:w15="http://schemas.microsoft.com/office/word/2012/wordml" xmlns:w16cid="http://schemas.microsoft.com/office/word/2016/wordml/cid" xmlns:w16se="http://schemas.microsoft.com/office/word/2015/wordml/symex" mc:Ignorable="w14 w15 w16se w16cid">
   <w:docDefaults>
     <w:rPrDefault>
       <w:rPr>
@@ -2613,144 +2578,382 @@
       </w:pPr>
     </w:pPrDefault>
   </w:docDefaults>
-  <w:latentStyles w:defLockedState="0" w:defUIPriority="99" w:defSemiHidden="1" w:defUnhideWhenUsed="1" w:defQFormat="0" w:count="267">
-    <w:lsdException w:name="Normal" w:semiHidden="0" w:uiPriority="0" w:unhideWhenUsed="0" w:qFormat="1"/>
-    <w:lsdException w:name="heading 1" w:semiHidden="0" w:uiPriority="9" w:unhideWhenUsed="0" w:qFormat="1"/>
-    <w:lsdException w:name="heading 2" w:uiPriority="9" w:qFormat="1"/>
-    <w:lsdException w:name="heading 3" w:uiPriority="9" w:qFormat="1"/>
-    <w:lsdException w:name="heading 4" w:uiPriority="9" w:qFormat="1"/>
-    <w:lsdException w:name="heading 5" w:uiPriority="9" w:qFormat="1"/>
-    <w:lsdException w:name="heading 6" w:uiPriority="9" w:qFormat="1"/>
-    <w:lsdException w:name="heading 7" w:uiPriority="9" w:qFormat="1"/>
-    <w:lsdException w:name="heading 8" w:uiPriority="9" w:qFormat="1"/>
-    <w:lsdException w:name="heading 9" w:uiPriority="9" w:qFormat="1"/>
-    <w:lsdException w:name="toc 1" w:uiPriority="39"/>
-    <w:lsdException w:name="toc 2" w:uiPriority="39"/>
-    <w:lsdException w:name="toc 3" w:uiPriority="39"/>
-    <w:lsdException w:name="toc 4" w:uiPriority="39"/>
-    <w:lsdException w:name="toc 5" w:uiPriority="39"/>
-    <w:lsdException w:name="toc 6" w:uiPriority="39"/>
-    <w:lsdException w:name="toc 7" w:uiPriority="39"/>
-    <w:lsdException w:name="toc 8" w:uiPriority="39"/>
-    <w:lsdException w:name="toc 9" w:uiPriority="39"/>
-    <w:lsdException w:name="caption" w:uiPriority="35" w:qFormat="1"/>
-    <w:lsdException w:name="Title" w:semiHidden="0" w:uiPriority="10" w:unhideWhenUsed="0" w:qFormat="1"/>
-    <w:lsdException w:name="Default Paragraph Font" w:uiPriority="1"/>
-    <w:lsdException w:name="Subtitle" w:semiHidden="0" w:uiPriority="11" w:unhideWhenUsed="0" w:qFormat="1"/>
-    <w:lsdException w:name="Strong" w:semiHidden="0" w:uiPriority="22" w:unhideWhenUsed="0" w:qFormat="1"/>
-    <w:lsdException w:name="Emphasis" w:semiHidden="0" w:uiPriority="20" w:unhideWhenUsed="0" w:qFormat="1"/>
-    <w:lsdException w:name="Table Grid" w:semiHidden="0" w:uiPriority="39" w:unhideWhenUsed="0"/>
-    <w:lsdException w:name="Placeholder Text" w:unhideWhenUsed="0"/>
-    <w:lsdException w:name="No Spacing" w:semiHidden="0" w:uiPriority="1" w:unhideWhenUsed="0" w:qFormat="1"/>
-    <w:lsdException w:name="Light Shading" w:semiHidden="0" w:uiPriority="60" w:unhideWhenUsed="0"/>
-    <w:lsdException w:name="Light List" w:semiHidden="0" w:uiPriority="61" w:unhideWhenUsed="0"/>
-    <w:lsdException w:name="Light Grid" w:semiHidden="0" w:uiPriority="62" w:unhideWhenUsed="0"/>
-    <w:lsdException w:name="Medium Shading 1" w:semiHidden="0" w:uiPriority="63" w:unhideWhenUsed="0"/>
-    <w:lsdException w:name="Medium Shading 2" w:semiHidden="0" w:uiPriority="64" w:unhideWhenUsed="0"/>
-    <w:lsdException w:name="Medium List 1" w:semiHidden="0" w:uiPriority="65" w:unhideWhenUsed="0"/>
-    <w:lsdException w:name="Medium List 2" w:semiHidden="0" w:uiPriority="66" w:unhideWhenUsed="0"/>
-    <w:lsdException w:name="Medium Grid 1" w:semiHidden="0" w:uiPriority="67" w:unhideWhenUsed="0"/>
-    <w:lsdException w:name="Medium Grid 2" w:semiHidden="0" w:uiPriority="68" w:unhideWhenUsed="0"/>
-    <w:lsdException w:name="Medium Grid 3" w:semiHidden="0" w:uiPriority="69" w:unhideWhenUsed="0"/>
-    <w:lsdException w:name="Dark List" w:semiHidden="0" w:uiPriority="70" w:unhideWhenUsed="0"/>
-    <w:lsdException w:name="Colorful Shading" w:semiHidden="0" w:uiPriority="71" w:unhideWhenUsed="0"/>
-    <w:lsdException w:name="Colorful List" w:semiHidden="0" w:uiPriority="72" w:unhideWhenUsed="0"/>
-    <w:lsdException w:name="Colorful Grid" w:semiHidden="0" w:uiPriority="73" w:unhideWhenUsed="0"/>
-    <w:lsdException w:name="Light Shading Accent 1" w:semiHidden="0" w:uiPriority="60" w:unhideWhenUsed="0"/>
-    <w:lsdException w:name="Light List Accent 1" w:semiHidden="0" w:uiPriority="61" w:unhideWhenUsed="0"/>
-    <w:lsdException w:name="Light Grid Accent 1" w:semiHidden="0" w:uiPriority="62" w:unhideWhenUsed="0"/>
-    <w:lsdException w:name="Medium Shading 1 Accent 1" w:semiHidden="0" w:uiPriority="63" w:unhideWhenUsed="0"/>
-    <w:lsdException w:name="Medium Shading 2 Accent 1" w:semiHidden="0" w:uiPriority="64" w:unhideWhenUsed="0"/>
-    <w:lsdException w:name="Medium List 1 Accent 1" w:semiHidden="0" w:uiPriority="65" w:unhideWhenUsed="0"/>
-    <w:lsdException w:name="Revision" w:unhideWhenUsed="0"/>
-    <w:lsdException w:name="List Paragraph" w:semiHidden="0" w:uiPriority="34" w:unhideWhenUsed="0" w:qFormat="1"/>
-    <w:lsdException w:name="Quote" w:semiHidden="0" w:uiPriority="29" w:unhideWhenUsed="0" w:qFormat="1"/>
-    <w:lsdException w:name="Intense Quote" w:semiHidden="0" w:uiPriority="30" w:unhideWhenUsed="0" w:qFormat="1"/>
-    <w:lsdException w:name="Medium List 2 Accent 1" w:semiHidden="0" w:uiPriority="66" w:unhideWhenUsed="0"/>
-    <w:lsdException w:name="Medium Grid 1 Accent 1" w:semiHidden="0" w:uiPriority="67" w:unhideWhenUsed="0"/>
-    <w:lsdException w:name="Medium Grid 2 Accent 1" w:semiHidden="0" w:uiPriority="68" w:unhideWhenUsed="0"/>
-    <w:lsdException w:name="Medium Grid 3 Accent 1" w:semiHidden="0" w:uiPriority="69" w:unhideWhenUsed="0"/>
-    <w:lsdException w:name="Dark List Accent 1" w:semiHidden="0" w:uiPriority="70" w:unhideWhenUsed="0"/>
-    <w:lsdException w:name="Colorful Shading Accent 1" w:semiHidden="0" w:uiPriority="71" w:unhideWhenUsed="0"/>
-    <w:lsdException w:name="Colorful List Accent 1" w:semiHidden="0" w:uiPriority="72" w:unhideWhenUsed="0"/>
-    <w:lsdException w:name="Colorful Grid Accent 1" w:semiHidden="0" w:uiPriority="73" w:unhideWhenUsed="0"/>
-    <w:lsdException w:name="Light Shading Accent 2" w:semiHidden="0" w:uiPriority="60" w:unhideWhenUsed="0"/>
-    <w:lsdException w:name="Light List Accent 2" w:semiHidden="0" w:uiPriority="61" w:unhideWhenUsed="0"/>
-    <w:lsdException w:name="Light Grid Accent 2" w:semiHidden="0" w:uiPriority="62" w:unhideWhenUsed="0"/>
-    <w:lsdException w:name="Medium Shading 1 Accent 2" w:semiHidden="0" w:uiPriority="63" w:unhideWhenUsed="0"/>
-    <w:lsdException w:name="Medium Shading 2 Accent 2" w:semiHidden="0" w:uiPriority="64" w:unhideWhenUsed="0"/>
-    <w:lsdException w:name="Medium List 1 Accent 2" w:semiHidden="0" w:uiPriority="65" w:unhideWhenUsed="0"/>
-    <w:lsdException w:name="Medium List 2 Accent 2" w:semiHidden="0" w:uiPriority="66" w:unhideWhenUsed="0"/>
-    <w:lsdException w:name="Medium Grid 1 Accent 2" w:semiHidden="0" w:uiPriority="67" w:unhideWhenUsed="0"/>
-    <w:lsdException w:name="Medium Grid 2 Accent 2" w:semiHidden="0" w:uiPriority="68" w:unhideWhenUsed="0"/>
-    <w:lsdException w:name="Medium Grid 3 Accent 2" w:semiHidden="0" w:uiPriority="69" w:unhideWhenUsed="0"/>
-    <w:lsdException w:name="Dark List Accent 2" w:semiHidden="0" w:uiPriority="70" w:unhideWhenUsed="0"/>
-    <w:lsdException w:name="Colorful Shading Accent 2" w:semiHidden="0" w:uiPriority="71" w:unhideWhenUsed="0"/>
-    <w:lsdException w:name="Colorful List Accent 2" w:semiHidden="0" w:uiPriority="72" w:unhideWhenUsed="0"/>
-    <w:lsdException w:name="Colorful Grid Accent 2" w:semiHidden="0" w:uiPriority="73" w:unhideWhenUsed="0"/>
-    <w:lsdException w:name="Light Shading Accent 3" w:semiHidden="0" w:uiPriority="60" w:unhideWhenUsed="0"/>
-    <w:lsdException w:name="Light List Accent 3" w:semiHidden="0" w:uiPriority="61" w:unhideWhenUsed="0"/>
-    <w:lsdException w:name="Light Grid Accent 3" w:semiHidden="0" w:uiPriority="62" w:unhideWhenUsed="0"/>
-    <w:lsdException w:name="Medium Shading 1 Accent 3" w:semiHidden="0" w:uiPriority="63" w:unhideWhenUsed="0"/>
-    <w:lsdException w:name="Medium Shading 2 Accent 3" w:semiHidden="0" w:uiPriority="64" w:unhideWhenUsed="0"/>
-    <w:lsdException w:name="Medium List 1 Accent 3" w:semiHidden="0" w:uiPriority="65" w:unhideWhenUsed="0"/>
-    <w:lsdException w:name="Medium List 2 Accent 3" w:semiHidden="0" w:uiPriority="66" w:unhideWhenUsed="0"/>
-    <w:lsdException w:name="Medium Grid 1 Accent 3" w:semiHidden="0" w:uiPriority="67" w:unhideWhenUsed="0"/>
-    <w:lsdException w:name="Medium Grid 2 Accent 3" w:semiHidden="0" w:uiPriority="68" w:unhideWhenUsed="0"/>
-    <w:lsdException w:name="Medium Grid 3 Accent 3" w:semiHidden="0" w:uiPriority="69" w:unhideWhenUsed="0"/>
-    <w:lsdException w:name="Dark List Accent 3" w:semiHidden="0" w:uiPriority="70" w:unhideWhenUsed="0"/>
-    <w:lsdException w:name="Colorful Shading Accent 3" w:semiHidden="0" w:uiPriority="71" w:unhideWhenUsed="0"/>
-    <w:lsdException w:name="Colorful List Accent 3" w:semiHidden="0" w:uiPriority="72" w:unhideWhenUsed="0"/>
-    <w:lsdException w:name="Colorful Grid Accent 3" w:semiHidden="0" w:uiPriority="73" w:unhideWhenUsed="0"/>
-    <w:lsdException w:name="Light Shading Accent 4" w:semiHidden="0" w:uiPriority="60" w:unhideWhenUsed="0"/>
-    <w:lsdException w:name="Light List Accent 4" w:semiHidden="0" w:uiPriority="61" w:unhideWhenUsed="0"/>
-    <w:lsdException w:name="Light Grid Accent 4" w:semiHidden="0" w:uiPriority="62" w:unhideWhenUsed="0"/>
-    <w:lsdException w:name="Medium Shading 1 Accent 4" w:semiHidden="0" w:uiPriority="63" w:unhideWhenUsed="0"/>
-    <w:lsdException w:name="Medium Shading 2 Accent 4" w:semiHidden="0" w:uiPriority="64" w:unhideWhenUsed="0"/>
-    <w:lsdException w:name="Medium List 1 Accent 4" w:semiHidden="0" w:uiPriority="65" w:unhideWhenUsed="0"/>
-    <w:lsdException w:name="Medium List 2 Accent 4" w:semiHidden="0" w:uiPriority="66" w:unhideWhenUsed="0"/>
-    <w:lsdException w:name="Medium Grid 1 Accent 4" w:semiHidden="0" w:uiPriority="67" w:unhideWhenUsed="0"/>
-    <w:lsdException w:name="Medium Grid 2 Accent 4" w:semiHidden="0" w:uiPriority="68" w:unhideWhenUsed="0"/>
-    <w:lsdException w:name="Medium Grid 3 Accent 4" w:semiHidden="0" w:uiPriority="69" w:unhideWhenUsed="0"/>
-    <w:lsdException w:name="Dark List Accent 4" w:semiHidden="0" w:uiPriority="70" w:unhideWhenUsed="0"/>
-    <w:lsdException w:name="Colorful Shading Accent 4" w:semiHidden="0" w:uiPriority="71" w:unhideWhenUsed="0"/>
-    <w:lsdException w:name="Colorful List Accent 4" w:semiHidden="0" w:uiPriority="72" w:unhideWhenUsed="0"/>
-    <w:lsdException w:name="Colorful Grid Accent 4" w:semiHidden="0" w:uiPriority="73" w:unhideWhenUsed="0"/>
-    <w:lsdException w:name="Light Shading Accent 5" w:semiHidden="0" w:uiPriority="60" w:unhideWhenUsed="0"/>
-    <w:lsdException w:name="Light List Accent 5" w:semiHidden="0" w:uiPriority="61" w:unhideWhenUsed="0"/>
-    <w:lsdException w:name="Light Grid Accent 5" w:semiHidden="0" w:uiPriority="62" w:unhideWhenUsed="0"/>
-    <w:lsdException w:name="Medium Shading 1 Accent 5" w:semiHidden="0" w:uiPriority="63" w:unhideWhenUsed="0"/>
-    <w:lsdException w:name="Medium Shading 2 Accent 5" w:semiHidden="0" w:uiPriority="64" w:unhideWhenUsed="0"/>
-    <w:lsdException w:name="Medium List 1 Accent 5" w:semiHidden="0" w:uiPriority="65" w:unhideWhenUsed="0"/>
-    <w:lsdException w:name="Medium List 2 Accent 5" w:semiHidden="0" w:uiPriority="66" w:unhideWhenUsed="0"/>
-    <w:lsdException w:name="Medium Grid 1 Accent 5" w:semiHidden="0" w:uiPriority="67" w:unhideWhenUsed="0"/>
-    <w:lsdException w:name="Medium Grid 2 Accent 5" w:semiHidden="0" w:uiPriority="68" w:unhideWhenUsed="0"/>
-    <w:lsdException w:name="Medium Grid 3 Accent 5" w:semiHidden="0" w:uiPriority="69" w:unhideWhenUsed="0"/>
-    <w:lsdException w:name="Dark List Accent 5" w:semiHidden="0" w:uiPriority="70" w:unhideWhenUsed="0"/>
-    <w:lsdException w:name="Colorful Shading Accent 5" w:semiHidden="0" w:uiPriority="71" w:unhideWhenUsed="0"/>
-    <w:lsdException w:name="Colorful List Accent 5" w:semiHidden="0" w:uiPriority="72" w:unhideWhenUsed="0"/>
-    <w:lsdException w:name="Colorful Grid Accent 5" w:semiHidden="0" w:uiPriority="73" w:unhideWhenUsed="0"/>
-    <w:lsdException w:name="Light Shading Accent 6" w:semiHidden="0" w:uiPriority="60" w:unhideWhenUsed="0"/>
-    <w:lsdException w:name="Light List Accent 6" w:semiHidden="0" w:uiPriority="61" w:unhideWhenUsed="0"/>
-    <w:lsdException w:name="Light Grid Accent 6" w:semiHidden="0" w:uiPriority="62" w:unhideWhenUsed="0"/>
-    <w:lsdException w:name="Medium Shading 1 Accent 6" w:semiHidden="0" w:uiPriority="63" w:unhideWhenUsed="0"/>
-    <w:lsdException w:name="Medium Shading 2 Accent 6" w:semiHidden="0" w:uiPriority="64" w:unhideWhenUsed="0"/>
-    <w:lsdException w:name="Medium List 1 Accent 6" w:semiHidden="0" w:uiPriority="65" w:unhideWhenUsed="0"/>
-    <w:lsdException w:name="Medium List 2 Accent 6" w:semiHidden="0" w:uiPriority="66" w:unhideWhenUsed="0"/>
-    <w:lsdException w:name="Medium Grid 1 Accent 6" w:semiHidden="0" w:uiPriority="67" w:unhideWhenUsed="0"/>
-    <w:lsdException w:name="Medium Grid 2 Accent 6" w:semiHidden="0" w:uiPriority="68" w:unhideWhenUsed="0"/>
-    <w:lsdException w:name="Medium Grid 3 Accent 6" w:semiHidden="0" w:uiPriority="69" w:unhideWhenUsed="0"/>
-    <w:lsdException w:name="Dark List Accent 6" w:semiHidden="0" w:uiPriority="70" w:unhideWhenUsed="0"/>
-    <w:lsdException w:name="Colorful Shading Accent 6" w:semiHidden="0" w:uiPriority="71" w:unhideWhenUsed="0"/>
-    <w:lsdException w:name="Colorful List Accent 6" w:semiHidden="0" w:uiPriority="72" w:unhideWhenUsed="0"/>
-    <w:lsdException w:name="Colorful Grid Accent 6" w:semiHidden="0" w:uiPriority="73" w:unhideWhenUsed="0"/>
-    <w:lsdException w:name="Subtle Emphasis" w:semiHidden="0" w:uiPriority="19" w:unhideWhenUsed="0" w:qFormat="1"/>
-    <w:lsdException w:name="Intense Emphasis" w:semiHidden="0" w:uiPriority="21" w:unhideWhenUsed="0" w:qFormat="1"/>
-    <w:lsdException w:name="Subtle Reference" w:semiHidden="0" w:uiPriority="31" w:unhideWhenUsed="0" w:qFormat="1"/>
-    <w:lsdException w:name="Intense Reference" w:semiHidden="0" w:uiPriority="32" w:unhideWhenUsed="0" w:qFormat="1"/>
-    <w:lsdException w:name="Book Title" w:semiHidden="0" w:uiPriority="33" w:unhideWhenUsed="0" w:qFormat="1"/>
-    <w:lsdException w:name="Bibliography" w:uiPriority="37"/>
-    <w:lsdException w:name="TOC Heading" w:uiPriority="39" w:qFormat="1"/>
+  <w:latentStyles w:defLockedState="0" w:defUIPriority="99" w:defSemiHidden="0" w:defUnhideWhenUsed="0" w:defQFormat="0" w:count="375">
+    <w:lsdException w:name="Normal" w:uiPriority="0" w:qFormat="1"/>
+    <w:lsdException w:name="heading 1" w:uiPriority="9" w:qFormat="1"/>
+    <w:lsdException w:name="heading 2" w:semiHidden="1" w:uiPriority="9" w:unhideWhenUsed="1" w:qFormat="1"/>
+    <w:lsdException w:name="heading 3" w:semiHidden="1" w:uiPriority="9" w:unhideWhenUsed="1" w:qFormat="1"/>
+    <w:lsdException w:name="heading 4" w:semiHidden="1" w:uiPriority="9" w:unhideWhenUsed="1" w:qFormat="1"/>
+    <w:lsdException w:name="heading 5" w:semiHidden="1" w:uiPriority="9" w:unhideWhenUsed="1" w:qFormat="1"/>
+    <w:lsdException w:name="heading 6" w:semiHidden="1" w:uiPriority="9" w:unhideWhenUsed="1" w:qFormat="1"/>
+    <w:lsdException w:name="heading 7" w:semiHidden="1" w:uiPriority="9" w:unhideWhenUsed="1" w:qFormat="1"/>
+    <w:lsdException w:name="heading 8" w:semiHidden="1" w:uiPriority="9" w:unhideWhenUsed="1" w:qFormat="1"/>
+    <w:lsdException w:name="heading 9" w:semiHidden="1" w:uiPriority="9" w:unhideWhenUsed="1" w:qFormat="1"/>
+    <w:lsdException w:name="index 1" w:semiHidden="1" w:unhideWhenUsed="1"/>
+    <w:lsdException w:name="index 2" w:semiHidden="1" w:unhideWhenUsed="1"/>
+    <w:lsdException w:name="index 3" w:semiHidden="1" w:unhideWhenUsed="1"/>
+    <w:lsdException w:name="index 4" w:semiHidden="1" w:unhideWhenUsed="1"/>
+    <w:lsdException w:name="index 5" w:semiHidden="1" w:unhideWhenUsed="1"/>
+    <w:lsdException w:name="index 6" w:semiHidden="1" w:unhideWhenUsed="1"/>
+    <w:lsdException w:name="index 7" w:semiHidden="1" w:unhideWhenUsed="1"/>
+    <w:lsdException w:name="index 8" w:semiHidden="1" w:unhideWhenUsed="1"/>
+    <w:lsdException w:name="index 9" w:semiHidden="1" w:unhideWhenUsed="1"/>
+    <w:lsdException w:name="toc 1" w:semiHidden="1" w:uiPriority="39" w:unhideWhenUsed="1"/>
+    <w:lsdException w:name="toc 2" w:semiHidden="1" w:uiPriority="39" w:unhideWhenUsed="1"/>
+    <w:lsdException w:name="toc 3" w:semiHidden="1" w:uiPriority="39" w:unhideWhenUsed="1"/>
+    <w:lsdException w:name="toc 4" w:semiHidden="1" w:uiPriority="39" w:unhideWhenUsed="1"/>
+    <w:lsdException w:name="toc 5" w:semiHidden="1" w:uiPriority="39" w:unhideWhenUsed="1"/>
+    <w:lsdException w:name="toc 6" w:semiHidden="1" w:uiPriority="39" w:unhideWhenUsed="1"/>
+    <w:lsdException w:name="toc 7" w:semiHidden="1" w:uiPriority="39" w:unhideWhenUsed="1"/>
+    <w:lsdException w:name="toc 8" w:semiHidden="1" w:uiPriority="39" w:unhideWhenUsed="1"/>
+    <w:lsdException w:name="toc 9" w:semiHidden="1" w:uiPriority="39" w:unhideWhenUsed="1"/>
+    <w:lsdException w:name="Normal Indent" w:semiHidden="1" w:unhideWhenUsed="1"/>
+    <w:lsdException w:name="footnote text" w:semiHidden="1" w:unhideWhenUsed="1"/>
+    <w:lsdException w:name="annotation text" w:semiHidden="1" w:unhideWhenUsed="1"/>
+    <w:lsdException w:name="header" w:semiHidden="1" w:unhideWhenUsed="1"/>
+    <w:lsdException w:name="footer" w:semiHidden="1" w:unhideWhenUsed="1"/>
+    <w:lsdException w:name="index heading" w:semiHidden="1" w:unhideWhenUsed="1"/>
+    <w:lsdException w:name="caption" w:semiHidden="1" w:uiPriority="35" w:unhideWhenUsed="1" w:qFormat="1"/>
+    <w:lsdException w:name="table of figures" w:semiHidden="1" w:unhideWhenUsed="1"/>
+    <w:lsdException w:name="envelope address" w:semiHidden="1" w:unhideWhenUsed="1"/>
+    <w:lsdException w:name="envelope return" w:semiHidden="1" w:unhideWhenUsed="1"/>
+    <w:lsdException w:name="footnote reference" w:semiHidden="1" w:unhideWhenUsed="1"/>
+    <w:lsdException w:name="annotation reference" w:semiHidden="1" w:unhideWhenUsed="1"/>
+    <w:lsdException w:name="line number" w:semiHidden="1" w:unhideWhenUsed="1"/>
+    <w:lsdException w:name="page number" w:semiHidden="1" w:unhideWhenUsed="1"/>
+    <w:lsdException w:name="endnote reference" w:semiHidden="1" w:unhideWhenUsed="1"/>
+    <w:lsdException w:name="endnote text" w:semiHidden="1" w:unhideWhenUsed="1"/>
+    <w:lsdException w:name="table of authorities" w:semiHidden="1" w:unhideWhenUsed="1"/>
+    <w:lsdException w:name="macro" w:semiHidden="1" w:unhideWhenUsed="1"/>
+    <w:lsdException w:name="toa heading" w:semiHidden="1" w:unhideWhenUsed="1"/>
+    <w:lsdException w:name="List" w:semiHidden="1" w:unhideWhenUsed="1"/>
+    <w:lsdException w:name="List Bullet" w:semiHidden="1" w:unhideWhenUsed="1"/>
+    <w:lsdException w:name="List Number" w:semiHidden="1" w:unhideWhenUsed="1"/>
+    <w:lsdException w:name="List 2" w:semiHidden="1" w:unhideWhenUsed="1"/>
+    <w:lsdException w:name="List 3" w:semiHidden="1" w:unhideWhenUsed="1"/>
+    <w:lsdException w:name="List 4" w:semiHidden="1" w:unhideWhenUsed="1"/>
+    <w:lsdException w:name="List 5" w:semiHidden="1" w:unhideWhenUsed="1"/>
+    <w:lsdException w:name="List Bullet 2" w:semiHidden="1" w:unhideWhenUsed="1"/>
+    <w:lsdException w:name="List Bullet 3" w:semiHidden="1" w:unhideWhenUsed="1"/>
+    <w:lsdException w:name="List Bullet 4" w:semiHidden="1" w:unhideWhenUsed="1"/>
+    <w:lsdException w:name="List Bullet 5" w:semiHidden="1" w:unhideWhenUsed="1"/>
+    <w:lsdException w:name="List Number 2" w:semiHidden="1" w:unhideWhenUsed="1"/>
+    <w:lsdException w:name="List Number 3" w:semiHidden="1" w:unhideWhenUsed="1"/>
+    <w:lsdException w:name="List Number 4" w:semiHidden="1" w:unhideWhenUsed="1"/>
+    <w:lsdException w:name="List Number 5" w:semiHidden="1" w:unhideWhenUsed="1"/>
+    <w:lsdException w:name="Title" w:uiPriority="10" w:qFormat="1"/>
+    <w:lsdException w:name="Closing" w:semiHidden="1" w:unhideWhenUsed="1"/>
+    <w:lsdException w:name="Signature" w:semiHidden="1" w:unhideWhenUsed="1"/>
+    <w:lsdException w:name="Default Paragraph Font" w:semiHidden="1" w:uiPriority="1" w:unhideWhenUsed="1"/>
+    <w:lsdException w:name="Body Text" w:semiHidden="1" w:unhideWhenUsed="1"/>
+    <w:lsdException w:name="Body Text Indent" w:semiHidden="1" w:unhideWhenUsed="1"/>
+    <w:lsdException w:name="List Continue" w:semiHidden="1" w:unhideWhenUsed="1"/>
+    <w:lsdException w:name="List Continue 2" w:semiHidden="1" w:unhideWhenUsed="1"/>
+    <w:lsdException w:name="List Continue 3" w:semiHidden="1" w:unhideWhenUsed="1"/>
+    <w:lsdException w:name="List Continue 4" w:semiHidden="1" w:unhideWhenUsed="1"/>
+    <w:lsdException w:name="List Continue 5" w:semiHidden="1" w:unhideWhenUsed="1"/>
+    <w:lsdException w:name="Message Header" w:semiHidden="1" w:unhideWhenUsed="1"/>
+    <w:lsdException w:name="Subtitle" w:uiPriority="11" w:qFormat="1"/>
+    <w:lsdException w:name="Salutation" w:semiHidden="1" w:unhideWhenUsed="1"/>
+    <w:lsdException w:name="Date" w:semiHidden="1" w:unhideWhenUsed="1"/>
+    <w:lsdException w:name="Body Text First Indent" w:semiHidden="1" w:unhideWhenUsed="1"/>
+    <w:lsdException w:name="Body Text First Indent 2" w:semiHidden="1" w:unhideWhenUsed="1"/>
+    <w:lsdException w:name="Note Heading" w:semiHidden="1" w:unhideWhenUsed="1"/>
+    <w:lsdException w:name="Body Text 2" w:semiHidden="1" w:unhideWhenUsed="1"/>
+    <w:lsdException w:name="Body Text 3" w:semiHidden="1" w:unhideWhenUsed="1"/>
+    <w:lsdException w:name="Body Text Indent 2" w:semiHidden="1" w:unhideWhenUsed="1"/>
+    <w:lsdException w:name="Body Text Indent 3" w:semiHidden="1" w:unhideWhenUsed="1"/>
+    <w:lsdException w:name="Block Text" w:semiHidden="1" w:unhideWhenUsed="1"/>
+    <w:lsdException w:name="Hyperlink" w:semiHidden="1" w:unhideWhenUsed="1"/>
+    <w:lsdException w:name="FollowedHyperlink" w:semiHidden="1" w:unhideWhenUsed="1"/>
+    <w:lsdException w:name="Strong" w:uiPriority="22" w:qFormat="1"/>
+    <w:lsdException w:name="Emphasis" w:uiPriority="20" w:qFormat="1"/>
+    <w:lsdException w:name="Document Map" w:semiHidden="1" w:unhideWhenUsed="1"/>
+    <w:lsdException w:name="Plain Text" w:semiHidden="1" w:unhideWhenUsed="1"/>
+    <w:lsdException w:name="E-mail Signature" w:semiHidden="1" w:unhideWhenUsed="1"/>
+    <w:lsdException w:name="HTML Top of Form" w:semiHidden="1" w:unhideWhenUsed="1"/>
+    <w:lsdException w:name="HTML Bottom of Form" w:semiHidden="1" w:unhideWhenUsed="1"/>
+    <w:lsdException w:name="Normal (Web)" w:semiHidden="1" w:unhideWhenUsed="1"/>
+    <w:lsdException w:name="HTML Acronym" w:semiHidden="1" w:unhideWhenUsed="1"/>
+    <w:lsdException w:name="HTML Address" w:semiHidden="1" w:unhideWhenUsed="1"/>
+    <w:lsdException w:name="HTML Cite" w:semiHidden="1" w:unhideWhenUsed="1"/>
+    <w:lsdException w:name="HTML Code" w:semiHidden="1" w:unhideWhenUsed="1"/>
+    <w:lsdException w:name="HTML Definition" w:semiHidden="1" w:unhideWhenUsed="1"/>
+    <w:lsdException w:name="HTML Keyboard" w:semiHidden="1" w:unhideWhenUsed="1"/>
+    <w:lsdException w:name="HTML Preformatted" w:semiHidden="1" w:unhideWhenUsed="1"/>
+    <w:lsdException w:name="HTML Sample" w:semiHidden="1" w:unhideWhenUsed="1"/>
+    <w:lsdException w:name="HTML Typewriter" w:semiHidden="1" w:unhideWhenUsed="1"/>
+    <w:lsdException w:name="HTML Variable" w:semiHidden="1" w:unhideWhenUsed="1"/>
+    <w:lsdException w:name="Normal Table" w:semiHidden="1" w:unhideWhenUsed="1"/>
+    <w:lsdException w:name="annotation subject" w:semiHidden="1" w:unhideWhenUsed="1"/>
+    <w:lsdException w:name="No List" w:semiHidden="1" w:unhideWhenUsed="1"/>
+    <w:lsdException w:name="Outline List 1" w:semiHidden="1" w:unhideWhenUsed="1"/>
+    <w:lsdException w:name="Outline List 2" w:semiHidden="1" w:unhideWhenUsed="1"/>
+    <w:lsdException w:name="Outline List 3" w:semiHidden="1" w:unhideWhenUsed="1"/>
+    <w:lsdException w:name="Table Simple 1" w:semiHidden="1" w:unhideWhenUsed="1"/>
+    <w:lsdException w:name="Table Simple 2" w:semiHidden="1" w:unhideWhenUsed="1"/>
+    <w:lsdException w:name="Table Simple 3" w:semiHidden="1" w:unhideWhenUsed="1"/>
+    <w:lsdException w:name="Table Classic 1" w:semiHidden="1" w:unhideWhenUsed="1"/>
+    <w:lsdException w:name="Table Classic 2" w:semiHidden="1" w:unhideWhenUsed="1"/>
+    <w:lsdException w:name="Table Classic 3" w:semiHidden="1" w:unhideWhenUsed="1"/>
+    <w:lsdException w:name="Table Classic 4" w:semiHidden="1" w:unhideWhenUsed="1"/>
+    <w:lsdException w:name="Table Colorful 1" w:semiHidden="1" w:unhideWhenUsed="1"/>
+    <w:lsdException w:name="Table Colorful 2" w:semiHidden="1" w:unhideWhenUsed="1"/>
+    <w:lsdException w:name="Table Colorful 3" w:semiHidden="1" w:unhideWhenUsed="1"/>
+    <w:lsdException w:name="Table Columns 1" w:semiHidden="1" w:unhideWhenUsed="1"/>
+    <w:lsdException w:name="Table Columns 2" w:semiHidden="1" w:unhideWhenUsed="1"/>
+    <w:lsdException w:name="Table Columns 3" w:semiHidden="1" w:unhideWhenUsed="1"/>
+    <w:lsdException w:name="Table Columns 4" w:semiHidden="1" w:unhideWhenUsed="1"/>
+    <w:lsdException w:name="Table Columns 5" w:semiHidden="1" w:unhideWhenUsed="1"/>
+    <w:lsdException w:name="Table Grid 1" w:semiHidden="1" w:unhideWhenUsed="1"/>
+    <w:lsdException w:name="Table Grid 2" w:semiHidden="1" w:unhideWhenUsed="1"/>
+    <w:lsdException w:name="Table Grid 3" w:semiHidden="1" w:unhideWhenUsed="1"/>
+    <w:lsdException w:name="Table Grid 4" w:semiHidden="1" w:unhideWhenUsed="1"/>
+    <w:lsdException w:name="Table Grid 5" w:semiHidden="1" w:unhideWhenUsed="1"/>
+    <w:lsdException w:name="Table Grid 6" w:semiHidden="1" w:unhideWhenUsed="1"/>
+    <w:lsdException w:name="Table Grid 7" w:semiHidden="1" w:unhideWhenUsed="1"/>
+    <w:lsdException w:name="Table Grid 8" w:semiHidden="1" w:unhideWhenUsed="1"/>
+    <w:lsdException w:name="Table List 1" w:semiHidden="1" w:unhideWhenUsed="1"/>
+    <w:lsdException w:name="Table List 2" w:semiHidden="1" w:unhideWhenUsed="1"/>
+    <w:lsdException w:name="Table List 3" w:semiHidden="1" w:unhideWhenUsed="1"/>
+    <w:lsdException w:name="Table List 4" w:semiHidden="1" w:unhideWhenUsed="1"/>
+    <w:lsdException w:name="Table List 5" w:semiHidden="1" w:unhideWhenUsed="1"/>
+    <w:lsdException w:name="Table List 6" w:semiHidden="1" w:unhideWhenUsed="1"/>
+    <w:lsdException w:name="Table List 7" w:semiHidden="1" w:unhideWhenUsed="1"/>
+    <w:lsdException w:name="Table List 8" w:semiHidden="1" w:unhideWhenUsed="1"/>
+    <w:lsdException w:name="Table 3D effects 1" w:semiHidden="1" w:unhideWhenUsed="1"/>
+    <w:lsdException w:name="Table 3D effects 2" w:semiHidden="1" w:unhideWhenUsed="1"/>
+    <w:lsdException w:name="Table 3D effects 3" w:semiHidden="1" w:unhideWhenUsed="1"/>
+    <w:lsdException w:name="Table Contemporary" w:semiHidden="1" w:unhideWhenUsed="1"/>
+    <w:lsdException w:name="Table Elegant" w:semiHidden="1" w:unhideWhenUsed="1"/>
+    <w:lsdException w:name="Table Professional" w:semiHidden="1" w:unhideWhenUsed="1"/>
+    <w:lsdException w:name="Table Subtle 1" w:semiHidden="1" w:unhideWhenUsed="1"/>
+    <w:lsdException w:name="Table Subtle 2" w:semiHidden="1" w:unhideWhenUsed="1"/>
+    <w:lsdException w:name="Table Web 1" w:semiHidden="1" w:unhideWhenUsed="1"/>
+    <w:lsdException w:name="Table Web 2" w:semiHidden="1" w:unhideWhenUsed="1"/>
+    <w:lsdException w:name="Table Web 3" w:semiHidden="1" w:unhideWhenUsed="1"/>
+    <w:lsdException w:name="Balloon Text" w:semiHidden="1" w:unhideWhenUsed="1"/>
+    <w:lsdException w:name="Table Grid" w:uiPriority="39"/>
+    <w:lsdException w:name="Table Theme" w:semiHidden="1" w:unhideWhenUsed="1"/>
+    <w:lsdException w:name="Placeholder Text" w:semiHidden="1"/>
+    <w:lsdException w:name="No Spacing" w:uiPriority="1" w:qFormat="1"/>
+    <w:lsdException w:name="Light Shading" w:uiPriority="60"/>
+    <w:lsdException w:name="Light List" w:uiPriority="61"/>
+    <w:lsdException w:name="Light Grid" w:uiPriority="62"/>
+    <w:lsdException w:name="Medium Shading 1" w:uiPriority="63"/>
+    <w:lsdException w:name="Medium Shading 2" w:uiPriority="64"/>
+    <w:lsdException w:name="Medium List 1" w:uiPriority="65"/>
+    <w:lsdException w:name="Medium List 2" w:uiPriority="66"/>
+    <w:lsdException w:name="Medium Grid 1" w:uiPriority="67"/>
+    <w:lsdException w:name="Medium Grid 2" w:uiPriority="68"/>
+    <w:lsdException w:name="Medium Grid 3" w:uiPriority="69"/>
+    <w:lsdException w:name="Dark List" w:uiPriority="70"/>
+    <w:lsdException w:name="Colorful Shading" w:uiPriority="71"/>
+    <w:lsdException w:name="Colorful List" w:uiPriority="72"/>
+    <w:lsdException w:name="Colorful Grid" w:uiPriority="73"/>
+    <w:lsdException w:name="Light Shading Accent 1" w:uiPriority="60"/>
+    <w:lsdException w:name="Light List Accent 1" w:uiPriority="61"/>
+    <w:lsdException w:name="Light Grid Accent 1" w:uiPriority="62"/>
+    <w:lsdException w:name="Medium Shading 1 Accent 1" w:uiPriority="63"/>
+    <w:lsdException w:name="Medium Shading 2 Accent 1" w:uiPriority="64"/>
+    <w:lsdException w:name="Medium List 1 Accent 1" w:uiPriority="65"/>
+    <w:lsdException w:name="Revision" w:semiHidden="1"/>
+    <w:lsdException w:name="List Paragraph" w:uiPriority="34" w:qFormat="1"/>
+    <w:lsdException w:name="Quote" w:uiPriority="29" w:qFormat="1"/>
+    <w:lsdException w:name="Intense Quote" w:uiPriority="30" w:qFormat="1"/>
+    <w:lsdException w:name="Medium List 2 Accent 1" w:uiPriority="66"/>
+    <w:lsdException w:name="Medium Grid 1 Accent 1" w:uiPriority="67"/>
+    <w:lsdException w:name="Medium Grid 2 Accent 1" w:uiPriority="68"/>
+    <w:lsdException w:name="Medium Grid 3 Accent 1" w:uiPriority="69"/>
+    <w:lsdException w:name="Dark List Accent 1" w:uiPriority="70"/>
+    <w:lsdException w:name="Colorful Shading Accent 1" w:uiPriority="71"/>
+    <w:lsdException w:name="Colorful List Accent 1" w:uiPriority="72"/>
+    <w:lsdException w:name="Colorful Grid Accent 1" w:uiPriority="73"/>
+    <w:lsdException w:name="Light Shading Accent 2" w:uiPriority="60"/>
+    <w:lsdException w:name="Light List Accent 2" w:uiPriority="61"/>
+    <w:lsdException w:name="Light Grid Accent 2" w:uiPriority="62"/>
+    <w:lsdException w:name="Medium Shading 1 Accent 2" w:uiPriority="63"/>
+    <w:lsdException w:name="Medium Shading 2 Accent 2" w:uiPriority="64"/>
+    <w:lsdException w:name="Medium List 1 Accent 2" w:uiPriority="65"/>
+    <w:lsdException w:name="Medium List 2 Accent 2" w:uiPriority="66"/>
+    <w:lsdException w:name="Medium Grid 1 Accent 2" w:uiPriority="67"/>
+    <w:lsdException w:name="Medium Grid 2 Accent 2" w:uiPriority="68"/>
+    <w:lsdException w:name="Medium Grid 3 Accent 2" w:uiPriority="69"/>
+    <w:lsdException w:name="Dark List Accent 2" w:uiPriority="70"/>
+    <w:lsdException w:name="Colorful Shading Accent 2" w:uiPriority="71"/>
+    <w:lsdException w:name="Colorful List Accent 2" w:uiPriority="72"/>
+    <w:lsdException w:name="Colorful Grid Accent 2" w:uiPriority="73"/>
+    <w:lsdException w:name="Light Shading Accent 3" w:uiPriority="60"/>
+    <w:lsdException w:name="Light List Accent 3" w:uiPriority="61"/>
+    <w:lsdException w:name="Light Grid Accent 3" w:uiPriority="62"/>
+    <w:lsdException w:name="Medium Shading 1 Accent 3" w:uiPriority="63"/>
+    <w:lsdException w:name="Medium Shading 2 Accent 3" w:uiPriority="64"/>
+    <w:lsdException w:name="Medium List 1 Accent 3" w:uiPriority="65"/>
+    <w:lsdException w:name="Medium List 2 Accent 3" w:uiPriority="66"/>
+    <w:lsdException w:name="Medium Grid 1 Accent 3" w:uiPriority="67"/>
+    <w:lsdException w:name="Medium Grid 2 Accent 3" w:uiPriority="68"/>
+    <w:lsdException w:name="Medium Grid 3 Accent 3" w:uiPriority="69"/>
+    <w:lsdException w:name="Dark List Accent 3" w:uiPriority="70"/>
+    <w:lsdException w:name="Colorful Shading Accent 3" w:uiPriority="71"/>
+    <w:lsdException w:name="Colorful List Accent 3" w:uiPriority="72"/>
+    <w:lsdException w:name="Colorful Grid Accent 3" w:uiPriority="73"/>
+    <w:lsdException w:name="Light Shading Accent 4" w:uiPriority="60"/>
+    <w:lsdException w:name="Light List Accent 4" w:uiPriority="61"/>
+    <w:lsdException w:name="Light Grid Accent 4" w:uiPriority="62"/>
+    <w:lsdException w:name="Medium Shading 1 Accent 4" w:uiPriority="63"/>
+    <w:lsdException w:name="Medium Shading 2 Accent 4" w:uiPriority="64"/>
+    <w:lsdException w:name="Medium List 1 Accent 4" w:uiPriority="65"/>
+    <w:lsdException w:name="Medium List 2 Accent 4" w:uiPriority="66"/>
+    <w:lsdException w:name="Medium Grid 1 Accent 4" w:uiPriority="67"/>
+    <w:lsdException w:name="Medium Grid 2 Accent 4" w:uiPriority="68"/>
+    <w:lsdException w:name="Medium Grid 3 Accent 4" w:uiPriority="69"/>
+    <w:lsdException w:name="Dark List Accent 4" w:uiPriority="70"/>
+    <w:lsdException w:name="Colorful Shading Accent 4" w:uiPriority="71"/>
+    <w:lsdException w:name="Colorful List Accent 4" w:uiPriority="72"/>
+    <w:lsdException w:name="Colorful Grid Accent 4" w:uiPriority="73"/>
+    <w:lsdException w:name="Light Shading Accent 5" w:uiPriority="60"/>
+    <w:lsdException w:name="Light List Accent 5" w:uiPriority="61"/>
+    <w:lsdException w:name="Light Grid Accent 5" w:uiPriority="62"/>
+    <w:lsdException w:name="Medium Shading 1 Accent 5" w:uiPriority="63"/>
+    <w:lsdException w:name="Medium Shading 2 Accent 5" w:uiPriority="64"/>
+    <w:lsdException w:name="Medium List 1 Accent 5" w:uiPriority="65"/>
+    <w:lsdException w:name="Medium List 2 Accent 5" w:uiPriority="66"/>
+    <w:lsdException w:name="Medium Grid 1 Accent 5" w:uiPriority="67"/>
+    <w:lsdException w:name="Medium Grid 2 Accent 5" w:uiPriority="68"/>
+    <w:lsdException w:name="Medium Grid 3 Accent 5" w:uiPriority="69"/>
+    <w:lsdException w:name="Dark List Accent 5" w:uiPriority="70"/>
+    <w:lsdException w:name="Colorful Shading Accent 5" w:uiPriority="71"/>
+    <w:lsdException w:name="Colorful List Accent 5" w:uiPriority="72"/>
+    <w:lsdException w:name="Colorful Grid Accent 5" w:uiPriority="73"/>
+    <w:lsdException w:name="Light Shading Accent 6" w:uiPriority="60"/>
+    <w:lsdException w:name="Light List Accent 6" w:uiPriority="61"/>
+    <w:lsdException w:name="Light Grid Accent 6" w:uiPriority="62"/>
+    <w:lsdException w:name="Medium Shading 1 Accent 6" w:uiPriority="63"/>
+    <w:lsdException w:name="Medium Shading 2 Accent 6" w:uiPriority="64"/>
+    <w:lsdException w:name="Medium List 1 Accent 6" w:uiPriority="65"/>
+    <w:lsdException w:name="Medium List 2 Accent 6" w:uiPriority="66"/>
+    <w:lsdException w:name="Medium Grid 1 Accent 6" w:uiPriority="67"/>
+    <w:lsdException w:name="Medium Grid 2 Accent 6" w:uiPriority="68"/>
+    <w:lsdException w:name="Medium Grid 3 Accent 6" w:uiPriority="69"/>
+    <w:lsdException w:name="Dark List Accent 6" w:uiPriority="70"/>
+    <w:lsdException w:name="Colorful Shading Accent 6" w:uiPriority="71"/>
+    <w:lsdException w:name="Colorful List Accent 6" w:uiPriority="72"/>
+    <w:lsdException w:name="Colorful Grid Accent 6" w:uiPriority="73"/>
+    <w:lsdException w:name="Subtle Emphasis" w:uiPriority="19" w:qFormat="1"/>
+    <w:lsdException w:name="Intense Emphasis" w:uiPriority="21" w:qFormat="1"/>
+    <w:lsdException w:name="Subtle Reference" w:uiPriority="31" w:qFormat="1"/>
+    <w:lsdException w:name="Intense Reference" w:uiPriority="32" w:qFormat="1"/>
+    <w:lsdException w:name="Book Title" w:uiPriority="33" w:qFormat="1"/>
+    <w:lsdException w:name="Bibliography" w:semiHidden="1" w:uiPriority="37" w:unhideWhenUsed="1"/>
+    <w:lsdException w:name="TOC Heading" w:semiHidden="1" w:uiPriority="39" w:unhideWhenUsed="1" w:qFormat="1"/>
+    <w:lsdException w:name="Plain Table 1" w:uiPriority="41"/>
+    <w:lsdException w:name="Plain Table 2" w:uiPriority="42"/>
+    <w:lsdException w:name="Plain Table 3" w:uiPriority="43"/>
+    <w:lsdException w:name="Plain Table 4" w:uiPriority="44"/>
+    <w:lsdException w:name="Plain Table 5" w:uiPriority="45"/>
+    <w:lsdException w:name="Grid Table Light" w:uiPriority="40"/>
+    <w:lsdException w:name="Grid Table 1 Light" w:uiPriority="46"/>
+    <w:lsdException w:name="Grid Table 2" w:uiPriority="47"/>
+    <w:lsdException w:name="Grid Table 3" w:uiPriority="48"/>
+    <w:lsdException w:name="Grid Table 4" w:uiPriority="49"/>
+    <w:lsdException w:name="Grid Table 5 Dark" w:uiPriority="50"/>
+    <w:lsdException w:name="Grid Table 6 Colorful" w:uiPriority="51"/>
+    <w:lsdException w:name="Grid Table 7 Colorful" w:uiPriority="52"/>
+    <w:lsdException w:name="Grid Table 1 Light Accent 1" w:uiPriority="46"/>
+    <w:lsdException w:name="Grid Table 2 Accent 1" w:uiPriority="47"/>
+    <w:lsdException w:name="Grid Table 3 Accent 1" w:uiPriority="48"/>
+    <w:lsdException w:name="Grid Table 4 Accent 1" w:uiPriority="49"/>
+    <w:lsdException w:name="Grid Table 5 Dark Accent 1" w:uiPriority="50"/>
+    <w:lsdException w:name="Grid Table 6 Colorful Accent 1" w:uiPriority="51"/>
+    <w:lsdException w:name="Grid Table 7 Colorful Accent 1" w:uiPriority="52"/>
+    <w:lsdException w:name="Grid Table 1 Light Accent 2" w:uiPriority="46"/>
+    <w:lsdException w:name="Grid Table 2 Accent 2" w:uiPriority="47"/>
+    <w:lsdException w:name="Grid Table 3 Accent 2" w:uiPriority="48"/>
+    <w:lsdException w:name="Grid Table 4 Accent 2" w:uiPriority="49"/>
+    <w:lsdException w:name="Grid Table 5 Dark Accent 2" w:uiPriority="50"/>
+    <w:lsdException w:name="Grid Table 6 Colorful Accent 2" w:uiPriority="51"/>
+    <w:lsdException w:name="Grid Table 7 Colorful Accent 2" w:uiPriority="52"/>
+    <w:lsdException w:name="Grid Table 1 Light Accent 3" w:uiPriority="46"/>
+    <w:lsdException w:name="Grid Table 2 Accent 3" w:uiPriority="47"/>
+    <w:lsdException w:name="Grid Table 3 Accent 3" w:uiPriority="48"/>
+    <w:lsdException w:name="Grid Table 4 Accent 3" w:uiPriority="49"/>
+    <w:lsdException w:name="Grid Table 5 Dark Accent 3" w:uiPriority="50"/>
+    <w:lsdException w:name="Grid Table 6 Colorful Accent 3" w:uiPriority="51"/>
+    <w:lsdException w:name="Grid Table 7 Colorful Accent 3" w:uiPriority="52"/>
+    <w:lsdException w:name="Grid Table 1 Light Accent 4" w:uiPriority="46"/>
+    <w:lsdException w:name="Grid Table 2 Accent 4" w:uiPriority="47"/>
+    <w:lsdException w:name="Grid Table 3 Accent 4" w:uiPriority="48"/>
+    <w:lsdException w:name="Grid Table 4 Accent 4" w:uiPriority="49"/>
+    <w:lsdException w:name="Grid Table 5 Dark Accent 4" w:uiPriority="50"/>
+    <w:lsdException w:name="Grid Table 6 Colorful Accent 4" w:uiPriority="51"/>
+    <w:lsdException w:name="Grid Table 7 Colorful Accent 4" w:uiPriority="52"/>
+    <w:lsdException w:name="Grid Table 1 Light Accent 5" w:uiPriority="46"/>
+    <w:lsdException w:name="Grid Table 2 Accent 5" w:uiPriority="47"/>
+    <w:lsdException w:name="Grid Table 3 Accent 5" w:uiPriority="48"/>
+    <w:lsdException w:name="Grid Table 4 Accent 5" w:uiPriority="49"/>
+    <w:lsdException w:name="Grid Table 5 Dark Accent 5" w:uiPriority="50"/>
+    <w:lsdException w:name="Grid Table 6 Colorful Accent 5" w:uiPriority="51"/>
+    <w:lsdException w:name="Grid Table 7 Colorful Accent 5" w:uiPriority="52"/>
+    <w:lsdException w:name="Grid Table 1 Light Accent 6" w:uiPriority="46"/>
+    <w:lsdException w:name="Grid Table 2 Accent 6" w:uiPriority="47"/>
+    <w:lsdException w:name="Grid Table 3 Accent 6" w:uiPriority="48"/>
+    <w:lsdException w:name="Grid Table 4 Accent 6" w:uiPriority="49"/>
+    <w:lsdException w:name="Grid Table 5 Dark Accent 6" w:uiPriority="50"/>
+    <w:lsdException w:name="Grid Table 6 Colorful Accent 6" w:uiPriority="51"/>
+    <w:lsdException w:name="Grid Table 7 Colorful Accent 6" w:uiPriority="52"/>
+    <w:lsdException w:name="List Table 1 Light" w:uiPriority="46"/>
+    <w:lsdException w:name="List Table 2" w:uiPriority="47"/>
+    <w:lsdException w:name="List Table 3" w:uiPriority="48"/>
+    <w:lsdException w:name="List Table 4" w:uiPriority="49"/>
+    <w:lsdException w:name="List Table 5 Dark" w:uiPriority="50"/>
+    <w:lsdException w:name="List Table 6 Colorful" w:uiPriority="51"/>
+    <w:lsdException w:name="List Table 7 Colorful" w:uiPriority="52"/>
+    <w:lsdException w:name="List Table 1 Light Accent 1" w:uiPriority="46"/>
+    <w:lsdException w:name="List Table 2 Accent 1" w:uiPriority="47"/>
+    <w:lsdException w:name="List Table 3 Accent 1" w:uiPriority="48"/>
+    <w:lsdException w:name="List Table 4 Accent 1" w:uiPriority="49"/>
+    <w:lsdException w:name="List Table 5 Dark Accent 1" w:uiPriority="50"/>
+    <w:lsdException w:name="List Table 6 Colorful Accent 1" w:uiPriority="51"/>
+    <w:lsdException w:name="List Table 7 Colorful Accent 1" w:uiPriority="52"/>
+    <w:lsdException w:name="List Table 1 Light Accent 2" w:uiPriority="46"/>
+    <w:lsdException w:name="List Table 2 Accent 2" w:uiPriority="47"/>
+    <w:lsdException w:name="List Table 3 Accent 2" w:uiPriority="48"/>
+    <w:lsdException w:name="List Table 4 Accent 2" w:uiPriority="49"/>
+    <w:lsdException w:name="List Table 5 Dark Accent 2" w:uiPriority="50"/>
+    <w:lsdException w:name="List Table 6 Colorful Accent 2" w:uiPriority="51"/>
+    <w:lsdException w:name="List Table 7 Colorful Accent 2" w:uiPriority="52"/>
+    <w:lsdException w:name="List Table 1 Light Accent 3" w:uiPriority="46"/>
+    <w:lsdException w:name="List Table 2 Accent 3" w:uiPriority="47"/>
+    <w:lsdException w:name="List Table 3 Accent 3" w:uiPriority="48"/>
+    <w:lsdException w:name="List Table 4 Accent 3" w:uiPriority="49"/>
+    <w:lsdException w:name="List Table 5 Dark Accent 3" w:uiPriority="50"/>
+    <w:lsdException w:name="List Table 6 Colorful Accent 3" w:uiPriority="51"/>
+    <w:lsdException w:name="List Table 7 Colorful Accent 3" w:uiPriority="52"/>
+    <w:lsdException w:name="List Table 1 Light Accent 4" w:uiPriority="46"/>
+    <w:lsdException w:name="List Table 2 Accent 4" w:uiPriority="47"/>
+    <w:lsdException w:name="List Table 3 Accent 4" w:uiPriority="48"/>
+    <w:lsdException w:name="List Table 4 Accent 4" w:uiPriority="49"/>
+    <w:lsdException w:name="List Table 5 Dark Accent 4" w:uiPriority="50"/>
+    <w:lsdException w:name="List Table 6 Colorful Accent 4" w:uiPriority="51"/>
+    <w:lsdException w:name="List Table 7 Colorful Accent 4" w:uiPriority="52"/>
+    <w:lsdException w:name="List Table 1 Light Accent 5" w:uiPriority="46"/>
+    <w:lsdException w:name="List Table 2 Accent 5" w:uiPriority="47"/>
+    <w:lsdException w:name="List Table 3 Accent 5" w:uiPriority="48"/>
+    <w:lsdException w:name="List Table 4 Accent 5" w:uiPriority="49"/>
+    <w:lsdException w:name="List Table 5 Dark Accent 5" w:uiPriority="50"/>
+    <w:lsdException w:name="List Table 6 Colorful Accent 5" w:uiPriority="51"/>
+    <w:lsdException w:name="List Table 7 Colorful Accent 5" w:uiPriority="52"/>
+    <w:lsdException w:name="List Table 1 Light Accent 6" w:uiPriority="46"/>
+    <w:lsdException w:name="List Table 2 Accent 6" w:uiPriority="47"/>
+    <w:lsdException w:name="List Table 3 Accent 6" w:uiPriority="48"/>
+    <w:lsdException w:name="List Table 4 Accent 6" w:uiPriority="49"/>
+    <w:lsdException w:name="List Table 5 Dark Accent 6" w:uiPriority="50"/>
+    <w:lsdException w:name="List Table 6 Colorful Accent 6" w:uiPriority="51"/>
+    <w:lsdException w:name="List Table 7 Colorful Accent 6" w:uiPriority="52"/>
+    <w:lsdException w:name="Mention" w:semiHidden="1" w:unhideWhenUsed="1"/>
+    <w:lsdException w:name="Smart Hyperlink" w:semiHidden="1" w:unhideWhenUsed="1"/>
+    <w:lsdException w:name="Hashtag" w:semiHidden="1" w:unhideWhenUsed="1"/>
+    <w:lsdException w:name="Unresolved Mention" w:semiHidden="1" w:unhideWhenUsed="1"/>
   </w:latentStyles>
   <w:style w:type="paragraph" w:default="1" w:styleId="Normal">
     <w:name w:val="Normal"/>
@@ -2803,6 +3006,7 @@
   <w:style w:type="character" w:default="1" w:styleId="Policepardfaut">
     <w:name w:val="Default Paragraph Font"/>
     <w:uiPriority w:val="1"/>
+    <w:semiHidden/>
     <w:unhideWhenUsed/>
   </w:style>
   <w:style w:type="table" w:default="1" w:styleId="TableauNormal">
@@ -2810,7 +3014,6 @@
     <w:uiPriority w:val="99"/>
     <w:semiHidden/>
     <w:unhideWhenUsed/>
-    <w:qFormat/>
     <w:tblPr>
       <w:tblInd w:w="0" w:type="dxa"/>
       <w:tblCellMar>
@@ -2927,7 +3130,6 @@
       <w:spacing w:after="0" w:line="240" w:lineRule="auto"/>
     </w:pPr>
     <w:tblPr>
-      <w:tblInd w:w="0" w:type="dxa"/>
       <w:tblBorders>
         <w:top w:val="single" w:sz="4" w:space="0" w:color="auto"/>
         <w:left w:val="single" w:sz="4" w:space="0" w:color="auto"/>
@@ -2936,15 +3138,9 @@
         <w:insideH w:val="single" w:sz="4" w:space="0" w:color="auto"/>
         <w:insideV w:val="single" w:sz="4" w:space="0" w:color="auto"/>
       </w:tblBorders>
-      <w:tblCellMar>
-        <w:top w:w="0" w:type="dxa"/>
-        <w:left w:w="108" w:type="dxa"/>
-        <w:bottom w:w="0" w:type="dxa"/>
-        <w:right w:w="108" w:type="dxa"/>
-      </w:tblCellMar>
     </w:tblPr>
   </w:style>
-  <w:style w:type="character" w:styleId="Emphaseple">
+  <w:style w:type="character" w:styleId="Accentuationlgre">
     <w:name w:val="Subtle Emphasis"/>
     <w:basedOn w:val="Policepardfaut"/>
     <w:uiPriority w:val="19"/>
@@ -3202,8 +3398,8 @@
       <w:szCs w:val="20"/>
     </w:rPr>
   </w:style>
-  <w:style w:type="character" w:customStyle="1" w:styleId="UnresolvedMention">
-    <w:name w:val="Unresolved Mention"/>
+  <w:style w:type="character" w:customStyle="1" w:styleId="Mentionnonrsolue1">
+    <w:name w:val="Mention non résolue1"/>
     <w:basedOn w:val="Policepardfaut"/>
     <w:uiPriority w:val="99"/>
     <w:semiHidden/>
@@ -3548,7 +3744,7 @@
   <a:extraClrSchemeLst/>
   <a:extLst>
     <a:ext uri="{05A4C25C-085E-4340-85A3-A5531E510DB2}">
-      <thm15:themeFamily xmlns:thm15="http://schemas.microsoft.com/office/thememl/2012/main" xmlns="" name="Office Theme" id="{62F939B6-93AF-4DB8-9C6B-D6C7DFDC589F}" vid="{4A3C46E8-61CC-4603-A589-7422A47A8E4A}"/>
+      <thm15:themeFamily xmlns:thm15="http://schemas.microsoft.com/office/thememl/2012/main" name="Office Theme" id="{62F939B6-93AF-4DB8-9C6B-D6C7DFDC589F}" vid="{4A3C46E8-61CC-4603-A589-7422A47A8E4A}"/>
     </a:ext>
   </a:extLst>
 </a:theme>
@@ -3559,7 +3755,7 @@
 </file>
 
 <file path=customXml/itemProps1.xml><?xml version="1.0" encoding="utf-8"?>
-<ds:datastoreItem xmlns:ds="http://schemas.openxmlformats.org/officeDocument/2006/customXml" ds:itemID="{80FF3775-4E54-42B3-87AC-66B8CA2C856F}">
+<ds:datastoreItem xmlns:ds="http://schemas.openxmlformats.org/officeDocument/2006/customXml" ds:itemID="{BDA88AE2-7D11-4124-A577-235A58F3E4F2}">
   <ds:schemaRefs>
     <ds:schemaRef ds:uri="http://schemas.openxmlformats.org/officeDocument/2006/bibliography"/>
   </ds:schemaRefs>

--- a/InProgress/architecture.docx
+++ b/InProgress/architecture.docx
@@ -1680,13 +1680,12 @@
       <w:r>
         <w:rPr>
           <w:noProof/>
-          <w:lang w:eastAsia="fr-FR"/>
         </w:rPr>
         <w:drawing>
           <wp:inline distT="0" distB="0" distL="0" distR="0">
             <wp:extent cx="5760720" cy="4383405"/>
             <wp:effectExtent l="0" t="0" r="0" b="0"/>
-            <wp:docPr id="7" name="Image 7"/>
+            <wp:docPr id="2" name="Image 2"/>
             <wp:cNvGraphicFramePr>
               <a:graphicFrameLocks xmlns:a="http://schemas.openxmlformats.org/drawingml/2006/main" noChangeAspect="1"/>
             </wp:cNvGraphicFramePr>
@@ -1694,11 +1693,11 @@
               <a:graphicData uri="http://schemas.openxmlformats.org/drawingml/2006/picture">
                 <pic:pic xmlns:pic="http://schemas.openxmlformats.org/drawingml/2006/picture">
                   <pic:nvPicPr>
-                    <pic:cNvPr id="7" name="Diagramme de composant global.jpg"/>
+                    <pic:cNvPr id="2" name="Diagramme de composant global.jpg"/>
                     <pic:cNvPicPr/>
                   </pic:nvPicPr>
                   <pic:blipFill>
-                    <a:blip r:embed="rId8" cstate="print">
+                    <a:blip r:embed="rId8">
                       <a:extLst>
                         <a:ext uri="{28A0092B-C50C-407E-A947-70E740481C1C}">
                           <a14:useLocalDpi xmlns:a14="http://schemas.microsoft.com/office/drawing/2010/main" val="0"/>
@@ -1785,6 +1784,61 @@
         <w:rPr>
           <w:color w:val="C45911" w:themeColor="accent2" w:themeShade="BF"/>
         </w:rPr>
+        <w:t xml:space="preserve"> pour le POC du 9/11/18</w:t>
+      </w:r>
+      <w:bookmarkStart w:id="5" w:name="_GoBack"/>
+      <w:bookmarkEnd w:id="5"/>
+      <w:r>
+        <w:t>,</w:t>
+      </w:r>
+      <w:r>
+        <w:rPr>
+          <w:color w:val="C45911" w:themeColor="accent2" w:themeShade="BF"/>
+        </w:rPr>
+        <w:t xml:space="preserve"> </w:t>
+      </w:r>
+      <w:r>
+        <w:rPr>
+          <w:color w:val="4472C4" w:themeColor="accent1"/>
+        </w:rPr>
+        <w:t xml:space="preserve">les </w:t>
+      </w:r>
+      <w:r>
+        <w:rPr>
+          <w:color w:val="4472C4" w:themeColor="accent1"/>
+        </w:rPr>
+        <w:t>bleus</w:t>
+      </w:r>
+      <w:r>
+        <w:rPr>
+          <w:color w:val="4472C4" w:themeColor="accent1"/>
+        </w:rPr>
+        <w:t xml:space="preserve"> sont ceux à </w:t>
+      </w:r>
+      <w:proofErr w:type="spellStart"/>
+      <w:r>
+        <w:rPr>
+          <w:color w:val="4472C4" w:themeColor="accent1"/>
+        </w:rPr>
+        <w:t>mocker</w:t>
+      </w:r>
+      <w:proofErr w:type="spellEnd"/>
+      <w:r>
+        <w:rPr>
+          <w:color w:val="4472C4" w:themeColor="accent1"/>
+        </w:rPr>
+        <w:t xml:space="preserve"> pour le POC du </w:t>
+      </w:r>
+      <w:r>
+        <w:rPr>
+          <w:color w:val="4472C4" w:themeColor="accent1"/>
+        </w:rPr>
+        <w:t>15/02/18</w:t>
+      </w:r>
+      <w:r>
+        <w:rPr>
+          <w:color w:val="C45911" w:themeColor="accent2" w:themeShade="BF"/>
+        </w:rPr>
         <w:t xml:space="preserve"> </w:t>
       </w:r>
       <w:r>
@@ -2085,14 +2139,14 @@
         </w:numPr>
         <w:jc w:val="center"/>
       </w:pPr>
-      <w:bookmarkStart w:id="5" w:name="_Toc527220010"/>
-      <w:bookmarkStart w:id="6" w:name="_Toc527490558"/>
+      <w:bookmarkStart w:id="6" w:name="_Toc527220010"/>
+      <w:bookmarkStart w:id="7" w:name="_Toc527490558"/>
       <w:r>
         <w:lastRenderedPageBreak/>
         <w:t>Choix des technologies</w:t>
       </w:r>
-      <w:bookmarkEnd w:id="5"/>
       <w:bookmarkEnd w:id="6"/>
+      <w:bookmarkEnd w:id="7"/>
     </w:p>
     <w:p/>
     <w:p>
@@ -2189,17 +2243,17 @@
         </w:numPr>
         <w:jc w:val="center"/>
       </w:pPr>
-      <w:bookmarkStart w:id="7" w:name="_Toc527220011"/>
-      <w:bookmarkStart w:id="8" w:name="_Toc527490559"/>
+      <w:bookmarkStart w:id="8" w:name="_Toc527220011"/>
+      <w:bookmarkStart w:id="9" w:name="_Toc527490559"/>
       <w:r>
         <w:t>Roadmap</w:t>
       </w:r>
-      <w:bookmarkEnd w:id="7"/>
       <w:bookmarkEnd w:id="8"/>
+      <w:bookmarkEnd w:id="9"/>
     </w:p>
     <w:p/>
-    <w:bookmarkStart w:id="9" w:name="_MON_1601187451"/>
-    <w:bookmarkEnd w:id="9"/>
+    <w:bookmarkStart w:id="10" w:name="_MON_1601187451"/>
+    <w:bookmarkEnd w:id="10"/>
     <w:p>
       <w:r>
         <w:object w:dxaOrig="8716" w:dyaOrig="3810">
@@ -2225,7 +2279,7 @@
           <v:shape id="_x0000_i1025" type="#_x0000_t75" style="width:436.5pt;height:190.5pt" o:ole="">
             <v:imagedata r:id="rId9" o:title=""/>
           </v:shape>
-          <o:OLEObject Type="Embed" ProgID="Excel.Sheet.12" ShapeID="_x0000_i1025" DrawAspect="Content" ObjectID="_1601301147" r:id="rId10"/>
+          <o:OLEObject Type="Embed" ProgID="Excel.Sheet.12" ShapeID="_x0000_i1025" DrawAspect="Content" ObjectID="_1601921205" r:id="rId10"/>
         </w:object>
       </w:r>
     </w:p>
@@ -2240,12 +2294,12 @@
         <w:pStyle w:val="Sous-titre"/>
         <w:jc w:val="center"/>
       </w:pPr>
-      <w:bookmarkStart w:id="10" w:name="_Toc527490560"/>
+      <w:bookmarkStart w:id="11" w:name="_Toc527490560"/>
       <w:r>
         <w:lastRenderedPageBreak/>
         <w:t>IHM</w:t>
       </w:r>
-      <w:bookmarkEnd w:id="10"/>
+      <w:bookmarkEnd w:id="11"/>
     </w:p>
     <w:p/>
     <w:p>
@@ -2280,10 +2334,7 @@
         </w:rPr>
       </w:pPr>
     </w:p>
-    <w:p>
-      <w:bookmarkStart w:id="11" w:name="_GoBack"/>
-      <w:bookmarkEnd w:id="11"/>
-    </w:p>
+    <w:p/>
     <w:p>
       <w:pPr>
         <w:pStyle w:val="Sous-titre"/>
@@ -3755,7 +3806,7 @@
 </file>
 
 <file path=customXml/itemProps1.xml><?xml version="1.0" encoding="utf-8"?>
-<ds:datastoreItem xmlns:ds="http://schemas.openxmlformats.org/officeDocument/2006/customXml" ds:itemID="{BDA88AE2-7D11-4124-A577-235A58F3E4F2}">
+<ds:datastoreItem xmlns:ds="http://schemas.openxmlformats.org/officeDocument/2006/customXml" ds:itemID="{125D94B6-F84D-459D-9BF5-E8B1CB49CEAB}">
   <ds:schemaRefs>
     <ds:schemaRef ds:uri="http://schemas.openxmlformats.org/officeDocument/2006/bibliography"/>
   </ds:schemaRefs>

--- a/InProgress/architecture.docx
+++ b/InProgress/architecture.docx
@@ -45,14 +45,9 @@
         <w:t xml:space="preserve">Variante 9 : </w:t>
       </w:r>
       <w:r>
-        <w:t xml:space="preserve">Mobile App for </w:t>
-      </w:r>
-      <w:proofErr w:type="spellStart"/>
-      <w:r>
-        <w:t>Transporters</w:t>
+        <w:t>Mobile App for Transporters</w:t>
       </w:r>
       <w:bookmarkEnd w:id="0"/>
-      <w:proofErr w:type="spellEnd"/>
     </w:p>
     <w:p>
       <w:pPr>
@@ -749,16 +744,10 @@
       <w:pPr>
         <w:pStyle w:val="Sous-titre"/>
         <w:jc w:val="center"/>
-        <w:rPr>
-          <w:lang w:val="en-US"/>
-        </w:rPr>
       </w:pPr>
       <w:bookmarkStart w:id="1" w:name="_Toc527220008"/>
       <w:bookmarkStart w:id="2" w:name="_Toc527490556"/>
       <w:r>
-        <w:rPr>
-          <w:lang w:val="en-US"/>
-        </w:rPr>
         <w:lastRenderedPageBreak/>
         <w:t>User Story</w:t>
       </w:r>
@@ -767,10 +756,17 @@
     </w:p>
     <w:p>
       <w:pPr>
-        <w:rPr>
-          <w:lang w:val="en-US"/>
-        </w:rPr>
-      </w:pPr>
+        <w:pStyle w:val="Titre3"/>
+        <w:rPr>
+          <w:rStyle w:val="Rfrenceple"/>
+        </w:rPr>
+      </w:pPr>
+      <w:r>
+        <w:rPr>
+          <w:rStyle w:val="Rfrenceple"/>
+        </w:rPr>
+        <w:t>Premier cycle de développement</w:t>
+      </w:r>
     </w:p>
     <w:tbl>
       <w:tblPr>
@@ -1658,34 +1654,23 @@
     </w:p>
     <w:p>
       <w:pPr>
-        <w:pStyle w:val="Sous-titre"/>
-        <w:jc w:val="center"/>
-      </w:pPr>
-      <w:bookmarkStart w:id="4" w:name="_Toc527490557"/>
-      <w:r>
+        <w:pStyle w:val="Titre3"/>
+        <w:rPr>
+          <w:rStyle w:val="Rfrenceple"/>
+        </w:rPr>
+      </w:pPr>
+      <w:r>
+        <w:rPr>
+          <w:smallCaps/>
+          <w:noProof/>
+          <w:color w:val="5A5A5A" w:themeColor="text1" w:themeTint="A5"/>
+        </w:rPr>
         <w:lastRenderedPageBreak/>
-        <w:t>Diagramme de composants global</w:t>
-      </w:r>
-      <w:bookmarkEnd w:id="3"/>
-      <w:bookmarkEnd w:id="4"/>
-    </w:p>
-    <w:p/>
-    <w:p>
-      <w:r>
-        <w:rPr>
-          <w:noProof/>
-        </w:rPr>
-        <w:t xml:space="preserve"> </w:t>
-      </w:r>
-      <w:r>
-        <w:rPr>
-          <w:noProof/>
-        </w:rPr>
         <w:drawing>
           <wp:inline distT="0" distB="0" distL="0" distR="0">
-            <wp:extent cx="5760720" cy="4383405"/>
+            <wp:extent cx="5760720" cy="2289810"/>
             <wp:effectExtent l="0" t="0" r="0" b="0"/>
-            <wp:docPr id="2" name="Image 2"/>
+            <wp:docPr id="6" name="Image 6"/>
             <wp:cNvGraphicFramePr>
               <a:graphicFrameLocks xmlns:a="http://schemas.openxmlformats.org/drawingml/2006/main" noChangeAspect="1"/>
             </wp:cNvGraphicFramePr>
@@ -1693,7 +1678,7 @@
               <a:graphicData uri="http://schemas.openxmlformats.org/drawingml/2006/picture">
                 <pic:pic xmlns:pic="http://schemas.openxmlformats.org/drawingml/2006/picture">
                   <pic:nvPicPr>
-                    <pic:cNvPr id="2" name="Diagramme de composant global.jpg"/>
+                    <pic:cNvPr id="6" name="user_story.png"/>
                     <pic:cNvPicPr/>
                   </pic:nvPicPr>
                   <pic:blipFill>
@@ -1711,7 +1696,7 @@
                   <pic:spPr>
                     <a:xfrm>
                       <a:off x="0" y="0"/>
-                      <a:ext cx="5760720" cy="4383405"/>
+                      <a:ext cx="5760720" cy="2289810"/>
                     </a:xfrm>
                     <a:prstGeom prst="rect">
                       <a:avLst/>
@@ -1726,6 +1711,123 @@
     </w:p>
     <w:p>
       <w:pPr>
+        <w:jc w:val="center"/>
+        <w:rPr>
+          <w:rStyle w:val="Rfrenceple"/>
+          <w:i/>
+          <w:iCs/>
+          <w:smallCaps w:val="0"/>
+          <w:color w:val="404040" w:themeColor="text1" w:themeTint="BF"/>
+        </w:rPr>
+      </w:pPr>
+      <w:r>
+        <w:rPr>
+          <w:rStyle w:val="Accentuationlgre"/>
+        </w:rPr>
+        <w:t>Vue simplifiée des User Story</w:t>
+      </w:r>
+    </w:p>
+    <w:p/>
+    <w:p>
+      <w:pPr>
+        <w:pStyle w:val="Titre3"/>
+        <w:rPr>
+          <w:smallCaps/>
+          <w:color w:val="5A5A5A" w:themeColor="text1" w:themeTint="A5"/>
+        </w:rPr>
+      </w:pPr>
+      <w:r>
+        <w:rPr>
+          <w:rStyle w:val="Rfrenceple"/>
+        </w:rPr>
+        <w:t>Second</w:t>
+      </w:r>
+      <w:r>
+        <w:rPr>
+          <w:rStyle w:val="Rfrenceple"/>
+        </w:rPr>
+        <w:t xml:space="preserve"> cycle de développement</w:t>
+      </w:r>
+    </w:p>
+    <w:p>
+      <w:r>
+        <w:t>Dans le cas du premier cycle de développement, Bob devient un transporteur particulier.</w:t>
+      </w:r>
+    </w:p>
+    <w:p>
+      <w:r>
+        <w:br w:type="page"/>
+      </w:r>
+    </w:p>
+    <w:p>
+      <w:pPr>
+        <w:pStyle w:val="Sous-titre"/>
+        <w:jc w:val="center"/>
+      </w:pPr>
+      <w:bookmarkStart w:id="4" w:name="_Toc527490557"/>
+      <w:r>
+        <w:lastRenderedPageBreak/>
+        <w:t>Diagramme de composants global</w:t>
+      </w:r>
+      <w:bookmarkEnd w:id="3"/>
+      <w:bookmarkEnd w:id="4"/>
+    </w:p>
+    <w:p>
+      <w:r>
+        <w:rPr>
+          <w:noProof/>
+        </w:rPr>
+        <w:t xml:space="preserve"> </w:t>
+      </w:r>
+      <w:r>
+        <w:rPr>
+          <w:noProof/>
+        </w:rPr>
+        <w:drawing>
+          <wp:inline distT="0" distB="0" distL="0" distR="0">
+            <wp:extent cx="5760720" cy="4272915"/>
+            <wp:effectExtent l="0" t="0" r="0" b="0"/>
+            <wp:docPr id="3" name="Image 3"/>
+            <wp:cNvGraphicFramePr>
+              <a:graphicFrameLocks xmlns:a="http://schemas.openxmlformats.org/drawingml/2006/main" noChangeAspect="1"/>
+            </wp:cNvGraphicFramePr>
+            <a:graphic xmlns:a="http://schemas.openxmlformats.org/drawingml/2006/main">
+              <a:graphicData uri="http://schemas.openxmlformats.org/drawingml/2006/picture">
+                <pic:pic xmlns:pic="http://schemas.openxmlformats.org/drawingml/2006/picture">
+                  <pic:nvPicPr>
+                    <pic:cNvPr id="3" name="Diagramme de composant global - bimestre 2.jpg"/>
+                    <pic:cNvPicPr/>
+                  </pic:nvPicPr>
+                  <pic:blipFill>
+                    <a:blip r:embed="rId9">
+                      <a:extLst>
+                        <a:ext uri="{28A0092B-C50C-407E-A947-70E740481C1C}">
+                          <a14:useLocalDpi xmlns:a14="http://schemas.microsoft.com/office/drawing/2010/main" val="0"/>
+                        </a:ext>
+                      </a:extLst>
+                    </a:blip>
+                    <a:stretch>
+                      <a:fillRect/>
+                    </a:stretch>
+                  </pic:blipFill>
+                  <pic:spPr>
+                    <a:xfrm>
+                      <a:off x="0" y="0"/>
+                      <a:ext cx="5760720" cy="4272915"/>
+                    </a:xfrm>
+                    <a:prstGeom prst="rect">
+                      <a:avLst/>
+                    </a:prstGeom>
+                  </pic:spPr>
+                </pic:pic>
+              </a:graphicData>
+            </a:graphic>
+          </wp:inline>
+        </w:drawing>
+      </w:r>
+    </w:p>
+    <w:p>
+      <w:pPr>
         <w:rPr>
           <w:b/>
           <w:sz w:val="24"/>
@@ -1770,26 +1872,46 @@
         <w:rPr>
           <w:color w:val="C45911" w:themeColor="accent2" w:themeShade="BF"/>
         </w:rPr>
-        <w:t xml:space="preserve">les oranges sont ceux à </w:t>
-      </w:r>
-      <w:proofErr w:type="spellStart"/>
+        <w:t>les oranges sont ceux à mocker</w:t>
+      </w:r>
       <w:r>
         <w:rPr>
           <w:color w:val="C45911" w:themeColor="accent2" w:themeShade="BF"/>
         </w:rPr>
-        <w:t>mocker</w:t>
-      </w:r>
-      <w:proofErr w:type="spellEnd"/>
+        <w:t xml:space="preserve"> pour le POC du 9/11/18</w:t>
+      </w:r>
+      <w:r>
+        <w:t>,</w:t>
+      </w:r>
       <w:r>
         <w:rPr>
           <w:color w:val="C45911" w:themeColor="accent2" w:themeShade="BF"/>
         </w:rPr>
-        <w:t xml:space="preserve"> pour le POC du 9/11/18</w:t>
-      </w:r>
-      <w:bookmarkStart w:id="5" w:name="_GoBack"/>
-      <w:bookmarkEnd w:id="5"/>
-      <w:r>
-        <w:t>,</w:t>
+        <w:t xml:space="preserve"> </w:t>
+      </w:r>
+      <w:r>
+        <w:rPr>
+          <w:color w:val="4472C4" w:themeColor="accent1"/>
+        </w:rPr>
+        <w:t xml:space="preserve">les </w:t>
+      </w:r>
+      <w:r>
+        <w:rPr>
+          <w:color w:val="4472C4" w:themeColor="accent1"/>
+        </w:rPr>
+        <w:t>bleus</w:t>
+      </w:r>
+      <w:r>
+        <w:rPr>
+          <w:color w:val="4472C4" w:themeColor="accent1"/>
+        </w:rPr>
+        <w:t xml:space="preserve"> sont ceux à mocker pour le POC du </w:t>
+      </w:r>
+      <w:r>
+        <w:rPr>
+          <w:color w:val="4472C4" w:themeColor="accent1"/>
+        </w:rPr>
+        <w:t>15/02/18</w:t>
       </w:r>
       <w:r>
         <w:rPr>
@@ -1798,63 +1920,31 @@
         <w:t xml:space="preserve"> </w:t>
       </w:r>
       <w:r>
-        <w:rPr>
-          <w:color w:val="4472C4" w:themeColor="accent1"/>
-        </w:rPr>
-        <w:t xml:space="preserve">les </w:t>
-      </w:r>
-      <w:r>
-        <w:rPr>
-          <w:color w:val="4472C4" w:themeColor="accent1"/>
-        </w:rPr>
-        <w:t>bleus</w:t>
-      </w:r>
-      <w:r>
-        <w:rPr>
-          <w:color w:val="4472C4" w:themeColor="accent1"/>
-        </w:rPr>
-        <w:t xml:space="preserve"> sont ceux à </w:t>
-      </w:r>
-      <w:proofErr w:type="spellStart"/>
-      <w:r>
-        <w:rPr>
-          <w:color w:val="4472C4" w:themeColor="accent1"/>
-        </w:rPr>
-        <w:t>mocker</w:t>
-      </w:r>
-      <w:proofErr w:type="spellEnd"/>
-      <w:r>
-        <w:rPr>
-          <w:color w:val="4472C4" w:themeColor="accent1"/>
-        </w:rPr>
-        <w:t xml:space="preserve"> pour le POC du </w:t>
-      </w:r>
-      <w:r>
-        <w:rPr>
-          <w:color w:val="4472C4" w:themeColor="accent1"/>
-        </w:rPr>
-        <w:t>15/02/18</w:t>
-      </w:r>
-      <w:r>
-        <w:rPr>
-          <w:color w:val="C45911" w:themeColor="accent2" w:themeShade="BF"/>
-        </w:rPr>
+        <w:t xml:space="preserve">et </w:t>
+      </w:r>
+      <w:r>
+        <w:rPr>
+          <w:color w:val="C00000"/>
+        </w:rPr>
+        <w:t xml:space="preserve">les rouges sont ceux qui n’entre pas dans notre </w:t>
+      </w:r>
+      <w:r>
+        <w:rPr>
+          <w:color w:val="C00000"/>
+        </w:rPr>
+        <w:t>scope</w:t>
+      </w:r>
+      <w:r>
+        <w:t>.</w:t>
+      </w:r>
+      <w:r>
         <w:t xml:space="preserve"> </w:t>
       </w:r>
       <w:r>
-        <w:t xml:space="preserve">et </w:t>
-      </w:r>
-      <w:r>
-        <w:rPr>
-          <w:color w:val="C00000"/>
-        </w:rPr>
-        <w:t xml:space="preserve">les rouges sont ceux qui n’entre pas dans notre </w:t>
-      </w:r>
-      <w:r>
-        <w:rPr>
-          <w:color w:val="C00000"/>
-        </w:rPr>
-        <w:t>scope</w:t>
+        <w:rPr>
+          <w:color w:val="CC0099"/>
+        </w:rPr>
+        <w:t>Le composant en violet est le seul qui va changer durant le second cycle de développement</w:t>
       </w:r>
       <w:r>
         <w:t>.</w:t>
@@ -2107,27 +2197,15 @@
           <w:ilvl w:val="0"/>
           <w:numId w:val="1"/>
         </w:numPr>
+      </w:pPr>
+      <w:r>
         <w:rPr>
           <w:sz w:val="20"/>
         </w:rPr>
-      </w:pPr>
-      <w:r>
-        <w:rPr>
-          <w:sz w:val="20"/>
-        </w:rPr>
-        <w:t>Liaison Service de monitoring</w:t>
-      </w:r>
-      <w:r>
-        <w:rPr>
-          <w:sz w:val="20"/>
-        </w:rPr>
-        <w:t xml:space="preserve"> / Service de persistance</w:t>
-      </w:r>
-      <w:r>
-        <w:rPr>
-          <w:sz w:val="20"/>
-        </w:rPr>
-        <w:t>.</w:t>
+        <w:t>Liaison Service de monitoring / Service de persistance.</w:t>
+      </w:r>
+      <w:r>
+        <w:br w:type="page"/>
       </w:r>
     </w:p>
     <w:p>
@@ -2139,100 +2217,151 @@
         </w:numPr>
         <w:jc w:val="center"/>
       </w:pPr>
-      <w:bookmarkStart w:id="6" w:name="_Toc527220010"/>
-      <w:bookmarkStart w:id="7" w:name="_Toc527490558"/>
+      <w:bookmarkStart w:id="5" w:name="_Toc527220010"/>
+      <w:bookmarkStart w:id="6" w:name="_Toc527490558"/>
       <w:r>
         <w:lastRenderedPageBreak/>
-        <w:t>Choix des technologies</w:t>
-      </w:r>
-      <w:bookmarkEnd w:id="6"/>
-      <w:bookmarkEnd w:id="7"/>
+        <w:t>Schéma des composants à implémenter</w:t>
+      </w:r>
     </w:p>
     <w:p/>
     <w:p>
       <w:pPr>
-        <w:jc w:val="both"/>
-      </w:pPr>
-      <w:r>
-        <w:t>Nous avons choisi la technologie Android pour la partie application mobile car celle-ci représente la grande majorité des terminaux mobile à travers le monde, de plus, aucun des membres d</w:t>
-      </w:r>
-      <w:r>
-        <w:t>e l’équipe n’est à l’aise avec i</w:t>
-      </w:r>
-      <w:r>
-        <w:t>OS qui est le second choix possible.</w:t>
-      </w:r>
-      <w:r>
-        <w:t xml:space="preserve"> De plus, il est beaucoup plus simple, à terme de déployer une application Android au grand public qu’une application iOS sur les stores respectifs.</w:t>
-      </w:r>
-    </w:p>
-    <w:p>
-      <w:pPr>
-        <w:jc w:val="both"/>
-      </w:pPr>
-      <w:r>
-        <w:t>Pour la partie d</w:t>
-      </w:r>
-      <w:r>
-        <w:t xml:space="preserve">u service de persistance, nous avons choisi de l’implémenter à l’aide de Symfony 4, un </w:t>
-      </w:r>
-      <w:proofErr w:type="spellStart"/>
-      <w:r>
-        <w:t>framework</w:t>
-      </w:r>
-      <w:proofErr w:type="spellEnd"/>
-      <w:r>
-        <w:t xml:space="preserve"> PHP. En effet, ce </w:t>
-      </w:r>
-      <w:proofErr w:type="spellStart"/>
-      <w:r>
-        <w:t>framework</w:t>
-      </w:r>
-      <w:proofErr w:type="spellEnd"/>
-      <w:r>
-        <w:t xml:space="preserve"> offre beaucoup de possibilités tant pour la création d’applications web (qui ne nous concerne pas) que la réalisation de end-point à l’aide d’un système de routes intuitif, </w:t>
-      </w:r>
-      <w:r>
-        <w:t>d’un système de vérifications de droits ou encore d’un ORM intégré (Doctrine 2). Un des membres de l’équipe est familier avec cette technologie, ce qui nous fera gagner du temps.</w:t>
-      </w:r>
-    </w:p>
-    <w:p>
-      <w:pPr>
-        <w:jc w:val="both"/>
-      </w:pPr>
-      <w:r>
-        <w:t>P</w:t>
-      </w:r>
-      <w:r>
-        <w:t>our la Base de d</w:t>
-      </w:r>
-      <w:r>
-        <w:t>onnées, nous nous s</w:t>
-      </w:r>
-      <w:r>
-        <w:t>ommes orientés vers une base MySQL. Simple à mettre en place et à déployer, elle reste le choix idéal pour lancer son produit tant que l’on ne se heurte pas à des contraintes de persistances exotiques. De nombreux géants du numérique ont commencé avec ce SGBD (comme Facebook).</w:t>
-      </w:r>
-    </w:p>
-    <w:p>
-      <w:r>
-        <w:t>La communication entre l</w:t>
-      </w:r>
-      <w:r>
-        <w:t>’application mobile et la couche de persistance</w:t>
-      </w:r>
-      <w:r>
-        <w:t xml:space="preserve"> s’effectuera</w:t>
-      </w:r>
-      <w:r>
-        <w:t xml:space="preserve"> à l’aide de routes et de verbes HTTP.</w:t>
-      </w:r>
-    </w:p>
-    <w:p>
-      <w:pPr>
-        <w:rPr>
-          <w:sz w:val="20"/>
-        </w:rPr>
-      </w:pPr>
+        <w:pStyle w:val="Titre3"/>
+        <w:rPr>
+          <w:smallCaps/>
+          <w:color w:val="5A5A5A" w:themeColor="text1" w:themeTint="A5"/>
+        </w:rPr>
+      </w:pPr>
+      <w:r>
+        <w:rPr>
+          <w:rStyle w:val="Rfrenceple"/>
+        </w:rPr>
+        <w:t>Premier</w:t>
+      </w:r>
+      <w:r>
+        <w:rPr>
+          <w:rStyle w:val="Rfrenceple"/>
+        </w:rPr>
+        <w:t xml:space="preserve"> cycle de développement</w:t>
+      </w:r>
+    </w:p>
+    <w:p>
+      <w:r>
+        <w:rPr>
+          <w:noProof/>
+        </w:rPr>
+        <w:drawing>
+          <wp:inline distT="0" distB="0" distL="0" distR="0">
+            <wp:extent cx="5760720" cy="3738245"/>
+            <wp:effectExtent l="0" t="0" r="0" b="0"/>
+            <wp:docPr id="4" name="Image 4"/>
+            <wp:cNvGraphicFramePr>
+              <a:graphicFrameLocks xmlns:a="http://schemas.openxmlformats.org/drawingml/2006/main" noChangeAspect="1"/>
+            </wp:cNvGraphicFramePr>
+            <a:graphic xmlns:a="http://schemas.openxmlformats.org/drawingml/2006/main">
+              <a:graphicData uri="http://schemas.openxmlformats.org/drawingml/2006/picture">
+                <pic:pic xmlns:pic="http://schemas.openxmlformats.org/drawingml/2006/picture">
+                  <pic:nvPicPr>
+                    <pic:cNvPr id="4" name="Ancienne_AL.jpg"/>
+                    <pic:cNvPicPr/>
+                  </pic:nvPicPr>
+                  <pic:blipFill>
+                    <a:blip r:embed="rId10">
+                      <a:extLst>
+                        <a:ext uri="{28A0092B-C50C-407E-A947-70E740481C1C}">
+                          <a14:useLocalDpi xmlns:a14="http://schemas.microsoft.com/office/drawing/2010/main" val="0"/>
+                        </a:ext>
+                      </a:extLst>
+                    </a:blip>
+                    <a:stretch>
+                      <a:fillRect/>
+                    </a:stretch>
+                  </pic:blipFill>
+                  <pic:spPr>
+                    <a:xfrm>
+                      <a:off x="0" y="0"/>
+                      <a:ext cx="5760720" cy="3738245"/>
+                    </a:xfrm>
+                    <a:prstGeom prst="rect">
+                      <a:avLst/>
+                    </a:prstGeom>
+                  </pic:spPr>
+                </pic:pic>
+              </a:graphicData>
+            </a:graphic>
+          </wp:inline>
+        </w:drawing>
+      </w:r>
+    </w:p>
+    <w:p/>
+    <w:p>
+      <w:pPr>
+        <w:pStyle w:val="Titre3"/>
+        <w:rPr>
+          <w:smallCaps/>
+          <w:color w:val="5A5A5A" w:themeColor="text1" w:themeTint="A5"/>
+        </w:rPr>
+      </w:pPr>
+      <w:r>
+        <w:rPr>
+          <w:rStyle w:val="Rfrenceple"/>
+        </w:rPr>
+        <w:t>Second cycle de développement</w:t>
+      </w:r>
+    </w:p>
+    <w:p>
+      <w:r>
+        <w:rPr>
+          <w:noProof/>
+        </w:rPr>
+        <w:drawing>
+          <wp:inline distT="0" distB="0" distL="0" distR="0">
+            <wp:extent cx="5760720" cy="2692400"/>
+            <wp:effectExtent l="0" t="0" r="0" b="0"/>
+            <wp:docPr id="5" name="Image 5"/>
+            <wp:cNvGraphicFramePr>
+              <a:graphicFrameLocks xmlns:a="http://schemas.openxmlformats.org/drawingml/2006/main" noChangeAspect="1"/>
+            </wp:cNvGraphicFramePr>
+            <a:graphic xmlns:a="http://schemas.openxmlformats.org/drawingml/2006/main">
+              <a:graphicData uri="http://schemas.openxmlformats.org/drawingml/2006/picture">
+                <pic:pic xmlns:pic="http://schemas.openxmlformats.org/drawingml/2006/picture">
+                  <pic:nvPicPr>
+                    <pic:cNvPr id="5" name="Nouvelle_AL.jpg"/>
+                    <pic:cNvPicPr/>
+                  </pic:nvPicPr>
+                  <pic:blipFill>
+                    <a:blip r:embed="rId11">
+                      <a:extLst>
+                        <a:ext uri="{28A0092B-C50C-407E-A947-70E740481C1C}">
+                          <a14:useLocalDpi xmlns:a14="http://schemas.microsoft.com/office/drawing/2010/main" val="0"/>
+                        </a:ext>
+                      </a:extLst>
+                    </a:blip>
+                    <a:stretch>
+                      <a:fillRect/>
+                    </a:stretch>
+                  </pic:blipFill>
+                  <pic:spPr>
+                    <a:xfrm>
+                      <a:off x="0" y="0"/>
+                      <a:ext cx="5760720" cy="2692400"/>
+                    </a:xfrm>
+                    <a:prstGeom prst="rect">
+                      <a:avLst/>
+                    </a:prstGeom>
+                  </pic:spPr>
+                </pic:pic>
+              </a:graphicData>
+            </a:graphic>
+          </wp:inline>
+        </w:drawing>
+      </w:r>
+    </w:p>
+    <w:p>
+      <w:r>
+        <w:br w:type="page"/>
+      </w:r>
     </w:p>
     <w:p>
       <w:pPr>
@@ -2243,15 +2372,181 @@
         </w:numPr>
         <w:jc w:val="center"/>
       </w:pPr>
+      <w:r>
+        <w:lastRenderedPageBreak/>
+        <w:t>Choix des technologies</w:t>
+      </w:r>
+      <w:bookmarkEnd w:id="5"/>
+      <w:bookmarkEnd w:id="6"/>
+    </w:p>
+    <w:p/>
+    <w:p>
+      <w:pPr>
+        <w:pStyle w:val="Titre3"/>
+        <w:rPr>
+          <w:smallCaps/>
+          <w:color w:val="5A5A5A" w:themeColor="text1" w:themeTint="A5"/>
+        </w:rPr>
+      </w:pPr>
+      <w:r>
+        <w:rPr>
+          <w:rStyle w:val="Rfrenceple"/>
+        </w:rPr>
+        <w:t>Premier cycle de développement</w:t>
+      </w:r>
+    </w:p>
+    <w:p>
+      <w:pPr>
+        <w:jc w:val="both"/>
+      </w:pPr>
+      <w:r>
+        <w:t>Nous avons choisi la technologie Android pour la partie application mobile car celle-ci représente la grande majorité des terminaux mobile à travers le monde, de plus, aucun des membres d</w:t>
+      </w:r>
+      <w:r>
+        <w:t>e l’équipe n’est à l’aise avec i</w:t>
+      </w:r>
+      <w:r>
+        <w:t>OS qui est le second choix possible.</w:t>
+      </w:r>
+      <w:r>
+        <w:t xml:space="preserve"> De plus, il est beaucoup plus simple, à terme de déployer une application Android au grand public qu’une application iOS sur les stores respectifs.</w:t>
+      </w:r>
+    </w:p>
+    <w:p>
+      <w:pPr>
+        <w:jc w:val="both"/>
+      </w:pPr>
+      <w:r>
+        <w:t>Pour la partie d</w:t>
+      </w:r>
+      <w:r>
+        <w:t xml:space="preserve">u service de persistance, nous avons choisi de l’implémenter à l’aide de Symfony 4, un framework PHP. En effet, ce framework offre beaucoup de possibilités tant pour la création d’applications web (qui ne nous concerne pas) que la réalisation de end-point à l’aide d’un système de routes intuitif, </w:t>
+      </w:r>
+      <w:r>
+        <w:t>d’un système de vérifications de droits ou encore d’un ORM intégré (Doctrine 2). Un des membres de l’équipe est familier avec cette technologie, ce qui nous fera gagner du temps.</w:t>
+      </w:r>
+    </w:p>
+    <w:p>
+      <w:pPr>
+        <w:jc w:val="both"/>
+      </w:pPr>
+      <w:r>
+        <w:t>P</w:t>
+      </w:r>
+      <w:r>
+        <w:t>our la Base de d</w:t>
+      </w:r>
+      <w:r>
+        <w:t>onnées, nous nous s</w:t>
+      </w:r>
+      <w:r>
+        <w:t>ommes orientés vers une base MySQL. Simple à mettre en place et à déployer, elle reste le choix idéal pour lancer son produit tant que l’on ne se heurte pas à des contraintes de persistances exotiques. De nombreux géants du numérique ont commencé avec ce SGBD (comme Facebook).</w:t>
+      </w:r>
+    </w:p>
+    <w:p>
+      <w:r>
+        <w:t>La communication entre l</w:t>
+      </w:r>
+      <w:r>
+        <w:t>’application mobile et la couche de persistance</w:t>
+      </w:r>
+      <w:r>
+        <w:t xml:space="preserve"> s’effectuera</w:t>
+      </w:r>
+      <w:r>
+        <w:t xml:space="preserve"> à l’aide de routes et de verbes HTTP.</w:t>
+      </w:r>
+    </w:p>
+    <w:p/>
+    <w:p>
+      <w:pPr>
+        <w:pStyle w:val="Titre3"/>
+        <w:rPr>
+          <w:rStyle w:val="Rfrenceple"/>
+        </w:rPr>
+      </w:pPr>
+      <w:r>
+        <w:rPr>
+          <w:rStyle w:val="Rfrenceple"/>
+        </w:rPr>
+        <w:t>Second</w:t>
+      </w:r>
+      <w:r>
+        <w:rPr>
+          <w:rStyle w:val="Rfrenceple"/>
+        </w:rPr>
+        <w:t xml:space="preserve"> cycle de développement</w:t>
+      </w:r>
+    </w:p>
+    <w:p>
+      <w:r>
+        <w:t>La première décision prise dans ce thème est de remplacer le service de persistance en PHP ainsi que son framework Symphony car celui-ci nécessite l’installation de beaucoup d’outils ainsi que d’une manipulation fastidieuse afin de pouvoir le démarrer. De plus, il y a qu’un seul membre de notre équipe de développement qui est suffisamment à l’aise avec cette technologie pour l’utiliser efficacement.</w:t>
+      </w:r>
+    </w:p>
+    <w:p>
+      <w:r>
+        <w:t>On a exploré plusieurs technologies pour remplacer ce service, comme JavaScript, J2EE ou encore Python. Notre choix s’est donc porté sur le framework Flask de Python</w:t>
+      </w:r>
+      <w:r>
+        <w:t>.</w:t>
+      </w:r>
+    </w:p>
+    <w:p>
+      <w:r>
+        <w:t>Le choix de base de Python s’est porté sur la flexibilité de celui-ci dû à ses nombreuses librairies qui nous sera utile dans le cas d’accès à une base de données. De plus, Python nécessite que peu de ressources au démarrage de celui-ci. Pour le framework, on a comparé Flask avec Django, le constat étant que Flask est bien plus utile pour faire une API non graphique grâce à son système de routes.</w:t>
+      </w:r>
+    </w:p>
+    <w:p>
+      <w:r>
+        <w:t>Pour l’API professionnel à développer, on a rapidement songé à une technologie Web afin de le rendre accessible depuis le plus grand nombre d’appareil. Qu’il soit un terminal mobile ou bien un ordinateur basique.</w:t>
+      </w:r>
+    </w:p>
+    <w:p>
+      <w:r>
+        <w:t>Pour la technologie Web, on a besoin d’une technologie r</w:t>
+      </w:r>
+      <w:r>
+        <w:t>apide à prendre en main avec des possibilités pour faire une interface graphique permettant une utilisation aisée pour le transporteur. C’est dans cette optique que nous avons décidé de choisir Node.JS qui lie les trois points ci-dessus.</w:t>
+      </w:r>
+      <w:bookmarkStart w:id="7" w:name="_GoBack"/>
+      <w:bookmarkEnd w:id="7"/>
+      <w:r>
+        <w:br w:type="page"/>
+      </w:r>
+    </w:p>
+    <w:p>
+      <w:pPr>
+        <w:pStyle w:val="Sous-titre"/>
+        <w:numPr>
+          <w:ilvl w:val="0"/>
+          <w:numId w:val="0"/>
+        </w:numPr>
+        <w:jc w:val="center"/>
+      </w:pPr>
       <w:bookmarkStart w:id="8" w:name="_Toc527220011"/>
       <w:bookmarkStart w:id="9" w:name="_Toc527490559"/>
       <w:r>
+        <w:lastRenderedPageBreak/>
         <w:t>Roadmap</w:t>
       </w:r>
       <w:bookmarkEnd w:id="8"/>
       <w:bookmarkEnd w:id="9"/>
     </w:p>
-    <w:p/>
+    <w:p>
+      <w:pPr>
+        <w:pStyle w:val="Titre3"/>
+        <w:rPr>
+          <w:smallCaps/>
+          <w:color w:val="5A5A5A" w:themeColor="text1" w:themeTint="A5"/>
+        </w:rPr>
+      </w:pPr>
+      <w:r>
+        <w:rPr>
+          <w:rStyle w:val="Rfrenceple"/>
+        </w:rPr>
+        <w:t>Premier cycle de développement</w:t>
+      </w:r>
+    </w:p>
     <w:bookmarkStart w:id="10" w:name="_MON_1601187451"/>
     <w:bookmarkEnd w:id="10"/>
     <w:p>
@@ -2276,19 +2571,458 @@
             <v:path o:extrusionok="f" gradientshapeok="t" o:connecttype="rect"/>
             <o:lock v:ext="edit" aspectratio="t"/>
           </v:shapetype>
-          <v:shape id="_x0000_i1025" type="#_x0000_t75" style="width:436.5pt;height:190.5pt" o:ole="">
-            <v:imagedata r:id="rId9" o:title=""/>
+          <v:shape id="_x0000_i1035" type="#_x0000_t75" style="width:436.5pt;height:190.5pt" o:ole="">
+            <v:imagedata r:id="rId12" o:title=""/>
           </v:shape>
-          <o:OLEObject Type="Embed" ProgID="Excel.Sheet.12" ShapeID="_x0000_i1025" DrawAspect="Content" ObjectID="_1601921205" r:id="rId10"/>
+          <o:OLEObject Type="Embed" ProgID="Excel.Sheet.12" ShapeID="_x0000_i1035" DrawAspect="Content" ObjectID="_1608711508" r:id="rId13"/>
         </w:object>
       </w:r>
     </w:p>
     <w:p/>
-    <w:p/>
-    <w:p/>
-    <w:p/>
-    <w:p/>
-    <w:p/>
+    <w:p>
+      <w:pPr>
+        <w:pStyle w:val="Titre3"/>
+        <w:rPr>
+          <w:smallCaps/>
+          <w:color w:val="5A5A5A" w:themeColor="text1" w:themeTint="A5"/>
+        </w:rPr>
+      </w:pPr>
+      <w:r>
+        <w:rPr>
+          <w:rStyle w:val="Rfrenceple"/>
+        </w:rPr>
+        <w:t>Second</w:t>
+      </w:r>
+      <w:r>
+        <w:rPr>
+          <w:rStyle w:val="Rfrenceple"/>
+        </w:rPr>
+        <w:t xml:space="preserve"> cycle de développement</w:t>
+      </w:r>
+    </w:p>
+    <w:tbl>
+      <w:tblPr>
+        <w:tblStyle w:val="Tableausimple3"/>
+        <w:tblW w:w="0" w:type="auto"/>
+        <w:tblLook w:val="0480" w:firstRow="0" w:lastRow="0" w:firstColumn="1" w:lastColumn="0" w:noHBand="0" w:noVBand="1"/>
+      </w:tblPr>
+      <w:tblGrid>
+        <w:gridCol w:w="2943"/>
+        <w:gridCol w:w="6269"/>
+      </w:tblGrid>
+      <w:tr>
+        <w:trPr>
+          <w:cnfStyle w:val="000000100000" w:firstRow="0" w:lastRow="0" w:firstColumn="0" w:lastColumn="0" w:oddVBand="0" w:evenVBand="0" w:oddHBand="1" w:evenHBand="0" w:firstRowFirstColumn="0" w:firstRowLastColumn="0" w:lastRowFirstColumn="0" w:lastRowLastColumn="0"/>
+        </w:trPr>
+        <w:tc>
+          <w:tcPr>
+            <w:cnfStyle w:val="001000000000" w:firstRow="0" w:lastRow="0" w:firstColumn="1" w:lastColumn="0" w:oddVBand="0" w:evenVBand="0" w:oddHBand="0" w:evenHBand="0" w:firstRowFirstColumn="0" w:firstRowLastColumn="0" w:lastRowFirstColumn="0" w:lastRowLastColumn="0"/>
+            <w:tcW w:w="2943" w:type="dxa"/>
+          </w:tcPr>
+          <w:p>
+            <w:r>
+              <w:t>Mercredi 16 Janvier 2019</w:t>
+            </w:r>
+          </w:p>
+        </w:tc>
+        <w:tc>
+          <w:tcPr>
+            <w:tcW w:w="6269" w:type="dxa"/>
+          </w:tcPr>
+          <w:p>
+            <w:pPr>
+              <w:pStyle w:val="Paragraphedeliste"/>
+              <w:numPr>
+                <w:ilvl w:val="0"/>
+                <w:numId w:val="2"/>
+              </w:numPr>
+              <w:cnfStyle w:val="000000100000" w:firstRow="0" w:lastRow="0" w:firstColumn="0" w:lastColumn="0" w:oddVBand="0" w:evenVBand="0" w:oddHBand="1" w:evenHBand="0" w:firstRowFirstColumn="0" w:firstRowLastColumn="0" w:lastRowFirstColumn="0" w:lastRowLastColumn="0"/>
+            </w:pPr>
+            <w:r>
+              <w:t>Interprétation des nouveaux besoins du client</w:t>
+            </w:r>
+          </w:p>
+          <w:p>
+            <w:pPr>
+              <w:pStyle w:val="Paragraphedeliste"/>
+              <w:numPr>
+                <w:ilvl w:val="0"/>
+                <w:numId w:val="2"/>
+              </w:numPr>
+              <w:cnfStyle w:val="000000100000" w:firstRow="0" w:lastRow="0" w:firstColumn="0" w:lastColumn="0" w:oddVBand="0" w:evenVBand="0" w:oddHBand="1" w:evenHBand="0" w:firstRowFirstColumn="0" w:firstRowLastColumn="0" w:lastRowFirstColumn="0" w:lastRowLastColumn="0"/>
+            </w:pPr>
+            <w:r>
+              <w:t>Création d’une nouvelle User Story</w:t>
+            </w:r>
+          </w:p>
+          <w:p>
+            <w:pPr>
+              <w:pStyle w:val="Paragraphedeliste"/>
+              <w:numPr>
+                <w:ilvl w:val="0"/>
+                <w:numId w:val="2"/>
+              </w:numPr>
+              <w:cnfStyle w:val="000000100000" w:firstRow="0" w:lastRow="0" w:firstColumn="0" w:lastColumn="0" w:oddVBand="0" w:evenVBand="0" w:oddHBand="1" w:evenHBand="0" w:firstRowFirstColumn="0" w:firstRowLastColumn="0" w:lastRowFirstColumn="0" w:lastRowLastColumn="0"/>
+            </w:pPr>
+            <w:r>
+              <w:t>Choix des technologies à utiliser</w:t>
+            </w:r>
+          </w:p>
+          <w:p>
+            <w:pPr>
+              <w:pStyle w:val="Paragraphedeliste"/>
+              <w:numPr>
+                <w:ilvl w:val="0"/>
+                <w:numId w:val="2"/>
+              </w:numPr>
+              <w:cnfStyle w:val="000000100000" w:firstRow="0" w:lastRow="0" w:firstColumn="0" w:lastColumn="0" w:oddVBand="0" w:evenVBand="0" w:oddHBand="1" w:evenHBand="0" w:firstRowFirstColumn="0" w:firstRowLastColumn="0" w:lastRowFirstColumn="0" w:lastRowLastColumn="0"/>
+            </w:pPr>
+            <w:r>
+              <w:t>Mise à jour du diagramme de composants</w:t>
+            </w:r>
+          </w:p>
+          <w:p>
+            <w:pPr>
+              <w:pStyle w:val="Paragraphedeliste"/>
+              <w:numPr>
+                <w:ilvl w:val="0"/>
+                <w:numId w:val="2"/>
+              </w:numPr>
+              <w:cnfStyle w:val="000000100000" w:firstRow="0" w:lastRow="0" w:firstColumn="0" w:lastColumn="0" w:oddVBand="0" w:evenVBand="0" w:oddHBand="1" w:evenHBand="0" w:firstRowFirstColumn="0" w:firstRowLastColumn="0" w:lastRowFirstColumn="0" w:lastRowLastColumn="0"/>
+            </w:pPr>
+            <w:r>
+              <w:t>Créations des architectures des composants à implémenter</w:t>
+            </w:r>
+          </w:p>
+          <w:p>
+            <w:pPr>
+              <w:pStyle w:val="Paragraphedeliste"/>
+              <w:numPr>
+                <w:ilvl w:val="0"/>
+                <w:numId w:val="2"/>
+              </w:numPr>
+              <w:cnfStyle w:val="000000100000" w:firstRow="0" w:lastRow="0" w:firstColumn="0" w:lastColumn="0" w:oddVBand="0" w:evenVBand="0" w:oddHBand="1" w:evenHBand="0" w:firstRowFirstColumn="0" w:firstRowLastColumn="0" w:lastRowFirstColumn="0" w:lastRowLastColumn="0"/>
+            </w:pPr>
+            <w:r>
+              <w:t>Création d’une IHM pour le nouveau module</w:t>
+            </w:r>
+          </w:p>
+          <w:p>
+            <w:pPr>
+              <w:pStyle w:val="Paragraphedeliste"/>
+              <w:numPr>
+                <w:ilvl w:val="0"/>
+                <w:numId w:val="2"/>
+              </w:numPr>
+              <w:cnfStyle w:val="000000100000" w:firstRow="0" w:lastRow="0" w:firstColumn="0" w:lastColumn="0" w:oddVBand="0" w:evenVBand="0" w:oddHBand="1" w:evenHBand="0" w:firstRowFirstColumn="0" w:firstRowLastColumn="0" w:lastRowFirstColumn="0" w:lastRowLastColumn="0"/>
+            </w:pPr>
+            <w:r>
+              <w:t>Création de la nouvelle roadmap</w:t>
+            </w:r>
+          </w:p>
+          <w:p>
+            <w:pPr>
+              <w:pStyle w:val="Paragraphedeliste"/>
+              <w:numPr>
+                <w:ilvl w:val="0"/>
+                <w:numId w:val="2"/>
+              </w:numPr>
+              <w:cnfStyle w:val="000000100000" w:firstRow="0" w:lastRow="0" w:firstColumn="0" w:lastColumn="0" w:oddVBand="0" w:evenVBand="0" w:oddHBand="1" w:evenHBand="0" w:firstRowFirstColumn="0" w:firstRowLastColumn="0" w:lastRowFirstColumn="0" w:lastRowLastColumn="0"/>
+            </w:pPr>
+            <w:r>
+              <w:t>Mise à jour du document d’architecture</w:t>
+            </w:r>
+          </w:p>
+          <w:p>
+            <w:pPr>
+              <w:pStyle w:val="Paragraphedeliste"/>
+              <w:numPr>
+                <w:ilvl w:val="0"/>
+                <w:numId w:val="2"/>
+              </w:numPr>
+              <w:cnfStyle w:val="000000100000" w:firstRow="0" w:lastRow="0" w:firstColumn="0" w:lastColumn="0" w:oddVBand="0" w:evenVBand="0" w:oddHBand="1" w:evenHBand="0" w:firstRowFirstColumn="0" w:firstRowLastColumn="0" w:lastRowFirstColumn="0" w:lastRowLastColumn="0"/>
+            </w:pPr>
+            <w:r>
+              <w:t xml:space="preserve">Migration du service de persistance en PHP vers une API côté serveur implémentée en Flask </w:t>
+            </w:r>
+          </w:p>
+          <w:p>
+            <w:pPr>
+              <w:pStyle w:val="Paragraphedeliste"/>
+              <w:numPr>
+                <w:ilvl w:val="0"/>
+                <w:numId w:val="2"/>
+              </w:numPr>
+              <w:cnfStyle w:val="000000100000" w:firstRow="0" w:lastRow="0" w:firstColumn="0" w:lastColumn="0" w:oddVBand="0" w:evenVBand="0" w:oddHBand="1" w:evenHBand="0" w:firstRowFirstColumn="0" w:firstRowLastColumn="0" w:lastRowFirstColumn="0" w:lastRowLastColumn="0"/>
+            </w:pPr>
+            <w:r>
+              <w:t>Terminer les routes de l’API côté serveur</w:t>
+            </w:r>
+          </w:p>
+          <w:p>
+            <w:pPr>
+              <w:pStyle w:val="Paragraphedeliste"/>
+              <w:numPr>
+                <w:ilvl w:val="0"/>
+                <w:numId w:val="2"/>
+              </w:numPr>
+              <w:cnfStyle w:val="000000100000" w:firstRow="0" w:lastRow="0" w:firstColumn="0" w:lastColumn="0" w:oddVBand="0" w:evenVBand="0" w:oddHBand="1" w:evenHBand="0" w:firstRowFirstColumn="0" w:firstRowLastColumn="0" w:lastRowFirstColumn="0" w:lastRowLastColumn="0"/>
+            </w:pPr>
+            <w:r>
+              <w:t>Terminer les routes de l’application mobile pour les particuliers</w:t>
+            </w:r>
+          </w:p>
+        </w:tc>
+      </w:tr>
+      <w:tr>
+        <w:tc>
+          <w:tcPr>
+            <w:cnfStyle w:val="001000000000" w:firstRow="0" w:lastRow="0" w:firstColumn="1" w:lastColumn="0" w:oddVBand="0" w:evenVBand="0" w:oddHBand="0" w:evenHBand="0" w:firstRowFirstColumn="0" w:firstRowLastColumn="0" w:lastRowFirstColumn="0" w:lastRowLastColumn="0"/>
+            <w:tcW w:w="2943" w:type="dxa"/>
+          </w:tcPr>
+          <w:p>
+            <w:r>
+              <w:t>Mercredi 23</w:t>
+            </w:r>
+            <w:r>
+              <w:t xml:space="preserve"> Janvier 2019</w:t>
+            </w:r>
+          </w:p>
+        </w:tc>
+        <w:tc>
+          <w:tcPr>
+            <w:tcW w:w="6269" w:type="dxa"/>
+          </w:tcPr>
+          <w:p>
+            <w:pPr>
+              <w:pStyle w:val="Paragraphedeliste"/>
+              <w:numPr>
+                <w:ilvl w:val="0"/>
+                <w:numId w:val="2"/>
+              </w:numPr>
+              <w:cnfStyle w:val="000000000000" w:firstRow="0" w:lastRow="0" w:firstColumn="0" w:lastColumn="0" w:oddVBand="0" w:evenVBand="0" w:oddHBand="0" w:evenHBand="0" w:firstRowFirstColumn="0" w:firstRowLastColumn="0" w:lastRowFirstColumn="0" w:lastRowLastColumn="0"/>
+            </w:pPr>
+            <w:r>
+              <w:t>Modification des algorithmes de tri des annonces côté serveur</w:t>
+            </w:r>
+          </w:p>
+          <w:p>
+            <w:pPr>
+              <w:pStyle w:val="Paragraphedeliste"/>
+              <w:numPr>
+                <w:ilvl w:val="0"/>
+                <w:numId w:val="2"/>
+              </w:numPr>
+              <w:cnfStyle w:val="000000000000" w:firstRow="0" w:lastRow="0" w:firstColumn="0" w:lastColumn="0" w:oddVBand="0" w:evenVBand="0" w:oddHBand="0" w:evenHBand="0" w:firstRowFirstColumn="0" w:firstRowLastColumn="0" w:lastRowFirstColumn="0" w:lastRowLastColumn="0"/>
+            </w:pPr>
+            <w:r>
+              <w:t>Création d’un algorithme permettant de limiter la taille du panier en fonction de la place disponible</w:t>
+            </w:r>
+            <w:r>
+              <w:t xml:space="preserve"> dans le véhicule</w:t>
+            </w:r>
+          </w:p>
+          <w:p>
+            <w:pPr>
+              <w:pStyle w:val="Paragraphedeliste"/>
+              <w:numPr>
+                <w:ilvl w:val="0"/>
+                <w:numId w:val="2"/>
+              </w:numPr>
+              <w:cnfStyle w:val="000000000000" w:firstRow="0" w:lastRow="0" w:firstColumn="0" w:lastColumn="0" w:oddVBand="0" w:evenVBand="0" w:oddHBand="0" w:evenHBand="0" w:firstRowFirstColumn="0" w:firstRowLastColumn="0" w:lastRowFirstColumn="0" w:lastRowLastColumn="0"/>
+            </w:pPr>
+            <w:r>
+              <w:t>Ajout de messages d’erreur dans l’application mobile</w:t>
+            </w:r>
+          </w:p>
+          <w:p>
+            <w:pPr>
+              <w:pStyle w:val="Paragraphedeliste"/>
+              <w:numPr>
+                <w:ilvl w:val="0"/>
+                <w:numId w:val="2"/>
+              </w:numPr>
+              <w:cnfStyle w:val="000000000000" w:firstRow="0" w:lastRow="0" w:firstColumn="0" w:lastColumn="0" w:oddVBand="0" w:evenVBand="0" w:oddHBand="0" w:evenHBand="0" w:firstRowFirstColumn="0" w:firstRowLastColumn="0" w:lastRowFirstColumn="0" w:lastRowLastColumn="0"/>
+            </w:pPr>
+            <w:r>
+              <w:t>Création de tests unitaire pour l’application mobile</w:t>
+            </w:r>
+          </w:p>
+          <w:p>
+            <w:pPr>
+              <w:pStyle w:val="Paragraphedeliste"/>
+              <w:numPr>
+                <w:ilvl w:val="0"/>
+                <w:numId w:val="2"/>
+              </w:numPr>
+              <w:cnfStyle w:val="000000000000" w:firstRow="0" w:lastRow="0" w:firstColumn="0" w:lastColumn="0" w:oddVBand="0" w:evenVBand="0" w:oddHBand="0" w:evenHBand="0" w:firstRowFirstColumn="0" w:firstRowLastColumn="0" w:lastRowFirstColumn="0" w:lastRowLastColumn="0"/>
+            </w:pPr>
+            <w:r>
+              <w:t>Ajout d’un outil d’intégration continue</w:t>
+            </w:r>
+          </w:p>
+        </w:tc>
+      </w:tr>
+      <w:tr>
+        <w:trPr>
+          <w:cnfStyle w:val="000000100000" w:firstRow="0" w:lastRow="0" w:firstColumn="0" w:lastColumn="0" w:oddVBand="0" w:evenVBand="0" w:oddHBand="1" w:evenHBand="0" w:firstRowFirstColumn="0" w:firstRowLastColumn="0" w:lastRowFirstColumn="0" w:lastRowLastColumn="0"/>
+        </w:trPr>
+        <w:tc>
+          <w:tcPr>
+            <w:cnfStyle w:val="001000000000" w:firstRow="0" w:lastRow="0" w:firstColumn="1" w:lastColumn="0" w:oddVBand="0" w:evenVBand="0" w:oddHBand="0" w:evenHBand="0" w:firstRowFirstColumn="0" w:firstRowLastColumn="0" w:lastRowFirstColumn="0" w:lastRowLastColumn="0"/>
+            <w:tcW w:w="2943" w:type="dxa"/>
+          </w:tcPr>
+          <w:p>
+            <w:r>
+              <w:t>Mercredi 30</w:t>
+            </w:r>
+            <w:r>
+              <w:t xml:space="preserve"> Janvier 2019</w:t>
+            </w:r>
+          </w:p>
+        </w:tc>
+        <w:tc>
+          <w:tcPr>
+            <w:tcW w:w="6269" w:type="dxa"/>
+          </w:tcPr>
+          <w:p>
+            <w:pPr>
+              <w:pStyle w:val="Paragraphedeliste"/>
+              <w:numPr>
+                <w:ilvl w:val="0"/>
+                <w:numId w:val="2"/>
+              </w:numPr>
+              <w:cnfStyle w:val="000000100000" w:firstRow="0" w:lastRow="0" w:firstColumn="0" w:lastColumn="0" w:oddVBand="0" w:evenVBand="0" w:oddHBand="1" w:evenHBand="0" w:firstRowFirstColumn="0" w:firstRowLastColumn="0" w:lastRowFirstColumn="0" w:lastRowLastColumn="0"/>
+            </w:pPr>
+            <w:r>
+              <w:t>Modification de certaines Entities pour permettre l’implémentation de la nouvelle API</w:t>
+            </w:r>
+          </w:p>
+          <w:p>
+            <w:pPr>
+              <w:pStyle w:val="Paragraphedeliste"/>
+              <w:numPr>
+                <w:ilvl w:val="0"/>
+                <w:numId w:val="2"/>
+              </w:numPr>
+              <w:cnfStyle w:val="000000100000" w:firstRow="0" w:lastRow="0" w:firstColumn="0" w:lastColumn="0" w:oddVBand="0" w:evenVBand="0" w:oddHBand="1" w:evenHBand="0" w:firstRowFirstColumn="0" w:firstRowLastColumn="0" w:lastRowFirstColumn="0" w:lastRowLastColumn="0"/>
+            </w:pPr>
+            <w:r>
+              <w:t>Création de l’API pour les professionnels en requêtes Postman</w:t>
+            </w:r>
+          </w:p>
+          <w:p>
+            <w:pPr>
+              <w:pStyle w:val="Paragraphedeliste"/>
+              <w:numPr>
+                <w:ilvl w:val="0"/>
+                <w:numId w:val="2"/>
+              </w:numPr>
+              <w:cnfStyle w:val="000000100000" w:firstRow="0" w:lastRow="0" w:firstColumn="0" w:lastColumn="0" w:oddVBand="0" w:evenVBand="0" w:oddHBand="1" w:evenHBand="0" w:firstRowFirstColumn="0" w:firstRowLastColumn="0" w:lastRowFirstColumn="0" w:lastRowLastColumn="0"/>
+            </w:pPr>
+            <w:r>
+              <w:t>Modification de l’API serveur pour la rendre compatible avec l’API pro</w:t>
+            </w:r>
+          </w:p>
+          <w:p>
+            <w:pPr>
+              <w:pStyle w:val="Paragraphedeliste"/>
+              <w:numPr>
+                <w:ilvl w:val="0"/>
+                <w:numId w:val="2"/>
+              </w:numPr>
+              <w:cnfStyle w:val="000000100000" w:firstRow="0" w:lastRow="0" w:firstColumn="0" w:lastColumn="0" w:oddVBand="0" w:evenVBand="0" w:oddHBand="1" w:evenHBand="0" w:firstRowFirstColumn="0" w:firstRowLastColumn="0" w:lastRowFirstColumn="0" w:lastRowLastColumn="0"/>
+            </w:pPr>
+            <w:r>
+              <w:t>Modification de l’application mobile pour la rendre compatible et cohérente avec l’API pro</w:t>
+            </w:r>
+          </w:p>
+        </w:tc>
+      </w:tr>
+      <w:tr>
+        <w:tc>
+          <w:tcPr>
+            <w:cnfStyle w:val="001000000000" w:firstRow="0" w:lastRow="0" w:firstColumn="1" w:lastColumn="0" w:oddVBand="0" w:evenVBand="0" w:oddHBand="0" w:evenHBand="0" w:firstRowFirstColumn="0" w:firstRowLastColumn="0" w:lastRowFirstColumn="0" w:lastRowLastColumn="0"/>
+            <w:tcW w:w="2943" w:type="dxa"/>
+          </w:tcPr>
+          <w:p>
+            <w:r>
+              <w:t>Mercredi 06</w:t>
+            </w:r>
+            <w:r>
+              <w:t xml:space="preserve"> </w:t>
+            </w:r>
+            <w:r>
+              <w:t xml:space="preserve">Février </w:t>
+            </w:r>
+            <w:r>
+              <w:t>2019</w:t>
+            </w:r>
+          </w:p>
+        </w:tc>
+        <w:tc>
+          <w:tcPr>
+            <w:tcW w:w="6269" w:type="dxa"/>
+          </w:tcPr>
+          <w:p>
+            <w:pPr>
+              <w:pStyle w:val="Paragraphedeliste"/>
+              <w:numPr>
+                <w:ilvl w:val="0"/>
+                <w:numId w:val="2"/>
+              </w:numPr>
+              <w:cnfStyle w:val="000000000000" w:firstRow="0" w:lastRow="0" w:firstColumn="0" w:lastColumn="0" w:oddVBand="0" w:evenVBand="0" w:oddHBand="0" w:evenHBand="0" w:firstRowFirstColumn="0" w:firstRowLastColumn="0" w:lastRowFirstColumn="0" w:lastRowLastColumn="0"/>
+            </w:pPr>
+            <w:r>
+              <w:t>Migration de l’API pro en requête Postman vers une API web Node.JS</w:t>
+            </w:r>
+          </w:p>
+        </w:tc>
+      </w:tr>
+      <w:tr>
+        <w:trPr>
+          <w:cnfStyle w:val="000000100000" w:firstRow="0" w:lastRow="0" w:firstColumn="0" w:lastColumn="0" w:oddVBand="0" w:evenVBand="0" w:oddHBand="1" w:evenHBand="0" w:firstRowFirstColumn="0" w:firstRowLastColumn="0" w:lastRowFirstColumn="0" w:lastRowLastColumn="0"/>
+        </w:trPr>
+        <w:tc>
+          <w:tcPr>
+            <w:cnfStyle w:val="001000000000" w:firstRow="0" w:lastRow="0" w:firstColumn="1" w:lastColumn="0" w:oddVBand="0" w:evenVBand="0" w:oddHBand="0" w:evenHBand="0" w:firstRowFirstColumn="0" w:firstRowLastColumn="0" w:lastRowFirstColumn="0" w:lastRowLastColumn="0"/>
+            <w:tcW w:w="2943" w:type="dxa"/>
+          </w:tcPr>
+          <w:p>
+            <w:r>
+              <w:t>Mercredi 13</w:t>
+            </w:r>
+            <w:r>
+              <w:t xml:space="preserve"> </w:t>
+            </w:r>
+            <w:r>
+              <w:t>fevrier</w:t>
+            </w:r>
+            <w:r>
+              <w:t xml:space="preserve"> 2019</w:t>
+            </w:r>
+          </w:p>
+        </w:tc>
+        <w:tc>
+          <w:tcPr>
+            <w:tcW w:w="6269" w:type="dxa"/>
+          </w:tcPr>
+          <w:p>
+            <w:pPr>
+              <w:pStyle w:val="Paragraphedeliste"/>
+              <w:numPr>
+                <w:ilvl w:val="0"/>
+                <w:numId w:val="2"/>
+              </w:numPr>
+              <w:cnfStyle w:val="000000100000" w:firstRow="0" w:lastRow="0" w:firstColumn="0" w:lastColumn="0" w:oddVBand="0" w:evenVBand="0" w:oddHBand="1" w:evenHBand="0" w:firstRowFirstColumn="0" w:firstRowLastColumn="0" w:lastRowFirstColumn="0" w:lastRowLastColumn="0"/>
+            </w:pPr>
+            <w:r>
+              <w:t>Raffinement de l’API Node.JS</w:t>
+            </w:r>
+          </w:p>
+        </w:tc>
+      </w:tr>
+    </w:tbl>
     <w:p>
       <w:pPr>
         <w:pStyle w:val="Sous-titre"/>
@@ -2311,7 +3045,7 @@
       <w:r>
         <w:t xml:space="preserve">Le lien de l’IHM : </w:t>
       </w:r>
-      <w:hyperlink r:id="rId11" w:history="1">
+      <w:hyperlink r:id="rId14" w:history="1">
         <w:r>
           <w:rPr>
             <w:rStyle w:val="Lienhypertexte"/>
@@ -2376,7 +3110,7 @@
                     <pic:cNvPicPr/>
                   </pic:nvPicPr>
                   <pic:blipFill>
-                    <a:blip r:embed="rId12" cstate="print">
+                    <a:blip r:embed="rId15" cstate="print">
                       <a:extLst>
                         <a:ext uri="{28A0092B-C50C-407E-A947-70E740481C1C}">
                           <a14:useLocalDpi xmlns:a14="http://schemas.microsoft.com/office/drawing/2010/main" val="0"/>
@@ -2405,7 +3139,7 @@
     </w:p>
     <w:p/>
     <w:sectPr>
-      <w:footerReference w:type="default" r:id="rId13"/>
+      <w:footerReference w:type="default" r:id="rId16"/>
       <w:pgSz w:w="11906" w:h="16838"/>
       <w:pgMar w:top="1417" w:right="1417" w:bottom="1417" w:left="1417" w:header="708" w:footer="708" w:gutter="0"/>
       <w:cols w:space="708"/>
@@ -2518,6 +3252,118 @@
 <file path=word/numbering.xml><?xml version="1.0" encoding="utf-8"?>
 <w:numbering xmlns:wpc="http://schemas.microsoft.com/office/word/2010/wordprocessingCanvas" xmlns:cx="http://schemas.microsoft.com/office/drawing/2014/chartex" xmlns:cx1="http://schemas.microsoft.com/office/drawing/2015/9/8/chartex" xmlns:cx2="http://schemas.microsoft.com/office/drawing/2015/10/21/chartex" xmlns:cx3="http://schemas.microsoft.com/office/drawing/2016/5/9/chartex" xmlns:cx4="http://schemas.microsoft.com/office/drawing/2016/5/10/chartex" xmlns:cx5="http://schemas.microsoft.com/office/drawing/2016/5/11/chartex" xmlns:cx6="http://schemas.microsoft.com/office/drawing/2016/5/12/chartex" xmlns:cx7="http://schemas.microsoft.com/office/drawing/2016/5/13/chartex" xmlns:cx8="http://schemas.microsoft.com/office/drawing/2016/5/14/chartex" xmlns:mc="http://schemas.openxmlformats.org/markup-compatibility/2006" xmlns:aink="http://schemas.microsoft.com/office/drawing/2016/ink" xmlns:am3d="http://schemas.microsoft.com/office/drawing/2017/model3d" xmlns:o="urn:schemas-microsoft-com:office:office" xmlns:r="http://schemas.openxmlformats.org/officeDocument/2006/relationships" xmlns:m="http://schemas.openxmlformats.org/officeDocument/2006/math" xmlns:v="urn:schemas-microsoft-com:vml" xmlns:wp14="http://schemas.microsoft.com/office/word/2010/wordprocessingDrawing" xmlns:wp="http://schemas.openxmlformats.org/drawingml/2006/wordprocessingDrawing" xmlns:w10="urn:schemas-microsoft-com:office:word" xmlns:w="http://schemas.openxmlformats.org/wordprocessingml/2006/main" xmlns:w14="http://schemas.microsoft.com/office/word/2010/wordml" xmlns:w15="http://schemas.microsoft.com/office/word/2012/wordml" xmlns:w16cid="http://schemas.microsoft.com/office/word/2016/wordml/cid" xmlns:w16se="http://schemas.microsoft.com/office/word/2015/wordml/symex" xmlns:wpg="http://schemas.microsoft.com/office/word/2010/wordprocessingGroup" xmlns:wpi="http://schemas.microsoft.com/office/word/2010/wordprocessingInk" xmlns:wne="http://schemas.microsoft.com/office/word/2006/wordml" xmlns:wps="http://schemas.microsoft.com/office/word/2010/wordprocessingShape" mc:Ignorable="w14 w15 w16se w16cid wp14">
   <w:abstractNum w:abstractNumId="0" w15:restartNumberingAfterBreak="0">
+    <w:nsid w:val="58370BAC"/>
+    <w:multiLevelType w:val="hybridMultilevel"/>
+    <w:tmpl w:val="11F6479C"/>
+    <w:lvl w:ilvl="0" w:tplc="4E1E6076">
+      <w:numFmt w:val="bullet"/>
+      <w:lvlText w:val="-"/>
+      <w:lvlJc w:val="left"/>
+      <w:pPr>
+        <w:ind w:left="720" w:hanging="360"/>
+      </w:pPr>
+      <w:rPr>
+        <w:rFonts w:ascii="Calibri" w:eastAsiaTheme="minorHAnsi" w:hAnsi="Calibri" w:cs="Calibri" w:hint="default"/>
+      </w:rPr>
+    </w:lvl>
+    <w:lvl w:ilvl="1" w:tplc="040C0003" w:tentative="1">
+      <w:start w:val="1"/>
+      <w:numFmt w:val="bullet"/>
+      <w:lvlText w:val="o"/>
+      <w:lvlJc w:val="left"/>
+      <w:pPr>
+        <w:ind w:left="1440" w:hanging="360"/>
+      </w:pPr>
+      <w:rPr>
+        <w:rFonts w:ascii="Courier New" w:hAnsi="Courier New" w:cs="Courier New" w:hint="default"/>
+      </w:rPr>
+    </w:lvl>
+    <w:lvl w:ilvl="2" w:tplc="040C0005" w:tentative="1">
+      <w:start w:val="1"/>
+      <w:numFmt w:val="bullet"/>
+      <w:lvlText w:val=""/>
+      <w:lvlJc w:val="left"/>
+      <w:pPr>
+        <w:ind w:left="2160" w:hanging="360"/>
+      </w:pPr>
+      <w:rPr>
+        <w:rFonts w:ascii="Wingdings" w:hAnsi="Wingdings" w:hint="default"/>
+      </w:rPr>
+    </w:lvl>
+    <w:lvl w:ilvl="3" w:tplc="040C0001" w:tentative="1">
+      <w:start w:val="1"/>
+      <w:numFmt w:val="bullet"/>
+      <w:lvlText w:val=""/>
+      <w:lvlJc w:val="left"/>
+      <w:pPr>
+        <w:ind w:left="2880" w:hanging="360"/>
+      </w:pPr>
+      <w:rPr>
+        <w:rFonts w:ascii="Symbol" w:hAnsi="Symbol" w:hint="default"/>
+      </w:rPr>
+    </w:lvl>
+    <w:lvl w:ilvl="4" w:tplc="040C0003" w:tentative="1">
+      <w:start w:val="1"/>
+      <w:numFmt w:val="bullet"/>
+      <w:lvlText w:val="o"/>
+      <w:lvlJc w:val="left"/>
+      <w:pPr>
+        <w:ind w:left="3600" w:hanging="360"/>
+      </w:pPr>
+      <w:rPr>
+        <w:rFonts w:ascii="Courier New" w:hAnsi="Courier New" w:cs="Courier New" w:hint="default"/>
+      </w:rPr>
+    </w:lvl>
+    <w:lvl w:ilvl="5" w:tplc="040C0005" w:tentative="1">
+      <w:start w:val="1"/>
+      <w:numFmt w:val="bullet"/>
+      <w:lvlText w:val=""/>
+      <w:lvlJc w:val="left"/>
+      <w:pPr>
+        <w:ind w:left="4320" w:hanging="360"/>
+      </w:pPr>
+      <w:rPr>
+        <w:rFonts w:ascii="Wingdings" w:hAnsi="Wingdings" w:hint="default"/>
+      </w:rPr>
+    </w:lvl>
+    <w:lvl w:ilvl="6" w:tplc="040C0001" w:tentative="1">
+      <w:start w:val="1"/>
+      <w:numFmt w:val="bullet"/>
+      <w:lvlText w:val=""/>
+      <w:lvlJc w:val="left"/>
+      <w:pPr>
+        <w:ind w:left="5040" w:hanging="360"/>
+      </w:pPr>
+      <w:rPr>
+        <w:rFonts w:ascii="Symbol" w:hAnsi="Symbol" w:hint="default"/>
+      </w:rPr>
+    </w:lvl>
+    <w:lvl w:ilvl="7" w:tplc="040C0003" w:tentative="1">
+      <w:start w:val="1"/>
+      <w:numFmt w:val="bullet"/>
+      <w:lvlText w:val="o"/>
+      <w:lvlJc w:val="left"/>
+      <w:pPr>
+        <w:ind w:left="5760" w:hanging="360"/>
+      </w:pPr>
+      <w:rPr>
+        <w:rFonts w:ascii="Courier New" w:hAnsi="Courier New" w:cs="Courier New" w:hint="default"/>
+      </w:rPr>
+    </w:lvl>
+    <w:lvl w:ilvl="8" w:tplc="040C0005" w:tentative="1">
+      <w:start w:val="1"/>
+      <w:numFmt w:val="bullet"/>
+      <w:lvlText w:val=""/>
+      <w:lvlJc w:val="left"/>
+      <w:pPr>
+        <w:ind w:left="6480" w:hanging="360"/>
+      </w:pPr>
+      <w:rPr>
+        <w:rFonts w:ascii="Wingdings" w:hAnsi="Wingdings" w:hint="default"/>
+      </w:rPr>
+    </w:lvl>
+  </w:abstractNum>
+  <w:abstractNum w:abstractNumId="1" w15:restartNumberingAfterBreak="0">
     <w:nsid w:val="5A1402CB"/>
     <w:multiLevelType w:val="hybridMultilevel"/>
     <w:tmpl w:val="F81AB1B4"/>
@@ -2607,6 +3453,9 @@
     </w:lvl>
   </w:abstractNum>
   <w:num w:numId="1">
+    <w:abstractNumId w:val="1"/>
+  </w:num>
+  <w:num w:numId="2">
     <w:abstractNumId w:val="0"/>
   </w:num>
 </w:numbering>
@@ -3052,6 +3901,28 @@
       <w:color w:val="2F5496" w:themeColor="accent1" w:themeShade="BF"/>
       <w:sz w:val="26"/>
       <w:szCs w:val="26"/>
+    </w:rPr>
+  </w:style>
+  <w:style w:type="paragraph" w:styleId="Titre3">
+    <w:name w:val="heading 3"/>
+    <w:basedOn w:val="Normal"/>
+    <w:next w:val="Normal"/>
+    <w:link w:val="Titre3Car"/>
+    <w:uiPriority w:val="9"/>
+    <w:unhideWhenUsed/>
+    <w:qFormat/>
+    <w:rsid w:val="00666E10"/>
+    <w:pPr>
+      <w:keepNext/>
+      <w:keepLines/>
+      <w:spacing w:before="40" w:after="0"/>
+      <w:outlineLvl w:val="2"/>
+    </w:pPr>
+    <w:rPr>
+      <w:rFonts w:asciiTheme="majorHAnsi" w:eastAsiaTheme="majorEastAsia" w:hAnsiTheme="majorHAnsi" w:cstheme="majorBidi"/>
+      <w:color w:val="1F3763" w:themeColor="accent1" w:themeShade="7F"/>
+      <w:sz w:val="24"/>
+      <w:szCs w:val="24"/>
     </w:rPr>
   </w:style>
   <w:style w:type="character" w:default="1" w:styleId="Policepardfaut">
@@ -3503,6 +4374,123 @@
       <w:szCs w:val="16"/>
     </w:rPr>
   </w:style>
+  <w:style w:type="character" w:styleId="Rfrenceple">
+    <w:name w:val="Subtle Reference"/>
+    <w:basedOn w:val="Policepardfaut"/>
+    <w:uiPriority w:val="31"/>
+    <w:qFormat/>
+    <w:rsid w:val="00666E10"/>
+    <w:rPr>
+      <w:smallCaps/>
+      <w:color w:val="5A5A5A" w:themeColor="text1" w:themeTint="A5"/>
+    </w:rPr>
+  </w:style>
+  <w:style w:type="character" w:customStyle="1" w:styleId="Titre3Car">
+    <w:name w:val="Titre 3 Car"/>
+    <w:basedOn w:val="Policepardfaut"/>
+    <w:link w:val="Titre3"/>
+    <w:uiPriority w:val="9"/>
+    <w:rsid w:val="00666E10"/>
+    <w:rPr>
+      <w:rFonts w:asciiTheme="majorHAnsi" w:eastAsiaTheme="majorEastAsia" w:hAnsiTheme="majorHAnsi" w:cstheme="majorBidi"/>
+      <w:color w:val="1F3763" w:themeColor="accent1" w:themeShade="7F"/>
+      <w:sz w:val="24"/>
+      <w:szCs w:val="24"/>
+    </w:rPr>
+  </w:style>
+  <w:style w:type="table" w:styleId="Tableausimple3">
+    <w:name w:val="Plain Table 3"/>
+    <w:basedOn w:val="TableauNormal"/>
+    <w:uiPriority w:val="43"/>
+    <w:rsid w:val="00E218DF"/>
+    <w:pPr>
+      <w:spacing w:after="0" w:line="240" w:lineRule="auto"/>
+    </w:pPr>
+    <w:tblPr>
+      <w:tblStyleRowBandSize w:val="1"/>
+      <w:tblStyleColBandSize w:val="1"/>
+    </w:tblPr>
+    <w:tblStylePr w:type="firstRow">
+      <w:rPr>
+        <w:b/>
+        <w:bCs/>
+        <w:caps/>
+      </w:rPr>
+      <w:tblPr/>
+      <w:tcPr>
+        <w:tcBorders>
+          <w:bottom w:val="single" w:sz="4" w:space="0" w:color="7F7F7F" w:themeColor="text1" w:themeTint="80"/>
+        </w:tcBorders>
+      </w:tcPr>
+    </w:tblStylePr>
+    <w:tblStylePr w:type="lastRow">
+      <w:rPr>
+        <w:b/>
+        <w:bCs/>
+        <w:caps/>
+      </w:rPr>
+      <w:tblPr/>
+      <w:tcPr>
+        <w:tcBorders>
+          <w:top w:val="nil"/>
+        </w:tcBorders>
+      </w:tcPr>
+    </w:tblStylePr>
+    <w:tblStylePr w:type="firstCol">
+      <w:rPr>
+        <w:b/>
+        <w:bCs/>
+        <w:caps/>
+      </w:rPr>
+      <w:tblPr/>
+      <w:tcPr>
+        <w:tcBorders>
+          <w:right w:val="single" w:sz="4" w:space="0" w:color="7F7F7F" w:themeColor="text1" w:themeTint="80"/>
+        </w:tcBorders>
+      </w:tcPr>
+    </w:tblStylePr>
+    <w:tblStylePr w:type="lastCol">
+      <w:rPr>
+        <w:b/>
+        <w:bCs/>
+        <w:caps/>
+      </w:rPr>
+      <w:tblPr/>
+      <w:tcPr>
+        <w:tcBorders>
+          <w:left w:val="nil"/>
+        </w:tcBorders>
+      </w:tcPr>
+    </w:tblStylePr>
+    <w:tblStylePr w:type="band1Vert">
+      <w:tblPr/>
+      <w:tcPr>
+        <w:shd w:val="clear" w:color="auto" w:fill="F2F2F2" w:themeFill="background1" w:themeFillShade="F2"/>
+      </w:tcPr>
+    </w:tblStylePr>
+    <w:tblStylePr w:type="band1Horz">
+      <w:tblPr/>
+      <w:tcPr>
+        <w:shd w:val="clear" w:color="auto" w:fill="F2F2F2" w:themeFill="background1" w:themeFillShade="F2"/>
+      </w:tcPr>
+    </w:tblStylePr>
+    <w:tblStylePr w:type="neCell">
+      <w:tblPr/>
+      <w:tcPr>
+        <w:tcBorders>
+          <w:left w:val="nil"/>
+        </w:tcBorders>
+      </w:tcPr>
+    </w:tblStylePr>
+    <w:tblStylePr w:type="nwCell">
+      <w:tblPr/>
+      <w:tcPr>
+        <w:tcBorders>
+          <w:right w:val="nil"/>
+        </w:tcBorders>
+      </w:tcPr>
+    </w:tblStylePr>
+  </w:style>
 </w:styles>
 </file>
 
@@ -3806,7 +4794,7 @@
 </file>
 
 <file path=customXml/itemProps1.xml><?xml version="1.0" encoding="utf-8"?>
-<ds:datastoreItem xmlns:ds="http://schemas.openxmlformats.org/officeDocument/2006/customXml" ds:itemID="{125D94B6-F84D-459D-9BF5-E8B1CB49CEAB}">
+<ds:datastoreItem xmlns:ds="http://schemas.openxmlformats.org/officeDocument/2006/customXml" ds:itemID="{85DB7B3E-4BE7-45CF-B7F6-11EF468E53F8}">
   <ds:schemaRefs>
     <ds:schemaRef ds:uri="http://schemas.openxmlformats.org/officeDocument/2006/bibliography"/>
   </ds:schemaRefs>

--- a/InProgress/architecture.docx
+++ b/InProgress/architecture.docx
@@ -1751,7 +1751,15 @@
     </w:p>
     <w:p>
       <w:r>
-        <w:t>Dans le cas du premier cycle de développement, Bob devient un transporteur particulier.</w:t>
+        <w:t xml:space="preserve">Dans le cas du </w:t>
+      </w:r>
+      <w:bookmarkStart w:id="4" w:name="_Hlk534970368"/>
+      <w:r>
+        <w:t xml:space="preserve">premier cycle </w:t>
+      </w:r>
+      <w:bookmarkEnd w:id="4"/>
+      <w:r>
+        <w:t>de développement, Bob devient un transporteur particulier.</w:t>
       </w:r>
     </w:p>
     <w:p>
@@ -1764,13 +1772,119 @@
         <w:pStyle w:val="Sous-titre"/>
         <w:jc w:val="center"/>
       </w:pPr>
-      <w:bookmarkStart w:id="4" w:name="_Toc527490557"/>
+      <w:bookmarkStart w:id="5" w:name="_Toc527490557"/>
+      <w:r>
+        <w:lastRenderedPageBreak/>
+        <w:t>Interprétation des nouveaux besoins</w:t>
+      </w:r>
+      <w:r>
+        <w:t xml:space="preserve"> de la seconde itération</w:t>
+      </w:r>
+    </w:p>
+    <w:p/>
+    <w:p>
+      <w:r>
+        <w:t>On va décomposer les besoins de chacun des nouveaux besoins pour en déduire l’impact sur notre architecture.</w:t>
+      </w:r>
+    </w:p>
+    <w:p>
+      <w:pPr>
+        <w:rPr>
+          <w:i/>
+        </w:rPr>
+      </w:pPr>
+      <w:r>
+        <w:rPr>
+          <w:i/>
+        </w:rPr>
+        <w:t>1/ Transporteurs professionnels avec des camions, prennent plusieurs colis.</w:t>
+      </w:r>
+    </w:p>
+    <w:p>
+      <w:pPr>
+        <w:pStyle w:val="Paragraphedeliste"/>
+        <w:numPr>
+          <w:ilvl w:val="0"/>
+          <w:numId w:val="4"/>
+        </w:numPr>
+      </w:pPr>
+      <w:r>
+        <w:t xml:space="preserve">Désormais un compte à </w:t>
+      </w:r>
+      <w:r>
+        <w:t>deux statuts possibles</w:t>
+      </w:r>
+      <w:r>
+        <w:t>, professionnel ou bien particulier.</w:t>
+      </w:r>
+    </w:p>
+    <w:p>
+      <w:pPr>
+        <w:pStyle w:val="Paragraphedeliste"/>
+        <w:numPr>
+          <w:ilvl w:val="0"/>
+          <w:numId w:val="4"/>
+        </w:numPr>
+      </w:pPr>
+      <w:r>
+        <w:t>Notre système</w:t>
+      </w:r>
+      <w:bookmarkStart w:id="6" w:name="_GoBack"/>
+      <w:bookmarkEnd w:id="6"/>
+      <w:r>
+        <w:t xml:space="preserve"> </w:t>
+      </w:r>
+      <w:r>
+        <w:t>prend</w:t>
+      </w:r>
+      <w:r>
+        <w:t xml:space="preserve"> déjà en compte le fait qu’un véhicule puissent prendre plusieurs colis.</w:t>
+      </w:r>
+    </w:p>
+    <w:p>
+      <w:pPr>
+        <w:rPr>
+          <w:i/>
+        </w:rPr>
+      </w:pPr>
+      <w:r>
+        <w:rPr>
+          <w:i/>
+        </w:rPr>
+        <w:t>2/ N’utilisent pas l’app mobile, mais une API pour charger/décharger les colis par lot (via un csv).</w:t>
+      </w:r>
+    </w:p>
+    <w:p/>
+    <w:p>
+      <w:pPr>
+        <w:rPr>
+          <w:i/>
+        </w:rPr>
+      </w:pPr>
+      <w:r>
+        <w:rPr>
+          <w:i/>
+        </w:rPr>
+        <w:t>3/L’appli mobile doit être à jour. Deux clients possible (API + Appli) sur les mêmes données, l’affichage doit être cohérent.</w:t>
+      </w:r>
+    </w:p>
+    <w:p/>
+    <w:p>
+      <w:r>
+        <w:br w:type="page"/>
+      </w:r>
+    </w:p>
+    <w:p>
+      <w:pPr>
+        <w:pStyle w:val="Sous-titre"/>
+        <w:jc w:val="center"/>
+      </w:pPr>
       <w:r>
         <w:lastRenderedPageBreak/>
         <w:t>Diagramme de composants global</w:t>
       </w:r>
       <w:bookmarkEnd w:id="3"/>
-      <w:bookmarkEnd w:id="4"/>
+      <w:bookmarkEnd w:id="5"/>
     </w:p>
     <w:p>
       <w:r>
@@ -2217,8 +2331,8 @@
         </w:numPr>
         <w:jc w:val="center"/>
       </w:pPr>
-      <w:bookmarkStart w:id="5" w:name="_Toc527220010"/>
-      <w:bookmarkStart w:id="6" w:name="_Toc527490558"/>
+      <w:bookmarkStart w:id="7" w:name="_Toc527220010"/>
+      <w:bookmarkStart w:id="8" w:name="_Toc527490558"/>
       <w:r>
         <w:lastRenderedPageBreak/>
         <w:t>Schéma des composants à implémenter</w:t>
@@ -2376,8 +2490,8 @@
         <w:lastRenderedPageBreak/>
         <w:t>Choix des technologies</w:t>
       </w:r>
-      <w:bookmarkEnd w:id="5"/>
-      <w:bookmarkEnd w:id="6"/>
+      <w:bookmarkEnd w:id="7"/>
+      <w:bookmarkEnd w:id="8"/>
     </w:p>
     <w:p/>
     <w:p>
@@ -2508,8 +2622,6 @@
       <w:r>
         <w:t>apide à prendre en main avec des possibilités pour faire une interface graphique permettant une utilisation aisée pour le transporteur. C’est dans cette optique que nous avons décidé de choisir Node.JS qui lie les trois points ci-dessus.</w:t>
       </w:r>
-      <w:bookmarkStart w:id="7" w:name="_GoBack"/>
-      <w:bookmarkEnd w:id="7"/>
       <w:r>
         <w:br w:type="page"/>
       </w:r>
@@ -2523,14 +2635,14 @@
         </w:numPr>
         <w:jc w:val="center"/>
       </w:pPr>
-      <w:bookmarkStart w:id="8" w:name="_Toc527220011"/>
-      <w:bookmarkStart w:id="9" w:name="_Toc527490559"/>
+      <w:bookmarkStart w:id="9" w:name="_Toc527220011"/>
+      <w:bookmarkStart w:id="10" w:name="_Toc527490559"/>
       <w:r>
         <w:lastRenderedPageBreak/>
         <w:t>Roadmap</w:t>
       </w:r>
-      <w:bookmarkEnd w:id="8"/>
       <w:bookmarkEnd w:id="9"/>
+      <w:bookmarkEnd w:id="10"/>
     </w:p>
     <w:p>
       <w:pPr>
@@ -2547,8 +2659,8 @@
         <w:t>Premier cycle de développement</w:t>
       </w:r>
     </w:p>
-    <w:bookmarkStart w:id="10" w:name="_MON_1601187451"/>
-    <w:bookmarkEnd w:id="10"/>
+    <w:bookmarkStart w:id="11" w:name="_MON_1601187451"/>
+    <w:bookmarkEnd w:id="11"/>
     <w:p>
       <w:r>
         <w:object w:dxaOrig="8716" w:dyaOrig="3810">
@@ -2574,7 +2686,7 @@
           <v:shape id="_x0000_i1035" type="#_x0000_t75" style="width:436.5pt;height:190.5pt" o:ole="">
             <v:imagedata r:id="rId12" o:title=""/>
           </v:shape>
-          <o:OLEObject Type="Embed" ProgID="Excel.Sheet.12" ShapeID="_x0000_i1035" DrawAspect="Content" ObjectID="_1608711508" r:id="rId13"/>
+          <o:OLEObject Type="Embed" ProgID="Excel.Sheet.12" ShapeID="_x0000_i1035" DrawAspect="Content" ObjectID="_1608712755" r:id="rId13"/>
         </w:object>
       </w:r>
     </w:p>
@@ -3028,12 +3140,12 @@
         <w:pStyle w:val="Sous-titre"/>
         <w:jc w:val="center"/>
       </w:pPr>
-      <w:bookmarkStart w:id="11" w:name="_Toc527490560"/>
+      <w:bookmarkStart w:id="12" w:name="_Toc527490560"/>
       <w:r>
         <w:lastRenderedPageBreak/>
         <w:t>IHM</w:t>
       </w:r>
-      <w:bookmarkEnd w:id="11"/>
+      <w:bookmarkEnd w:id="12"/>
     </w:p>
     <w:p/>
     <w:p>
@@ -3078,14 +3190,14 @@
         </w:numPr>
         <w:jc w:val="center"/>
       </w:pPr>
-      <w:bookmarkStart w:id="12" w:name="_Toc527490561"/>
+      <w:bookmarkStart w:id="13" w:name="_Toc527490561"/>
       <w:r>
         <w:t xml:space="preserve">Diagramme </w:t>
       </w:r>
       <w:r>
         <w:t>de classes</w:t>
       </w:r>
-      <w:bookmarkEnd w:id="12"/>
+      <w:bookmarkEnd w:id="13"/>
     </w:p>
     <w:p/>
     <w:p>
@@ -3252,10 +3364,11 @@
 <file path=word/numbering.xml><?xml version="1.0" encoding="utf-8"?>
 <w:numbering xmlns:wpc="http://schemas.microsoft.com/office/word/2010/wordprocessingCanvas" xmlns:cx="http://schemas.microsoft.com/office/drawing/2014/chartex" xmlns:cx1="http://schemas.microsoft.com/office/drawing/2015/9/8/chartex" xmlns:cx2="http://schemas.microsoft.com/office/drawing/2015/10/21/chartex" xmlns:cx3="http://schemas.microsoft.com/office/drawing/2016/5/9/chartex" xmlns:cx4="http://schemas.microsoft.com/office/drawing/2016/5/10/chartex" xmlns:cx5="http://schemas.microsoft.com/office/drawing/2016/5/11/chartex" xmlns:cx6="http://schemas.microsoft.com/office/drawing/2016/5/12/chartex" xmlns:cx7="http://schemas.microsoft.com/office/drawing/2016/5/13/chartex" xmlns:cx8="http://schemas.microsoft.com/office/drawing/2016/5/14/chartex" xmlns:mc="http://schemas.openxmlformats.org/markup-compatibility/2006" xmlns:aink="http://schemas.microsoft.com/office/drawing/2016/ink" xmlns:am3d="http://schemas.microsoft.com/office/drawing/2017/model3d" xmlns:o="urn:schemas-microsoft-com:office:office" xmlns:r="http://schemas.openxmlformats.org/officeDocument/2006/relationships" xmlns:m="http://schemas.openxmlformats.org/officeDocument/2006/math" xmlns:v="urn:schemas-microsoft-com:vml" xmlns:wp14="http://schemas.microsoft.com/office/word/2010/wordprocessingDrawing" xmlns:wp="http://schemas.openxmlformats.org/drawingml/2006/wordprocessingDrawing" xmlns:w10="urn:schemas-microsoft-com:office:word" xmlns:w="http://schemas.openxmlformats.org/wordprocessingml/2006/main" xmlns:w14="http://schemas.microsoft.com/office/word/2010/wordml" xmlns:w15="http://schemas.microsoft.com/office/word/2012/wordml" xmlns:w16cid="http://schemas.microsoft.com/office/word/2016/wordml/cid" xmlns:w16se="http://schemas.microsoft.com/office/word/2015/wordml/symex" xmlns:wpg="http://schemas.microsoft.com/office/word/2010/wordprocessingGroup" xmlns:wpi="http://schemas.microsoft.com/office/word/2010/wordprocessingInk" xmlns:wne="http://schemas.microsoft.com/office/word/2006/wordml" xmlns:wps="http://schemas.microsoft.com/office/word/2010/wordprocessingShape" mc:Ignorable="w14 w15 w16se w16cid wp14">
   <w:abstractNum w:abstractNumId="0" w15:restartNumberingAfterBreak="0">
-    <w:nsid w:val="58370BAC"/>
+    <w:nsid w:val="072967C4"/>
     <w:multiLevelType w:val="hybridMultilevel"/>
-    <w:tmpl w:val="11F6479C"/>
-    <w:lvl w:ilvl="0" w:tplc="4E1E6076">
+    <w:tmpl w:val="A96AB34C"/>
+    <w:lvl w:ilvl="0" w:tplc="407C1ED8">
+      <w:start w:val="1"/>
       <w:numFmt w:val="bullet"/>
       <w:lvlText w:val="-"/>
       <w:lvlJc w:val="left"/>
@@ -3364,6 +3477,118 @@
     </w:lvl>
   </w:abstractNum>
   <w:abstractNum w:abstractNumId="1" w15:restartNumberingAfterBreak="0">
+    <w:nsid w:val="58370BAC"/>
+    <w:multiLevelType w:val="hybridMultilevel"/>
+    <w:tmpl w:val="11F6479C"/>
+    <w:lvl w:ilvl="0" w:tplc="4E1E6076">
+      <w:numFmt w:val="bullet"/>
+      <w:lvlText w:val="-"/>
+      <w:lvlJc w:val="left"/>
+      <w:pPr>
+        <w:ind w:left="720" w:hanging="360"/>
+      </w:pPr>
+      <w:rPr>
+        <w:rFonts w:ascii="Calibri" w:eastAsiaTheme="minorHAnsi" w:hAnsi="Calibri" w:cs="Calibri" w:hint="default"/>
+      </w:rPr>
+    </w:lvl>
+    <w:lvl w:ilvl="1" w:tplc="040C0003" w:tentative="1">
+      <w:start w:val="1"/>
+      <w:numFmt w:val="bullet"/>
+      <w:lvlText w:val="o"/>
+      <w:lvlJc w:val="left"/>
+      <w:pPr>
+        <w:ind w:left="1440" w:hanging="360"/>
+      </w:pPr>
+      <w:rPr>
+        <w:rFonts w:ascii="Courier New" w:hAnsi="Courier New" w:cs="Courier New" w:hint="default"/>
+      </w:rPr>
+    </w:lvl>
+    <w:lvl w:ilvl="2" w:tplc="040C0005" w:tentative="1">
+      <w:start w:val="1"/>
+      <w:numFmt w:val="bullet"/>
+      <w:lvlText w:val=""/>
+      <w:lvlJc w:val="left"/>
+      <w:pPr>
+        <w:ind w:left="2160" w:hanging="360"/>
+      </w:pPr>
+      <w:rPr>
+        <w:rFonts w:ascii="Wingdings" w:hAnsi="Wingdings" w:hint="default"/>
+      </w:rPr>
+    </w:lvl>
+    <w:lvl w:ilvl="3" w:tplc="040C0001" w:tentative="1">
+      <w:start w:val="1"/>
+      <w:numFmt w:val="bullet"/>
+      <w:lvlText w:val=""/>
+      <w:lvlJc w:val="left"/>
+      <w:pPr>
+        <w:ind w:left="2880" w:hanging="360"/>
+      </w:pPr>
+      <w:rPr>
+        <w:rFonts w:ascii="Symbol" w:hAnsi="Symbol" w:hint="default"/>
+      </w:rPr>
+    </w:lvl>
+    <w:lvl w:ilvl="4" w:tplc="040C0003" w:tentative="1">
+      <w:start w:val="1"/>
+      <w:numFmt w:val="bullet"/>
+      <w:lvlText w:val="o"/>
+      <w:lvlJc w:val="left"/>
+      <w:pPr>
+        <w:ind w:left="3600" w:hanging="360"/>
+      </w:pPr>
+      <w:rPr>
+        <w:rFonts w:ascii="Courier New" w:hAnsi="Courier New" w:cs="Courier New" w:hint="default"/>
+      </w:rPr>
+    </w:lvl>
+    <w:lvl w:ilvl="5" w:tplc="040C0005" w:tentative="1">
+      <w:start w:val="1"/>
+      <w:numFmt w:val="bullet"/>
+      <w:lvlText w:val=""/>
+      <w:lvlJc w:val="left"/>
+      <w:pPr>
+        <w:ind w:left="4320" w:hanging="360"/>
+      </w:pPr>
+      <w:rPr>
+        <w:rFonts w:ascii="Wingdings" w:hAnsi="Wingdings" w:hint="default"/>
+      </w:rPr>
+    </w:lvl>
+    <w:lvl w:ilvl="6" w:tplc="040C0001" w:tentative="1">
+      <w:start w:val="1"/>
+      <w:numFmt w:val="bullet"/>
+      <w:lvlText w:val=""/>
+      <w:lvlJc w:val="left"/>
+      <w:pPr>
+        <w:ind w:left="5040" w:hanging="360"/>
+      </w:pPr>
+      <w:rPr>
+        <w:rFonts w:ascii="Symbol" w:hAnsi="Symbol" w:hint="default"/>
+      </w:rPr>
+    </w:lvl>
+    <w:lvl w:ilvl="7" w:tplc="040C0003" w:tentative="1">
+      <w:start w:val="1"/>
+      <w:numFmt w:val="bullet"/>
+      <w:lvlText w:val="o"/>
+      <w:lvlJc w:val="left"/>
+      <w:pPr>
+        <w:ind w:left="5760" w:hanging="360"/>
+      </w:pPr>
+      <w:rPr>
+        <w:rFonts w:ascii="Courier New" w:hAnsi="Courier New" w:cs="Courier New" w:hint="default"/>
+      </w:rPr>
+    </w:lvl>
+    <w:lvl w:ilvl="8" w:tplc="040C0005" w:tentative="1">
+      <w:start w:val="1"/>
+      <w:numFmt w:val="bullet"/>
+      <w:lvlText w:val=""/>
+      <w:lvlJc w:val="left"/>
+      <w:pPr>
+        <w:ind w:left="6480" w:hanging="360"/>
+      </w:pPr>
+      <w:rPr>
+        <w:rFonts w:ascii="Wingdings" w:hAnsi="Wingdings" w:hint="default"/>
+      </w:rPr>
+    </w:lvl>
+  </w:abstractNum>
+  <w:abstractNum w:abstractNumId="2" w15:restartNumberingAfterBreak="0">
     <w:nsid w:val="5A1402CB"/>
     <w:multiLevelType w:val="hybridMultilevel"/>
     <w:tmpl w:val="F81AB1B4"/>
@@ -3452,10 +3677,105 @@
       </w:pPr>
     </w:lvl>
   </w:abstractNum>
+  <w:abstractNum w:abstractNumId="3" w15:restartNumberingAfterBreak="0">
+    <w:nsid w:val="68F303B9"/>
+    <w:multiLevelType w:val="hybridMultilevel"/>
+    <w:tmpl w:val="38EACF6A"/>
+    <w:lvl w:ilvl="0" w:tplc="B03EC1D2">
+      <w:start w:val="1"/>
+      <w:numFmt w:val="decimal"/>
+      <w:lvlText w:val="%1-"/>
+      <w:lvlJc w:val="left"/>
+      <w:pPr>
+        <w:ind w:left="720" w:hanging="360"/>
+      </w:pPr>
+      <w:rPr>
+        <w:rFonts w:hint="default"/>
+      </w:rPr>
+    </w:lvl>
+    <w:lvl w:ilvl="1" w:tplc="040C0019" w:tentative="1">
+      <w:start w:val="1"/>
+      <w:numFmt w:val="lowerLetter"/>
+      <w:lvlText w:val="%2."/>
+      <w:lvlJc w:val="left"/>
+      <w:pPr>
+        <w:ind w:left="1440" w:hanging="360"/>
+      </w:pPr>
+    </w:lvl>
+    <w:lvl w:ilvl="2" w:tplc="040C001B" w:tentative="1">
+      <w:start w:val="1"/>
+      <w:numFmt w:val="lowerRoman"/>
+      <w:lvlText w:val="%3."/>
+      <w:lvlJc w:val="right"/>
+      <w:pPr>
+        <w:ind w:left="2160" w:hanging="180"/>
+      </w:pPr>
+    </w:lvl>
+    <w:lvl w:ilvl="3" w:tplc="040C000F" w:tentative="1">
+      <w:start w:val="1"/>
+      <w:numFmt w:val="decimal"/>
+      <w:lvlText w:val="%4."/>
+      <w:lvlJc w:val="left"/>
+      <w:pPr>
+        <w:ind w:left="2880" w:hanging="360"/>
+      </w:pPr>
+    </w:lvl>
+    <w:lvl w:ilvl="4" w:tplc="040C0019" w:tentative="1">
+      <w:start w:val="1"/>
+      <w:numFmt w:val="lowerLetter"/>
+      <w:lvlText w:val="%5."/>
+      <w:lvlJc w:val="left"/>
+      <w:pPr>
+        <w:ind w:left="3600" w:hanging="360"/>
+      </w:pPr>
+    </w:lvl>
+    <w:lvl w:ilvl="5" w:tplc="040C001B" w:tentative="1">
+      <w:start w:val="1"/>
+      <w:numFmt w:val="lowerRoman"/>
+      <w:lvlText w:val="%6."/>
+      <w:lvlJc w:val="right"/>
+      <w:pPr>
+        <w:ind w:left="4320" w:hanging="180"/>
+      </w:pPr>
+    </w:lvl>
+    <w:lvl w:ilvl="6" w:tplc="040C000F" w:tentative="1">
+      <w:start w:val="1"/>
+      <w:numFmt w:val="decimal"/>
+      <w:lvlText w:val="%7."/>
+      <w:lvlJc w:val="left"/>
+      <w:pPr>
+        <w:ind w:left="5040" w:hanging="360"/>
+      </w:pPr>
+    </w:lvl>
+    <w:lvl w:ilvl="7" w:tplc="040C0019" w:tentative="1">
+      <w:start w:val="1"/>
+      <w:numFmt w:val="lowerLetter"/>
+      <w:lvlText w:val="%8."/>
+      <w:lvlJc w:val="left"/>
+      <w:pPr>
+        <w:ind w:left="5760" w:hanging="360"/>
+      </w:pPr>
+    </w:lvl>
+    <w:lvl w:ilvl="8" w:tplc="040C001B" w:tentative="1">
+      <w:start w:val="1"/>
+      <w:numFmt w:val="lowerRoman"/>
+      <w:lvlText w:val="%9."/>
+      <w:lvlJc w:val="right"/>
+      <w:pPr>
+        <w:ind w:left="6480" w:hanging="180"/>
+      </w:pPr>
+    </w:lvl>
+  </w:abstractNum>
   <w:num w:numId="1">
+    <w:abstractNumId w:val="2"/>
+  </w:num>
+  <w:num w:numId="2">
     <w:abstractNumId w:val="1"/>
   </w:num>
-  <w:num w:numId="2">
+  <w:num w:numId="3">
+    <w:abstractNumId w:val="3"/>
+  </w:num>
+  <w:num w:numId="4">
     <w:abstractNumId w:val="0"/>
   </w:num>
 </w:numbering>
@@ -4794,7 +5114,7 @@
 </file>
 
 <file path=customXml/itemProps1.xml><?xml version="1.0" encoding="utf-8"?>
-<ds:datastoreItem xmlns:ds="http://schemas.openxmlformats.org/officeDocument/2006/customXml" ds:itemID="{85DB7B3E-4BE7-45CF-B7F6-11EF468E53F8}">
+<ds:datastoreItem xmlns:ds="http://schemas.openxmlformats.org/officeDocument/2006/customXml" ds:itemID="{590F2E0C-A096-4970-A8F1-7F4D4E8A6146}">
   <ds:schemaRefs>
     <ds:schemaRef ds:uri="http://schemas.openxmlformats.org/officeDocument/2006/bibliography"/>
   </ds:schemaRefs>

--- a/InProgress/architecture.docx
+++ b/InProgress/architecture.docx
@@ -45,138 +45,268 @@
         <w:t xml:space="preserve">Variante 9 : </w:t>
       </w:r>
       <w:r>
-        <w:t>Mobile App for Transporters</w:t>
+        <w:t xml:space="preserve">Mobile App for </w:t>
+      </w:r>
+      <w:proofErr w:type="spellStart"/>
+      <w:r>
+        <w:t>Transporters</w:t>
       </w:r>
       <w:bookmarkEnd w:id="0"/>
+      <w:proofErr w:type="spellEnd"/>
     </w:p>
     <w:p>
       <w:pPr>
         <w:pStyle w:val="Titre2"/>
         <w:jc w:val="center"/>
-      </w:pPr>
-      <w:r>
+        <w:rPr>
+          <w:i/>
+        </w:rPr>
+      </w:pPr>
+      <w:r>
+        <w:rPr>
+          <w:i/>
+        </w:rPr>
         <w:t>Groupe I</w:t>
       </w:r>
     </w:p>
-    <w:p/>
-    <w:p/>
-    <w:p/>
-    <w:p/>
-    <w:p/>
-    <w:p>
-      <w:pPr>
-        <w:pStyle w:val="TM1"/>
-        <w:tabs>
-          <w:tab w:val="right" w:pos="9062"/>
-        </w:tabs>
-        <w:spacing w:before="240"/>
-        <w:rPr>
-          <w:rFonts w:ascii="Calibri" w:eastAsiaTheme="minorEastAsia" w:hAnsi="Calibri" w:cstheme="minorBidi"/>
-          <w:b w:val="0"/>
-          <w:bCs w:val="0"/>
-          <w:caps w:val="0"/>
+    <w:p>
+      <w:pPr>
+        <w:pStyle w:val="Titre2"/>
+        <w:jc w:val="center"/>
+        <w:rPr>
+          <w:lang w:val="en-US"/>
+        </w:rPr>
+      </w:pPr>
+      <w:r>
+        <w:rPr>
+          <w:lang w:val="en-US"/>
+        </w:rPr>
+        <w:t xml:space="preserve">Duminy Gaétan, Picard Marchetto Ivan &amp; </w:t>
+      </w:r>
+      <w:proofErr w:type="spellStart"/>
+      <w:r>
+        <w:rPr>
+          <w:lang w:val="en-US"/>
+        </w:rPr>
+        <w:t>R</w:t>
+      </w:r>
+      <w:r>
+        <w:rPr>
+          <w:lang w:val="en-US"/>
+        </w:rPr>
+        <w:t>itrovato</w:t>
+      </w:r>
+      <w:proofErr w:type="spellEnd"/>
+      <w:r>
+        <w:rPr>
+          <w:lang w:val="en-US"/>
+        </w:rPr>
+        <w:t xml:space="preserve"> Dylan</w:t>
+      </w:r>
+    </w:p>
+    <w:p>
+      <w:pPr>
+        <w:rPr>
+          <w:lang w:val="en-US"/>
+        </w:rPr>
+      </w:pPr>
+    </w:p>
+    <w:p>
+      <w:pPr>
+        <w:rPr>
+          <w:lang w:val="en-US"/>
+        </w:rPr>
+      </w:pPr>
+    </w:p>
+    <w:p>
+      <w:pPr>
+        <w:rPr>
+          <w:lang w:val="en-US"/>
+        </w:rPr>
+      </w:pPr>
+    </w:p>
+    <w:p>
+      <w:pPr>
+        <w:rPr>
+          <w:lang w:val="en-US"/>
+        </w:rPr>
+      </w:pPr>
+      <w:bookmarkStart w:id="1" w:name="_GoBack"/>
+      <w:bookmarkEnd w:id="1"/>
+    </w:p>
+    <w:p>
+      <w:pPr>
+        <w:rPr>
+          <w:lang w:val="en-US"/>
+        </w:rPr>
+      </w:pPr>
+    </w:p>
+    <w:p>
+      <w:pPr>
+        <w:rPr>
+          <w:lang w:val="en-US"/>
+        </w:rPr>
+      </w:pPr>
+    </w:p>
+    <w:p>
+      <w:pPr>
+        <w:pStyle w:val="Sous-titre"/>
+        <w:rPr>
+          <w:b/>
+          <w:bCs/>
+          <w:caps/>
           <w:noProof/>
-          <w:color w:val="595959" w:themeColor="text1" w:themeTint="A6"/>
-          <w:sz w:val="22"/>
-          <w:szCs w:val="22"/>
           <w:lang w:eastAsia="fr-FR"/>
         </w:rPr>
       </w:pPr>
       <w:r>
+        <w:rPr>
+          <w:rFonts w:asciiTheme="majorHAnsi" w:hAnsiTheme="majorHAnsi" w:cstheme="majorHAnsi"/>
+          <w:b/>
+          <w:bCs/>
+          <w:caps/>
+          <w:sz w:val="24"/>
+          <w:szCs w:val="24"/>
+        </w:rPr>
         <w:fldChar w:fldCharType="begin"/>
       </w:r>
       <w:r>
         <w:instrText xml:space="preserve"> TOC \h \z \t "Sous-titre;1" </w:instrText>
       </w:r>
       <w:r>
+        <w:rPr>
+          <w:rFonts w:asciiTheme="majorHAnsi" w:hAnsiTheme="majorHAnsi" w:cstheme="majorHAnsi"/>
+          <w:b/>
+          <w:bCs/>
+          <w:caps/>
+          <w:sz w:val="24"/>
+          <w:szCs w:val="24"/>
+        </w:rPr>
         <w:fldChar w:fldCharType="separate"/>
       </w:r>
-      <w:hyperlink w:anchor="_Toc527490556" w:history="1">
+      <w:hyperlink w:anchor="_Toc535082335" w:history="1">
         <w:r>
           <w:rPr>
             <w:rStyle w:val="Lienhypertexte"/>
-            <w:rFonts w:ascii="Calibri" w:hAnsi="Calibri"/>
-            <w:b w:val="0"/>
-            <w:caps w:val="0"/>
-            <w:noProof/>
-            <w:color w:val="595959" w:themeColor="text1" w:themeTint="A6"/>
-            <w:lang w:val="en-US"/>
+            <w:noProof/>
           </w:rPr>
           <w:t>User Story</w:t>
         </w:r>
         <w:r>
           <w:rPr>
-            <w:rFonts w:ascii="Calibri" w:hAnsi="Calibri"/>
-            <w:b w:val="0"/>
-            <w:caps w:val="0"/>
-            <w:noProof/>
-            <w:webHidden/>
-            <w:color w:val="595959" w:themeColor="text1" w:themeTint="A6"/>
+            <w:noProof/>
+            <w:webHidden/>
           </w:rPr>
           <w:tab/>
         </w:r>
         <w:r>
           <w:rPr>
-            <w:rFonts w:ascii="Calibri" w:hAnsi="Calibri"/>
-            <w:b w:val="0"/>
-            <w:caps w:val="0"/>
-            <w:noProof/>
-            <w:webHidden/>
-            <w:color w:val="595959" w:themeColor="text1" w:themeTint="A6"/>
+            <w:noProof/>
+            <w:webHidden/>
+          </w:rPr>
+          <w:tab/>
+        </w:r>
+        <w:r>
+          <w:rPr>
+            <w:noProof/>
+            <w:webHidden/>
+          </w:rPr>
+          <w:tab/>
+        </w:r>
+        <w:r>
+          <w:rPr>
+            <w:noProof/>
+            <w:webHidden/>
+          </w:rPr>
+          <w:tab/>
+        </w:r>
+        <w:r>
+          <w:rPr>
+            <w:noProof/>
+            <w:webHidden/>
+          </w:rPr>
+          <w:tab/>
+        </w:r>
+        <w:r>
+          <w:rPr>
+            <w:noProof/>
+            <w:webHidden/>
+          </w:rPr>
+          <w:tab/>
+        </w:r>
+        <w:r>
+          <w:rPr>
+            <w:noProof/>
+            <w:webHidden/>
+          </w:rPr>
+          <w:tab/>
+        </w:r>
+        <w:r>
+          <w:rPr>
+            <w:noProof/>
+            <w:webHidden/>
+          </w:rPr>
+          <w:tab/>
+        </w:r>
+        <w:r>
+          <w:rPr>
+            <w:noProof/>
+            <w:webHidden/>
+          </w:rPr>
+          <w:tab/>
+        </w:r>
+        <w:r>
+          <w:rPr>
+            <w:noProof/>
+            <w:webHidden/>
+          </w:rPr>
+          <w:tab/>
+        </w:r>
+        <w:r>
+          <w:rPr>
+            <w:noProof/>
+            <w:webHidden/>
+          </w:rPr>
+          <w:tab/>
+        </w:r>
+        <w:r>
+          <w:rPr>
+            <w:noProof/>
+            <w:webHidden/>
           </w:rPr>
           <w:fldChar w:fldCharType="begin"/>
         </w:r>
         <w:r>
           <w:rPr>
-            <w:rFonts w:ascii="Calibri" w:hAnsi="Calibri"/>
-            <w:b w:val="0"/>
-            <w:caps w:val="0"/>
-            <w:noProof/>
-            <w:webHidden/>
-            <w:color w:val="595959" w:themeColor="text1" w:themeTint="A6"/>
-          </w:rPr>
-          <w:instrText xml:space="preserve"> PAGEREF _Toc527490556 \h </w:instrText>
-        </w:r>
-        <w:r>
-          <w:rPr>
-            <w:rFonts w:ascii="Calibri" w:hAnsi="Calibri"/>
-            <w:b w:val="0"/>
-            <w:caps w:val="0"/>
-            <w:noProof/>
-            <w:webHidden/>
-            <w:color w:val="595959" w:themeColor="text1" w:themeTint="A6"/>
-          </w:rPr>
-        </w:r>
-        <w:r>
-          <w:rPr>
-            <w:rFonts w:ascii="Calibri" w:hAnsi="Calibri"/>
-            <w:b w:val="0"/>
-            <w:caps w:val="0"/>
-            <w:noProof/>
-            <w:webHidden/>
-            <w:color w:val="595959" w:themeColor="text1" w:themeTint="A6"/>
+            <w:noProof/>
+            <w:webHidden/>
+          </w:rPr>
+          <w:instrText xml:space="preserve"> PAGEREF _Toc535082335 \h </w:instrText>
+        </w:r>
+        <w:r>
+          <w:rPr>
+            <w:noProof/>
+            <w:webHidden/>
+          </w:rPr>
+        </w:r>
+        <w:r>
+          <w:rPr>
+            <w:noProof/>
+            <w:webHidden/>
           </w:rPr>
           <w:fldChar w:fldCharType="separate"/>
         </w:r>
         <w:r>
           <w:rPr>
-            <w:rFonts w:ascii="Calibri" w:hAnsi="Calibri"/>
-            <w:b w:val="0"/>
-            <w:caps w:val="0"/>
-            <w:noProof/>
-            <w:webHidden/>
-            <w:color w:val="595959" w:themeColor="text1" w:themeTint="A6"/>
+            <w:noProof/>
+            <w:webHidden/>
           </w:rPr>
           <w:t>2</w:t>
         </w:r>
         <w:r>
           <w:rPr>
-            <w:rFonts w:ascii="Calibri" w:hAnsi="Calibri"/>
-            <w:b w:val="0"/>
-            <w:caps w:val="0"/>
-            <w:noProof/>
-            <w:webHidden/>
-            <w:color w:val="595959" w:themeColor="text1" w:themeTint="A6"/>
+            <w:noProof/>
+            <w:webHidden/>
           </w:rPr>
           <w:fldChar w:fldCharType="end"/>
         </w:r>
@@ -184,108 +314,207 @@
     </w:p>
     <w:p>
       <w:pPr>
-        <w:pStyle w:val="TM1"/>
-        <w:tabs>
-          <w:tab w:val="right" w:pos="9062"/>
-        </w:tabs>
-        <w:spacing w:before="240"/>
-        <w:rPr>
-          <w:rFonts w:ascii="Calibri" w:eastAsiaTheme="minorEastAsia" w:hAnsi="Calibri" w:cstheme="minorBidi"/>
-          <w:b w:val="0"/>
-          <w:bCs w:val="0"/>
-          <w:caps w:val="0"/>
+        <w:pStyle w:val="Sous-titre"/>
+        <w:rPr>
+          <w:b/>
+          <w:bCs/>
+          <w:caps/>
           <w:noProof/>
-          <w:color w:val="595959" w:themeColor="text1" w:themeTint="A6"/>
-          <w:sz w:val="22"/>
-          <w:szCs w:val="22"/>
           <w:lang w:eastAsia="fr-FR"/>
         </w:rPr>
       </w:pPr>
-      <w:hyperlink w:anchor="_Toc527490557" w:history="1">
+      <w:hyperlink w:anchor="_Toc535082336" w:history="1">
         <w:r>
           <w:rPr>
             <w:rStyle w:val="Lienhypertexte"/>
-            <w:rFonts w:ascii="Calibri" w:hAnsi="Calibri"/>
-            <w:b w:val="0"/>
-            <w:caps w:val="0"/>
-            <w:noProof/>
-            <w:color w:val="595959" w:themeColor="text1" w:themeTint="A6"/>
+            <w:noProof/>
+          </w:rPr>
+          <w:t>Interprétation des nouveaux besoins de la seconde itération</w:t>
+        </w:r>
+        <w:r>
+          <w:rPr>
+            <w:noProof/>
+            <w:webHidden/>
+          </w:rPr>
+          <w:tab/>
+        </w:r>
+        <w:r>
+          <w:rPr>
+            <w:noProof/>
+            <w:webHidden/>
+          </w:rPr>
+          <w:tab/>
+        </w:r>
+        <w:r>
+          <w:rPr>
+            <w:noProof/>
+            <w:webHidden/>
+          </w:rPr>
+          <w:tab/>
+        </w:r>
+        <w:r>
+          <w:rPr>
+            <w:noProof/>
+            <w:webHidden/>
+          </w:rPr>
+          <w:tab/>
+        </w:r>
+        <w:r>
+          <w:rPr>
+            <w:noProof/>
+            <w:webHidden/>
+          </w:rPr>
+          <w:fldChar w:fldCharType="begin"/>
+        </w:r>
+        <w:r>
+          <w:rPr>
+            <w:noProof/>
+            <w:webHidden/>
+          </w:rPr>
+          <w:instrText xml:space="preserve"> PAGEREF _Toc535082336 \h </w:instrText>
+        </w:r>
+        <w:r>
+          <w:rPr>
+            <w:noProof/>
+            <w:webHidden/>
+          </w:rPr>
+        </w:r>
+        <w:r>
+          <w:rPr>
+            <w:noProof/>
+            <w:webHidden/>
+          </w:rPr>
+          <w:fldChar w:fldCharType="separate"/>
+        </w:r>
+        <w:r>
+          <w:rPr>
+            <w:noProof/>
+            <w:webHidden/>
+          </w:rPr>
+          <w:t>5</w:t>
+        </w:r>
+        <w:r>
+          <w:rPr>
+            <w:noProof/>
+            <w:webHidden/>
+          </w:rPr>
+          <w:fldChar w:fldCharType="end"/>
+        </w:r>
+      </w:hyperlink>
+    </w:p>
+    <w:p>
+      <w:pPr>
+        <w:pStyle w:val="Sous-titre"/>
+        <w:rPr>
+          <w:b/>
+          <w:bCs/>
+          <w:caps/>
+          <w:noProof/>
+          <w:lang w:eastAsia="fr-FR"/>
+        </w:rPr>
+      </w:pPr>
+      <w:hyperlink w:anchor="_Toc535082337" w:history="1">
+        <w:r>
+          <w:rPr>
+            <w:rStyle w:val="Lienhypertexte"/>
+            <w:noProof/>
           </w:rPr>
           <w:t>Diagramme de composants global</w:t>
         </w:r>
         <w:r>
           <w:rPr>
-            <w:rFonts w:ascii="Calibri" w:hAnsi="Calibri"/>
-            <w:b w:val="0"/>
-            <w:caps w:val="0"/>
-            <w:noProof/>
-            <w:webHidden/>
-            <w:color w:val="595959" w:themeColor="text1" w:themeTint="A6"/>
+            <w:rStyle w:val="Lienhypertexte"/>
+            <w:noProof/>
           </w:rPr>
           <w:tab/>
         </w:r>
         <w:r>
           <w:rPr>
-            <w:rFonts w:ascii="Calibri" w:hAnsi="Calibri"/>
-            <w:b w:val="0"/>
-            <w:caps w:val="0"/>
-            <w:noProof/>
-            <w:webHidden/>
-            <w:color w:val="595959" w:themeColor="text1" w:themeTint="A6"/>
+            <w:rStyle w:val="Lienhypertexte"/>
+            <w:noProof/>
+          </w:rPr>
+          <w:tab/>
+        </w:r>
+        <w:r>
+          <w:rPr>
+            <w:rStyle w:val="Lienhypertexte"/>
+            <w:noProof/>
+          </w:rPr>
+          <w:tab/>
+        </w:r>
+        <w:r>
+          <w:rPr>
+            <w:rStyle w:val="Lienhypertexte"/>
+            <w:noProof/>
+          </w:rPr>
+          <w:tab/>
+        </w:r>
+        <w:r>
+          <w:rPr>
+            <w:rStyle w:val="Lienhypertexte"/>
+            <w:noProof/>
+          </w:rPr>
+          <w:tab/>
+        </w:r>
+        <w:r>
+          <w:rPr>
+            <w:rStyle w:val="Lienhypertexte"/>
+            <w:noProof/>
+          </w:rPr>
+          <w:tab/>
+        </w:r>
+        <w:r>
+          <w:rPr>
+            <w:rStyle w:val="Lienhypertexte"/>
+            <w:noProof/>
+          </w:rPr>
+          <w:tab/>
+        </w:r>
+        <w:r>
+          <w:rPr>
+            <w:noProof/>
+            <w:webHidden/>
+          </w:rPr>
+          <w:tab/>
+        </w:r>
+        <w:r>
+          <w:rPr>
+            <w:noProof/>
+            <w:webHidden/>
           </w:rPr>
           <w:fldChar w:fldCharType="begin"/>
         </w:r>
         <w:r>
           <w:rPr>
-            <w:rFonts w:ascii="Calibri" w:hAnsi="Calibri"/>
-            <w:b w:val="0"/>
-            <w:caps w:val="0"/>
-            <w:noProof/>
-            <w:webHidden/>
-            <w:color w:val="595959" w:themeColor="text1" w:themeTint="A6"/>
-          </w:rPr>
-          <w:instrText xml:space="preserve"> PAGEREF _Toc527490557 \h </w:instrText>
-        </w:r>
-        <w:r>
-          <w:rPr>
-            <w:rFonts w:ascii="Calibri" w:hAnsi="Calibri"/>
-            <w:b w:val="0"/>
-            <w:caps w:val="0"/>
-            <w:noProof/>
-            <w:webHidden/>
-            <w:color w:val="595959" w:themeColor="text1" w:themeTint="A6"/>
-          </w:rPr>
-        </w:r>
-        <w:r>
-          <w:rPr>
-            <w:rFonts w:ascii="Calibri" w:hAnsi="Calibri"/>
-            <w:b w:val="0"/>
-            <w:caps w:val="0"/>
-            <w:noProof/>
-            <w:webHidden/>
-            <w:color w:val="595959" w:themeColor="text1" w:themeTint="A6"/>
+            <w:noProof/>
+            <w:webHidden/>
+          </w:rPr>
+          <w:instrText xml:space="preserve"> PAGEREF _Toc535082337 \h </w:instrText>
+        </w:r>
+        <w:r>
+          <w:rPr>
+            <w:noProof/>
+            <w:webHidden/>
+          </w:rPr>
+        </w:r>
+        <w:r>
+          <w:rPr>
+            <w:noProof/>
+            <w:webHidden/>
           </w:rPr>
           <w:fldChar w:fldCharType="separate"/>
         </w:r>
         <w:r>
           <w:rPr>
-            <w:rFonts w:ascii="Calibri" w:hAnsi="Calibri"/>
-            <w:b w:val="0"/>
-            <w:caps w:val="0"/>
-            <w:noProof/>
-            <w:webHidden/>
-            <w:color w:val="595959" w:themeColor="text1" w:themeTint="A6"/>
-          </w:rPr>
-          <w:t>3</w:t>
-        </w:r>
-        <w:r>
-          <w:rPr>
-            <w:rFonts w:ascii="Calibri" w:hAnsi="Calibri"/>
-            <w:b w:val="0"/>
-            <w:caps w:val="0"/>
-            <w:noProof/>
-            <w:webHidden/>
-            <w:color w:val="595959" w:themeColor="text1" w:themeTint="A6"/>
+            <w:noProof/>
+            <w:webHidden/>
+          </w:rPr>
+          <w:t>6</w:t>
+        </w:r>
+        <w:r>
+          <w:rPr>
+            <w:noProof/>
+            <w:webHidden/>
           </w:rPr>
           <w:fldChar w:fldCharType="end"/>
         </w:r>
@@ -293,108 +522,235 @@
     </w:p>
     <w:p>
       <w:pPr>
-        <w:pStyle w:val="TM1"/>
-        <w:tabs>
-          <w:tab w:val="right" w:pos="9062"/>
-        </w:tabs>
-        <w:spacing w:before="240"/>
-        <w:rPr>
-          <w:rFonts w:ascii="Calibri" w:eastAsiaTheme="minorEastAsia" w:hAnsi="Calibri" w:cstheme="minorBidi"/>
-          <w:b w:val="0"/>
-          <w:bCs w:val="0"/>
-          <w:caps w:val="0"/>
+        <w:pStyle w:val="Sous-titre"/>
+        <w:rPr>
+          <w:b/>
+          <w:bCs/>
+          <w:caps/>
           <w:noProof/>
-          <w:color w:val="595959" w:themeColor="text1" w:themeTint="A6"/>
-          <w:sz w:val="22"/>
-          <w:szCs w:val="22"/>
           <w:lang w:eastAsia="fr-FR"/>
         </w:rPr>
       </w:pPr>
-      <w:hyperlink w:anchor="_Toc527490558" w:history="1">
+      <w:hyperlink w:anchor="_Toc535082338" w:history="1">
         <w:r>
           <w:rPr>
             <w:rStyle w:val="Lienhypertexte"/>
-            <w:rFonts w:ascii="Calibri" w:hAnsi="Calibri"/>
-            <w:b w:val="0"/>
-            <w:caps w:val="0"/>
-            <w:noProof/>
-            <w:color w:val="595959" w:themeColor="text1" w:themeTint="A6"/>
+            <w:noProof/>
+          </w:rPr>
+          <w:t>Schéma des composants à implémenter</w:t>
+        </w:r>
+        <w:r>
+          <w:rPr>
+            <w:noProof/>
+            <w:webHidden/>
+          </w:rPr>
+          <w:tab/>
+        </w:r>
+        <w:r>
+          <w:rPr>
+            <w:noProof/>
+            <w:webHidden/>
+          </w:rPr>
+          <w:tab/>
+        </w:r>
+        <w:r>
+          <w:rPr>
+            <w:noProof/>
+            <w:webHidden/>
+          </w:rPr>
+          <w:tab/>
+        </w:r>
+        <w:r>
+          <w:rPr>
+            <w:noProof/>
+            <w:webHidden/>
+          </w:rPr>
+          <w:tab/>
+        </w:r>
+        <w:r>
+          <w:rPr>
+            <w:noProof/>
+            <w:webHidden/>
+          </w:rPr>
+          <w:tab/>
+        </w:r>
+        <w:r>
+          <w:rPr>
+            <w:noProof/>
+            <w:webHidden/>
+          </w:rPr>
+          <w:tab/>
+        </w:r>
+        <w:r>
+          <w:rPr>
+            <w:noProof/>
+            <w:webHidden/>
+          </w:rPr>
+          <w:tab/>
+        </w:r>
+        <w:r>
+          <w:rPr>
+            <w:noProof/>
+            <w:webHidden/>
+          </w:rPr>
+          <w:fldChar w:fldCharType="begin"/>
+        </w:r>
+        <w:r>
+          <w:rPr>
+            <w:noProof/>
+            <w:webHidden/>
+          </w:rPr>
+          <w:instrText xml:space="preserve"> PAGEREF _Toc535082338 \h </w:instrText>
+        </w:r>
+        <w:r>
+          <w:rPr>
+            <w:noProof/>
+            <w:webHidden/>
+          </w:rPr>
+        </w:r>
+        <w:r>
+          <w:rPr>
+            <w:noProof/>
+            <w:webHidden/>
+          </w:rPr>
+          <w:fldChar w:fldCharType="separate"/>
+        </w:r>
+        <w:r>
+          <w:rPr>
+            <w:noProof/>
+            <w:webHidden/>
+          </w:rPr>
+          <w:t>7</w:t>
+        </w:r>
+        <w:r>
+          <w:rPr>
+            <w:noProof/>
+            <w:webHidden/>
+          </w:rPr>
+          <w:fldChar w:fldCharType="end"/>
+        </w:r>
+      </w:hyperlink>
+    </w:p>
+    <w:p>
+      <w:pPr>
+        <w:pStyle w:val="Sous-titre"/>
+        <w:rPr>
+          <w:b/>
+          <w:bCs/>
+          <w:caps/>
+          <w:noProof/>
+          <w:lang w:eastAsia="fr-FR"/>
+        </w:rPr>
+      </w:pPr>
+      <w:hyperlink w:anchor="_Toc535082339" w:history="1">
+        <w:r>
+          <w:rPr>
+            <w:rStyle w:val="Lienhypertexte"/>
+            <w:noProof/>
           </w:rPr>
           <w:t>Choix des technologies</w:t>
         </w:r>
         <w:r>
           <w:rPr>
-            <w:rFonts w:ascii="Calibri" w:hAnsi="Calibri"/>
-            <w:b w:val="0"/>
-            <w:caps w:val="0"/>
-            <w:noProof/>
-            <w:webHidden/>
-            <w:color w:val="595959" w:themeColor="text1" w:themeTint="A6"/>
+            <w:noProof/>
+            <w:webHidden/>
           </w:rPr>
           <w:tab/>
         </w:r>
         <w:r>
           <w:rPr>
-            <w:rFonts w:ascii="Calibri" w:hAnsi="Calibri"/>
-            <w:b w:val="0"/>
-            <w:caps w:val="0"/>
-            <w:noProof/>
-            <w:webHidden/>
-            <w:color w:val="595959" w:themeColor="text1" w:themeTint="A6"/>
+            <w:noProof/>
+            <w:webHidden/>
+          </w:rPr>
+          <w:tab/>
+        </w:r>
+        <w:r>
+          <w:rPr>
+            <w:noProof/>
+            <w:webHidden/>
+          </w:rPr>
+          <w:tab/>
+        </w:r>
+        <w:r>
+          <w:rPr>
+            <w:noProof/>
+            <w:webHidden/>
+          </w:rPr>
+          <w:tab/>
+        </w:r>
+        <w:r>
+          <w:rPr>
+            <w:noProof/>
+            <w:webHidden/>
+          </w:rPr>
+          <w:tab/>
+        </w:r>
+        <w:r>
+          <w:rPr>
+            <w:noProof/>
+            <w:webHidden/>
+          </w:rPr>
+          <w:tab/>
+        </w:r>
+        <w:r>
+          <w:rPr>
+            <w:noProof/>
+            <w:webHidden/>
+          </w:rPr>
+          <w:tab/>
+        </w:r>
+        <w:r>
+          <w:rPr>
+            <w:noProof/>
+            <w:webHidden/>
+          </w:rPr>
+          <w:tab/>
+        </w:r>
+        <w:r>
+          <w:rPr>
+            <w:noProof/>
+            <w:webHidden/>
+          </w:rPr>
+          <w:tab/>
+        </w:r>
+        <w:r>
+          <w:rPr>
+            <w:noProof/>
+            <w:webHidden/>
           </w:rPr>
           <w:fldChar w:fldCharType="begin"/>
         </w:r>
         <w:r>
           <w:rPr>
-            <w:rFonts w:ascii="Calibri" w:hAnsi="Calibri"/>
-            <w:b w:val="0"/>
-            <w:caps w:val="0"/>
-            <w:noProof/>
-            <w:webHidden/>
-            <w:color w:val="595959" w:themeColor="text1" w:themeTint="A6"/>
-          </w:rPr>
-          <w:instrText xml:space="preserve"> PAGEREF _Toc527490558 \h </w:instrText>
-        </w:r>
-        <w:r>
-          <w:rPr>
-            <w:rFonts w:ascii="Calibri" w:hAnsi="Calibri"/>
-            <w:b w:val="0"/>
-            <w:caps w:val="0"/>
-            <w:noProof/>
-            <w:webHidden/>
-            <w:color w:val="595959" w:themeColor="text1" w:themeTint="A6"/>
-          </w:rPr>
-        </w:r>
-        <w:r>
-          <w:rPr>
-            <w:rFonts w:ascii="Calibri" w:hAnsi="Calibri"/>
-            <w:b w:val="0"/>
-            <w:caps w:val="0"/>
-            <w:noProof/>
-            <w:webHidden/>
-            <w:color w:val="595959" w:themeColor="text1" w:themeTint="A6"/>
+            <w:noProof/>
+            <w:webHidden/>
+          </w:rPr>
+          <w:instrText xml:space="preserve"> PAGEREF _Toc535082339 \h </w:instrText>
+        </w:r>
+        <w:r>
+          <w:rPr>
+            <w:noProof/>
+            <w:webHidden/>
+          </w:rPr>
+        </w:r>
+        <w:r>
+          <w:rPr>
+            <w:noProof/>
+            <w:webHidden/>
           </w:rPr>
           <w:fldChar w:fldCharType="separate"/>
         </w:r>
         <w:r>
           <w:rPr>
-            <w:rFonts w:ascii="Calibri" w:hAnsi="Calibri"/>
-            <w:b w:val="0"/>
-            <w:caps w:val="0"/>
-            <w:noProof/>
-            <w:webHidden/>
-            <w:color w:val="595959" w:themeColor="text1" w:themeTint="A6"/>
-          </w:rPr>
-          <w:t>4</w:t>
-        </w:r>
-        <w:r>
-          <w:rPr>
-            <w:rFonts w:ascii="Calibri" w:hAnsi="Calibri"/>
-            <w:b w:val="0"/>
-            <w:caps w:val="0"/>
-            <w:noProof/>
-            <w:webHidden/>
-            <w:color w:val="595959" w:themeColor="text1" w:themeTint="A6"/>
+            <w:noProof/>
+            <w:webHidden/>
+          </w:rPr>
+          <w:t>8</w:t>
+        </w:r>
+        <w:r>
+          <w:rPr>
+            <w:noProof/>
+            <w:webHidden/>
           </w:rPr>
           <w:fldChar w:fldCharType="end"/>
         </w:r>
@@ -402,108 +758,138 @@
     </w:p>
     <w:p>
       <w:pPr>
-        <w:pStyle w:val="TM1"/>
-        <w:tabs>
-          <w:tab w:val="right" w:pos="9062"/>
-        </w:tabs>
-        <w:spacing w:before="240"/>
-        <w:rPr>
-          <w:rFonts w:ascii="Calibri" w:eastAsiaTheme="minorEastAsia" w:hAnsi="Calibri" w:cstheme="minorBidi"/>
-          <w:b w:val="0"/>
-          <w:bCs w:val="0"/>
-          <w:caps w:val="0"/>
+        <w:pStyle w:val="Sous-titre"/>
+        <w:rPr>
+          <w:b/>
+          <w:bCs/>
+          <w:caps/>
           <w:noProof/>
-          <w:color w:val="595959" w:themeColor="text1" w:themeTint="A6"/>
-          <w:sz w:val="22"/>
-          <w:szCs w:val="22"/>
           <w:lang w:eastAsia="fr-FR"/>
         </w:rPr>
       </w:pPr>
-      <w:hyperlink w:anchor="_Toc527490559" w:history="1">
+      <w:hyperlink w:anchor="_Toc535082340" w:history="1">
         <w:r>
           <w:rPr>
             <w:rStyle w:val="Lienhypertexte"/>
-            <w:rFonts w:ascii="Calibri" w:hAnsi="Calibri"/>
-            <w:b w:val="0"/>
-            <w:caps w:val="0"/>
-            <w:noProof/>
-            <w:color w:val="595959" w:themeColor="text1" w:themeTint="A6"/>
+            <w:noProof/>
           </w:rPr>
           <w:t>Roadmap</w:t>
         </w:r>
         <w:r>
           <w:rPr>
-            <w:rFonts w:ascii="Calibri" w:hAnsi="Calibri"/>
-            <w:b w:val="0"/>
-            <w:caps w:val="0"/>
-            <w:noProof/>
-            <w:webHidden/>
-            <w:color w:val="595959" w:themeColor="text1" w:themeTint="A6"/>
+            <w:noProof/>
+            <w:webHidden/>
           </w:rPr>
           <w:tab/>
         </w:r>
         <w:r>
           <w:rPr>
-            <w:rFonts w:ascii="Calibri" w:hAnsi="Calibri"/>
-            <w:b w:val="0"/>
-            <w:caps w:val="0"/>
-            <w:noProof/>
-            <w:webHidden/>
-            <w:color w:val="595959" w:themeColor="text1" w:themeTint="A6"/>
+            <w:noProof/>
+            <w:webHidden/>
+          </w:rPr>
+          <w:tab/>
+        </w:r>
+        <w:r>
+          <w:rPr>
+            <w:noProof/>
+            <w:webHidden/>
+          </w:rPr>
+          <w:tab/>
+        </w:r>
+        <w:r>
+          <w:rPr>
+            <w:noProof/>
+            <w:webHidden/>
+          </w:rPr>
+          <w:tab/>
+        </w:r>
+        <w:r>
+          <w:rPr>
+            <w:noProof/>
+            <w:webHidden/>
+          </w:rPr>
+          <w:tab/>
+        </w:r>
+        <w:r>
+          <w:rPr>
+            <w:noProof/>
+            <w:webHidden/>
+          </w:rPr>
+          <w:tab/>
+        </w:r>
+        <w:r>
+          <w:rPr>
+            <w:noProof/>
+            <w:webHidden/>
+          </w:rPr>
+          <w:tab/>
+        </w:r>
+        <w:r>
+          <w:rPr>
+            <w:noProof/>
+            <w:webHidden/>
+          </w:rPr>
+          <w:tab/>
+        </w:r>
+        <w:r>
+          <w:rPr>
+            <w:noProof/>
+            <w:webHidden/>
+          </w:rPr>
+          <w:tab/>
+        </w:r>
+        <w:r>
+          <w:rPr>
+            <w:noProof/>
+            <w:webHidden/>
+          </w:rPr>
+          <w:tab/>
+        </w:r>
+        <w:r>
+          <w:rPr>
+            <w:noProof/>
+            <w:webHidden/>
+          </w:rPr>
+          <w:tab/>
+        </w:r>
+        <w:r>
+          <w:rPr>
+            <w:noProof/>
+            <w:webHidden/>
           </w:rPr>
           <w:fldChar w:fldCharType="begin"/>
         </w:r>
         <w:r>
           <w:rPr>
-            <w:rFonts w:ascii="Calibri" w:hAnsi="Calibri"/>
-            <w:b w:val="0"/>
-            <w:caps w:val="0"/>
-            <w:noProof/>
-            <w:webHidden/>
-            <w:color w:val="595959" w:themeColor="text1" w:themeTint="A6"/>
-          </w:rPr>
-          <w:instrText xml:space="preserve"> PAGEREF _Toc527490559 \h </w:instrText>
-        </w:r>
-        <w:r>
-          <w:rPr>
-            <w:rFonts w:ascii="Calibri" w:hAnsi="Calibri"/>
-            <w:b w:val="0"/>
-            <w:caps w:val="0"/>
-            <w:noProof/>
-            <w:webHidden/>
-            <w:color w:val="595959" w:themeColor="text1" w:themeTint="A6"/>
-          </w:rPr>
-        </w:r>
-        <w:r>
-          <w:rPr>
-            <w:rFonts w:ascii="Calibri" w:hAnsi="Calibri"/>
-            <w:b w:val="0"/>
-            <w:caps w:val="0"/>
-            <w:noProof/>
-            <w:webHidden/>
-            <w:color w:val="595959" w:themeColor="text1" w:themeTint="A6"/>
+            <w:noProof/>
+            <w:webHidden/>
+          </w:rPr>
+          <w:instrText xml:space="preserve"> PAGEREF _Toc535082340 \h </w:instrText>
+        </w:r>
+        <w:r>
+          <w:rPr>
+            <w:noProof/>
+            <w:webHidden/>
+          </w:rPr>
+        </w:r>
+        <w:r>
+          <w:rPr>
+            <w:noProof/>
+            <w:webHidden/>
           </w:rPr>
           <w:fldChar w:fldCharType="separate"/>
         </w:r>
         <w:r>
           <w:rPr>
-            <w:rFonts w:ascii="Calibri" w:hAnsi="Calibri"/>
-            <w:b w:val="0"/>
-            <w:caps w:val="0"/>
-            <w:noProof/>
-            <w:webHidden/>
-            <w:color w:val="595959" w:themeColor="text1" w:themeTint="A6"/>
-          </w:rPr>
-          <w:t>4</w:t>
-        </w:r>
-        <w:r>
-          <w:rPr>
-            <w:rFonts w:ascii="Calibri" w:hAnsi="Calibri"/>
-            <w:b w:val="0"/>
-            <w:caps w:val="0"/>
-            <w:noProof/>
-            <w:webHidden/>
-            <w:color w:val="595959" w:themeColor="text1" w:themeTint="A6"/>
+            <w:noProof/>
+            <w:webHidden/>
+          </w:rPr>
+          <w:t>9</w:t>
+        </w:r>
+        <w:r>
+          <w:rPr>
+            <w:noProof/>
+            <w:webHidden/>
           </w:rPr>
           <w:fldChar w:fldCharType="end"/>
         </w:r>
@@ -511,108 +897,145 @@
     </w:p>
     <w:p>
       <w:pPr>
-        <w:pStyle w:val="TM1"/>
-        <w:tabs>
-          <w:tab w:val="right" w:pos="9062"/>
-        </w:tabs>
-        <w:spacing w:before="240"/>
-        <w:rPr>
-          <w:rFonts w:ascii="Calibri" w:eastAsiaTheme="minorEastAsia" w:hAnsi="Calibri" w:cstheme="minorBidi"/>
-          <w:b w:val="0"/>
-          <w:bCs w:val="0"/>
-          <w:caps w:val="0"/>
+        <w:pStyle w:val="Sous-titre"/>
+        <w:rPr>
+          <w:b/>
+          <w:bCs/>
+          <w:caps/>
           <w:noProof/>
-          <w:color w:val="595959" w:themeColor="text1" w:themeTint="A6"/>
-          <w:sz w:val="22"/>
-          <w:szCs w:val="22"/>
           <w:lang w:eastAsia="fr-FR"/>
         </w:rPr>
       </w:pPr>
-      <w:hyperlink w:anchor="_Toc527490560" w:history="1">
+      <w:hyperlink w:anchor="_Toc535082341" w:history="1">
         <w:r>
           <w:rPr>
             <w:rStyle w:val="Lienhypertexte"/>
-            <w:rFonts w:ascii="Calibri" w:hAnsi="Calibri"/>
-            <w:b w:val="0"/>
-            <w:caps w:val="0"/>
-            <w:noProof/>
-            <w:color w:val="595959" w:themeColor="text1" w:themeTint="A6"/>
+            <w:noProof/>
           </w:rPr>
           <w:t>IHM</w:t>
         </w:r>
         <w:r>
           <w:rPr>
-            <w:rFonts w:ascii="Calibri" w:hAnsi="Calibri"/>
-            <w:b w:val="0"/>
-            <w:caps w:val="0"/>
-            <w:noProof/>
-            <w:webHidden/>
-            <w:color w:val="595959" w:themeColor="text1" w:themeTint="A6"/>
+            <w:noProof/>
+            <w:webHidden/>
           </w:rPr>
           <w:tab/>
         </w:r>
         <w:r>
           <w:rPr>
-            <w:rFonts w:ascii="Calibri" w:hAnsi="Calibri"/>
-            <w:b w:val="0"/>
-            <w:caps w:val="0"/>
-            <w:noProof/>
-            <w:webHidden/>
-            <w:color w:val="595959" w:themeColor="text1" w:themeTint="A6"/>
+            <w:noProof/>
+            <w:webHidden/>
+          </w:rPr>
+          <w:tab/>
+        </w:r>
+        <w:r>
+          <w:rPr>
+            <w:noProof/>
+            <w:webHidden/>
+          </w:rPr>
+          <w:tab/>
+        </w:r>
+        <w:r>
+          <w:rPr>
+            <w:noProof/>
+            <w:webHidden/>
+          </w:rPr>
+          <w:tab/>
+        </w:r>
+        <w:r>
+          <w:rPr>
+            <w:noProof/>
+            <w:webHidden/>
+          </w:rPr>
+          <w:tab/>
+        </w:r>
+        <w:r>
+          <w:rPr>
+            <w:noProof/>
+            <w:webHidden/>
+          </w:rPr>
+          <w:tab/>
+        </w:r>
+        <w:r>
+          <w:rPr>
+            <w:noProof/>
+            <w:webHidden/>
+          </w:rPr>
+          <w:tab/>
+        </w:r>
+        <w:r>
+          <w:rPr>
+            <w:noProof/>
+            <w:webHidden/>
+          </w:rPr>
+          <w:tab/>
+        </w:r>
+        <w:r>
+          <w:rPr>
+            <w:noProof/>
+            <w:webHidden/>
+          </w:rPr>
+          <w:tab/>
+        </w:r>
+        <w:r>
+          <w:rPr>
+            <w:noProof/>
+            <w:webHidden/>
+          </w:rPr>
+          <w:tab/>
+        </w:r>
+        <w:r>
+          <w:rPr>
+            <w:noProof/>
+            <w:webHidden/>
+          </w:rPr>
+          <w:tab/>
+        </w:r>
+        <w:r>
+          <w:rPr>
+            <w:noProof/>
+            <w:webHidden/>
+          </w:rPr>
+          <w:tab/>
+        </w:r>
+        <w:r>
+          <w:rPr>
+            <w:noProof/>
+            <w:webHidden/>
           </w:rPr>
           <w:fldChar w:fldCharType="begin"/>
         </w:r>
         <w:r>
           <w:rPr>
-            <w:rFonts w:ascii="Calibri" w:hAnsi="Calibri"/>
-            <w:b w:val="0"/>
-            <w:caps w:val="0"/>
-            <w:noProof/>
-            <w:webHidden/>
-            <w:color w:val="595959" w:themeColor="text1" w:themeTint="A6"/>
-          </w:rPr>
-          <w:instrText xml:space="preserve"> PAGEREF _Toc527490560 \h </w:instrText>
-        </w:r>
-        <w:r>
-          <w:rPr>
-            <w:rFonts w:ascii="Calibri" w:hAnsi="Calibri"/>
-            <w:b w:val="0"/>
-            <w:caps w:val="0"/>
-            <w:noProof/>
-            <w:webHidden/>
-            <w:color w:val="595959" w:themeColor="text1" w:themeTint="A6"/>
-          </w:rPr>
-        </w:r>
-        <w:r>
-          <w:rPr>
-            <w:rFonts w:ascii="Calibri" w:hAnsi="Calibri"/>
-            <w:b w:val="0"/>
-            <w:caps w:val="0"/>
-            <w:noProof/>
-            <w:webHidden/>
-            <w:color w:val="595959" w:themeColor="text1" w:themeTint="A6"/>
+            <w:noProof/>
+            <w:webHidden/>
+          </w:rPr>
+          <w:instrText xml:space="preserve"> PAGEREF _Toc535082341 \h </w:instrText>
+        </w:r>
+        <w:r>
+          <w:rPr>
+            <w:noProof/>
+            <w:webHidden/>
+          </w:rPr>
+        </w:r>
+        <w:r>
+          <w:rPr>
+            <w:noProof/>
+            <w:webHidden/>
           </w:rPr>
           <w:fldChar w:fldCharType="separate"/>
         </w:r>
         <w:r>
           <w:rPr>
-            <w:rFonts w:ascii="Calibri" w:hAnsi="Calibri"/>
-            <w:b w:val="0"/>
-            <w:caps w:val="0"/>
-            <w:noProof/>
-            <w:webHidden/>
-            <w:color w:val="595959" w:themeColor="text1" w:themeTint="A6"/>
-          </w:rPr>
-          <w:t>5</w:t>
-        </w:r>
-        <w:r>
-          <w:rPr>
-            <w:rFonts w:ascii="Calibri" w:hAnsi="Calibri"/>
-            <w:b w:val="0"/>
-            <w:caps w:val="0"/>
-            <w:noProof/>
-            <w:webHidden/>
-            <w:color w:val="595959" w:themeColor="text1" w:themeTint="A6"/>
+            <w:noProof/>
+            <w:webHidden/>
+          </w:rPr>
+          <w:t>10</w:t>
+        </w:r>
+        <w:r>
+          <w:rPr>
+            <w:noProof/>
+            <w:webHidden/>
           </w:rPr>
           <w:fldChar w:fldCharType="end"/>
         </w:r>
@@ -620,139 +1043,153 @@
     </w:p>
     <w:p>
       <w:pPr>
-        <w:pStyle w:val="TM1"/>
-        <w:tabs>
-          <w:tab w:val="right" w:pos="9062"/>
-        </w:tabs>
-        <w:spacing w:before="240"/>
-        <w:rPr>
-          <w:rFonts w:ascii="Calibri" w:eastAsiaTheme="minorEastAsia" w:hAnsi="Calibri" w:cstheme="minorBidi"/>
-          <w:b w:val="0"/>
-          <w:bCs w:val="0"/>
-          <w:caps w:val="0"/>
+        <w:pStyle w:val="Sous-titre"/>
+        <w:rPr>
+          <w:b/>
+          <w:bCs/>
+          <w:caps/>
           <w:noProof/>
-          <w:color w:val="595959" w:themeColor="text1" w:themeTint="A6"/>
-          <w:sz w:val="22"/>
-          <w:szCs w:val="22"/>
           <w:lang w:eastAsia="fr-FR"/>
         </w:rPr>
       </w:pPr>
-      <w:hyperlink w:anchor="_Toc527490561" w:history="1">
+      <w:hyperlink w:anchor="_Toc535082342" w:history="1">
         <w:r>
           <w:rPr>
             <w:rStyle w:val="Lienhypertexte"/>
-            <w:rFonts w:ascii="Calibri" w:hAnsi="Calibri"/>
-            <w:b w:val="0"/>
-            <w:caps w:val="0"/>
-            <w:noProof/>
-            <w:color w:val="595959" w:themeColor="text1" w:themeTint="A6"/>
+            <w:noProof/>
           </w:rPr>
           <w:t>Diagramme de classes</w:t>
         </w:r>
         <w:r>
           <w:rPr>
-            <w:rFonts w:ascii="Calibri" w:hAnsi="Calibri"/>
-            <w:b w:val="0"/>
-            <w:caps w:val="0"/>
-            <w:noProof/>
-            <w:webHidden/>
-            <w:color w:val="595959" w:themeColor="text1" w:themeTint="A6"/>
+            <w:noProof/>
+            <w:webHidden/>
           </w:rPr>
           <w:tab/>
         </w:r>
         <w:r>
           <w:rPr>
-            <w:rFonts w:ascii="Calibri" w:hAnsi="Calibri"/>
-            <w:b w:val="0"/>
-            <w:caps w:val="0"/>
-            <w:noProof/>
-            <w:webHidden/>
-            <w:color w:val="595959" w:themeColor="text1" w:themeTint="A6"/>
+            <w:noProof/>
+            <w:webHidden/>
+          </w:rPr>
+          <w:tab/>
+        </w:r>
+        <w:r>
+          <w:rPr>
+            <w:noProof/>
+            <w:webHidden/>
+          </w:rPr>
+          <w:tab/>
+        </w:r>
+        <w:r>
+          <w:rPr>
+            <w:noProof/>
+            <w:webHidden/>
+          </w:rPr>
+          <w:tab/>
+        </w:r>
+        <w:r>
+          <w:rPr>
+            <w:noProof/>
+            <w:webHidden/>
+          </w:rPr>
+          <w:tab/>
+        </w:r>
+        <w:r>
+          <w:rPr>
+            <w:noProof/>
+            <w:webHidden/>
+          </w:rPr>
+          <w:tab/>
+        </w:r>
+        <w:r>
+          <w:rPr>
+            <w:noProof/>
+            <w:webHidden/>
+          </w:rPr>
+          <w:tab/>
+        </w:r>
+        <w:r>
+          <w:rPr>
+            <w:noProof/>
+            <w:webHidden/>
+          </w:rPr>
+          <w:tab/>
+        </w:r>
+        <w:r>
+          <w:rPr>
+            <w:noProof/>
+            <w:webHidden/>
+          </w:rPr>
+          <w:tab/>
+        </w:r>
+        <w:r>
+          <w:rPr>
+            <w:noProof/>
+            <w:webHidden/>
           </w:rPr>
           <w:fldChar w:fldCharType="begin"/>
         </w:r>
         <w:r>
           <w:rPr>
-            <w:rFonts w:ascii="Calibri" w:hAnsi="Calibri"/>
-            <w:b w:val="0"/>
-            <w:caps w:val="0"/>
-            <w:noProof/>
-            <w:webHidden/>
-            <w:color w:val="595959" w:themeColor="text1" w:themeTint="A6"/>
-          </w:rPr>
-          <w:instrText xml:space="preserve"> PAGEREF _Toc527490561 \h </w:instrText>
-        </w:r>
-        <w:r>
-          <w:rPr>
-            <w:rFonts w:ascii="Calibri" w:hAnsi="Calibri"/>
-            <w:b w:val="0"/>
-            <w:caps w:val="0"/>
-            <w:noProof/>
-            <w:webHidden/>
-            <w:color w:val="595959" w:themeColor="text1" w:themeTint="A6"/>
-          </w:rPr>
-        </w:r>
-        <w:r>
-          <w:rPr>
-            <w:rFonts w:ascii="Calibri" w:hAnsi="Calibri"/>
-            <w:b w:val="0"/>
-            <w:caps w:val="0"/>
-            <w:noProof/>
-            <w:webHidden/>
-            <w:color w:val="595959" w:themeColor="text1" w:themeTint="A6"/>
+            <w:noProof/>
+            <w:webHidden/>
+          </w:rPr>
+          <w:instrText xml:space="preserve"> PAGEREF _Toc535082342 \h </w:instrText>
+        </w:r>
+        <w:r>
+          <w:rPr>
+            <w:noProof/>
+            <w:webHidden/>
+          </w:rPr>
+        </w:r>
+        <w:r>
+          <w:rPr>
+            <w:noProof/>
+            <w:webHidden/>
           </w:rPr>
           <w:fldChar w:fldCharType="separate"/>
         </w:r>
         <w:r>
           <w:rPr>
-            <w:rFonts w:ascii="Calibri" w:hAnsi="Calibri"/>
-            <w:b w:val="0"/>
-            <w:caps w:val="0"/>
-            <w:noProof/>
-            <w:webHidden/>
-            <w:color w:val="595959" w:themeColor="text1" w:themeTint="A6"/>
-          </w:rPr>
-          <w:t>5</w:t>
-        </w:r>
-        <w:r>
-          <w:rPr>
-            <w:rFonts w:ascii="Calibri" w:hAnsi="Calibri"/>
-            <w:b w:val="0"/>
-            <w:caps w:val="0"/>
-            <w:noProof/>
-            <w:webHidden/>
-            <w:color w:val="595959" w:themeColor="text1" w:themeTint="A6"/>
+            <w:noProof/>
+            <w:webHidden/>
+          </w:rPr>
+          <w:t>11</w:t>
+        </w:r>
+        <w:r>
+          <w:rPr>
+            <w:noProof/>
+            <w:webHidden/>
           </w:rPr>
           <w:fldChar w:fldCharType="end"/>
         </w:r>
       </w:hyperlink>
     </w:p>
     <w:p>
+      <w:pPr>
+        <w:pStyle w:val="Sous-titre"/>
+      </w:pPr>
       <w:r>
         <w:fldChar w:fldCharType="end"/>
       </w:r>
-    </w:p>
-    <w:p/>
-    <w:p/>
-    <w:p/>
-    <w:p/>
-    <w:p/>
-    <w:p/>
-    <w:p/>
-    <w:p/>
+      <w:r>
+        <w:br w:type="page"/>
+      </w:r>
+    </w:p>
     <w:p>
       <w:pPr>
         <w:pStyle w:val="Sous-titre"/>
         <w:jc w:val="center"/>
       </w:pPr>
-      <w:bookmarkStart w:id="1" w:name="_Toc527220008"/>
-      <w:bookmarkStart w:id="2" w:name="_Toc527490556"/>
+      <w:bookmarkStart w:id="2" w:name="_Toc527220008"/>
+      <w:bookmarkStart w:id="3" w:name="_Toc535082335"/>
       <w:r>
         <w:lastRenderedPageBreak/>
         <w:t>User Story</w:t>
       </w:r>
-      <w:bookmarkEnd w:id="1"/>
       <w:bookmarkEnd w:id="2"/>
+      <w:bookmarkEnd w:id="3"/>
     </w:p>
     <w:p>
       <w:pPr>
@@ -1496,12 +1933,14 @@
               </w:rPr>
               <w:t xml:space="preserve">le destinataire lui a </w:t>
             </w:r>
+            <w:proofErr w:type="gramStart"/>
             <w:r>
               <w:rPr>
                 <w:color w:val="4472C4" w:themeColor="accent1"/>
               </w:rPr>
               <w:t>donné</w:t>
             </w:r>
+            <w:proofErr w:type="gramEnd"/>
           </w:p>
         </w:tc>
       </w:tr>
@@ -1636,7 +2075,21 @@
         <w:rPr>
           <w:rStyle w:val="Accentuationlgre"/>
         </w:rPr>
-        <w:t xml:space="preserve">Remarque : La user </w:t>
+        <w:t xml:space="preserve">Remarque : </w:t>
+      </w:r>
+      <w:proofErr w:type="gramStart"/>
+      <w:r>
+        <w:rPr>
+          <w:rStyle w:val="Accentuationlgre"/>
+        </w:rPr>
+        <w:t>La user</w:t>
+      </w:r>
+      <w:proofErr w:type="gramEnd"/>
+      <w:r>
+        <w:rPr>
+          <w:rStyle w:val="Accentuationlgre"/>
+        </w:rPr>
+        <w:t xml:space="preserve"> </w:t>
       </w:r>
       <w:r>
         <w:rPr>
@@ -1650,7 +2103,7 @@
         <w:pStyle w:val="Sous-titre"/>
         <w:jc w:val="center"/>
       </w:pPr>
-      <w:bookmarkStart w:id="3" w:name="_Toc527220009"/>
+      <w:bookmarkStart w:id="4" w:name="_Toc527220009"/>
     </w:p>
     <w:p>
       <w:pPr>
@@ -1732,47 +2185,1588 @@
       <w:pPr>
         <w:pStyle w:val="Titre3"/>
         <w:rPr>
-          <w:smallCaps/>
-          <w:color w:val="5A5A5A" w:themeColor="text1" w:themeTint="A5"/>
-        </w:rPr>
-      </w:pPr>
-      <w:r>
-        <w:rPr>
           <w:rStyle w:val="Rfrenceple"/>
         </w:rPr>
-        <w:t>Second</w:t>
-      </w:r>
+      </w:pPr>
       <w:r>
         <w:rPr>
           <w:rStyle w:val="Rfrenceple"/>
         </w:rPr>
-        <w:t xml:space="preserve"> cycle de développement</w:t>
-      </w:r>
-    </w:p>
+        <w:t>Second cycle de développement</w:t>
+      </w:r>
+    </w:p>
+    <w:p/>
     <w:p>
       <w:r>
         <w:t xml:space="preserve">Dans le cas du </w:t>
       </w:r>
-      <w:bookmarkStart w:id="4" w:name="_Hlk534970368"/>
-      <w:r>
-        <w:t xml:space="preserve">premier cycle </w:t>
-      </w:r>
-      <w:bookmarkEnd w:id="4"/>
+      <w:bookmarkStart w:id="5" w:name="_Hlk534970368"/>
+      <w:r>
+        <w:t>second</w:t>
+      </w:r>
+      <w:r>
+        <w:t xml:space="preserve"> cycle </w:t>
+      </w:r>
+      <w:bookmarkEnd w:id="5"/>
       <w:r>
         <w:t>de développement, Bob devient un transporteur particulier.</w:t>
       </w:r>
-    </w:p>
-    <w:p>
+      <w:r>
+        <w:t xml:space="preserve"> Notre nouv</w:t>
+      </w:r>
+      <w:r>
+        <w:t>eau persona se nomme C</w:t>
+      </w:r>
+      <w:r>
+        <w:t>édric</w:t>
+      </w:r>
+      <w:r>
+        <w:t>, C</w:t>
+      </w:r>
+      <w:r>
+        <w:t xml:space="preserve">édric </w:t>
+      </w:r>
+      <w:r>
+        <w:t>est un transporteur professionnel.</w:t>
+      </w:r>
+    </w:p>
+    <w:p>
+      <w:proofErr w:type="gramStart"/>
+      <w:r>
+        <w:t>La User</w:t>
+      </w:r>
+      <w:proofErr w:type="gramEnd"/>
+      <w:r>
+        <w:t xml:space="preserve"> Story de Cédric sera ressemblante sur certains points à celle de Bob.</w:t>
+      </w:r>
       <w:r>
         <w:br w:type="page"/>
       </w:r>
     </w:p>
+    <w:tbl>
+      <w:tblPr>
+        <w:tblStyle w:val="Grilledutableau"/>
+        <w:tblW w:w="9889" w:type="dxa"/>
+        <w:tblLook w:val="04A0" w:firstRow="1" w:lastRow="0" w:firstColumn="1" w:lastColumn="0" w:noHBand="0" w:noVBand="1"/>
+      </w:tblPr>
+      <w:tblGrid>
+        <w:gridCol w:w="3250"/>
+        <w:gridCol w:w="3295"/>
+        <w:gridCol w:w="3344"/>
+      </w:tblGrid>
+      <w:tr>
+        <w:tc>
+          <w:tcPr>
+            <w:tcW w:w="3250" w:type="dxa"/>
+          </w:tcPr>
+          <w:p>
+            <w:pPr>
+              <w:jc w:val="center"/>
+              <w:rPr>
+                <w:b/>
+                <w:color w:val="FF0000"/>
+                <w:sz w:val="20"/>
+                <w:lang w:val="en-US"/>
+              </w:rPr>
+            </w:pPr>
+            <w:r>
+              <w:rPr>
+                <w:b/>
+                <w:color w:val="FF0000"/>
+                <w:sz w:val="20"/>
+                <w:lang w:val="en-US"/>
+              </w:rPr>
+              <w:lastRenderedPageBreak/>
+              <w:t>Alice</w:t>
+            </w:r>
+          </w:p>
+          <w:p>
+            <w:pPr>
+              <w:jc w:val="center"/>
+              <w:rPr>
+                <w:b/>
+                <w:sz w:val="20"/>
+                <w:lang w:val="en-US"/>
+              </w:rPr>
+            </w:pPr>
+            <w:r>
+              <w:rPr>
+                <w:b/>
+                <w:color w:val="FF0000"/>
+                <w:sz w:val="20"/>
+                <w:lang w:val="en-US"/>
+              </w:rPr>
+              <w:t>(Client)</w:t>
+            </w:r>
+          </w:p>
+        </w:tc>
+        <w:tc>
+          <w:tcPr>
+            <w:tcW w:w="3295" w:type="dxa"/>
+          </w:tcPr>
+          <w:p>
+            <w:pPr>
+              <w:jc w:val="center"/>
+              <w:rPr>
+                <w:b/>
+                <w:color w:val="FF0000"/>
+                <w:sz w:val="20"/>
+                <w:lang w:val="en-US"/>
+              </w:rPr>
+            </w:pPr>
+            <w:r>
+              <w:rPr>
+                <w:b/>
+                <w:color w:val="FF0000"/>
+                <w:sz w:val="20"/>
+                <w:lang w:val="en-US"/>
+              </w:rPr>
+              <w:t>Bob</w:t>
+            </w:r>
+          </w:p>
+          <w:p>
+            <w:pPr>
+              <w:jc w:val="center"/>
+              <w:rPr>
+                <w:b/>
+                <w:sz w:val="20"/>
+                <w:lang w:val="en-US"/>
+              </w:rPr>
+            </w:pPr>
+            <w:r>
+              <w:rPr>
+                <w:b/>
+                <w:color w:val="FF0000"/>
+                <w:sz w:val="20"/>
+                <w:lang w:val="en-US"/>
+              </w:rPr>
+              <w:t>(Transporteur</w:t>
+            </w:r>
+            <w:r>
+              <w:rPr>
+                <w:b/>
+                <w:color w:val="FF0000"/>
+                <w:sz w:val="20"/>
+                <w:lang w:val="en-US"/>
+              </w:rPr>
+              <w:t xml:space="preserve"> particulier</w:t>
+            </w:r>
+            <w:r>
+              <w:rPr>
+                <w:b/>
+                <w:color w:val="FF0000"/>
+                <w:sz w:val="20"/>
+                <w:lang w:val="en-US"/>
+              </w:rPr>
+              <w:t>)</w:t>
+            </w:r>
+          </w:p>
+        </w:tc>
+        <w:tc>
+          <w:tcPr>
+            <w:tcW w:w="3344" w:type="dxa"/>
+          </w:tcPr>
+          <w:p>
+            <w:pPr>
+              <w:jc w:val="center"/>
+              <w:rPr>
+                <w:b/>
+                <w:color w:val="FF0000"/>
+                <w:sz w:val="20"/>
+                <w:lang w:val="en-US"/>
+              </w:rPr>
+            </w:pPr>
+            <w:r>
+              <w:rPr>
+                <w:b/>
+                <w:color w:val="FF0000"/>
+                <w:sz w:val="20"/>
+                <w:lang w:val="en-US"/>
+              </w:rPr>
+              <w:t>C</w:t>
+            </w:r>
+            <w:r>
+              <w:rPr>
+                <w:b/>
+                <w:color w:val="FF0000"/>
+                <w:sz w:val="20"/>
+                <w:lang w:val="en-US"/>
+              </w:rPr>
+              <w:t>édric</w:t>
+            </w:r>
+          </w:p>
+          <w:p>
+            <w:pPr>
+              <w:jc w:val="center"/>
+              <w:rPr>
+                <w:b/>
+                <w:color w:val="FF0000"/>
+                <w:sz w:val="20"/>
+                <w:lang w:val="en-US"/>
+              </w:rPr>
+            </w:pPr>
+            <w:r>
+              <w:rPr>
+                <w:b/>
+                <w:color w:val="FF0000"/>
+                <w:sz w:val="20"/>
+                <w:lang w:val="en-US"/>
+              </w:rPr>
+              <w:t>(Transporteur</w:t>
+            </w:r>
+            <w:r>
+              <w:rPr>
+                <w:b/>
+                <w:color w:val="FF0000"/>
+                <w:sz w:val="20"/>
+                <w:lang w:val="en-US"/>
+              </w:rPr>
+              <w:t xml:space="preserve"> </w:t>
+            </w:r>
+            <w:r>
+              <w:rPr>
+                <w:b/>
+                <w:color w:val="FF0000"/>
+                <w:sz w:val="20"/>
+                <w:lang w:val="en-US"/>
+              </w:rPr>
+              <w:t>professionnel</w:t>
+            </w:r>
+            <w:r>
+              <w:rPr>
+                <w:b/>
+                <w:color w:val="FF0000"/>
+                <w:sz w:val="20"/>
+                <w:lang w:val="en-US"/>
+              </w:rPr>
+              <w:t>)</w:t>
+            </w:r>
+          </w:p>
+        </w:tc>
+      </w:tr>
+      <w:tr>
+        <w:tc>
+          <w:tcPr>
+            <w:tcW w:w="3250" w:type="dxa"/>
+          </w:tcPr>
+          <w:p>
+            <w:pPr>
+              <w:jc w:val="center"/>
+              <w:rPr>
+                <w:color w:val="C00000"/>
+                <w:sz w:val="20"/>
+                <w:u w:val="single"/>
+              </w:rPr>
+            </w:pPr>
+            <w:r>
+              <w:rPr>
+                <w:color w:val="C00000"/>
+                <w:sz w:val="20"/>
+                <w:u w:val="single"/>
+              </w:rPr>
+              <w:t>Phase 1a</w:t>
+            </w:r>
+          </w:p>
+          <w:p>
+            <w:pPr>
+              <w:rPr>
+                <w:color w:val="4472C4" w:themeColor="accent1"/>
+                <w:sz w:val="20"/>
+              </w:rPr>
+            </w:pPr>
+            <w:r>
+              <w:rPr>
+                <w:color w:val="4472C4" w:themeColor="accent1"/>
+                <w:sz w:val="20"/>
+              </w:rPr>
+              <w:t xml:space="preserve">-Alice s'inscrit / se connecte sur le site </w:t>
+            </w:r>
+            <w:r>
+              <w:rPr>
+                <w:color w:val="4472C4" w:themeColor="accent1"/>
+                <w:sz w:val="20"/>
+              </w:rPr>
+              <w:t>pour les clients</w:t>
+            </w:r>
+          </w:p>
+          <w:p>
+            <w:pPr>
+              <w:rPr>
+                <w:color w:val="4472C4" w:themeColor="accent1"/>
+                <w:sz w:val="20"/>
+              </w:rPr>
+            </w:pPr>
+            <w:r>
+              <w:rPr>
+                <w:color w:val="4472C4" w:themeColor="accent1"/>
+                <w:sz w:val="20"/>
+              </w:rPr>
+              <w:t>-Alice peut consulter son solde de points</w:t>
+            </w:r>
+          </w:p>
+          <w:p>
+            <w:pPr>
+              <w:rPr>
+                <w:color w:val="4472C4" w:themeColor="accent1"/>
+                <w:sz w:val="20"/>
+              </w:rPr>
+            </w:pPr>
+            <w:r>
+              <w:rPr>
+                <w:color w:val="4472C4" w:themeColor="accent1"/>
+                <w:sz w:val="20"/>
+              </w:rPr>
+              <w:t>-Alice créer son annonce en indiquant le point de départ, le point d'arrivé, les objets à transporter et une fourchette pour la date.</w:t>
+            </w:r>
+          </w:p>
+          <w:p>
+            <w:pPr>
+              <w:rPr>
+                <w:sz w:val="20"/>
+              </w:rPr>
+            </w:pPr>
+            <w:r>
+              <w:rPr>
+                <w:color w:val="4472C4" w:themeColor="accent1"/>
+                <w:sz w:val="20"/>
+              </w:rPr>
+              <w:t>Le système calcule le coût en points de l'intervention</w:t>
+            </w:r>
+          </w:p>
+        </w:tc>
+        <w:tc>
+          <w:tcPr>
+            <w:tcW w:w="3295" w:type="dxa"/>
+          </w:tcPr>
+          <w:p>
+            <w:pPr>
+              <w:jc w:val="center"/>
+              <w:rPr>
+                <w:color w:val="C00000"/>
+                <w:sz w:val="20"/>
+                <w:u w:val="single"/>
+              </w:rPr>
+            </w:pPr>
+            <w:r>
+              <w:rPr>
+                <w:color w:val="C00000"/>
+                <w:sz w:val="20"/>
+                <w:u w:val="single"/>
+              </w:rPr>
+              <w:t>Phase 1b</w:t>
+            </w:r>
+          </w:p>
+          <w:p>
+            <w:pPr>
+              <w:rPr>
+                <w:color w:val="4472C4" w:themeColor="accent1"/>
+                <w:sz w:val="20"/>
+              </w:rPr>
+            </w:pPr>
+            <w:r>
+              <w:rPr>
+                <w:color w:val="4472C4" w:themeColor="accent1"/>
+                <w:sz w:val="20"/>
+              </w:rPr>
+              <w:t>-Bob télécharge l'application Android</w:t>
+            </w:r>
+          </w:p>
+          <w:p>
+            <w:pPr>
+              <w:rPr>
+                <w:color w:val="4472C4" w:themeColor="accent1"/>
+                <w:sz w:val="20"/>
+              </w:rPr>
+            </w:pPr>
+            <w:r>
+              <w:rPr>
+                <w:color w:val="4472C4" w:themeColor="accent1"/>
+                <w:sz w:val="20"/>
+              </w:rPr>
+              <w:t>-Bob s'inscrit / se connecte sur l'app</w:t>
+            </w:r>
+          </w:p>
+          <w:p>
+            <w:pPr>
+              <w:rPr>
+                <w:color w:val="4472C4" w:themeColor="accent1"/>
+                <w:sz w:val="20"/>
+              </w:rPr>
+            </w:pPr>
+            <w:r>
+              <w:rPr>
+                <w:color w:val="4472C4" w:themeColor="accent1"/>
+                <w:sz w:val="20"/>
+              </w:rPr>
+              <w:t>-Bob peut consulter son solde de points</w:t>
+            </w:r>
+          </w:p>
+          <w:p>
+            <w:pPr>
+              <w:rPr>
+                <w:color w:val="4472C4" w:themeColor="accent1"/>
+                <w:sz w:val="20"/>
+              </w:rPr>
+            </w:pPr>
+            <w:r>
+              <w:rPr>
+                <w:color w:val="4472C4" w:themeColor="accent1"/>
+                <w:sz w:val="20"/>
+              </w:rPr>
+              <w:t>-Bob lance une recherche d'annonces en indiquant, sa ville de départ, sa ville de destination et la taille maximal du bagage à transporter</w:t>
+            </w:r>
+          </w:p>
+          <w:p>
+            <w:pPr>
+              <w:rPr>
+                <w:color w:val="4472C4" w:themeColor="accent1"/>
+                <w:sz w:val="20"/>
+              </w:rPr>
+            </w:pPr>
+            <w:r>
+              <w:rPr>
+                <w:color w:val="4472C4" w:themeColor="accent1"/>
+                <w:sz w:val="20"/>
+              </w:rPr>
+              <w:t>-Bob ajoute une annonce à sa liste de transport</w:t>
+            </w:r>
+          </w:p>
+          <w:p>
+            <w:pPr>
+              <w:rPr>
+                <w:color w:val="4472C4" w:themeColor="accent1"/>
+                <w:sz w:val="20"/>
+              </w:rPr>
+            </w:pPr>
+            <w:r>
+              <w:rPr>
+                <w:color w:val="4472C4" w:themeColor="accent1"/>
+                <w:sz w:val="20"/>
+              </w:rPr>
+              <w:t>-L’application indique à Bob que son coffre n’est pas rempli en lui indiquant l’espace restant et qu’il peut encore ajouter des annonces à sa liste</w:t>
+            </w:r>
+          </w:p>
+          <w:p>
+            <w:pPr>
+              <w:rPr>
+                <w:color w:val="4472C4" w:themeColor="accent1"/>
+                <w:sz w:val="20"/>
+              </w:rPr>
+            </w:pPr>
+            <w:r>
+              <w:rPr>
+                <w:color w:val="4472C4" w:themeColor="accent1"/>
+                <w:sz w:val="20"/>
+              </w:rPr>
+              <w:t>-Bob peut supprimer une ou plusieurs annonces de sa liste de transport</w:t>
+            </w:r>
+          </w:p>
+          <w:p>
+            <w:pPr>
+              <w:rPr>
+                <w:sz w:val="20"/>
+              </w:rPr>
+            </w:pPr>
+            <w:r>
+              <w:rPr>
+                <w:color w:val="4472C4" w:themeColor="accent1"/>
+                <w:sz w:val="20"/>
+              </w:rPr>
+              <w:t>-Bob valide son panier en indiquant ses disponibilités pour chaque annonce</w:t>
+            </w:r>
+          </w:p>
+        </w:tc>
+        <w:tc>
+          <w:tcPr>
+            <w:tcW w:w="3344" w:type="dxa"/>
+          </w:tcPr>
+          <w:p>
+            <w:pPr>
+              <w:jc w:val="center"/>
+              <w:rPr>
+                <w:color w:val="C00000"/>
+                <w:sz w:val="20"/>
+                <w:u w:val="single"/>
+              </w:rPr>
+            </w:pPr>
+            <w:r>
+              <w:rPr>
+                <w:color w:val="C00000"/>
+                <w:sz w:val="20"/>
+                <w:u w:val="single"/>
+              </w:rPr>
+              <w:t>Phase 1c</w:t>
+            </w:r>
+          </w:p>
+          <w:p>
+            <w:pPr>
+              <w:rPr>
+                <w:color w:val="4472C4" w:themeColor="accent1"/>
+                <w:sz w:val="20"/>
+              </w:rPr>
+            </w:pPr>
+            <w:r>
+              <w:rPr>
+                <w:color w:val="4472C4" w:themeColor="accent1"/>
+                <w:sz w:val="20"/>
+              </w:rPr>
+              <w:t>-</w:t>
+            </w:r>
+            <w:r>
+              <w:rPr>
+                <w:color w:val="4472C4" w:themeColor="accent1"/>
+                <w:sz w:val="20"/>
+              </w:rPr>
+              <w:t>Cédric</w:t>
+            </w:r>
+            <w:r>
+              <w:rPr>
+                <w:color w:val="4472C4" w:themeColor="accent1"/>
+                <w:sz w:val="20"/>
+              </w:rPr>
+              <w:t xml:space="preserve"> s'inscrit / se connecte sur l'</w:t>
+            </w:r>
+            <w:r>
+              <w:rPr>
+                <w:color w:val="4472C4" w:themeColor="accent1"/>
+                <w:sz w:val="20"/>
+              </w:rPr>
+              <w:t>API pour les professionnels</w:t>
+            </w:r>
+          </w:p>
+          <w:p>
+            <w:pPr>
+              <w:rPr>
+                <w:color w:val="4472C4" w:themeColor="accent1"/>
+                <w:sz w:val="20"/>
+              </w:rPr>
+            </w:pPr>
+            <w:r>
+              <w:rPr>
+                <w:color w:val="4472C4" w:themeColor="accent1"/>
+                <w:sz w:val="20"/>
+              </w:rPr>
+              <w:t>-</w:t>
+            </w:r>
+            <w:r>
+              <w:rPr>
+                <w:color w:val="4472C4" w:themeColor="accent1"/>
+                <w:sz w:val="20"/>
+              </w:rPr>
+              <w:t>Cédric</w:t>
+            </w:r>
+            <w:r>
+              <w:rPr>
+                <w:color w:val="4472C4" w:themeColor="accent1"/>
+                <w:sz w:val="20"/>
+              </w:rPr>
+              <w:t xml:space="preserve"> </w:t>
+            </w:r>
+            <w:r>
+              <w:rPr>
+                <w:color w:val="4472C4" w:themeColor="accent1"/>
+                <w:sz w:val="20"/>
+              </w:rPr>
+              <w:t>est redirigé vers la page d’accueil où il peut visualiser son solde et les différents liens</w:t>
+            </w:r>
+          </w:p>
+          <w:p>
+            <w:pPr>
+              <w:rPr>
+                <w:color w:val="4472C4" w:themeColor="accent1"/>
+                <w:sz w:val="20"/>
+              </w:rPr>
+            </w:pPr>
+            <w:r>
+              <w:rPr>
+                <w:color w:val="4472C4" w:themeColor="accent1"/>
+                <w:sz w:val="20"/>
+              </w:rPr>
+              <w:t>-</w:t>
+            </w:r>
+            <w:r>
+              <w:rPr>
+                <w:color w:val="4472C4" w:themeColor="accent1"/>
+                <w:sz w:val="20"/>
+              </w:rPr>
+              <w:t>Cédric</w:t>
+            </w:r>
+            <w:r>
+              <w:rPr>
+                <w:color w:val="4472C4" w:themeColor="accent1"/>
+                <w:sz w:val="20"/>
+              </w:rPr>
+              <w:t xml:space="preserve"> </w:t>
+            </w:r>
+            <w:r>
+              <w:rPr>
+                <w:color w:val="4472C4" w:themeColor="accent1"/>
+                <w:sz w:val="20"/>
+              </w:rPr>
+              <w:t>clique sur le lien de recherche d’annonce, il a donc accès à un formulaire pour trier les annonces qui correspond à ces critères</w:t>
+            </w:r>
+          </w:p>
+          <w:p>
+            <w:pPr>
+              <w:rPr>
+                <w:color w:val="4472C4" w:themeColor="accent1"/>
+                <w:sz w:val="20"/>
+              </w:rPr>
+            </w:pPr>
+            <w:r>
+              <w:rPr>
+                <w:color w:val="4472C4" w:themeColor="accent1"/>
+                <w:sz w:val="20"/>
+              </w:rPr>
+              <w:t>-Cédric a accès à une liste d’annonce, il peut cliquer sur des annonces pour les ajouter à la liste des annonces sélectionnée et leur ajouter une date</w:t>
+            </w:r>
+          </w:p>
+          <w:p>
+            <w:pPr>
+              <w:rPr>
+                <w:color w:val="4472C4" w:themeColor="accent1"/>
+                <w:sz w:val="20"/>
+              </w:rPr>
+            </w:pPr>
+            <w:r>
+              <w:rPr>
+                <w:color w:val="4472C4" w:themeColor="accent1"/>
+                <w:sz w:val="20"/>
+              </w:rPr>
+              <w:t>-Cédric peut supprimer une ou plusieurs annonces de sa liste</w:t>
+            </w:r>
+          </w:p>
+          <w:p>
+            <w:pPr>
+              <w:rPr>
+                <w:color w:val="4472C4" w:themeColor="accent1"/>
+                <w:sz w:val="20"/>
+              </w:rPr>
+            </w:pPr>
+            <w:r>
+              <w:rPr>
+                <w:color w:val="4472C4" w:themeColor="accent1"/>
+                <w:sz w:val="20"/>
+              </w:rPr>
+              <w:t xml:space="preserve">-Une fois </w:t>
+            </w:r>
+            <w:r>
+              <w:rPr>
+                <w:color w:val="4472C4" w:themeColor="accent1"/>
+                <w:sz w:val="20"/>
+              </w:rPr>
+              <w:t>sa sélection faite, Cédric clique sur un bouton pour envoyer cette liste</w:t>
+            </w:r>
+          </w:p>
+        </w:tc>
+      </w:tr>
+      <w:tr>
+        <w:tc>
+          <w:tcPr>
+            <w:tcW w:w="3250" w:type="dxa"/>
+          </w:tcPr>
+          <w:p>
+            <w:pPr>
+              <w:jc w:val="center"/>
+              <w:rPr>
+                <w:color w:val="C00000"/>
+                <w:sz w:val="20"/>
+                <w:u w:val="single"/>
+              </w:rPr>
+            </w:pPr>
+            <w:r>
+              <w:rPr>
+                <w:color w:val="C00000"/>
+                <w:sz w:val="20"/>
+                <w:u w:val="single"/>
+              </w:rPr>
+              <w:t>Phase 2</w:t>
+            </w:r>
+          </w:p>
+          <w:p>
+            <w:pPr>
+              <w:rPr>
+                <w:color w:val="4472C4" w:themeColor="accent1"/>
+                <w:sz w:val="20"/>
+              </w:rPr>
+            </w:pPr>
+            <w:r>
+              <w:rPr>
+                <w:color w:val="4472C4" w:themeColor="accent1"/>
+                <w:sz w:val="20"/>
+              </w:rPr>
+              <w:t>-Alice reçoit des offres à son annonce, proposés par plusieurs transporteurs</w:t>
+            </w:r>
+          </w:p>
+          <w:p>
+            <w:pPr>
+              <w:rPr>
+                <w:color w:val="4472C4" w:themeColor="accent1"/>
+                <w:sz w:val="20"/>
+              </w:rPr>
+            </w:pPr>
+            <w:r>
+              <w:rPr>
+                <w:color w:val="4472C4" w:themeColor="accent1"/>
+                <w:sz w:val="20"/>
+              </w:rPr>
+              <w:t>-Alice choisit l'offre de Bob</w:t>
+            </w:r>
+            <w:r>
+              <w:rPr>
+                <w:color w:val="4472C4" w:themeColor="accent1"/>
+                <w:sz w:val="20"/>
+              </w:rPr>
+              <w:t xml:space="preserve"> ou Cédric</w:t>
+            </w:r>
+          </w:p>
+          <w:p>
+            <w:pPr>
+              <w:rPr>
+                <w:sz w:val="20"/>
+              </w:rPr>
+            </w:pPr>
+            <w:r>
+              <w:rPr>
+                <w:color w:val="4472C4" w:themeColor="accent1"/>
+                <w:sz w:val="20"/>
+              </w:rPr>
+              <w:t>-Alice reçoit deux codes par mail, un pour la preuve de dépôt et un pour la preuve de réception</w:t>
+            </w:r>
+          </w:p>
+        </w:tc>
+        <w:tc>
+          <w:tcPr>
+            <w:tcW w:w="3295" w:type="dxa"/>
+            <w:shd w:val="clear" w:color="auto" w:fill="7F7F7F" w:themeFill="text1" w:themeFillTint="80"/>
+          </w:tcPr>
+          <w:p>
+            <w:pPr>
+              <w:rPr>
+                <w:sz w:val="20"/>
+              </w:rPr>
+            </w:pPr>
+          </w:p>
+        </w:tc>
+        <w:tc>
+          <w:tcPr>
+            <w:tcW w:w="3344" w:type="dxa"/>
+            <w:shd w:val="clear" w:color="auto" w:fill="7F7F7F" w:themeFill="text1" w:themeFillTint="80"/>
+          </w:tcPr>
+          <w:p>
+            <w:pPr>
+              <w:rPr>
+                <w:sz w:val="20"/>
+              </w:rPr>
+            </w:pPr>
+          </w:p>
+        </w:tc>
+      </w:tr>
+      <w:tr>
+        <w:tc>
+          <w:tcPr>
+            <w:tcW w:w="3250" w:type="dxa"/>
+          </w:tcPr>
+          <w:p>
+            <w:pPr>
+              <w:jc w:val="center"/>
+              <w:rPr>
+                <w:color w:val="C00000"/>
+                <w:sz w:val="20"/>
+                <w:u w:val="single"/>
+              </w:rPr>
+            </w:pPr>
+            <w:r>
+              <w:rPr>
+                <w:color w:val="C00000"/>
+                <w:sz w:val="20"/>
+                <w:u w:val="single"/>
+              </w:rPr>
+              <w:t>Phase 3a</w:t>
+            </w:r>
+          </w:p>
+          <w:p>
+            <w:pPr>
+              <w:rPr>
+                <w:color w:val="4472C4" w:themeColor="accent1"/>
+                <w:sz w:val="20"/>
+              </w:rPr>
+            </w:pPr>
+            <w:r>
+              <w:rPr>
+                <w:color w:val="4472C4" w:themeColor="accent1"/>
+                <w:sz w:val="20"/>
+              </w:rPr>
+              <w:t>-Alice vient au RDV avec ses objets et rencontre Bob</w:t>
+            </w:r>
+          </w:p>
+          <w:p>
+            <w:pPr>
+              <w:rPr>
+                <w:color w:val="C00000"/>
+                <w:sz w:val="20"/>
+                <w:u w:val="single"/>
+              </w:rPr>
+            </w:pPr>
+            <w:r>
+              <w:rPr>
+                <w:color w:val="4472C4" w:themeColor="accent1"/>
+                <w:sz w:val="20"/>
+              </w:rPr>
+              <w:t>-Alice donne son code de dépôt à Bob</w:t>
+            </w:r>
+          </w:p>
+        </w:tc>
+        <w:tc>
+          <w:tcPr>
+            <w:tcW w:w="3295" w:type="dxa"/>
+          </w:tcPr>
+          <w:p>
+            <w:pPr>
+              <w:jc w:val="center"/>
+              <w:rPr>
+                <w:color w:val="C00000"/>
+                <w:sz w:val="20"/>
+                <w:u w:val="single"/>
+              </w:rPr>
+            </w:pPr>
+            <w:r>
+              <w:rPr>
+                <w:color w:val="C00000"/>
+                <w:sz w:val="20"/>
+                <w:u w:val="single"/>
+              </w:rPr>
+              <w:t>Phase 3b</w:t>
+            </w:r>
+          </w:p>
+          <w:p>
+            <w:pPr>
+              <w:rPr>
+                <w:color w:val="4472C4" w:themeColor="accent1"/>
+                <w:sz w:val="20"/>
+              </w:rPr>
+            </w:pPr>
+            <w:r>
+              <w:rPr>
+                <w:color w:val="4472C4" w:themeColor="accent1"/>
+                <w:sz w:val="20"/>
+              </w:rPr>
+              <w:t>-Bob vient au RDV avec son véhicule et rencontre Alice</w:t>
+            </w:r>
+          </w:p>
+          <w:p>
+            <w:pPr>
+              <w:rPr>
+                <w:color w:val="C00000"/>
+                <w:sz w:val="20"/>
+                <w:u w:val="single"/>
+              </w:rPr>
+            </w:pPr>
+            <w:r>
+              <w:rPr>
+                <w:color w:val="4472C4" w:themeColor="accent1"/>
+                <w:sz w:val="20"/>
+              </w:rPr>
+              <w:t>-Bob entre le code de dépôt que Alice lui a donné</w:t>
+            </w:r>
+            <w:r>
+              <w:rPr>
+                <w:color w:val="4472C4" w:themeColor="accent1"/>
+                <w:sz w:val="20"/>
+              </w:rPr>
+              <w:t xml:space="preserve"> directement dans l’app</w:t>
+            </w:r>
+          </w:p>
+        </w:tc>
+        <w:tc>
+          <w:tcPr>
+            <w:tcW w:w="3344" w:type="dxa"/>
+          </w:tcPr>
+          <w:p>
+            <w:pPr>
+              <w:jc w:val="center"/>
+              <w:rPr>
+                <w:color w:val="C00000"/>
+                <w:sz w:val="20"/>
+                <w:u w:val="single"/>
+              </w:rPr>
+            </w:pPr>
+            <w:r>
+              <w:rPr>
+                <w:color w:val="C00000"/>
+                <w:sz w:val="20"/>
+                <w:u w:val="single"/>
+              </w:rPr>
+              <w:t>Phase</w:t>
+            </w:r>
+            <w:r>
+              <w:rPr>
+                <w:color w:val="C00000"/>
+                <w:sz w:val="20"/>
+                <w:u w:val="single"/>
+              </w:rPr>
+              <w:t xml:space="preserve"> 3</w:t>
+            </w:r>
+            <w:r>
+              <w:rPr>
+                <w:color w:val="C00000"/>
+                <w:sz w:val="20"/>
+                <w:u w:val="single"/>
+              </w:rPr>
+              <w:t>c</w:t>
+            </w:r>
+          </w:p>
+          <w:p>
+            <w:pPr>
+              <w:rPr>
+                <w:color w:val="C00000"/>
+                <w:sz w:val="20"/>
+                <w:u w:val="single"/>
+              </w:rPr>
+            </w:pPr>
+            <w:r>
+              <w:rPr>
+                <w:color w:val="4472C4" w:themeColor="accent1"/>
+                <w:sz w:val="20"/>
+              </w:rPr>
+              <w:t xml:space="preserve">-Cédric </w:t>
+            </w:r>
+            <w:r>
+              <w:rPr>
+                <w:color w:val="4472C4" w:themeColor="accent1"/>
+                <w:sz w:val="20"/>
+              </w:rPr>
+              <w:t>télécharge</w:t>
+            </w:r>
+            <w:r>
+              <w:rPr>
+                <w:color w:val="4472C4" w:themeColor="accent1"/>
+                <w:sz w:val="20"/>
+              </w:rPr>
+              <w:t xml:space="preserve"> le CSV</w:t>
+            </w:r>
+            <w:r>
+              <w:rPr>
+                <w:color w:val="4472C4" w:themeColor="accent1"/>
+                <w:sz w:val="20"/>
+              </w:rPr>
+              <w:t xml:space="preserve"> de dépôt</w:t>
+            </w:r>
+            <w:r>
+              <w:rPr>
+                <w:color w:val="4472C4" w:themeColor="accent1"/>
+                <w:sz w:val="20"/>
+              </w:rPr>
+              <w:t xml:space="preserve"> contenant les numéros d</w:t>
+            </w:r>
+            <w:r>
+              <w:rPr>
+                <w:color w:val="4472C4" w:themeColor="accent1"/>
+                <w:sz w:val="20"/>
+              </w:rPr>
+              <w:t>es contrats</w:t>
+            </w:r>
+            <w:r>
+              <w:rPr>
+                <w:color w:val="4472C4" w:themeColor="accent1"/>
+                <w:sz w:val="20"/>
+              </w:rPr>
+              <w:t xml:space="preserve"> qui correspond</w:t>
+            </w:r>
+            <w:r>
+              <w:rPr>
+                <w:color w:val="4472C4" w:themeColor="accent1"/>
+                <w:sz w:val="20"/>
+              </w:rPr>
+              <w:t>ent</w:t>
+            </w:r>
+            <w:r>
+              <w:rPr>
+                <w:color w:val="4472C4" w:themeColor="accent1"/>
+                <w:sz w:val="20"/>
+              </w:rPr>
+              <w:t xml:space="preserve"> à son parcours </w:t>
+            </w:r>
+          </w:p>
+          <w:p>
+            <w:pPr>
+              <w:rPr>
+                <w:color w:val="4472C4" w:themeColor="accent1"/>
+                <w:sz w:val="20"/>
+              </w:rPr>
+            </w:pPr>
+            <w:r>
+              <w:rPr>
+                <w:color w:val="4472C4" w:themeColor="accent1"/>
+                <w:sz w:val="20"/>
+              </w:rPr>
+              <w:t>-</w:t>
+            </w:r>
+            <w:r>
+              <w:rPr>
+                <w:color w:val="4472C4" w:themeColor="accent1"/>
+                <w:sz w:val="20"/>
+              </w:rPr>
+              <w:t>Cédric</w:t>
+            </w:r>
+            <w:r>
+              <w:rPr>
+                <w:color w:val="4472C4" w:themeColor="accent1"/>
+                <w:sz w:val="20"/>
+              </w:rPr>
+              <w:t xml:space="preserve"> vient au RDV avec son véhicule et rencontre Alice</w:t>
+            </w:r>
+          </w:p>
+          <w:p>
+            <w:pPr>
+              <w:rPr>
+                <w:color w:val="4472C4" w:themeColor="accent1"/>
+                <w:sz w:val="20"/>
+              </w:rPr>
+            </w:pPr>
+            <w:r>
+              <w:rPr>
+                <w:color w:val="4472C4" w:themeColor="accent1"/>
+                <w:sz w:val="20"/>
+              </w:rPr>
+              <w:t>-</w:t>
+            </w:r>
+            <w:r>
+              <w:rPr>
+                <w:color w:val="4472C4" w:themeColor="accent1"/>
+                <w:sz w:val="20"/>
+              </w:rPr>
+              <w:t>Cédric</w:t>
+            </w:r>
+            <w:r>
+              <w:rPr>
+                <w:color w:val="4472C4" w:themeColor="accent1"/>
+                <w:sz w:val="20"/>
+              </w:rPr>
+              <w:t xml:space="preserve"> entre le code de dépôt que Alice lui a donné</w:t>
+            </w:r>
+            <w:r>
+              <w:rPr>
+                <w:color w:val="4472C4" w:themeColor="accent1"/>
+                <w:sz w:val="20"/>
+              </w:rPr>
+              <w:t xml:space="preserve"> dans le CSV</w:t>
+            </w:r>
+          </w:p>
+          <w:p>
+            <w:pPr>
+              <w:rPr>
+                <w:color w:val="4472C4" w:themeColor="accent1"/>
+                <w:sz w:val="20"/>
+              </w:rPr>
+            </w:pPr>
+            <w:r>
+              <w:rPr>
+                <w:color w:val="4472C4" w:themeColor="accent1"/>
+                <w:sz w:val="20"/>
+              </w:rPr>
+              <w:t xml:space="preserve">-Une fois </w:t>
+            </w:r>
+            <w:r>
+              <w:rPr>
+                <w:color w:val="4472C4" w:themeColor="accent1"/>
+                <w:sz w:val="20"/>
+              </w:rPr>
+              <w:t>tous</w:t>
+            </w:r>
+            <w:r>
+              <w:rPr>
+                <w:color w:val="4472C4" w:themeColor="accent1"/>
+                <w:sz w:val="20"/>
+              </w:rPr>
+              <w:t xml:space="preserve"> les objets récupérés, Cédric envoi le CSV sur l’API Web Pro</w:t>
+            </w:r>
+          </w:p>
+        </w:tc>
+      </w:tr>
+      <w:tr>
+        <w:tc>
+          <w:tcPr>
+            <w:tcW w:w="3250" w:type="dxa"/>
+            <w:shd w:val="clear" w:color="auto" w:fill="7F7F7F" w:themeFill="text1" w:themeFillTint="80"/>
+          </w:tcPr>
+          <w:p>
+            <w:pPr>
+              <w:rPr>
+                <w:sz w:val="20"/>
+              </w:rPr>
+            </w:pPr>
+          </w:p>
+        </w:tc>
+        <w:tc>
+          <w:tcPr>
+            <w:tcW w:w="3295" w:type="dxa"/>
+          </w:tcPr>
+          <w:p>
+            <w:pPr>
+              <w:jc w:val="center"/>
+              <w:rPr>
+                <w:color w:val="C00000"/>
+                <w:sz w:val="20"/>
+                <w:u w:val="single"/>
+              </w:rPr>
+            </w:pPr>
+            <w:r>
+              <w:rPr>
+                <w:color w:val="C00000"/>
+                <w:sz w:val="20"/>
+                <w:u w:val="single"/>
+              </w:rPr>
+              <w:t>Phase 4</w:t>
+            </w:r>
+            <w:r>
+              <w:rPr>
+                <w:color w:val="C00000"/>
+                <w:sz w:val="20"/>
+                <w:u w:val="single"/>
+              </w:rPr>
+              <w:t>b</w:t>
+            </w:r>
+          </w:p>
+          <w:p>
+            <w:pPr>
+              <w:rPr>
+                <w:color w:val="4472C4" w:themeColor="accent1"/>
+                <w:sz w:val="20"/>
+              </w:rPr>
+            </w:pPr>
+            <w:r>
+              <w:rPr>
+                <w:color w:val="4472C4" w:themeColor="accent1"/>
+                <w:sz w:val="20"/>
+              </w:rPr>
+              <w:t>-Bob livre, à l'adresse indiquée, les objets de Alice (cela peut-être à Alice, une personne désignée par Alice ou bien un autre livreur dans le cas d'un relais)</w:t>
+            </w:r>
+          </w:p>
+          <w:p>
+            <w:pPr>
+              <w:rPr>
+                <w:sz w:val="20"/>
+              </w:rPr>
+            </w:pPr>
+            <w:r>
+              <w:rPr>
+                <w:color w:val="4472C4" w:themeColor="accent1"/>
+                <w:sz w:val="20"/>
+              </w:rPr>
+              <w:t xml:space="preserve">-Bob entre le code </w:t>
+            </w:r>
+            <w:r>
+              <w:rPr>
+                <w:color w:val="4472C4" w:themeColor="accent1"/>
+                <w:sz w:val="20"/>
+              </w:rPr>
+              <w:t xml:space="preserve">de </w:t>
+            </w:r>
+            <w:r>
+              <w:rPr>
+                <w:color w:val="4472C4" w:themeColor="accent1"/>
+                <w:sz w:val="20"/>
+              </w:rPr>
+              <w:t>réception que le destinataire lui a donné</w:t>
+            </w:r>
+            <w:r>
+              <w:rPr>
+                <w:color w:val="4472C4" w:themeColor="accent1"/>
+                <w:sz w:val="20"/>
+              </w:rPr>
+              <w:t xml:space="preserve"> sur l’app</w:t>
+            </w:r>
+          </w:p>
+        </w:tc>
+        <w:tc>
+          <w:tcPr>
+            <w:tcW w:w="3344" w:type="dxa"/>
+          </w:tcPr>
+          <w:p>
+            <w:pPr>
+              <w:jc w:val="center"/>
+              <w:rPr>
+                <w:color w:val="C00000"/>
+                <w:sz w:val="20"/>
+                <w:u w:val="single"/>
+              </w:rPr>
+            </w:pPr>
+            <w:r>
+              <w:rPr>
+                <w:color w:val="C00000"/>
+                <w:sz w:val="20"/>
+                <w:u w:val="single"/>
+              </w:rPr>
+              <w:t>Phase</w:t>
+            </w:r>
+            <w:r>
+              <w:rPr>
+                <w:color w:val="C00000"/>
+                <w:sz w:val="20"/>
+                <w:u w:val="single"/>
+              </w:rPr>
+              <w:t xml:space="preserve"> 4</w:t>
+            </w:r>
+            <w:r>
+              <w:rPr>
+                <w:color w:val="C00000"/>
+                <w:sz w:val="20"/>
+                <w:u w:val="single"/>
+              </w:rPr>
+              <w:t>c</w:t>
+            </w:r>
+          </w:p>
+          <w:p>
+            <w:pPr>
+              <w:rPr>
+                <w:color w:val="C00000"/>
+                <w:sz w:val="20"/>
+                <w:u w:val="single"/>
+              </w:rPr>
+            </w:pPr>
+            <w:r>
+              <w:rPr>
+                <w:color w:val="4472C4" w:themeColor="accent1"/>
+                <w:sz w:val="20"/>
+              </w:rPr>
+              <w:t>-</w:t>
+            </w:r>
+            <w:r>
+              <w:rPr>
+                <w:color w:val="4472C4" w:themeColor="accent1"/>
+                <w:sz w:val="20"/>
+              </w:rPr>
+              <w:t>Cédric</w:t>
+            </w:r>
+            <w:r>
+              <w:rPr>
+                <w:color w:val="4472C4" w:themeColor="accent1"/>
+                <w:sz w:val="20"/>
+              </w:rPr>
+              <w:t xml:space="preserve"> télécharge le CSV de réception</w:t>
+            </w:r>
+          </w:p>
+          <w:p>
+            <w:pPr>
+              <w:rPr>
+                <w:color w:val="4472C4" w:themeColor="accent1"/>
+                <w:sz w:val="20"/>
+              </w:rPr>
+            </w:pPr>
+            <w:r>
+              <w:rPr>
+                <w:color w:val="4472C4" w:themeColor="accent1"/>
+                <w:sz w:val="20"/>
+              </w:rPr>
+              <w:t>-</w:t>
+            </w:r>
+            <w:r>
+              <w:rPr>
+                <w:color w:val="4472C4" w:themeColor="accent1"/>
+                <w:sz w:val="20"/>
+              </w:rPr>
+              <w:t>Cédric</w:t>
+            </w:r>
+            <w:r>
+              <w:rPr>
+                <w:color w:val="4472C4" w:themeColor="accent1"/>
+                <w:sz w:val="20"/>
+              </w:rPr>
+              <w:t xml:space="preserve"> livre objets </w:t>
+            </w:r>
+            <w:r>
+              <w:rPr>
+                <w:color w:val="4472C4" w:themeColor="accent1"/>
+                <w:sz w:val="20"/>
+              </w:rPr>
+              <w:t>de</w:t>
+            </w:r>
+            <w:r>
+              <w:rPr>
+                <w:color w:val="4472C4" w:themeColor="accent1"/>
+                <w:sz w:val="20"/>
+              </w:rPr>
+              <w:t xml:space="preserve"> Alice</w:t>
+            </w:r>
+          </w:p>
+          <w:p>
+            <w:pPr>
+              <w:rPr>
+                <w:color w:val="4472C4" w:themeColor="accent1"/>
+                <w:sz w:val="20"/>
+              </w:rPr>
+            </w:pPr>
+            <w:r>
+              <w:rPr>
+                <w:color w:val="4472C4" w:themeColor="accent1"/>
+                <w:sz w:val="20"/>
+              </w:rPr>
+              <w:t>-Cédric ajoute le code de réception que le destinataire lui a donné dans le CSV sur la même ligne que le contrat</w:t>
+            </w:r>
+          </w:p>
+          <w:p>
+            <w:pPr>
+              <w:rPr>
+                <w:color w:val="C00000"/>
+                <w:sz w:val="20"/>
+                <w:u w:val="single"/>
+              </w:rPr>
+            </w:pPr>
+            <w:r>
+              <w:rPr>
+                <w:color w:val="4472C4" w:themeColor="accent1"/>
+                <w:sz w:val="20"/>
+              </w:rPr>
+              <w:t>-Une fois tous les objets livrés, Cédric envoi le CSV</w:t>
+            </w:r>
+          </w:p>
+        </w:tc>
+      </w:tr>
+      <w:tr>
+        <w:tc>
+          <w:tcPr>
+            <w:tcW w:w="3250" w:type="dxa"/>
+          </w:tcPr>
+          <w:p>
+            <w:pPr>
+              <w:jc w:val="center"/>
+              <w:rPr>
+                <w:color w:val="C00000"/>
+                <w:sz w:val="20"/>
+                <w:u w:val="single"/>
+              </w:rPr>
+            </w:pPr>
+            <w:r>
+              <w:rPr>
+                <w:color w:val="C00000"/>
+                <w:sz w:val="20"/>
+                <w:u w:val="single"/>
+              </w:rPr>
+              <w:t>Phase 5a</w:t>
+            </w:r>
+          </w:p>
+          <w:p>
+            <w:pPr>
+              <w:rPr>
+                <w:color w:val="4472C4" w:themeColor="accent1"/>
+                <w:sz w:val="20"/>
+              </w:rPr>
+            </w:pPr>
+            <w:r>
+              <w:rPr>
+                <w:color w:val="4472C4" w:themeColor="accent1"/>
+                <w:sz w:val="20"/>
+              </w:rPr>
+              <w:t>-Alice peut voir la preuve de reçu sur le site internet</w:t>
+            </w:r>
+          </w:p>
+          <w:p>
+            <w:pPr>
+              <w:rPr>
+                <w:color w:val="4472C4" w:themeColor="accent1"/>
+                <w:sz w:val="20"/>
+              </w:rPr>
+            </w:pPr>
+            <w:r>
+              <w:rPr>
+                <w:color w:val="4472C4" w:themeColor="accent1"/>
+                <w:sz w:val="20"/>
+              </w:rPr>
+              <w:t>-Le compte de Alice se fait débiter du nombre de points associé à sa commande</w:t>
+            </w:r>
+          </w:p>
+          <w:p>
+            <w:pPr>
+              <w:rPr>
+                <w:sz w:val="20"/>
+              </w:rPr>
+            </w:pPr>
+            <w:r>
+              <w:rPr>
+                <w:color w:val="4472C4" w:themeColor="accent1"/>
+                <w:sz w:val="20"/>
+              </w:rPr>
+              <w:t>-Alice peut consulter son historique de commande</w:t>
+            </w:r>
+          </w:p>
+        </w:tc>
+        <w:tc>
+          <w:tcPr>
+            <w:tcW w:w="3295" w:type="dxa"/>
+          </w:tcPr>
+          <w:p>
+            <w:pPr>
+              <w:jc w:val="center"/>
+              <w:rPr>
+                <w:color w:val="C00000"/>
+                <w:sz w:val="20"/>
+                <w:u w:val="single"/>
+              </w:rPr>
+            </w:pPr>
+            <w:r>
+              <w:rPr>
+                <w:color w:val="C00000"/>
+                <w:sz w:val="20"/>
+                <w:u w:val="single"/>
+              </w:rPr>
+              <w:t>Phase 5b</w:t>
+            </w:r>
+          </w:p>
+          <w:p>
+            <w:pPr>
+              <w:rPr>
+                <w:color w:val="4472C4" w:themeColor="accent1"/>
+                <w:sz w:val="20"/>
+              </w:rPr>
+            </w:pPr>
+            <w:r>
+              <w:rPr>
+                <w:color w:val="4472C4" w:themeColor="accent1"/>
+                <w:sz w:val="20"/>
+              </w:rPr>
+              <w:t>-Bob reçoit ses points sur son compte</w:t>
+            </w:r>
+          </w:p>
+          <w:p>
+            <w:pPr>
+              <w:rPr>
+                <w:sz w:val="20"/>
+              </w:rPr>
+            </w:pPr>
+            <w:r>
+              <w:rPr>
+                <w:color w:val="4472C4" w:themeColor="accent1"/>
+                <w:sz w:val="20"/>
+              </w:rPr>
+              <w:t>-Bob peut consulter son historique de contrats</w:t>
+            </w:r>
+          </w:p>
+        </w:tc>
+        <w:tc>
+          <w:tcPr>
+            <w:tcW w:w="3344" w:type="dxa"/>
+          </w:tcPr>
+          <w:p>
+            <w:pPr>
+              <w:jc w:val="center"/>
+              <w:rPr>
+                <w:color w:val="C00000"/>
+                <w:sz w:val="20"/>
+                <w:u w:val="single"/>
+              </w:rPr>
+            </w:pPr>
+            <w:r>
+              <w:rPr>
+                <w:color w:val="C00000"/>
+                <w:sz w:val="20"/>
+                <w:u w:val="single"/>
+              </w:rPr>
+              <w:t>Phase</w:t>
+            </w:r>
+            <w:r>
+              <w:rPr>
+                <w:color w:val="C00000"/>
+                <w:sz w:val="20"/>
+                <w:u w:val="single"/>
+              </w:rPr>
+              <w:t xml:space="preserve"> 5</w:t>
+            </w:r>
+            <w:r>
+              <w:rPr>
+                <w:color w:val="C00000"/>
+                <w:sz w:val="20"/>
+                <w:u w:val="single"/>
+              </w:rPr>
+              <w:t>c</w:t>
+            </w:r>
+          </w:p>
+          <w:p>
+            <w:pPr>
+              <w:rPr>
+                <w:color w:val="4472C4" w:themeColor="accent1"/>
+                <w:sz w:val="20"/>
+              </w:rPr>
+            </w:pPr>
+            <w:r>
+              <w:rPr>
+                <w:color w:val="4472C4" w:themeColor="accent1"/>
+                <w:sz w:val="20"/>
+              </w:rPr>
+              <w:t>-</w:t>
+            </w:r>
+            <w:r>
+              <w:rPr>
+                <w:color w:val="4472C4" w:themeColor="accent1"/>
+                <w:sz w:val="20"/>
+              </w:rPr>
+              <w:t>Cédric</w:t>
+            </w:r>
+            <w:r>
+              <w:rPr>
+                <w:color w:val="4472C4" w:themeColor="accent1"/>
+                <w:sz w:val="20"/>
+              </w:rPr>
+              <w:t xml:space="preserve"> reçoit ses points sur son compte</w:t>
+            </w:r>
+          </w:p>
+          <w:p>
+            <w:pPr>
+              <w:rPr>
+                <w:color w:val="C00000"/>
+                <w:sz w:val="20"/>
+                <w:u w:val="single"/>
+              </w:rPr>
+            </w:pPr>
+            <w:r>
+              <w:rPr>
+                <w:color w:val="4472C4" w:themeColor="accent1"/>
+                <w:sz w:val="20"/>
+              </w:rPr>
+              <w:t>-</w:t>
+            </w:r>
+            <w:r>
+              <w:rPr>
+                <w:color w:val="4472C4" w:themeColor="accent1"/>
+                <w:sz w:val="20"/>
+              </w:rPr>
+              <w:t xml:space="preserve"> </w:t>
+            </w:r>
+            <w:r>
+              <w:rPr>
+                <w:color w:val="4472C4" w:themeColor="accent1"/>
+                <w:sz w:val="20"/>
+              </w:rPr>
+              <w:t>Cédric</w:t>
+            </w:r>
+            <w:r>
+              <w:rPr>
+                <w:color w:val="4472C4" w:themeColor="accent1"/>
+                <w:sz w:val="20"/>
+              </w:rPr>
+              <w:t xml:space="preserve"> peut consulter son historique de contrats</w:t>
+            </w:r>
+            <w:r>
+              <w:rPr>
+                <w:color w:val="C00000"/>
+                <w:sz w:val="20"/>
+                <w:u w:val="single"/>
+              </w:rPr>
+              <w:t xml:space="preserve"> </w:t>
+            </w:r>
+          </w:p>
+        </w:tc>
+      </w:tr>
+    </w:tbl>
     <w:p>
       <w:pPr>
         <w:pStyle w:val="Sous-titre"/>
         <w:jc w:val="center"/>
       </w:pPr>
-      <w:bookmarkStart w:id="5" w:name="_Toc527490557"/>
+      <w:bookmarkStart w:id="6" w:name="_Toc535082336"/>
+      <w:r>
+        <w:br w:type="page"/>
+      </w:r>
       <w:r>
         <w:lastRenderedPageBreak/>
         <w:t>Interprétation des nouveaux besoins</w:t>
@@ -1780,6 +3774,7 @@
       <w:r>
         <w:t xml:space="preserve"> de la seconde itération</w:t>
       </w:r>
+      <w:bookmarkEnd w:id="6"/>
     </w:p>
     <w:p/>
     <w:p>
@@ -1829,8 +3824,6 @@
       <w:r>
         <w:t>Notre système</w:t>
       </w:r>
-      <w:bookmarkStart w:id="6" w:name="_GoBack"/>
-      <w:bookmarkEnd w:id="6"/>
       <w:r>
         <w:t xml:space="preserve"> </w:t>
       </w:r>
@@ -1854,8 +3847,106 @@
         <w:t>2/ N’utilisent pas l’app mobile, mais une API pour charger/décharger les colis par lot (via un csv).</w:t>
       </w:r>
     </w:p>
+    <w:p>
+      <w:pPr>
+        <w:pStyle w:val="Paragraphedeliste"/>
+        <w:numPr>
+          <w:ilvl w:val="0"/>
+          <w:numId w:val="4"/>
+        </w:numPr>
+      </w:pPr>
+      <w:r>
+        <w:t>Création d’une API, de préférence accessible sur le plus d’appareils possible. Une web API serait donc préférable.</w:t>
+      </w:r>
+    </w:p>
+    <w:p>
+      <w:pPr>
+        <w:pStyle w:val="Paragraphedeliste"/>
+        <w:numPr>
+          <w:ilvl w:val="0"/>
+          <w:numId w:val="4"/>
+        </w:numPr>
+      </w:pPr>
+      <w:r>
+        <w:t>Ajout d’un parceur de CSV à l’API serveur pour traiter les fichiers CSV</w:t>
+      </w:r>
+    </w:p>
+    <w:p>
+      <w:pPr>
+        <w:pStyle w:val="Paragraphedeliste"/>
+        <w:numPr>
+          <w:ilvl w:val="0"/>
+          <w:numId w:val="4"/>
+        </w:numPr>
+      </w:pPr>
+      <w:r>
+        <w:t>Un transporteur professionnel peut récupérer les CSV de dépôt et ceux de réception sur l’API professionnel</w:t>
+      </w:r>
+    </w:p>
+    <w:p>
+      <w:pPr>
+        <w:rPr>
+          <w:i/>
+        </w:rPr>
+      </w:pPr>
+      <w:r>
+        <w:rPr>
+          <w:i/>
+        </w:rPr>
+        <w:t>3/L’appli mobile doit être à jour. Deux clients possible (API + Appli) sur les mêmes données, l’affichage doit être cohérent.</w:t>
+      </w:r>
+    </w:p>
+    <w:p>
+      <w:pPr>
+        <w:pStyle w:val="Paragraphedeliste"/>
+        <w:numPr>
+          <w:ilvl w:val="0"/>
+          <w:numId w:val="4"/>
+        </w:numPr>
+      </w:pPr>
+      <w:r>
+        <w:t>Ajout d’une vérification afin de vérifier le statut d’une annonce lors de son ajout de la validation du panier ainsi que lors de la création de l’offre dans l’application Android</w:t>
+      </w:r>
+    </w:p>
+    <w:p>
+      <w:pPr>
+        <w:pStyle w:val="Paragraphedeliste"/>
+        <w:numPr>
+          <w:ilvl w:val="0"/>
+          <w:numId w:val="4"/>
+        </w:numPr>
+      </w:pPr>
+      <w:r>
+        <w:t>Vérification de chaque offre présente dans le CSV</w:t>
+      </w:r>
+      <w:r>
+        <w:t>, envoi d’un avertissement avec le CSV à jour (sans les annonces expirées) et demande de validation du nouveau CSV de la part du transporteur.</w:t>
+      </w:r>
+    </w:p>
     <w:p/>
     <w:p>
+      <w:r>
+        <w:t xml:space="preserve">Un avantage notable de cette solution est que </w:t>
+      </w:r>
+      <w:r>
+        <w:t>le transporteur professionnel gagne en rapidité du fait qu’il entre juste le code sur une ligne d’un CSV puis qu’il envoi le fichier une fois son chargement/déchargement terminé. Cependant, ce système possède le défaut de perdre en sécurité. Là où le transporteur particulier entre le code en direct et s’assure de la validité de celui-ci, le transporteur professionnel n’a pas le luxe de cette vérification. Si un client donne un mauvais code, de manière attentionnée ou non, un conflit devra être gérer.</w:t>
+      </w:r>
+    </w:p>
+    <w:p/>
+    <w:p>
+      <w:pPr>
+        <w:rPr>
+          <w:u w:val="single"/>
+        </w:rPr>
+      </w:pPr>
+      <w:r>
+        <w:rPr>
+          <w:u w:val="single"/>
+        </w:rPr>
+        <w:t>Exemple de fichier CSV de chargement :</w:t>
+      </w:r>
+    </w:p>
+    <w:p>
       <w:pPr>
         <w:rPr>
           <w:i/>
@@ -1865,10 +3956,73 @@
         <w:rPr>
           <w:i/>
         </w:rPr>
-        <w:t>3/L’appli mobile doit être à jour. Deux clients possible (API + Appli) sur les mêmes données, l’affichage doit être cohérent.</w:t>
-      </w:r>
-    </w:p>
-    <w:p/>
+        <w:t>Numéro contrat, numéro dépôt</w:t>
+      </w:r>
+    </w:p>
+    <w:p>
+      <w:pPr>
+        <w:rPr>
+          <w:i/>
+        </w:rPr>
+      </w:pPr>
+      <w:r>
+        <w:rPr>
+          <w:i/>
+        </w:rPr>
+        <w:t>« 1</w:t>
+      </w:r>
+      <w:r>
+        <w:rPr>
+          <w:i/>
+        </w:rPr>
+        <w:t>12526</w:t>
+      </w:r>
+      <w:r>
+        <w:rPr>
+          <w:i/>
+        </w:rPr>
+        <w:t> », « 1654164048 »</w:t>
+      </w:r>
+    </w:p>
+    <w:p>
+      <w:pPr>
+        <w:rPr>
+          <w:i/>
+        </w:rPr>
+      </w:pPr>
+      <w:r>
+        <w:rPr>
+          <w:i/>
+        </w:rPr>
+        <w:t>« 116314 », « 2678549606 »,</w:t>
+      </w:r>
+    </w:p>
+    <w:p>
+      <w:pPr>
+        <w:rPr>
+          <w:i/>
+        </w:rPr>
+      </w:pPr>
+      <w:r>
+        <w:rPr>
+          <w:i/>
+        </w:rPr>
+        <w:t>« 141658 », « 4564848646 »</w:t>
+      </w:r>
+    </w:p>
+    <w:p>
+      <w:pPr>
+        <w:rPr>
+          <w:i/>
+        </w:rPr>
+      </w:pPr>
+      <w:r>
+        <w:rPr>
+          <w:i/>
+        </w:rPr>
+        <w:t>« 142262 », « 7454348489 »</w:t>
+      </w:r>
+    </w:p>
     <w:p>
       <w:r>
         <w:br w:type="page"/>
@@ -1879,12 +4033,13 @@
         <w:pStyle w:val="Sous-titre"/>
         <w:jc w:val="center"/>
       </w:pPr>
+      <w:bookmarkStart w:id="7" w:name="_Toc535082337"/>
       <w:r>
         <w:lastRenderedPageBreak/>
         <w:t>Diagramme de composants global</w:t>
       </w:r>
-      <w:bookmarkEnd w:id="3"/>
-      <w:bookmarkEnd w:id="5"/>
+      <w:bookmarkEnd w:id="4"/>
+      <w:bookmarkEnd w:id="7"/>
     </w:p>
     <w:p>
       <w:r>
@@ -1986,12 +4141,20 @@
         <w:rPr>
           <w:color w:val="C45911" w:themeColor="accent2" w:themeShade="BF"/>
         </w:rPr>
-        <w:t>les oranges sont ceux à mocker</w:t>
-      </w:r>
+        <w:t xml:space="preserve">les oranges sont ceux à </w:t>
+      </w:r>
+      <w:proofErr w:type="spellStart"/>
       <w:r>
         <w:rPr>
           <w:color w:val="C45911" w:themeColor="accent2" w:themeShade="BF"/>
         </w:rPr>
+        <w:t>mocker</w:t>
+      </w:r>
+      <w:proofErr w:type="spellEnd"/>
+      <w:r>
+        <w:rPr>
+          <w:color w:val="C45911" w:themeColor="accent2" w:themeShade="BF"/>
+        </w:rPr>
         <w:t xml:space="preserve"> pour le POC du 9/11/18</w:t>
       </w:r>
       <w:r>
@@ -2019,12 +4182,26 @@
         <w:rPr>
           <w:color w:val="4472C4" w:themeColor="accent1"/>
         </w:rPr>
-        <w:t xml:space="preserve"> sont ceux à mocker pour le POC du </w:t>
-      </w:r>
+        <w:t xml:space="preserve"> sont ceux à </w:t>
+      </w:r>
+      <w:proofErr w:type="spellStart"/>
       <w:r>
         <w:rPr>
           <w:color w:val="4472C4" w:themeColor="accent1"/>
         </w:rPr>
+        <w:t>mocker</w:t>
+      </w:r>
+      <w:proofErr w:type="spellEnd"/>
+      <w:r>
+        <w:rPr>
+          <w:color w:val="4472C4" w:themeColor="accent1"/>
+        </w:rPr>
+        <w:t xml:space="preserve"> pour le POC du </w:t>
+      </w:r>
+      <w:r>
+        <w:rPr>
+          <w:color w:val="4472C4" w:themeColor="accent1"/>
+        </w:rPr>
         <w:t>15/02/18</w:t>
       </w:r>
       <w:r>
@@ -2058,7 +4235,85 @@
         <w:rPr>
           <w:color w:val="CC0099"/>
         </w:rPr>
-        <w:t>Le composant en violet est le seul qui va changer durant le second cycle de développement</w:t>
+        <w:t xml:space="preserve">Le composant en violet </w:t>
+      </w:r>
+      <w:r>
+        <w:rPr>
+          <w:color w:val="CC0099"/>
+        </w:rPr>
+        <w:t>représente en réalité</w:t>
+      </w:r>
+      <w:r>
+        <w:rPr>
+          <w:color w:val="CC0099"/>
+        </w:rPr>
+        <w:t xml:space="preserve"> </w:t>
+      </w:r>
+      <w:r>
+        <w:rPr>
+          <w:color w:val="CC0099"/>
+        </w:rPr>
+        <w:t>deux composant</w:t>
+      </w:r>
+      <w:r>
+        <w:rPr>
+          <w:color w:val="CC0099"/>
+        </w:rPr>
+        <w:t>s</w:t>
+      </w:r>
+      <w:r>
+        <w:rPr>
+          <w:color w:val="CC0099"/>
+        </w:rPr>
+        <w:t xml:space="preserve"> à </w:t>
+      </w:r>
+      <w:r>
+        <w:rPr>
+          <w:color w:val="CC0099"/>
+        </w:rPr>
+        <w:t>implémenter</w:t>
+      </w:r>
+      <w:r>
+        <w:rPr>
+          <w:color w:val="CC0099"/>
+        </w:rPr>
+        <w:t xml:space="preserve"> (</w:t>
+      </w:r>
+      <w:r>
+        <w:rPr>
+          <w:color w:val="CC0099"/>
+        </w:rPr>
+        <w:t>second</w:t>
+      </w:r>
+      <w:r>
+        <w:rPr>
+          <w:color w:val="CC0099"/>
+        </w:rPr>
+        <w:t xml:space="preserve"> </w:t>
+      </w:r>
+      <w:r>
+        <w:rPr>
+          <w:color w:val="CC0099"/>
+        </w:rPr>
+        <w:t>cycle de</w:t>
+      </w:r>
+      <w:r>
+        <w:rPr>
+          <w:color w:val="CC0099"/>
+        </w:rPr>
+        <w:t xml:space="preserve"> </w:t>
+      </w:r>
+      <w:r>
+        <w:rPr>
+          <w:color w:val="CC0099"/>
+        </w:rPr>
+        <w:t>développement</w:t>
+      </w:r>
+      <w:r>
+        <w:rPr>
+          <w:color w:val="CC0099"/>
+        </w:rPr>
+        <w:t>)</w:t>
       </w:r>
       <w:r>
         <w:t>.</w:t>
@@ -2331,12 +4586,13 @@
         </w:numPr>
         <w:jc w:val="center"/>
       </w:pPr>
-      <w:bookmarkStart w:id="7" w:name="_Toc527220010"/>
-      <w:bookmarkStart w:id="8" w:name="_Toc527490558"/>
+      <w:bookmarkStart w:id="8" w:name="_Toc527220010"/>
+      <w:bookmarkStart w:id="9" w:name="_Toc535082338"/>
       <w:r>
         <w:lastRenderedPageBreak/>
         <w:t>Schéma des composants à implémenter</w:t>
       </w:r>
+      <w:bookmarkEnd w:id="9"/>
     </w:p>
     <w:p/>
     <w:p>
@@ -2351,13 +4607,7 @@
         <w:rPr>
           <w:rStyle w:val="Rfrenceple"/>
         </w:rPr>
-        <w:t>Premier</w:t>
-      </w:r>
-      <w:r>
-        <w:rPr>
-          <w:rStyle w:val="Rfrenceple"/>
-        </w:rPr>
-        <w:t xml:space="preserve"> cycle de développement</w:t>
+        <w:t>Premier cycle de développement</w:t>
       </w:r>
     </w:p>
     <w:p>
@@ -2417,6 +4667,7 @@
           <w:color w:val="5A5A5A" w:themeColor="text1" w:themeTint="A5"/>
         </w:rPr>
       </w:pPr>
+      <w:bookmarkStart w:id="10" w:name="_Hlk535091550"/>
       <w:r>
         <w:rPr>
           <w:rStyle w:val="Rfrenceple"/>
@@ -2424,6 +4675,7 @@
         <w:t>Second cycle de développement</w:t>
       </w:r>
     </w:p>
+    <w:bookmarkEnd w:id="10"/>
     <w:p>
       <w:r>
         <w:rPr>
@@ -2486,12 +4738,13 @@
         </w:numPr>
         <w:jc w:val="center"/>
       </w:pPr>
+      <w:bookmarkStart w:id="11" w:name="_Toc535082339"/>
       <w:r>
         <w:lastRenderedPageBreak/>
         <w:t>Choix des technologies</w:t>
       </w:r>
-      <w:bookmarkEnd w:id="7"/>
       <w:bookmarkEnd w:id="8"/>
+      <w:bookmarkEnd w:id="11"/>
     </w:p>
     <w:p/>
     <w:p>
@@ -2534,7 +4787,39 @@
         <w:t>Pour la partie d</w:t>
       </w:r>
       <w:r>
-        <w:t xml:space="preserve">u service de persistance, nous avons choisi de l’implémenter à l’aide de Symfony 4, un framework PHP. En effet, ce framework offre beaucoup de possibilités tant pour la création d’applications web (qui ne nous concerne pas) que la réalisation de end-point à l’aide d’un système de routes intuitif, </w:t>
+        <w:t xml:space="preserve">u service de persistance, nous avons choisi de l’implémenter à l’aide de Symfony 4, un </w:t>
+      </w:r>
+      <w:proofErr w:type="spellStart"/>
+      <w:r>
+        <w:t>framework</w:t>
+      </w:r>
+      <w:proofErr w:type="spellEnd"/>
+      <w:r>
+        <w:t xml:space="preserve"> PHP. En effet, ce </w:t>
+      </w:r>
+      <w:proofErr w:type="spellStart"/>
+      <w:r>
+        <w:t>framework</w:t>
+      </w:r>
+      <w:proofErr w:type="spellEnd"/>
+      <w:r>
+        <w:t xml:space="preserve"> offre beaucoup de possibilités tant pour la création d’applications web (qui ne nous concerne pas) que la réalisation </w:t>
+      </w:r>
+      <w:proofErr w:type="gramStart"/>
+      <w:r>
+        <w:t xml:space="preserve">de </w:t>
+      </w:r>
+      <w:proofErr w:type="spellStart"/>
+      <w:r>
+        <w:t>end</w:t>
+      </w:r>
+      <w:proofErr w:type="gramEnd"/>
+      <w:r>
+        <w:t>-point</w:t>
+      </w:r>
+      <w:proofErr w:type="spellEnd"/>
+      <w:r>
+        <w:t xml:space="preserve"> à l’aide d’un système de routes intuitif, </w:t>
       </w:r>
       <w:r>
         <w:t>d’un système de vérifications de droits ou encore d’un ORM intégré (Doctrine 2). Un des membres de l’équipe est familier avec cette technologie, ce qui nous fera gagner du temps.</w:t>
@@ -2583,23 +4868,49 @@
         <w:rPr>
           <w:rStyle w:val="Rfrenceple"/>
         </w:rPr>
-        <w:t>Second</w:t>
-      </w:r>
-      <w:r>
-        <w:rPr>
-          <w:rStyle w:val="Rfrenceple"/>
-        </w:rPr>
-        <w:t xml:space="preserve"> cycle de développement</w:t>
-      </w:r>
-    </w:p>
-    <w:p>
-      <w:r>
-        <w:t>La première décision prise dans ce thème est de remplacer le service de persistance en PHP ainsi que son framework Symphony car celui-ci nécessite l’installation de beaucoup d’outils ainsi que d’une manipulation fastidieuse afin de pouvoir le démarrer. De plus, il y a qu’un seul membre de notre équipe de développement qui est suffisamment à l’aise avec cette technologie pour l’utiliser efficacement.</w:t>
-      </w:r>
-    </w:p>
-    <w:p>
-      <w:r>
-        <w:t>On a exploré plusieurs technologies pour remplacer ce service, comme JavaScript, J2EE ou encore Python. Notre choix s’est donc porté sur le framework Flask de Python</w:t>
+        <w:t>Second cycle de développement</w:t>
+      </w:r>
+    </w:p>
+    <w:p>
+      <w:r>
+        <w:t xml:space="preserve">La première décision prise dans ce thème est de remplacer le service de persistance en PHP ainsi que son </w:t>
+      </w:r>
+      <w:proofErr w:type="spellStart"/>
+      <w:r>
+        <w:t>framework</w:t>
+      </w:r>
+      <w:proofErr w:type="spellEnd"/>
+      <w:r>
+        <w:t xml:space="preserve"> </w:t>
+      </w:r>
+      <w:proofErr w:type="spellStart"/>
+      <w:r>
+        <w:t>Symphony</w:t>
+      </w:r>
+      <w:proofErr w:type="spellEnd"/>
+      <w:r>
+        <w:t xml:space="preserve"> car celui-ci nécessite l’installation de beaucoup d’outils ainsi que d’une manipulation fastidieuse afin de pouvoir le démarrer. De plus, il y a qu’un seul membre de notre équipe de développement qui est suffisamment à l’aise avec cette technologie pour l’utiliser efficacement.</w:t>
+      </w:r>
+    </w:p>
+    <w:p>
+      <w:r>
+        <w:t xml:space="preserve">On a exploré plusieurs technologies pour remplacer ce service, comme JavaScript, J2EE ou encore Python. Notre choix s’est donc porté sur le </w:t>
+      </w:r>
+      <w:proofErr w:type="spellStart"/>
+      <w:r>
+        <w:t>framework</w:t>
+      </w:r>
+      <w:proofErr w:type="spellEnd"/>
+      <w:r>
+        <w:t xml:space="preserve"> </w:t>
+      </w:r>
+      <w:proofErr w:type="spellStart"/>
+      <w:r>
+        <w:t>Flask</w:t>
+      </w:r>
+      <w:proofErr w:type="spellEnd"/>
+      <w:r>
+        <w:t xml:space="preserve"> de Python</w:t>
       </w:r>
       <w:r>
         <w:t>.</w:t>
@@ -2607,7 +4918,31 @@
     </w:p>
     <w:p>
       <w:r>
-        <w:t>Le choix de base de Python s’est porté sur la flexibilité de celui-ci dû à ses nombreuses librairies qui nous sera utile dans le cas d’accès à une base de données. De plus, Python nécessite que peu de ressources au démarrage de celui-ci. Pour le framework, on a comparé Flask avec Django, le constat étant que Flask est bien plus utile pour faire une API non graphique grâce à son système de routes.</w:t>
+        <w:t xml:space="preserve">Le choix de base de Python s’est porté sur la flexibilité de celui-ci dû à ses nombreuses librairies qui nous sera utile dans le cas d’accès à une base de données. De plus, Python nécessite que peu de ressources au démarrage de celui-ci. Pour le </w:t>
+      </w:r>
+      <w:proofErr w:type="spellStart"/>
+      <w:r>
+        <w:t>framework</w:t>
+      </w:r>
+      <w:proofErr w:type="spellEnd"/>
+      <w:r>
+        <w:t xml:space="preserve">, on a comparé </w:t>
+      </w:r>
+      <w:proofErr w:type="spellStart"/>
+      <w:r>
+        <w:t>Flask</w:t>
+      </w:r>
+      <w:proofErr w:type="spellEnd"/>
+      <w:r>
+        <w:t xml:space="preserve"> avec Django, le constat étant que </w:t>
+      </w:r>
+      <w:proofErr w:type="spellStart"/>
+      <w:r>
+        <w:t>Flask</w:t>
+      </w:r>
+      <w:proofErr w:type="spellEnd"/>
+      <w:r>
+        <w:t xml:space="preserve"> est bien plus utile pour faire une API non graphique grâce à son système de routes.</w:t>
       </w:r>
     </w:p>
     <w:p>
@@ -2635,14 +4970,14 @@
         </w:numPr>
         <w:jc w:val="center"/>
       </w:pPr>
-      <w:bookmarkStart w:id="9" w:name="_Toc527220011"/>
-      <w:bookmarkStart w:id="10" w:name="_Toc527490559"/>
+      <w:bookmarkStart w:id="12" w:name="_Toc527220011"/>
+      <w:bookmarkStart w:id="13" w:name="_Toc535082340"/>
       <w:r>
         <w:lastRenderedPageBreak/>
         <w:t>Roadmap</w:t>
       </w:r>
-      <w:bookmarkEnd w:id="9"/>
-      <w:bookmarkEnd w:id="10"/>
+      <w:bookmarkEnd w:id="12"/>
+      <w:bookmarkEnd w:id="13"/>
     </w:p>
     <w:p>
       <w:pPr>
@@ -2659,8 +4994,8 @@
         <w:t>Premier cycle de développement</w:t>
       </w:r>
     </w:p>
-    <w:bookmarkStart w:id="11" w:name="_MON_1601187451"/>
-    <w:bookmarkEnd w:id="11"/>
+    <w:bookmarkStart w:id="14" w:name="_MON_1601187451"/>
+    <w:bookmarkEnd w:id="14"/>
     <w:p>
       <w:r>
         <w:object w:dxaOrig="8716" w:dyaOrig="3810">
@@ -2683,10 +5018,10 @@
             <v:path o:extrusionok="f" gradientshapeok="t" o:connecttype="rect"/>
             <o:lock v:ext="edit" aspectratio="t"/>
           </v:shapetype>
-          <v:shape id="_x0000_i1035" type="#_x0000_t75" style="width:436.5pt;height:190.5pt" o:ole="">
+          <v:shape id="_x0000_i1032" type="#_x0000_t75" style="width:436.4pt;height:190.35pt" o:ole="">
             <v:imagedata r:id="rId12" o:title=""/>
           </v:shape>
-          <o:OLEObject Type="Embed" ProgID="Excel.Sheet.12" ShapeID="_x0000_i1035" DrawAspect="Content" ObjectID="_1608712755" r:id="rId13"/>
+          <o:OLEObject Type="Embed" ProgID="Excel.Sheet.12" ShapeID="_x0000_i1032" DrawAspect="Content" ObjectID="_1608833593" r:id="rId13"/>
         </w:object>
       </w:r>
     </w:p>
@@ -2703,13 +5038,7 @@
         <w:rPr>
           <w:rStyle w:val="Rfrenceple"/>
         </w:rPr>
-        <w:t>Second</w:t>
-      </w:r>
-      <w:r>
-        <w:rPr>
-          <w:rStyle w:val="Rfrenceple"/>
-        </w:rPr>
-        <w:t xml:space="preserve"> cycle de développement</w:t>
+        <w:t>Second cycle de développement</w:t>
       </w:r>
     </w:p>
     <w:tbl>
@@ -2855,7 +5184,15 @@
               <w:cnfStyle w:val="000000100000" w:firstRow="0" w:lastRow="0" w:firstColumn="0" w:lastColumn="0" w:oddVBand="0" w:evenVBand="0" w:oddHBand="1" w:evenHBand="0" w:firstRowFirstColumn="0" w:firstRowLastColumn="0" w:lastRowFirstColumn="0" w:lastRowLastColumn="0"/>
             </w:pPr>
             <w:r>
-              <w:t xml:space="preserve">Migration du service de persistance en PHP vers une API côté serveur implémentée en Flask </w:t>
+              <w:t xml:space="preserve">Migration du service de persistance en PHP vers une API côté serveur implémentée en </w:t>
+            </w:r>
+            <w:proofErr w:type="spellStart"/>
+            <w:r>
+              <w:t>Flask</w:t>
+            </w:r>
+            <w:proofErr w:type="spellEnd"/>
+            <w:r>
+              <w:t xml:space="preserve"> </w:t>
             </w:r>
           </w:p>
           <w:p>
@@ -2894,10 +5231,7 @@
           </w:tcPr>
           <w:p>
             <w:r>
-              <w:t>Mercredi 23</w:t>
-            </w:r>
-            <w:r>
-              <w:t xml:space="preserve"> Janvier 2019</w:t>
+              <w:t>Mercredi 23 Janvier 2019</w:t>
             </w:r>
           </w:p>
         </w:tc>
@@ -2986,10 +5320,7 @@
           </w:tcPr>
           <w:p>
             <w:r>
-              <w:t>Mercredi 30</w:t>
-            </w:r>
-            <w:r>
-              <w:t xml:space="preserve"> Janvier 2019</w:t>
+              <w:t>Mercredi 30 Janvier 2019</w:t>
             </w:r>
           </w:p>
         </w:tc>
@@ -3007,7 +5338,15 @@
               <w:cnfStyle w:val="000000100000" w:firstRow="0" w:lastRow="0" w:firstColumn="0" w:lastColumn="0" w:oddVBand="0" w:evenVBand="0" w:oddHBand="1" w:evenHBand="0" w:firstRowFirstColumn="0" w:firstRowLastColumn="0" w:lastRowFirstColumn="0" w:lastRowLastColumn="0"/>
             </w:pPr>
             <w:r>
-              <w:t>Modification de certaines Entities pour permettre l’implémentation de la nouvelle API</w:t>
+              <w:t xml:space="preserve">Modification de certaines </w:t>
+            </w:r>
+            <w:proofErr w:type="spellStart"/>
+            <w:r>
+              <w:t>Entities</w:t>
+            </w:r>
+            <w:proofErr w:type="spellEnd"/>
+            <w:r>
+              <w:t xml:space="preserve"> pour permettre l’implémentation de la nouvelle API</w:t>
             </w:r>
           </w:p>
           <w:p>
@@ -3059,10 +5398,7 @@
           </w:tcPr>
           <w:p>
             <w:r>
-              <w:t>Mercredi 06</w:t>
-            </w:r>
-            <w:r>
-              <w:t xml:space="preserve"> </w:t>
+              <w:t xml:space="preserve">Mercredi 06 </w:t>
             </w:r>
             <w:r>
               <w:t xml:space="preserve">Février </w:t>
@@ -3102,10 +5438,7 @@
           </w:tcPr>
           <w:p>
             <w:r>
-              <w:t>Mercredi 13</w:t>
-            </w:r>
-            <w:r>
-              <w:t xml:space="preserve"> </w:t>
+              <w:t xml:space="preserve">Mercredi 13 </w:t>
             </w:r>
             <w:r>
               <w:t>fevrier</w:t>
@@ -3140,20 +5473,55 @@
         <w:pStyle w:val="Sous-titre"/>
         <w:jc w:val="center"/>
       </w:pPr>
-      <w:bookmarkStart w:id="12" w:name="_Toc527490560"/>
+      <w:bookmarkStart w:id="15" w:name="_Toc535082341"/>
       <w:r>
         <w:lastRenderedPageBreak/>
         <w:t>IHM</w:t>
       </w:r>
-      <w:bookmarkEnd w:id="12"/>
+      <w:bookmarkEnd w:id="15"/>
     </w:p>
     <w:p/>
     <w:p>
-      <w:r>
-        <w:t>Une IHM simple de l’application a été réalisée afin de mieux concevoir les différentes étapes à implémenter lors de la création de notre application. Celle-ci a été conçu sous Marvel App et déroule entièrement la user story du transporteur.</w:t>
-      </w:r>
-    </w:p>
-    <w:p>
+      <w:pPr>
+        <w:pStyle w:val="Titre3"/>
+        <w:rPr>
+          <w:smallCaps/>
+          <w:color w:val="5A5A5A" w:themeColor="text1" w:themeTint="A5"/>
+        </w:rPr>
+      </w:pPr>
+      <w:r>
+        <w:rPr>
+          <w:rStyle w:val="Rfrenceple"/>
+        </w:rPr>
+        <w:t>Premier cycle de développement</w:t>
+      </w:r>
+    </w:p>
+    <w:p/>
+    <w:p>
+      <w:r>
+        <w:t xml:space="preserve">Une IHM simple de l’application a été réalisée afin de mieux concevoir les différentes étapes à implémenter lors de la création de notre application. Celle-ci a été conçu sous Marvel App et déroule entièrement </w:t>
+      </w:r>
+      <w:proofErr w:type="gramStart"/>
+      <w:r>
+        <w:t>la user</w:t>
+      </w:r>
+      <w:proofErr w:type="gramEnd"/>
+      <w:r>
+        <w:t xml:space="preserve"> story du transporteur</w:t>
+      </w:r>
+      <w:r>
+        <w:t xml:space="preserve"> particulier</w:t>
+      </w:r>
+      <w:r>
+        <w:t>.</w:t>
+      </w:r>
+    </w:p>
+    <w:p>
+      <w:pPr>
+        <w:rPr>
+          <w:rStyle w:val="Lienhypertexte"/>
+        </w:rPr>
+      </w:pPr>
       <w:r>
         <w:t xml:space="preserve">Le lien de l’IHM : </w:t>
       </w:r>
@@ -3166,6 +5534,29 @@
         </w:r>
       </w:hyperlink>
     </w:p>
+    <w:p>
+      <w:pPr>
+        <w:rPr>
+          <w:rStyle w:val="Lienhypertexte"/>
+        </w:rPr>
+      </w:pPr>
+    </w:p>
+    <w:p>
+      <w:pPr>
+        <w:pStyle w:val="Titre3"/>
+        <w:rPr>
+          <w:smallCaps/>
+          <w:color w:val="5A5A5A" w:themeColor="text1" w:themeTint="A5"/>
+        </w:rPr>
+      </w:pPr>
+      <w:r>
+        <w:rPr>
+          <w:rStyle w:val="Rfrenceple"/>
+        </w:rPr>
+        <w:t>Second cycle de développement</w:t>
+      </w:r>
+    </w:p>
+    <w:p/>
     <w:p>
       <w:pPr>
         <w:pStyle w:val="Sous-titre"/>
@@ -3179,8 +5570,20 @@
           <w:spacing w:val="0"/>
         </w:rPr>
       </w:pPr>
-    </w:p>
-    <w:p/>
+      <w:r>
+        <w:rPr>
+          <w:rFonts w:eastAsiaTheme="minorHAnsi"/>
+          <w:color w:val="auto"/>
+          <w:spacing w:val="0"/>
+        </w:rPr>
+        <w:t>TODO</w:t>
+      </w:r>
+    </w:p>
+    <w:p>
+      <w:r>
+        <w:br w:type="page"/>
+      </w:r>
+    </w:p>
     <w:p>
       <w:pPr>
         <w:pStyle w:val="Sous-titre"/>
@@ -3190,27 +5593,42 @@
         </w:numPr>
         <w:jc w:val="center"/>
       </w:pPr>
-      <w:bookmarkStart w:id="13" w:name="_Toc527490561"/>
-      <w:r>
+      <w:bookmarkStart w:id="16" w:name="_Toc535082342"/>
+      <w:r>
+        <w:lastRenderedPageBreak/>
         <w:t xml:space="preserve">Diagramme </w:t>
       </w:r>
       <w:r>
         <w:t>de classes</w:t>
       </w:r>
-      <w:bookmarkEnd w:id="13"/>
+      <w:bookmarkEnd w:id="16"/>
+    </w:p>
+    <w:p>
+      <w:pPr>
+        <w:pStyle w:val="Titre3"/>
+        <w:rPr>
+          <w:smallCaps/>
+          <w:color w:val="5A5A5A" w:themeColor="text1" w:themeTint="A5"/>
+        </w:rPr>
+      </w:pPr>
+      <w:r>
+        <w:rPr>
+          <w:rStyle w:val="Rfrenceple"/>
+        </w:rPr>
+        <w:t>Premier cycle de développement</w:t>
+      </w:r>
     </w:p>
     <w:p/>
     <w:p>
       <w:r>
         <w:rPr>
           <w:noProof/>
-          <w:lang w:eastAsia="fr-FR"/>
         </w:rPr>
         <w:drawing>
           <wp:inline distT="0" distB="0" distL="0" distR="0">
-            <wp:extent cx="5760720" cy="3239770"/>
+            <wp:extent cx="5760720" cy="3231515"/>
             <wp:effectExtent l="0" t="0" r="0" b="0"/>
-            <wp:docPr id="1" name="Image 1"/>
+            <wp:docPr id="7" name="Image 7" descr="Une image contenant capture d’écran&#10;&#10;Description générée avec un niveau de confiance très élevé"/>
             <wp:cNvGraphicFramePr>
               <a:graphicFrameLocks xmlns:a="http://schemas.openxmlformats.org/drawingml/2006/main" noChangeAspect="1"/>
             </wp:cNvGraphicFramePr>
@@ -3218,11 +5636,11 @@
               <a:graphicData uri="http://schemas.openxmlformats.org/drawingml/2006/picture">
                 <pic:pic xmlns:pic="http://schemas.openxmlformats.org/drawingml/2006/picture">
                   <pic:nvPicPr>
-                    <pic:cNvPr id="1" name="UML.jpg"/>
+                    <pic:cNvPr id="7" name="UML_old.jpg"/>
                     <pic:cNvPicPr/>
                   </pic:nvPicPr>
                   <pic:blipFill>
-                    <a:blip r:embed="rId15" cstate="print">
+                    <a:blip r:embed="rId15">
                       <a:extLst>
                         <a:ext uri="{28A0092B-C50C-407E-A947-70E740481C1C}">
                           <a14:useLocalDpi xmlns:a14="http://schemas.microsoft.com/office/drawing/2010/main" val="0"/>
@@ -3236,7 +5654,7 @@
                   <pic:spPr>
                     <a:xfrm>
                       <a:off x="0" y="0"/>
-                      <a:ext cx="5760720" cy="3239770"/>
+                      <a:ext cx="5760720" cy="3231515"/>
                     </a:xfrm>
                     <a:prstGeom prst="rect">
                       <a:avLst/>
@@ -3248,10 +5666,78 @@
           </wp:inline>
         </w:drawing>
       </w:r>
+      <w:r>
+        <w:br w:type="page"/>
+      </w:r>
+    </w:p>
+    <w:p/>
+    <w:p>
+      <w:pPr>
+        <w:pStyle w:val="Titre3"/>
+        <w:rPr>
+          <w:smallCaps/>
+          <w:color w:val="5A5A5A" w:themeColor="text1" w:themeTint="A5"/>
+        </w:rPr>
+      </w:pPr>
+      <w:r>
+        <w:rPr>
+          <w:rStyle w:val="Rfrenceple"/>
+        </w:rPr>
+        <w:t>Second cycle de développement</w:t>
+      </w:r>
+    </w:p>
+    <w:p/>
+    <w:p>
+      <w:r>
+        <w:rPr>
+          <w:noProof/>
+        </w:rPr>
+        <w:drawing>
+          <wp:inline distT="0" distB="0" distL="0" distR="0">
+            <wp:extent cx="5760720" cy="5075555"/>
+            <wp:effectExtent l="0" t="0" r="0" b="0"/>
+            <wp:docPr id="2" name="Image 2" descr="Une image contenant carte, texte&#10;&#10;Description générée avec un niveau de confiance très élevé"/>
+            <wp:cNvGraphicFramePr>
+              <a:graphicFrameLocks xmlns:a="http://schemas.openxmlformats.org/drawingml/2006/main" noChangeAspect="1"/>
+            </wp:cNvGraphicFramePr>
+            <a:graphic xmlns:a="http://schemas.openxmlformats.org/drawingml/2006/main">
+              <a:graphicData uri="http://schemas.openxmlformats.org/drawingml/2006/picture">
+                <pic:pic xmlns:pic="http://schemas.openxmlformats.org/drawingml/2006/picture">
+                  <pic:nvPicPr>
+                    <pic:cNvPr id="2" name="UML.jpg"/>
+                    <pic:cNvPicPr/>
+                  </pic:nvPicPr>
+                  <pic:blipFill>
+                    <a:blip r:embed="rId16">
+                      <a:extLst>
+                        <a:ext uri="{28A0092B-C50C-407E-A947-70E740481C1C}">
+                          <a14:useLocalDpi xmlns:a14="http://schemas.microsoft.com/office/drawing/2010/main" val="0"/>
+                        </a:ext>
+                      </a:extLst>
+                    </a:blip>
+                    <a:stretch>
+                      <a:fillRect/>
+                    </a:stretch>
+                  </pic:blipFill>
+                  <pic:spPr>
+                    <a:xfrm>
+                      <a:off x="0" y="0"/>
+                      <a:ext cx="5760720" cy="5075555"/>
+                    </a:xfrm>
+                    <a:prstGeom prst="rect">
+                      <a:avLst/>
+                    </a:prstGeom>
+                  </pic:spPr>
+                </pic:pic>
+              </a:graphicData>
+            </a:graphic>
+          </wp:inline>
+        </w:drawing>
+      </w:r>
     </w:p>
     <w:p/>
     <w:sectPr>
-      <w:footerReference w:type="default" r:id="rId16"/>
+      <w:footerReference w:type="default" r:id="rId17"/>
       <w:pgSz w:w="11906" w:h="16838"/>
       <w:pgMar w:top="1417" w:right="1417" w:bottom="1417" w:left="1417" w:header="708" w:footer="708" w:gutter="0"/>
       <w:cols w:space="708"/>
@@ -5114,7 +7600,7 @@
 </file>
 
 <file path=customXml/itemProps1.xml><?xml version="1.0" encoding="utf-8"?>
-<ds:datastoreItem xmlns:ds="http://schemas.openxmlformats.org/officeDocument/2006/customXml" ds:itemID="{590F2E0C-A096-4970-A8F1-7F4D4E8A6146}">
+<ds:datastoreItem xmlns:ds="http://schemas.openxmlformats.org/officeDocument/2006/customXml" ds:itemID="{336A1F44-DDB8-401B-B14D-634C926A4177}">
   <ds:schemaRefs>
     <ds:schemaRef ds:uri="http://schemas.openxmlformats.org/officeDocument/2006/bibliography"/>
   </ds:schemaRefs>

--- a/InProgress/architecture.docx
+++ b/InProgress/architecture.docx
@@ -45,14 +45,9 @@
         <w:t xml:space="preserve">Variante 9 : </w:t>
       </w:r>
       <w:r>
-        <w:t xml:space="preserve">Mobile App for </w:t>
-      </w:r>
-      <w:proofErr w:type="spellStart"/>
-      <w:r>
-        <w:t>Transporters</w:t>
+        <w:t>Mobile App for Transporters</w:t>
       </w:r>
       <w:bookmarkEnd w:id="0"/>
-      <w:proofErr w:type="spellEnd"/>
     </w:p>
     <w:p>
       <w:pPr>
@@ -83,7 +78,6 @@
         </w:rPr>
         <w:t xml:space="preserve">Duminy Gaétan, Picard Marchetto Ivan &amp; </w:t>
       </w:r>
-      <w:proofErr w:type="spellStart"/>
       <w:r>
         <w:rPr>
           <w:lang w:val="en-US"/>
@@ -94,15 +88,15 @@
         <w:rPr>
           <w:lang w:val="en-US"/>
         </w:rPr>
-        <w:t>itrovato</w:t>
-      </w:r>
-      <w:proofErr w:type="spellEnd"/>
-      <w:r>
+        <w:t>itrovato Dylan</w:t>
+      </w:r>
+    </w:p>
+    <w:p>
+      <w:pPr>
         <w:rPr>
           <w:lang w:val="en-US"/>
         </w:rPr>
-        <w:t xml:space="preserve"> Dylan</w:t>
-      </w:r>
+      </w:pPr>
     </w:p>
     <w:p>
       <w:pPr>
@@ -124,15 +118,6 @@
           <w:lang w:val="en-US"/>
         </w:rPr>
       </w:pPr>
-    </w:p>
-    <w:p>
-      <w:pPr>
-        <w:rPr>
-          <w:lang w:val="en-US"/>
-        </w:rPr>
-      </w:pPr>
-      <w:bookmarkStart w:id="1" w:name="_GoBack"/>
-      <w:bookmarkEnd w:id="1"/>
     </w:p>
     <w:p>
       <w:pPr>
@@ -1182,14 +1167,14 @@
         <w:pStyle w:val="Sous-titre"/>
         <w:jc w:val="center"/>
       </w:pPr>
-      <w:bookmarkStart w:id="2" w:name="_Toc527220008"/>
-      <w:bookmarkStart w:id="3" w:name="_Toc535082335"/>
+      <w:bookmarkStart w:id="1" w:name="_Toc527220008"/>
+      <w:bookmarkStart w:id="2" w:name="_Toc535082335"/>
       <w:r>
         <w:lastRenderedPageBreak/>
         <w:t>User Story</w:t>
       </w:r>
+      <w:bookmarkEnd w:id="1"/>
       <w:bookmarkEnd w:id="2"/>
-      <w:bookmarkEnd w:id="3"/>
     </w:p>
     <w:p>
       <w:pPr>
@@ -1933,14 +1918,12 @@
               </w:rPr>
               <w:t xml:space="preserve">le destinataire lui a </w:t>
             </w:r>
-            <w:proofErr w:type="gramStart"/>
             <w:r>
               <w:rPr>
                 <w:color w:val="4472C4" w:themeColor="accent1"/>
               </w:rPr>
               <w:t>donné</w:t>
             </w:r>
-            <w:proofErr w:type="gramEnd"/>
           </w:p>
         </w:tc>
       </w:tr>
@@ -2075,21 +2058,7 @@
         <w:rPr>
           <w:rStyle w:val="Accentuationlgre"/>
         </w:rPr>
-        <w:t xml:space="preserve">Remarque : </w:t>
-      </w:r>
-      <w:proofErr w:type="gramStart"/>
-      <w:r>
-        <w:rPr>
-          <w:rStyle w:val="Accentuationlgre"/>
-        </w:rPr>
-        <w:t>La user</w:t>
-      </w:r>
-      <w:proofErr w:type="gramEnd"/>
-      <w:r>
-        <w:rPr>
-          <w:rStyle w:val="Accentuationlgre"/>
-        </w:rPr>
-        <w:t xml:space="preserve"> </w:t>
+        <w:t xml:space="preserve">Remarque : La user </w:t>
       </w:r>
       <w:r>
         <w:rPr>
@@ -2103,7 +2072,7 @@
         <w:pStyle w:val="Sous-titre"/>
         <w:jc w:val="center"/>
       </w:pPr>
-      <w:bookmarkStart w:id="4" w:name="_Toc527220009"/>
+      <w:bookmarkStart w:id="3" w:name="_Toc527220009"/>
     </w:p>
     <w:p>
       <w:pPr>
@@ -2200,44 +2169,47 @@
       <w:r>
         <w:t xml:space="preserve">Dans le cas du </w:t>
       </w:r>
-      <w:bookmarkStart w:id="5" w:name="_Hlk534970368"/>
+      <w:bookmarkStart w:id="4" w:name="_Hlk534970368"/>
       <w:r>
         <w:t>second</w:t>
       </w:r>
       <w:r>
         <w:t xml:space="preserve"> cycle </w:t>
       </w:r>
+      <w:bookmarkEnd w:id="4"/>
+      <w:r>
+        <w:t>de développement, Bob devient un transporteur particulier.</w:t>
+      </w:r>
+      <w:r>
+        <w:t xml:space="preserve"> Notre nouv</w:t>
+      </w:r>
+      <w:r>
+        <w:t>eau persona se nomme C</w:t>
+      </w:r>
+      <w:r>
+        <w:t>édric</w:t>
+      </w:r>
+      <w:r>
+        <w:t>, C</w:t>
+      </w:r>
+      <w:r>
+        <w:t xml:space="preserve">édric </w:t>
+      </w:r>
+      <w:r>
+        <w:t>est un transporteur professionnel.</w:t>
+      </w:r>
+    </w:p>
+    <w:p>
+      <w:r>
+        <w:t>La User Story de Cédric sera ressemblante sur certains points à celle de Bob</w:t>
+      </w:r>
+      <w:r>
+        <w:t xml:space="preserve"> du fait que certaines interactions reste les mêmes</w:t>
+      </w:r>
+      <w:bookmarkStart w:id="5" w:name="_GoBack"/>
       <w:bookmarkEnd w:id="5"/>
       <w:r>
-        <w:t>de développement, Bob devient un transporteur particulier.</w:t>
-      </w:r>
-      <w:r>
-        <w:t xml:space="preserve"> Notre nouv</w:t>
-      </w:r>
-      <w:r>
-        <w:t>eau persona se nomme C</w:t>
-      </w:r>
-      <w:r>
-        <w:t>édric</w:t>
-      </w:r>
-      <w:r>
-        <w:t>, C</w:t>
-      </w:r>
-      <w:r>
-        <w:t xml:space="preserve">édric </w:t>
-      </w:r>
-      <w:r>
-        <w:t>est un transporteur professionnel.</w:t>
-      </w:r>
-    </w:p>
-    <w:p>
-      <w:proofErr w:type="gramStart"/>
-      <w:r>
-        <w:t>La User</w:t>
-      </w:r>
-      <w:proofErr w:type="gramEnd"/>
-      <w:r>
-        <w:t xml:space="preserve"> Story de Cédric sera ressemblante sur certains points à celle de Bob.</w:t>
+        <w:t>.</w:t>
       </w:r>
       <w:r>
         <w:br w:type="page"/>
@@ -2421,16 +2393,7 @@
                 <w:sz w:val="20"/>
                 <w:lang w:val="en-US"/>
               </w:rPr>
-              <w:t xml:space="preserve"> </w:t>
-            </w:r>
-            <w:r>
-              <w:rPr>
-                <w:b/>
-                <w:color w:val="FF0000"/>
-                <w:sz w:val="20"/>
-                <w:lang w:val="en-US"/>
-              </w:rPr>
-              <w:t>professionnel</w:t>
+              <w:t xml:space="preserve"> professionnel</w:t>
             </w:r>
             <w:r>
               <w:rPr>
@@ -3097,53 +3060,23 @@
                 <w:sz w:val="20"/>
                 <w:u w:val="single"/>
               </w:rPr>
-              <w:t>Phase</w:t>
-            </w:r>
-            <w:r>
+              <w:t>Phase 3c</w:t>
+            </w:r>
+          </w:p>
+          <w:p>
+            <w:pPr>
               <w:rPr>
                 <w:color w:val="C00000"/>
                 <w:sz w:val="20"/>
                 <w:u w:val="single"/>
               </w:rPr>
-              <w:t xml:space="preserve"> 3</w:t>
-            </w:r>
-            <w:r>
-              <w:rPr>
-                <w:color w:val="C00000"/>
-                <w:sz w:val="20"/>
-                <w:u w:val="single"/>
-              </w:rPr>
-              <w:t>c</w:t>
-            </w:r>
-          </w:p>
-          <w:p>
-            <w:pPr>
-              <w:rPr>
-                <w:color w:val="C00000"/>
-                <w:sz w:val="20"/>
-                <w:u w:val="single"/>
-              </w:rPr>
-            </w:pPr>
-            <w:r>
-              <w:rPr>
-                <w:color w:val="4472C4" w:themeColor="accent1"/>
-                <w:sz w:val="20"/>
-              </w:rPr>
-              <w:t xml:space="preserve">-Cédric </w:t>
-            </w:r>
-            <w:r>
-              <w:rPr>
-                <w:color w:val="4472C4" w:themeColor="accent1"/>
-                <w:sz w:val="20"/>
-              </w:rPr>
-              <w:t>télécharge</w:t>
-            </w:r>
-            <w:r>
-              <w:rPr>
-                <w:color w:val="4472C4" w:themeColor="accent1"/>
-                <w:sz w:val="20"/>
-              </w:rPr>
-              <w:t xml:space="preserve"> le CSV</w:t>
+            </w:pPr>
+            <w:r>
+              <w:rPr>
+                <w:color w:val="4472C4" w:themeColor="accent1"/>
+                <w:sz w:val="20"/>
+              </w:rPr>
+              <w:t>-Cédric télécharge le CSV</w:t>
             </w:r>
             <w:r>
               <w:rPr>
@@ -3398,32 +3331,16 @@
                 <w:sz w:val="20"/>
                 <w:u w:val="single"/>
               </w:rPr>
-              <w:t>Phase</w:t>
-            </w:r>
-            <w:r>
+              <w:t>Phase 4c</w:t>
+            </w:r>
+          </w:p>
+          <w:p>
+            <w:pPr>
               <w:rPr>
                 <w:color w:val="C00000"/>
                 <w:sz w:val="20"/>
                 <w:u w:val="single"/>
               </w:rPr>
-              <w:t xml:space="preserve"> 4</w:t>
-            </w:r>
-            <w:r>
-              <w:rPr>
-                <w:color w:val="C00000"/>
-                <w:sz w:val="20"/>
-                <w:u w:val="single"/>
-              </w:rPr>
-              <w:t>c</w:t>
-            </w:r>
-          </w:p>
-          <w:p>
-            <w:pPr>
-              <w:rPr>
-                <w:color w:val="C00000"/>
-                <w:sz w:val="20"/>
-                <w:u w:val="single"/>
-              </w:rPr>
             </w:pPr>
             <w:r>
               <w:rPr>
@@ -3437,14 +3354,7 @@
                 <w:color w:val="4472C4" w:themeColor="accent1"/>
                 <w:sz w:val="20"/>
               </w:rPr>
-              <w:t>Cédric</w:t>
-            </w:r>
-            <w:r>
-              <w:rPr>
-                <w:color w:val="4472C4" w:themeColor="accent1"/>
-                <w:sz w:val="20"/>
-              </w:rPr>
-              <w:t xml:space="preserve"> télécharge le CSV de réception</w:t>
+              <w:t>Cédric télécharge le CSV de réception</w:t>
             </w:r>
           </w:p>
           <w:p>
@@ -3662,31 +3572,45 @@
                 <w:sz w:val="20"/>
                 <w:u w:val="single"/>
               </w:rPr>
-              <w:t>Phase</w:t>
-            </w:r>
-            <w:r>
+              <w:t>Phase 5c</w:t>
+            </w:r>
+          </w:p>
+          <w:p>
+            <w:pPr>
+              <w:rPr>
+                <w:color w:val="4472C4" w:themeColor="accent1"/>
+                <w:sz w:val="20"/>
+              </w:rPr>
+            </w:pPr>
+            <w:r>
+              <w:rPr>
+                <w:color w:val="4472C4" w:themeColor="accent1"/>
+                <w:sz w:val="20"/>
+              </w:rPr>
+              <w:t>-</w:t>
+            </w:r>
+            <w:r>
+              <w:rPr>
+                <w:color w:val="4472C4" w:themeColor="accent1"/>
+                <w:sz w:val="20"/>
+              </w:rPr>
+              <w:t>Cédric</w:t>
+            </w:r>
+            <w:r>
+              <w:rPr>
+                <w:color w:val="4472C4" w:themeColor="accent1"/>
+                <w:sz w:val="20"/>
+              </w:rPr>
+              <w:t xml:space="preserve"> reçoit ses points sur son compte</w:t>
+            </w:r>
+          </w:p>
+          <w:p>
+            <w:pPr>
               <w:rPr>
                 <w:color w:val="C00000"/>
                 <w:sz w:val="20"/>
                 <w:u w:val="single"/>
               </w:rPr>
-              <w:t xml:space="preserve"> 5</w:t>
-            </w:r>
-            <w:r>
-              <w:rPr>
-                <w:color w:val="C00000"/>
-                <w:sz w:val="20"/>
-                <w:u w:val="single"/>
-              </w:rPr>
-              <w:t>c</w:t>
-            </w:r>
-          </w:p>
-          <w:p>
-            <w:pPr>
-              <w:rPr>
-                <w:color w:val="4472C4" w:themeColor="accent1"/>
-                <w:sz w:val="20"/>
-              </w:rPr>
             </w:pPr>
             <w:r>
               <w:rPr>
@@ -3700,44 +3624,7 @@
                 <w:color w:val="4472C4" w:themeColor="accent1"/>
                 <w:sz w:val="20"/>
               </w:rPr>
-              <w:t>Cédric</w:t>
-            </w:r>
-            <w:r>
-              <w:rPr>
-                <w:color w:val="4472C4" w:themeColor="accent1"/>
-                <w:sz w:val="20"/>
-              </w:rPr>
-              <w:t xml:space="preserve"> reçoit ses points sur son compte</w:t>
-            </w:r>
-          </w:p>
-          <w:p>
-            <w:pPr>
-              <w:rPr>
-                <w:color w:val="C00000"/>
-                <w:sz w:val="20"/>
-                <w:u w:val="single"/>
-              </w:rPr>
-            </w:pPr>
-            <w:r>
-              <w:rPr>
-                <w:color w:val="4472C4" w:themeColor="accent1"/>
-                <w:sz w:val="20"/>
-              </w:rPr>
-              <w:t>-</w:t>
-            </w:r>
-            <w:r>
-              <w:rPr>
-                <w:color w:val="4472C4" w:themeColor="accent1"/>
-                <w:sz w:val="20"/>
-              </w:rPr>
-              <w:t xml:space="preserve"> </w:t>
-            </w:r>
-            <w:r>
-              <w:rPr>
-                <w:color w:val="4472C4" w:themeColor="accent1"/>
-                <w:sz w:val="20"/>
-              </w:rPr>
-              <w:t>Cédric</w:t>
+              <w:t xml:space="preserve"> Cédric</w:t>
             </w:r>
             <w:r>
               <w:rPr>
@@ -3926,6 +3813,14 @@
     <w:p/>
     <w:p>
       <w:r>
+        <w:t>Le parceur de CSV sera directement intégré dans l’API et non dans un module à part dû à la simplicité de décomposition d’un fichier CSV.</w:t>
+      </w:r>
+      <w:r>
+        <w:t xml:space="preserve"> Dans le cas d’un fichier plus difficile à décrypter, on aurait pu en faire un module à part entière ou bien pour anticiper ce genre de changement.</w:t>
+      </w:r>
+    </w:p>
+    <w:p>
+      <w:r>
         <w:t xml:space="preserve">Un avantage notable de cette solution est que </w:t>
       </w:r>
       <w:r>
@@ -3933,97 +3828,153 @@
       </w:r>
     </w:p>
     <w:p/>
-    <w:p>
-      <w:pPr>
-        <w:rPr>
-          <w:u w:val="single"/>
-        </w:rPr>
-      </w:pPr>
-      <w:r>
-        <w:rPr>
-          <w:u w:val="single"/>
-        </w:rPr>
-        <w:t>Exemple de fichier CSV de chargement :</w:t>
-      </w:r>
-    </w:p>
-    <w:p>
-      <w:pPr>
-        <w:rPr>
-          <w:i/>
-        </w:rPr>
-      </w:pPr>
-      <w:r>
-        <w:rPr>
-          <w:i/>
-        </w:rPr>
-        <w:t>Numéro contrat, numéro dépôt</w:t>
-      </w:r>
-    </w:p>
-    <w:p>
-      <w:pPr>
-        <w:rPr>
-          <w:i/>
-        </w:rPr>
-      </w:pPr>
-      <w:r>
-        <w:rPr>
-          <w:i/>
-        </w:rPr>
-        <w:t>« 1</w:t>
-      </w:r>
-      <w:r>
-        <w:rPr>
-          <w:i/>
-        </w:rPr>
-        <w:t>12526</w:t>
-      </w:r>
-      <w:r>
-        <w:rPr>
-          <w:i/>
-        </w:rPr>
-        <w:t> », « 1654164048 »</w:t>
-      </w:r>
-    </w:p>
-    <w:p>
-      <w:pPr>
-        <w:rPr>
-          <w:i/>
-        </w:rPr>
-      </w:pPr>
-      <w:r>
-        <w:rPr>
-          <w:i/>
-        </w:rPr>
-        <w:t>« 116314 », « 2678549606 »,</w:t>
-      </w:r>
-    </w:p>
-    <w:p>
-      <w:pPr>
-        <w:rPr>
-          <w:i/>
-        </w:rPr>
-      </w:pPr>
-      <w:r>
-        <w:rPr>
-          <w:i/>
-        </w:rPr>
-        <w:t>« 141658 », « 4564848646 »</w:t>
-      </w:r>
-    </w:p>
-    <w:p>
-      <w:pPr>
-        <w:rPr>
-          <w:i/>
-        </w:rPr>
-      </w:pPr>
-      <w:r>
-        <w:rPr>
-          <w:i/>
-        </w:rPr>
-        <w:t>« 142262 », « 7454348489 »</w:t>
-      </w:r>
-    </w:p>
-    <w:p>
+    <w:tbl>
+      <w:tblPr>
+        <w:tblStyle w:val="Grilledutableau"/>
+        <w:tblW w:w="0" w:type="auto"/>
+        <w:tblLook w:val="04A0" w:firstRow="1" w:lastRow="0" w:firstColumn="1" w:lastColumn="0" w:noHBand="0" w:noVBand="1"/>
+      </w:tblPr>
+      <w:tblGrid>
+        <w:gridCol w:w="4606"/>
+        <w:gridCol w:w="4606"/>
+      </w:tblGrid>
+      <w:tr>
+        <w:tc>
+          <w:tcPr>
+            <w:tcW w:w="4606" w:type="dxa"/>
+          </w:tcPr>
+          <w:p>
+            <w:pPr>
+              <w:jc w:val="center"/>
+              <w:rPr>
+                <w:b/>
+                <w:u w:val="single"/>
+              </w:rPr>
+            </w:pPr>
+            <w:r>
+              <w:rPr>
+                <w:b/>
+                <w:u w:val="single"/>
+              </w:rPr>
+              <w:t>Exemple de fichier CSV de chargement :</w:t>
+            </w:r>
+          </w:p>
+          <w:p>
+            <w:r>
+              <w:t>Numéro contrat, numéro dépôt</w:t>
+            </w:r>
+          </w:p>
+          <w:p>
+            <w:r>
+              <w:t>« 112526 », « 1654164048 »</w:t>
+            </w:r>
+          </w:p>
+          <w:p>
+            <w:r>
+              <w:t>« 116314 », « 2678549606 »,</w:t>
+            </w:r>
+          </w:p>
+          <w:p>
+            <w:r>
+              <w:t>« 141658 », « 4564848646 »</w:t>
+            </w:r>
+          </w:p>
+          <w:p>
+            <w:r>
+              <w:t>« 142262 », « 7454348489 »</w:t>
+            </w:r>
+          </w:p>
+        </w:tc>
+        <w:tc>
+          <w:tcPr>
+            <w:tcW w:w="4606" w:type="dxa"/>
+          </w:tcPr>
+          <w:p>
+            <w:pPr>
+              <w:jc w:val="center"/>
+              <w:rPr>
+                <w:b/>
+                <w:u w:val="single"/>
+              </w:rPr>
+            </w:pPr>
+            <w:r>
+              <w:rPr>
+                <w:b/>
+                <w:u w:val="single"/>
+              </w:rPr>
+              <w:t xml:space="preserve">Exemple de fichier CSV de </w:t>
+            </w:r>
+            <w:r>
+              <w:rPr>
+                <w:b/>
+                <w:u w:val="single"/>
+              </w:rPr>
+              <w:t>dé</w:t>
+            </w:r>
+            <w:r>
+              <w:rPr>
+                <w:b/>
+                <w:u w:val="single"/>
+              </w:rPr>
+              <w:t>chargement :</w:t>
+            </w:r>
+          </w:p>
+          <w:p>
+            <w:r>
+              <w:t xml:space="preserve">Numéro contrat, numéro </w:t>
+            </w:r>
+            <w:r>
+              <w:t>réception</w:t>
+            </w:r>
+          </w:p>
+          <w:p>
+            <w:r>
+              <w:t>« 112526 », « </w:t>
+            </w:r>
+            <w:r>
+              <w:t>2456464532</w:t>
+            </w:r>
+            <w:r>
+              <w:t> »</w:t>
+            </w:r>
+          </w:p>
+          <w:p>
+            <w:r>
+              <w:t>« 116314 », « 8952462423</w:t>
+            </w:r>
+            <w:r>
+              <w:t> »,</w:t>
+            </w:r>
+          </w:p>
+          <w:p>
+            <w:r>
+              <w:t>« 141658 », « </w:t>
+            </w:r>
+            <w:r>
+              <w:t>9242642642</w:t>
+            </w:r>
+            <w:r>
+              <w:t> »</w:t>
+            </w:r>
+          </w:p>
+          <w:p>
+            <w:r>
+              <w:t>« 142262 », « </w:t>
+            </w:r>
+            <w:r>
+              <w:t>0019854794</w:t>
+            </w:r>
+            <w:r>
+              <w:t> »</w:t>
+            </w:r>
+          </w:p>
+        </w:tc>
+      </w:tr>
+    </w:tbl>
+    <w:p>
+      <w:pPr>
+        <w:spacing w:after="0"/>
+      </w:pPr>
       <w:r>
         <w:br w:type="page"/>
       </w:r>
@@ -4038,7 +3989,7 @@
         <w:lastRenderedPageBreak/>
         <w:t>Diagramme de composants global</w:t>
       </w:r>
-      <w:bookmarkEnd w:id="4"/>
+      <w:bookmarkEnd w:id="3"/>
       <w:bookmarkEnd w:id="7"/>
     </w:p>
     <w:p>
@@ -4141,29 +4092,21 @@
         <w:rPr>
           <w:color w:val="C45911" w:themeColor="accent2" w:themeShade="BF"/>
         </w:rPr>
-        <w:t xml:space="preserve">les oranges sont ceux à </w:t>
-      </w:r>
-      <w:proofErr w:type="spellStart"/>
+        <w:t>les oranges sont ceux à mocker</w:t>
+      </w:r>
       <w:r>
         <w:rPr>
           <w:color w:val="C45911" w:themeColor="accent2" w:themeShade="BF"/>
         </w:rPr>
-        <w:t>mocker</w:t>
-      </w:r>
-      <w:proofErr w:type="spellEnd"/>
+        <w:t xml:space="preserve"> pour le POC du 9/11/18</w:t>
+      </w:r>
+      <w:r>
+        <w:t>,</w:t>
+      </w:r>
       <w:r>
         <w:rPr>
           <w:color w:val="C45911" w:themeColor="accent2" w:themeShade="BF"/>
         </w:rPr>
-        <w:t xml:space="preserve"> pour le POC du 9/11/18</w:t>
-      </w:r>
-      <w:r>
-        <w:t>,</w:t>
-      </w:r>
-      <w:r>
-        <w:rPr>
-          <w:color w:val="C45911" w:themeColor="accent2" w:themeShade="BF"/>
-        </w:rPr>
         <w:t xml:space="preserve"> </w:t>
       </w:r>
       <w:r>
@@ -4182,21 +4125,7 @@
         <w:rPr>
           <w:color w:val="4472C4" w:themeColor="accent1"/>
         </w:rPr>
-        <w:t xml:space="preserve"> sont ceux à </w:t>
-      </w:r>
-      <w:proofErr w:type="spellStart"/>
-      <w:r>
-        <w:rPr>
-          <w:color w:val="4472C4" w:themeColor="accent1"/>
-        </w:rPr>
-        <w:t>mocker</w:t>
-      </w:r>
-      <w:proofErr w:type="spellEnd"/>
-      <w:r>
-        <w:rPr>
-          <w:color w:val="4472C4" w:themeColor="accent1"/>
-        </w:rPr>
-        <w:t xml:space="preserve"> pour le POC du </w:t>
+        <w:t xml:space="preserve"> sont ceux à mocker pour le POC du </w:t>
       </w:r>
       <w:r>
         <w:rPr>
@@ -4586,13 +4515,13 @@
         </w:numPr>
         <w:jc w:val="center"/>
       </w:pPr>
-      <w:bookmarkStart w:id="8" w:name="_Toc527220010"/>
-      <w:bookmarkStart w:id="9" w:name="_Toc535082338"/>
+      <w:bookmarkStart w:id="8" w:name="_Toc535082338"/>
+      <w:bookmarkStart w:id="9" w:name="_Toc527220010"/>
       <w:r>
         <w:lastRenderedPageBreak/>
         <w:t>Schéma des composants à implémenter</w:t>
       </w:r>
-      <w:bookmarkEnd w:id="9"/>
+      <w:bookmarkEnd w:id="8"/>
     </w:p>
     <w:p/>
     <w:p>
@@ -4743,7 +4672,7 @@
         <w:lastRenderedPageBreak/>
         <w:t>Choix des technologies</w:t>
       </w:r>
-      <w:bookmarkEnd w:id="8"/>
+      <w:bookmarkEnd w:id="9"/>
       <w:bookmarkEnd w:id="11"/>
     </w:p>
     <w:p/>
@@ -4787,39 +4716,7 @@
         <w:t>Pour la partie d</w:t>
       </w:r>
       <w:r>
-        <w:t xml:space="preserve">u service de persistance, nous avons choisi de l’implémenter à l’aide de Symfony 4, un </w:t>
-      </w:r>
-      <w:proofErr w:type="spellStart"/>
-      <w:r>
-        <w:t>framework</w:t>
-      </w:r>
-      <w:proofErr w:type="spellEnd"/>
-      <w:r>
-        <w:t xml:space="preserve"> PHP. En effet, ce </w:t>
-      </w:r>
-      <w:proofErr w:type="spellStart"/>
-      <w:r>
-        <w:t>framework</w:t>
-      </w:r>
-      <w:proofErr w:type="spellEnd"/>
-      <w:r>
-        <w:t xml:space="preserve"> offre beaucoup de possibilités tant pour la création d’applications web (qui ne nous concerne pas) que la réalisation </w:t>
-      </w:r>
-      <w:proofErr w:type="gramStart"/>
-      <w:r>
-        <w:t xml:space="preserve">de </w:t>
-      </w:r>
-      <w:proofErr w:type="spellStart"/>
-      <w:r>
-        <w:t>end</w:t>
-      </w:r>
-      <w:proofErr w:type="gramEnd"/>
-      <w:r>
-        <w:t>-point</w:t>
-      </w:r>
-      <w:proofErr w:type="spellEnd"/>
-      <w:r>
-        <w:t xml:space="preserve"> à l’aide d’un système de routes intuitif, </w:t>
+        <w:t xml:space="preserve">u service de persistance, nous avons choisi de l’implémenter à l’aide de Symfony 4, un framework PHP. En effet, ce framework offre beaucoup de possibilités tant pour la création d’applications web (qui ne nous concerne pas) que la réalisation de end-point à l’aide d’un système de routes intuitif, </w:t>
       </w:r>
       <w:r>
         <w:t>d’un système de vérifications de droits ou encore d’un ORM intégré (Doctrine 2). Un des membres de l’équipe est familier avec cette technologie, ce qui nous fera gagner du temps.</w:t>
@@ -4873,44 +4770,12 @@
     </w:p>
     <w:p>
       <w:r>
-        <w:t xml:space="preserve">La première décision prise dans ce thème est de remplacer le service de persistance en PHP ainsi que son </w:t>
-      </w:r>
-      <w:proofErr w:type="spellStart"/>
-      <w:r>
-        <w:t>framework</w:t>
-      </w:r>
-      <w:proofErr w:type="spellEnd"/>
-      <w:r>
-        <w:t xml:space="preserve"> </w:t>
-      </w:r>
-      <w:proofErr w:type="spellStart"/>
-      <w:r>
-        <w:t>Symphony</w:t>
-      </w:r>
-      <w:proofErr w:type="spellEnd"/>
-      <w:r>
-        <w:t xml:space="preserve"> car celui-ci nécessite l’installation de beaucoup d’outils ainsi que d’une manipulation fastidieuse afin de pouvoir le démarrer. De plus, il y a qu’un seul membre de notre équipe de développement qui est suffisamment à l’aise avec cette technologie pour l’utiliser efficacement.</w:t>
-      </w:r>
-    </w:p>
-    <w:p>
-      <w:r>
-        <w:t xml:space="preserve">On a exploré plusieurs technologies pour remplacer ce service, comme JavaScript, J2EE ou encore Python. Notre choix s’est donc porté sur le </w:t>
-      </w:r>
-      <w:proofErr w:type="spellStart"/>
-      <w:r>
-        <w:t>framework</w:t>
-      </w:r>
-      <w:proofErr w:type="spellEnd"/>
-      <w:r>
-        <w:t xml:space="preserve"> </w:t>
-      </w:r>
-      <w:proofErr w:type="spellStart"/>
-      <w:r>
-        <w:t>Flask</w:t>
-      </w:r>
-      <w:proofErr w:type="spellEnd"/>
-      <w:r>
-        <w:t xml:space="preserve"> de Python</w:t>
+        <w:t>La première décision prise dans ce thème est de remplacer le service de persistance en PHP ainsi que son framework Symphony car celui-ci nécessite l’installation de beaucoup d’outils ainsi que d’une manipulation fastidieuse afin de pouvoir le démarrer. De plus, il y a qu’un seul membre de notre équipe de développement qui est suffisamment à l’aise avec cette technologie pour l’utiliser efficacement.</w:t>
+      </w:r>
+    </w:p>
+    <w:p>
+      <w:r>
+        <w:t>On a exploré plusieurs technologies pour remplacer ce service, comme JavaScript, J2EE ou encore Python. Notre choix s’est donc porté sur le framework Flask de Python</w:t>
       </w:r>
       <w:r>
         <w:t>.</w:t>
@@ -4918,31 +4783,7 @@
     </w:p>
     <w:p>
       <w:r>
-        <w:t xml:space="preserve">Le choix de base de Python s’est porté sur la flexibilité de celui-ci dû à ses nombreuses librairies qui nous sera utile dans le cas d’accès à une base de données. De plus, Python nécessite que peu de ressources au démarrage de celui-ci. Pour le </w:t>
-      </w:r>
-      <w:proofErr w:type="spellStart"/>
-      <w:r>
-        <w:t>framework</w:t>
-      </w:r>
-      <w:proofErr w:type="spellEnd"/>
-      <w:r>
-        <w:t xml:space="preserve">, on a comparé </w:t>
-      </w:r>
-      <w:proofErr w:type="spellStart"/>
-      <w:r>
-        <w:t>Flask</w:t>
-      </w:r>
-      <w:proofErr w:type="spellEnd"/>
-      <w:r>
-        <w:t xml:space="preserve"> avec Django, le constat étant que </w:t>
-      </w:r>
-      <w:proofErr w:type="spellStart"/>
-      <w:r>
-        <w:t>Flask</w:t>
-      </w:r>
-      <w:proofErr w:type="spellEnd"/>
-      <w:r>
-        <w:t xml:space="preserve"> est bien plus utile pour faire une API non graphique grâce à son système de routes.</w:t>
+        <w:t>Le choix de base de Python s’est porté sur la flexibilité de celui-ci dû à ses nombreuses librairies qui nous sera utile dans le cas d’accès à une base de données. De plus, Python nécessite que peu de ressources au démarrage de celui-ci. Pour le framework, on a comparé Flask avec Django, le constat étant que Flask est bien plus utile pour faire une API non graphique grâce à son système de routes.</w:t>
       </w:r>
     </w:p>
     <w:p>
@@ -5018,10 +4859,10 @@
             <v:path o:extrusionok="f" gradientshapeok="t" o:connecttype="rect"/>
             <o:lock v:ext="edit" aspectratio="t"/>
           </v:shapetype>
-          <v:shape id="_x0000_i1032" type="#_x0000_t75" style="width:436.4pt;height:190.35pt" o:ole="">
+          <v:shape id="_x0000_i1025" type="#_x0000_t75" style="width:436.4pt;height:190.35pt" o:ole="">
             <v:imagedata r:id="rId12" o:title=""/>
           </v:shape>
-          <o:OLEObject Type="Embed" ProgID="Excel.Sheet.12" ShapeID="_x0000_i1032" DrawAspect="Content" ObjectID="_1608833593" r:id="rId13"/>
+          <o:OLEObject Type="Embed" ProgID="Excel.Sheet.12" ShapeID="_x0000_i1025" DrawAspect="Content" ObjectID="_1608905453" r:id="rId13"/>
         </w:object>
       </w:r>
     </w:p>
@@ -5184,15 +5025,7 @@
               <w:cnfStyle w:val="000000100000" w:firstRow="0" w:lastRow="0" w:firstColumn="0" w:lastColumn="0" w:oddVBand="0" w:evenVBand="0" w:oddHBand="1" w:evenHBand="0" w:firstRowFirstColumn="0" w:firstRowLastColumn="0" w:lastRowFirstColumn="0" w:lastRowLastColumn="0"/>
             </w:pPr>
             <w:r>
-              <w:t xml:space="preserve">Migration du service de persistance en PHP vers une API côté serveur implémentée en </w:t>
-            </w:r>
-            <w:proofErr w:type="spellStart"/>
-            <w:r>
-              <w:t>Flask</w:t>
-            </w:r>
-            <w:proofErr w:type="spellEnd"/>
-            <w:r>
-              <w:t xml:space="preserve"> </w:t>
+              <w:t xml:space="preserve">Migration du service de persistance en PHP vers une API côté serveur implémentée en Flask </w:t>
             </w:r>
           </w:p>
           <w:p>
@@ -5338,15 +5171,7 @@
               <w:cnfStyle w:val="000000100000" w:firstRow="0" w:lastRow="0" w:firstColumn="0" w:lastColumn="0" w:oddVBand="0" w:evenVBand="0" w:oddHBand="1" w:evenHBand="0" w:firstRowFirstColumn="0" w:firstRowLastColumn="0" w:lastRowFirstColumn="0" w:lastRowLastColumn="0"/>
             </w:pPr>
             <w:r>
-              <w:t xml:space="preserve">Modification de certaines </w:t>
-            </w:r>
-            <w:proofErr w:type="spellStart"/>
-            <w:r>
-              <w:t>Entities</w:t>
-            </w:r>
-            <w:proofErr w:type="spellEnd"/>
-            <w:r>
-              <w:t xml:space="preserve"> pour permettre l’implémentation de la nouvelle API</w:t>
+              <w:t>Modification de certaines Entities pour permettre l’implémentation de la nouvelle API</w:t>
             </w:r>
           </w:p>
           <w:p>
@@ -5499,15 +5324,7 @@
     <w:p/>
     <w:p>
       <w:r>
-        <w:t xml:space="preserve">Une IHM simple de l’application a été réalisée afin de mieux concevoir les différentes étapes à implémenter lors de la création de notre application. Celle-ci a été conçu sous Marvel App et déroule entièrement </w:t>
-      </w:r>
-      <w:proofErr w:type="gramStart"/>
-      <w:r>
-        <w:t>la user</w:t>
-      </w:r>
-      <w:proofErr w:type="gramEnd"/>
-      <w:r>
-        <w:t xml:space="preserve"> story du transporteur</w:t>
+        <w:t>Une IHM simple de l’application a été réalisée afin de mieux concevoir les différentes étapes à implémenter lors de la création de notre application. Celle-ci a été conçu sous Marvel App et déroule entièrement la user story du transporteur</w:t>
       </w:r>
       <w:r>
         <w:t xml:space="preserve"> particulier</w:t>
@@ -5530,7 +5347,19 @@
           <w:rPr>
             <w:rStyle w:val="Lienhypertexte"/>
           </w:rPr>
-          <w:t>https://marvelapp.com/f2cc2h4/screen/49045251</w:t>
+          <w:t>https://marvelapp.com/</w:t>
+        </w:r>
+        <w:r>
+          <w:rPr>
+            <w:rStyle w:val="Lienhypertexte"/>
+          </w:rPr>
+          <w:t>f</w:t>
+        </w:r>
+        <w:r>
+          <w:rPr>
+            <w:rStyle w:val="Lienhypertexte"/>
+          </w:rPr>
+          <w:t>2cc2h4/screen/49045251</w:t>
         </w:r>
       </w:hyperlink>
     </w:p>
@@ -5576,10 +5405,33 @@
           <w:color w:val="auto"/>
           <w:spacing w:val="0"/>
         </w:rPr>
-        <w:t>TODO</w:t>
-      </w:r>
-    </w:p>
-    <w:p>
+        <w:t>Une IHM a aussi été créer pour l’API professionnel dans le même cadre que l’application mobile, c’est-à-dire une meilleure visualisation du travail à accomplir.</w:t>
+      </w:r>
+    </w:p>
+    <w:p>
+      <w:r>
+        <w:t xml:space="preserve">Le lien de l’IHM : </w:t>
+      </w:r>
+      <w:hyperlink r:id="rId15" w:history="1">
+        <w:r>
+          <w:rPr>
+            <w:rStyle w:val="Lienhypertexte"/>
+          </w:rPr>
+          <w:t>https://marvelapp.com/ag2ab01</w:t>
+        </w:r>
+        <w:r>
+          <w:rPr>
+            <w:rStyle w:val="Lienhypertexte"/>
+          </w:rPr>
+          <w:t>/</w:t>
+        </w:r>
+        <w:r>
+          <w:rPr>
+            <w:rStyle w:val="Lienhypertexte"/>
+          </w:rPr>
+          <w:t>screen/52327188</w:t>
+        </w:r>
+      </w:hyperlink>
       <w:r>
         <w:br w:type="page"/>
       </w:r>
@@ -5603,21 +5455,22 @@
       </w:r>
       <w:bookmarkEnd w:id="16"/>
     </w:p>
+    <w:p/>
     <w:p>
       <w:pPr>
         <w:pStyle w:val="Titre3"/>
         <w:rPr>
-          <w:smallCaps/>
-          <w:color w:val="5A5A5A" w:themeColor="text1" w:themeTint="A5"/>
-        </w:rPr>
-      </w:pPr>
-      <w:r>
-        <w:rPr>
           <w:rStyle w:val="Rfrenceple"/>
         </w:rPr>
+      </w:pPr>
+      <w:r>
+        <w:rPr>
+          <w:rStyle w:val="Rfrenceple"/>
+        </w:rPr>
         <w:t>Premier cycle de développement</w:t>
       </w:r>
     </w:p>
+    <w:p/>
     <w:p/>
     <w:p>
       <w:r>
@@ -5640,7 +5493,7 @@
                     <pic:cNvPicPr/>
                   </pic:nvPicPr>
                   <pic:blipFill>
-                    <a:blip r:embed="rId15">
+                    <a:blip r:embed="rId16">
                       <a:extLst>
                         <a:ext uri="{28A0092B-C50C-407E-A947-70E740481C1C}">
                           <a14:useLocalDpi xmlns:a14="http://schemas.microsoft.com/office/drawing/2010/main" val="0"/>
@@ -5670,22 +5523,22 @@
         <w:br w:type="page"/>
       </w:r>
     </w:p>
+    <w:p>
+      <w:pPr>
+        <w:pStyle w:val="Titre3"/>
+        <w:rPr>
+          <w:rStyle w:val="Rfrenceple"/>
+        </w:rPr>
+      </w:pPr>
+      <w:r>
+        <w:rPr>
+          <w:rStyle w:val="Rfrenceple"/>
+        </w:rPr>
+        <w:lastRenderedPageBreak/>
+        <w:t>Second cycle de développement</w:t>
+      </w:r>
+    </w:p>
     <w:p/>
-    <w:p>
-      <w:pPr>
-        <w:pStyle w:val="Titre3"/>
-        <w:rPr>
-          <w:smallCaps/>
-          <w:color w:val="5A5A5A" w:themeColor="text1" w:themeTint="A5"/>
-        </w:rPr>
-      </w:pPr>
-      <w:r>
-        <w:rPr>
-          <w:rStyle w:val="Rfrenceple"/>
-        </w:rPr>
-        <w:t>Second cycle de développement</w:t>
-      </w:r>
-    </w:p>
     <w:p/>
     <w:p>
       <w:r>
@@ -5708,7 +5561,7 @@
                     <pic:cNvPicPr/>
                   </pic:nvPicPr>
                   <pic:blipFill>
-                    <a:blip r:embed="rId16">
+                    <a:blip r:embed="rId17">
                       <a:extLst>
                         <a:ext uri="{28A0092B-C50C-407E-A947-70E740481C1C}">
                           <a14:useLocalDpi xmlns:a14="http://schemas.microsoft.com/office/drawing/2010/main" val="0"/>
@@ -5737,7 +5590,7 @@
     </w:p>
     <w:p/>
     <w:sectPr>
-      <w:footerReference w:type="default" r:id="rId17"/>
+      <w:footerReference w:type="default" r:id="rId18"/>
       <w:pgSz w:w="11906" w:h="16838"/>
       <w:pgMar w:top="1417" w:right="1417" w:bottom="1417" w:left="1417" w:header="708" w:footer="708" w:gutter="0"/>
       <w:cols w:space="708"/>
@@ -7297,6 +7150,18 @@
       </w:tcPr>
     </w:tblStylePr>
   </w:style>
+  <w:style w:type="character" w:styleId="Mentionnonrsolue">
+    <w:name w:val="Unresolved Mention"/>
+    <w:basedOn w:val="Policepardfaut"/>
+    <w:uiPriority w:val="99"/>
+    <w:semiHidden/>
+    <w:unhideWhenUsed/>
+    <w:rsid w:val="006B3833"/>
+    <w:rPr>
+      <w:color w:val="808080"/>
+      <w:shd w:val="clear" w:color="auto" w:fill="E6E6E6"/>
+    </w:rPr>
+  </w:style>
 </w:styles>
 </file>
 
@@ -7600,7 +7465,7 @@
 </file>
 
 <file path=customXml/itemProps1.xml><?xml version="1.0" encoding="utf-8"?>
-<ds:datastoreItem xmlns:ds="http://schemas.openxmlformats.org/officeDocument/2006/customXml" ds:itemID="{336A1F44-DDB8-401B-B14D-634C926A4177}">
+<ds:datastoreItem xmlns:ds="http://schemas.openxmlformats.org/officeDocument/2006/customXml" ds:itemID="{3151FBC7-91A3-4031-A547-3223A99F53D0}">
   <ds:schemaRefs>
     <ds:schemaRef ds:uri="http://schemas.openxmlformats.org/officeDocument/2006/bibliography"/>
   </ds:schemaRefs>

--- a/InProgress/architecture.docx
+++ b/InProgress/architecture.docx
@@ -45,9 +45,14 @@
         <w:t xml:space="preserve">Variante 9 : </w:t>
       </w:r>
       <w:r>
-        <w:t>Mobile App for Transporters</w:t>
+        <w:t xml:space="preserve">Mobile App for </w:t>
+      </w:r>
+      <w:proofErr w:type="spellStart"/>
+      <w:r>
+        <w:t>Transporters</w:t>
       </w:r>
       <w:bookmarkEnd w:id="0"/>
+      <w:proofErr w:type="spellEnd"/>
     </w:p>
     <w:p>
       <w:pPr>
@@ -78,6 +83,7 @@
         </w:rPr>
         <w:t xml:space="preserve">Duminy Gaétan, Picard Marchetto Ivan &amp; </w:t>
       </w:r>
+      <w:proofErr w:type="spellStart"/>
       <w:r>
         <w:rPr>
           <w:lang w:val="en-US"/>
@@ -88,7 +94,14 @@
         <w:rPr>
           <w:lang w:val="en-US"/>
         </w:rPr>
-        <w:t>itrovato Dylan</w:t>
+        <w:t>itrovato</w:t>
+      </w:r>
+      <w:proofErr w:type="spellEnd"/>
+      <w:r>
+        <w:rPr>
+          <w:lang w:val="en-US"/>
+        </w:rPr>
+        <w:t xml:space="preserve"> Dylan</w:t>
       </w:r>
     </w:p>
     <w:p>
@@ -1015,7 +1028,7 @@
             <w:noProof/>
             <w:webHidden/>
           </w:rPr>
-          <w:t>10</w:t>
+          <w:t>11</w:t>
         </w:r>
         <w:r>
           <w:rPr>
@@ -1140,7 +1153,7 @@
             <w:noProof/>
             <w:webHidden/>
           </w:rPr>
-          <w:t>11</w:t>
+          <w:t>12</w:t>
         </w:r>
         <w:r>
           <w:rPr>
@@ -1161,20 +1174,22 @@
       <w:r>
         <w:br w:type="page"/>
       </w:r>
+      <w:bookmarkStart w:id="1" w:name="_GoBack"/>
+      <w:bookmarkEnd w:id="1"/>
     </w:p>
     <w:p>
       <w:pPr>
         <w:pStyle w:val="Sous-titre"/>
         <w:jc w:val="center"/>
       </w:pPr>
-      <w:bookmarkStart w:id="1" w:name="_Toc527220008"/>
-      <w:bookmarkStart w:id="2" w:name="_Toc535082335"/>
+      <w:bookmarkStart w:id="2" w:name="_Toc527220008"/>
+      <w:bookmarkStart w:id="3" w:name="_Toc535082335"/>
       <w:r>
         <w:lastRenderedPageBreak/>
         <w:t>User Story</w:t>
       </w:r>
-      <w:bookmarkEnd w:id="1"/>
       <w:bookmarkEnd w:id="2"/>
+      <w:bookmarkEnd w:id="3"/>
     </w:p>
     <w:p>
       <w:pPr>
@@ -1918,12 +1933,14 @@
               </w:rPr>
               <w:t xml:space="preserve">le destinataire lui a </w:t>
             </w:r>
+            <w:proofErr w:type="gramStart"/>
             <w:r>
               <w:rPr>
                 <w:color w:val="4472C4" w:themeColor="accent1"/>
               </w:rPr>
               <w:t>donné</w:t>
             </w:r>
+            <w:proofErr w:type="gramEnd"/>
           </w:p>
         </w:tc>
       </w:tr>
@@ -2058,7 +2075,21 @@
         <w:rPr>
           <w:rStyle w:val="Accentuationlgre"/>
         </w:rPr>
-        <w:t xml:space="preserve">Remarque : La user </w:t>
+        <w:t xml:space="preserve">Remarque : </w:t>
+      </w:r>
+      <w:proofErr w:type="gramStart"/>
+      <w:r>
+        <w:rPr>
+          <w:rStyle w:val="Accentuationlgre"/>
+        </w:rPr>
+        <w:t>La user</w:t>
+      </w:r>
+      <w:proofErr w:type="gramEnd"/>
+      <w:r>
+        <w:rPr>
+          <w:rStyle w:val="Accentuationlgre"/>
+        </w:rPr>
+        <w:t xml:space="preserve"> </w:t>
       </w:r>
       <w:r>
         <w:rPr>
@@ -2072,7 +2103,7 @@
         <w:pStyle w:val="Sous-titre"/>
         <w:jc w:val="center"/>
       </w:pPr>
-      <w:bookmarkStart w:id="3" w:name="_Toc527220009"/>
+      <w:bookmarkStart w:id="4" w:name="_Toc527220009"/>
     </w:p>
     <w:p>
       <w:pPr>
@@ -2169,22 +2200,30 @@
       <w:r>
         <w:t xml:space="preserve">Dans le cas du </w:t>
       </w:r>
-      <w:bookmarkStart w:id="4" w:name="_Hlk534970368"/>
+      <w:bookmarkStart w:id="5" w:name="_Hlk534970368"/>
       <w:r>
         <w:t>second</w:t>
       </w:r>
       <w:r>
         <w:t xml:space="preserve"> cycle </w:t>
       </w:r>
-      <w:bookmarkEnd w:id="4"/>
+      <w:bookmarkEnd w:id="5"/>
       <w:r>
         <w:t>de développement, Bob devient un transporteur particulier.</w:t>
       </w:r>
       <w:r>
-        <w:t xml:space="preserve"> Notre nouv</w:t>
-      </w:r>
-      <w:r>
-        <w:t>eau persona se nomme C</w:t>
+        <w:t xml:space="preserve"> </w:t>
+      </w:r>
+      <w:proofErr w:type="gramStart"/>
+      <w:r>
+        <w:t>Notre nouv</w:t>
+      </w:r>
+      <w:r>
+        <w:t>eau persona</w:t>
+      </w:r>
+      <w:proofErr w:type="gramEnd"/>
+      <w:r>
+        <w:t xml:space="preserve"> se nomme C</w:t>
       </w:r>
       <w:r>
         <w:t>édric</w:t>
@@ -2200,14 +2239,17 @@
       </w:r>
     </w:p>
     <w:p>
-      <w:r>
-        <w:t>La User Story de Cédric sera ressemblante sur certains points à celle de Bob</w:t>
+      <w:proofErr w:type="gramStart"/>
+      <w:r>
+        <w:t>La User</w:t>
+      </w:r>
+      <w:proofErr w:type="gramEnd"/>
+      <w:r>
+        <w:t xml:space="preserve"> Story de Cédric sera ressemblante sur certains points à celle de Bob</w:t>
       </w:r>
       <w:r>
         <w:t xml:space="preserve"> du fait que certaines interactions reste les mêmes</w:t>
       </w:r>
-      <w:bookmarkStart w:id="5" w:name="_GoBack"/>
-      <w:bookmarkEnd w:id="5"/>
       <w:r>
         <w:t>.</w:t>
       </w:r>
@@ -3902,21 +3944,7 @@
                 <w:b/>
                 <w:u w:val="single"/>
               </w:rPr>
-              <w:t xml:space="preserve">Exemple de fichier CSV de </w:t>
-            </w:r>
-            <w:r>
-              <w:rPr>
-                <w:b/>
-                <w:u w:val="single"/>
-              </w:rPr>
-              <w:t>dé</w:t>
-            </w:r>
-            <w:r>
-              <w:rPr>
-                <w:b/>
-                <w:u w:val="single"/>
-              </w:rPr>
-              <w:t>chargement :</w:t>
+              <w:t>Exemple de fichier CSV de déchargement :</w:t>
             </w:r>
           </w:p>
           <w:p>
@@ -3989,7 +4017,7 @@
         <w:lastRenderedPageBreak/>
         <w:t>Diagramme de composants global</w:t>
       </w:r>
-      <w:bookmarkEnd w:id="3"/>
+      <w:bookmarkEnd w:id="4"/>
       <w:bookmarkEnd w:id="7"/>
     </w:p>
     <w:p>
@@ -4092,12 +4120,20 @@
         <w:rPr>
           <w:color w:val="C45911" w:themeColor="accent2" w:themeShade="BF"/>
         </w:rPr>
-        <w:t>les oranges sont ceux à mocker</w:t>
-      </w:r>
+        <w:t xml:space="preserve">les oranges sont ceux à </w:t>
+      </w:r>
+      <w:proofErr w:type="spellStart"/>
       <w:r>
         <w:rPr>
           <w:color w:val="C45911" w:themeColor="accent2" w:themeShade="BF"/>
         </w:rPr>
+        <w:t>mocker</w:t>
+      </w:r>
+      <w:proofErr w:type="spellEnd"/>
+      <w:r>
+        <w:rPr>
+          <w:color w:val="C45911" w:themeColor="accent2" w:themeShade="BF"/>
+        </w:rPr>
         <w:t xml:space="preserve"> pour le POC du 9/11/18</w:t>
       </w:r>
       <w:r>
@@ -4125,7 +4161,21 @@
         <w:rPr>
           <w:color w:val="4472C4" w:themeColor="accent1"/>
         </w:rPr>
-        <w:t xml:space="preserve"> sont ceux à mocker pour le POC du </w:t>
+        <w:t xml:space="preserve"> sont ceux à </w:t>
+      </w:r>
+      <w:proofErr w:type="spellStart"/>
+      <w:r>
+        <w:rPr>
+          <w:color w:val="4472C4" w:themeColor="accent1"/>
+        </w:rPr>
+        <w:t>mocker</w:t>
+      </w:r>
+      <w:proofErr w:type="spellEnd"/>
+      <w:r>
+        <w:rPr>
+          <w:color w:val="4472C4" w:themeColor="accent1"/>
+        </w:rPr>
+        <w:t xml:space="preserve"> pour le POC du </w:t>
       </w:r>
       <w:r>
         <w:rPr>
@@ -4716,7 +4766,39 @@
         <w:t>Pour la partie d</w:t>
       </w:r>
       <w:r>
-        <w:t xml:space="preserve">u service de persistance, nous avons choisi de l’implémenter à l’aide de Symfony 4, un framework PHP. En effet, ce framework offre beaucoup de possibilités tant pour la création d’applications web (qui ne nous concerne pas) que la réalisation de end-point à l’aide d’un système de routes intuitif, </w:t>
+        <w:t xml:space="preserve">u service de persistance, nous avons choisi de l’implémenter à l’aide de Symfony 4, un </w:t>
+      </w:r>
+      <w:proofErr w:type="spellStart"/>
+      <w:r>
+        <w:t>framework</w:t>
+      </w:r>
+      <w:proofErr w:type="spellEnd"/>
+      <w:r>
+        <w:t xml:space="preserve"> PHP. En effet, ce </w:t>
+      </w:r>
+      <w:proofErr w:type="spellStart"/>
+      <w:r>
+        <w:t>framework</w:t>
+      </w:r>
+      <w:proofErr w:type="spellEnd"/>
+      <w:r>
+        <w:t xml:space="preserve"> offre beaucoup de possibilités tant pour la création d’applications web (qui ne nous concerne pas) que la réalisation </w:t>
+      </w:r>
+      <w:proofErr w:type="gramStart"/>
+      <w:r>
+        <w:t xml:space="preserve">de </w:t>
+      </w:r>
+      <w:proofErr w:type="spellStart"/>
+      <w:r>
+        <w:t>end</w:t>
+      </w:r>
+      <w:proofErr w:type="gramEnd"/>
+      <w:r>
+        <w:t>-point</w:t>
+      </w:r>
+      <w:proofErr w:type="spellEnd"/>
+      <w:r>
+        <w:t xml:space="preserve"> à l’aide d’un système de routes intuitif, </w:t>
       </w:r>
       <w:r>
         <w:t>d’un système de vérifications de droits ou encore d’un ORM intégré (Doctrine 2). Un des membres de l’équipe est familier avec cette technologie, ce qui nous fera gagner du temps.</w:t>
@@ -4770,12 +4852,44 @@
     </w:p>
     <w:p>
       <w:r>
-        <w:t>La première décision prise dans ce thème est de remplacer le service de persistance en PHP ainsi que son framework Symphony car celui-ci nécessite l’installation de beaucoup d’outils ainsi que d’une manipulation fastidieuse afin de pouvoir le démarrer. De plus, il y a qu’un seul membre de notre équipe de développement qui est suffisamment à l’aise avec cette technologie pour l’utiliser efficacement.</w:t>
-      </w:r>
-    </w:p>
-    <w:p>
-      <w:r>
-        <w:t>On a exploré plusieurs technologies pour remplacer ce service, comme JavaScript, J2EE ou encore Python. Notre choix s’est donc porté sur le framework Flask de Python</w:t>
+        <w:t xml:space="preserve">La première décision prise dans ce thème est de remplacer le service de persistance en PHP ainsi que son </w:t>
+      </w:r>
+      <w:proofErr w:type="spellStart"/>
+      <w:r>
+        <w:t>framework</w:t>
+      </w:r>
+      <w:proofErr w:type="spellEnd"/>
+      <w:r>
+        <w:t xml:space="preserve"> </w:t>
+      </w:r>
+      <w:proofErr w:type="spellStart"/>
+      <w:r>
+        <w:t>Symphony</w:t>
+      </w:r>
+      <w:proofErr w:type="spellEnd"/>
+      <w:r>
+        <w:t xml:space="preserve"> car celui-ci nécessite l’installation de beaucoup d’outils ainsi que d’une manipulation fastidieuse afin de pouvoir le démarrer. De plus, il y a qu’un seul membre de notre équipe de développement qui est suffisamment à l’aise avec cette technologie pour l’utiliser efficacement.</w:t>
+      </w:r>
+    </w:p>
+    <w:p>
+      <w:r>
+        <w:t xml:space="preserve">On a exploré plusieurs technologies pour remplacer ce service, comme JavaScript, J2EE ou encore Python. Notre choix s’est donc porté sur le </w:t>
+      </w:r>
+      <w:proofErr w:type="spellStart"/>
+      <w:r>
+        <w:t>framework</w:t>
+      </w:r>
+      <w:proofErr w:type="spellEnd"/>
+      <w:r>
+        <w:t xml:space="preserve"> </w:t>
+      </w:r>
+      <w:proofErr w:type="spellStart"/>
+      <w:r>
+        <w:t>Flask</w:t>
+      </w:r>
+      <w:proofErr w:type="spellEnd"/>
+      <w:r>
+        <w:t xml:space="preserve"> de Python</w:t>
       </w:r>
       <w:r>
         <w:t>.</w:t>
@@ -4783,7 +4897,31 @@
     </w:p>
     <w:p>
       <w:r>
-        <w:t>Le choix de base de Python s’est porté sur la flexibilité de celui-ci dû à ses nombreuses librairies qui nous sera utile dans le cas d’accès à une base de données. De plus, Python nécessite que peu de ressources au démarrage de celui-ci. Pour le framework, on a comparé Flask avec Django, le constat étant que Flask est bien plus utile pour faire une API non graphique grâce à son système de routes.</w:t>
+        <w:t xml:space="preserve">Le choix de base de Python s’est porté sur la flexibilité de celui-ci dû à ses nombreuses librairies qui nous sera utile dans le cas d’accès à une base de données. De plus, Python nécessite que peu de ressources au démarrage de celui-ci. Pour le </w:t>
+      </w:r>
+      <w:proofErr w:type="spellStart"/>
+      <w:r>
+        <w:t>framework</w:t>
+      </w:r>
+      <w:proofErr w:type="spellEnd"/>
+      <w:r>
+        <w:t xml:space="preserve">, on a comparé </w:t>
+      </w:r>
+      <w:proofErr w:type="spellStart"/>
+      <w:r>
+        <w:t>Flask</w:t>
+      </w:r>
+      <w:proofErr w:type="spellEnd"/>
+      <w:r>
+        <w:t xml:space="preserve"> avec Django, le constat étant que </w:t>
+      </w:r>
+      <w:proofErr w:type="spellStart"/>
+      <w:r>
+        <w:t>Flask</w:t>
+      </w:r>
+      <w:proofErr w:type="spellEnd"/>
+      <w:r>
+        <w:t xml:space="preserve"> est bien plus utile pour faire une API non graphique grâce à son système de routes.</w:t>
       </w:r>
     </w:p>
     <w:p>
@@ -4862,11 +5000,15 @@
           <v:shape id="_x0000_i1025" type="#_x0000_t75" style="width:436.4pt;height:190.35pt" o:ole="">
             <v:imagedata r:id="rId12" o:title=""/>
           </v:shape>
-          <o:OLEObject Type="Embed" ProgID="Excel.Sheet.12" ShapeID="_x0000_i1025" DrawAspect="Content" ObjectID="_1608905453" r:id="rId13"/>
+          <o:OLEObject Type="Embed" ProgID="Excel.Sheet.12" ShapeID="_x0000_i1025" DrawAspect="Content" ObjectID="_1609165416" r:id="rId13"/>
         </w:object>
       </w:r>
     </w:p>
-    <w:p/>
+    <w:p>
+      <w:r>
+        <w:br w:type="page"/>
+      </w:r>
+    </w:p>
     <w:p>
       <w:pPr>
         <w:pStyle w:val="Titre3"/>
@@ -4879,6 +5021,7 @@
         <w:rPr>
           <w:rStyle w:val="Rfrenceple"/>
         </w:rPr>
+        <w:lastRenderedPageBreak/>
         <w:t>Second cycle de développement</w:t>
       </w:r>
     </w:p>
@@ -5025,7 +5168,15 @@
               <w:cnfStyle w:val="000000100000" w:firstRow="0" w:lastRow="0" w:firstColumn="0" w:lastColumn="0" w:oddVBand="0" w:evenVBand="0" w:oddHBand="1" w:evenHBand="0" w:firstRowFirstColumn="0" w:firstRowLastColumn="0" w:lastRowFirstColumn="0" w:lastRowLastColumn="0"/>
             </w:pPr>
             <w:r>
-              <w:t xml:space="preserve">Migration du service de persistance en PHP vers une API côté serveur implémentée en Flask </w:t>
+              <w:t xml:space="preserve">Migration du service de persistance en PHP vers une API côté serveur implémentée en </w:t>
+            </w:r>
+            <w:proofErr w:type="spellStart"/>
+            <w:r>
+              <w:t>Flask</w:t>
+            </w:r>
+            <w:proofErr w:type="spellEnd"/>
+            <w:r>
+              <w:t xml:space="preserve"> </w:t>
             </w:r>
           </w:p>
           <w:p>
@@ -5171,7 +5322,15 @@
               <w:cnfStyle w:val="000000100000" w:firstRow="0" w:lastRow="0" w:firstColumn="0" w:lastColumn="0" w:oddVBand="0" w:evenVBand="0" w:oddHBand="1" w:evenHBand="0" w:firstRowFirstColumn="0" w:firstRowLastColumn="0" w:lastRowFirstColumn="0" w:lastRowLastColumn="0"/>
             </w:pPr>
             <w:r>
-              <w:t>Modification de certaines Entities pour permettre l’implémentation de la nouvelle API</w:t>
+              <w:t xml:space="preserve">Modification de certaines </w:t>
+            </w:r>
+            <w:proofErr w:type="spellStart"/>
+            <w:r>
+              <w:t>Entities</w:t>
+            </w:r>
+            <w:proofErr w:type="spellEnd"/>
+            <w:r>
+              <w:t xml:space="preserve"> pour permettre l’implémentation de la nouvelle API</w:t>
             </w:r>
           </w:p>
           <w:p>
@@ -5300,6 +5459,15 @@
       </w:pPr>
       <w:bookmarkStart w:id="15" w:name="_Toc535082341"/>
       <w:r>
+        <w:br w:type="page"/>
+      </w:r>
+    </w:p>
+    <w:p>
+      <w:pPr>
+        <w:pStyle w:val="Sous-titre"/>
+        <w:jc w:val="center"/>
+      </w:pPr>
+      <w:r>
         <w:lastRenderedPageBreak/>
         <w:t>IHM</w:t>
       </w:r>
@@ -5324,7 +5492,15 @@
     <w:p/>
     <w:p>
       <w:r>
-        <w:t>Une IHM simple de l’application a été réalisée afin de mieux concevoir les différentes étapes à implémenter lors de la création de notre application. Celle-ci a été conçu sous Marvel App et déroule entièrement la user story du transporteur</w:t>
+        <w:t xml:space="preserve">Une IHM simple de l’application a été réalisée afin de mieux concevoir les différentes étapes à implémenter lors de la création de notre application. Celle-ci a été conçu sous Marvel App et déroule entièrement </w:t>
+      </w:r>
+      <w:proofErr w:type="gramStart"/>
+      <w:r>
+        <w:t>la user</w:t>
+      </w:r>
+      <w:proofErr w:type="gramEnd"/>
+      <w:r>
+        <w:t xml:space="preserve"> story du transporteur</w:t>
       </w:r>
       <w:r>
         <w:t xml:space="preserve"> particulier</w:t>
@@ -5347,19 +5523,7 @@
           <w:rPr>
             <w:rStyle w:val="Lienhypertexte"/>
           </w:rPr>
-          <w:t>https://marvelapp.com/</w:t>
-        </w:r>
-        <w:r>
-          <w:rPr>
-            <w:rStyle w:val="Lienhypertexte"/>
-          </w:rPr>
-          <w:t>f</w:t>
-        </w:r>
-        <w:r>
-          <w:rPr>
-            <w:rStyle w:val="Lienhypertexte"/>
-          </w:rPr>
-          <w:t>2cc2h4/screen/49045251</w:t>
+          <w:t>https://marvelapp.com/f2cc2h4/screen/49045251</w:t>
         </w:r>
       </w:hyperlink>
     </w:p>
@@ -5417,19 +5581,7 @@
           <w:rPr>
             <w:rStyle w:val="Lienhypertexte"/>
           </w:rPr>
-          <w:t>https://marvelapp.com/ag2ab01</w:t>
-        </w:r>
-        <w:r>
-          <w:rPr>
-            <w:rStyle w:val="Lienhypertexte"/>
-          </w:rPr>
-          <w:t>/</w:t>
-        </w:r>
-        <w:r>
-          <w:rPr>
-            <w:rStyle w:val="Lienhypertexte"/>
-          </w:rPr>
-          <w:t>screen/52327188</w:t>
+          <w:t>https://marvelapp.com/ag2ab01/screen/52327188</w:t>
         </w:r>
       </w:hyperlink>
       <w:r>
@@ -5549,7 +5701,7 @@
           <wp:inline distT="0" distB="0" distL="0" distR="0">
             <wp:extent cx="5760720" cy="5075555"/>
             <wp:effectExtent l="0" t="0" r="0" b="0"/>
-            <wp:docPr id="2" name="Image 2" descr="Une image contenant carte, texte&#10;&#10;Description générée avec un niveau de confiance très élevé"/>
+            <wp:docPr id="1" name="Image 1" descr="Une image contenant carte, texte&#10;&#10;Description générée avec un niveau de confiance très élevé"/>
             <wp:cNvGraphicFramePr>
               <a:graphicFrameLocks xmlns:a="http://schemas.openxmlformats.org/drawingml/2006/main" noChangeAspect="1"/>
             </wp:cNvGraphicFramePr>
@@ -5557,7 +5709,7 @@
               <a:graphicData uri="http://schemas.openxmlformats.org/drawingml/2006/picture">
                 <pic:pic xmlns:pic="http://schemas.openxmlformats.org/drawingml/2006/picture">
                   <pic:nvPicPr>
-                    <pic:cNvPr id="2" name="UML.jpg"/>
+                    <pic:cNvPr id="1" name="UML (1).jpg"/>
                     <pic:cNvPicPr/>
                   </pic:nvPicPr>
                   <pic:blipFill>
@@ -5589,6 +5741,27 @@
       </w:r>
     </w:p>
     <w:p/>
+    <w:p>
+      <w:r>
+        <w:t>Les classes Particulier et Professionnel sont généralisés par la classe Utilisateur afin de répondre à la différence entre les deux types de comptes.</w:t>
+      </w:r>
+    </w:p>
+    <w:p>
+      <w:r>
+        <w:t xml:space="preserve">De plus, les offres et les contrats possèdent désormais un </w:t>
+      </w:r>
+      <w:proofErr w:type="spellStart"/>
+      <w:r>
+        <w:t>boolean</w:t>
+      </w:r>
+      <w:proofErr w:type="spellEnd"/>
+      <w:r>
+        <w:t xml:space="preserve"> pour indiquer si le transporteur est un professionnel ou un particulier.</w:t>
+      </w:r>
+      <w:r>
+        <w:t xml:space="preserve"> Cette modification risque d’être utile si les bases de données des particuliers et des professionnels sont différentes.</w:t>
+      </w:r>
+    </w:p>
     <w:sectPr>
       <w:footerReference w:type="default" r:id="rId18"/>
       <w:pgSz w:w="11906" w:h="16838"/>
@@ -7465,7 +7638,7 @@
 </file>
 
 <file path=customXml/itemProps1.xml><?xml version="1.0" encoding="utf-8"?>
-<ds:datastoreItem xmlns:ds="http://schemas.openxmlformats.org/officeDocument/2006/customXml" ds:itemID="{3151FBC7-91A3-4031-A547-3223A99F53D0}">
+<ds:datastoreItem xmlns:ds="http://schemas.openxmlformats.org/officeDocument/2006/customXml" ds:itemID="{AB99DF33-7449-477E-AEAC-23E41FA42D7F}">
   <ds:schemaRefs>
     <ds:schemaRef ds:uri="http://schemas.openxmlformats.org/officeDocument/2006/bibliography"/>
   </ds:schemaRefs>

--- a/InProgress/architecture.docx
+++ b/InProgress/architecture.docx
@@ -507,7 +507,7 @@
             <w:noProof/>
             <w:webHidden/>
           </w:rPr>
-          <w:t>6</w:t>
+          <w:t>7</w:t>
         </w:r>
         <w:r>
           <w:rPr>
@@ -618,7 +618,7 @@
             <w:noProof/>
             <w:webHidden/>
           </w:rPr>
-          <w:t>7</w:t>
+          <w:t>8</w:t>
         </w:r>
         <w:r>
           <w:rPr>
@@ -743,7 +743,7 @@
             <w:noProof/>
             <w:webHidden/>
           </w:rPr>
-          <w:t>8</w:t>
+          <w:t>9</w:t>
         </w:r>
         <w:r>
           <w:rPr>
@@ -882,7 +882,7 @@
             <w:noProof/>
             <w:webHidden/>
           </w:rPr>
-          <w:t>9</w:t>
+          <w:t>10</w:t>
         </w:r>
         <w:r>
           <w:rPr>
@@ -1028,7 +1028,7 @@
             <w:noProof/>
             <w:webHidden/>
           </w:rPr>
-          <w:t>11</w:t>
+          <w:t>12</w:t>
         </w:r>
         <w:r>
           <w:rPr>
@@ -1153,7 +1153,7 @@
             <w:noProof/>
             <w:webHidden/>
           </w:rPr>
-          <w:t>12</w:t>
+          <w:t>13</w:t>
         </w:r>
         <w:r>
           <w:rPr>
@@ -1174,33 +1174,31 @@
       <w:r>
         <w:br w:type="page"/>
       </w:r>
-      <w:bookmarkStart w:id="1" w:name="_GoBack"/>
-      <w:bookmarkEnd w:id="1"/>
     </w:p>
     <w:p>
       <w:pPr>
         <w:pStyle w:val="Sous-titre"/>
         <w:jc w:val="center"/>
       </w:pPr>
-      <w:bookmarkStart w:id="2" w:name="_Toc527220008"/>
-      <w:bookmarkStart w:id="3" w:name="_Toc535082335"/>
+      <w:bookmarkStart w:id="1" w:name="_Toc527220008"/>
+      <w:bookmarkStart w:id="2" w:name="_Toc535082335"/>
       <w:r>
         <w:lastRenderedPageBreak/>
         <w:t>User Story</w:t>
       </w:r>
+      <w:bookmarkEnd w:id="1"/>
       <w:bookmarkEnd w:id="2"/>
-      <w:bookmarkEnd w:id="3"/>
     </w:p>
     <w:p>
       <w:pPr>
         <w:pStyle w:val="Titre3"/>
         <w:rPr>
-          <w:rStyle w:val="Rfrenceple"/>
-        </w:rPr>
-      </w:pPr>
-      <w:r>
-        <w:rPr>
-          <w:rStyle w:val="Rfrenceple"/>
+          <w:rStyle w:val="Rfrencelgre"/>
+        </w:rPr>
+      </w:pPr>
+      <w:r>
+        <w:rPr>
+          <w:rStyle w:val="Rfrencelgre"/>
         </w:rPr>
         <w:t>Premier cycle de développement</w:t>
       </w:r>
@@ -2103,13 +2101,13 @@
         <w:pStyle w:val="Sous-titre"/>
         <w:jc w:val="center"/>
       </w:pPr>
-      <w:bookmarkStart w:id="4" w:name="_Toc527220009"/>
+      <w:bookmarkStart w:id="3" w:name="_Toc527220009"/>
     </w:p>
     <w:p>
       <w:pPr>
         <w:pStyle w:val="Titre3"/>
         <w:rPr>
-          <w:rStyle w:val="Rfrenceple"/>
+          <w:rStyle w:val="Rfrencelgre"/>
         </w:rPr>
       </w:pPr>
       <w:r>
@@ -2120,7 +2118,7 @@
         </w:rPr>
         <w:lastRenderedPageBreak/>
         <w:drawing>
-          <wp:inline distT="0" distB="0" distL="0" distR="0">
+          <wp:inline distT="0" distB="0" distL="0" distR="0" wp14:anchorId="6661A443" wp14:editId="4AE78045">
             <wp:extent cx="5760720" cy="2289810"/>
             <wp:effectExtent l="0" t="0" r="0" b="0"/>
             <wp:docPr id="6" name="Image 6"/>
@@ -2166,7 +2164,7 @@
       <w:pPr>
         <w:jc w:val="center"/>
         <w:rPr>
-          <w:rStyle w:val="Rfrenceple"/>
+          <w:rStyle w:val="Rfrencelgre"/>
           <w:i/>
           <w:iCs/>
           <w:smallCaps w:val="0"/>
@@ -2185,12 +2183,12 @@
       <w:pPr>
         <w:pStyle w:val="Titre3"/>
         <w:rPr>
-          <w:rStyle w:val="Rfrenceple"/>
-        </w:rPr>
-      </w:pPr>
-      <w:r>
-        <w:rPr>
-          <w:rStyle w:val="Rfrenceple"/>
+          <w:rStyle w:val="Rfrencelgre"/>
+        </w:rPr>
+      </w:pPr>
+      <w:r>
+        <w:rPr>
+          <w:rStyle w:val="Rfrencelgre"/>
         </w:rPr>
         <w:t>Second cycle de développement</w:t>
       </w:r>
@@ -2200,14 +2198,14 @@
       <w:r>
         <w:t xml:space="preserve">Dans le cas du </w:t>
       </w:r>
-      <w:bookmarkStart w:id="5" w:name="_Hlk534970368"/>
+      <w:bookmarkStart w:id="4" w:name="_Hlk534970368"/>
       <w:r>
         <w:t>second</w:t>
       </w:r>
       <w:r>
         <w:t xml:space="preserve"> cycle </w:t>
       </w:r>
-      <w:bookmarkEnd w:id="5"/>
+      <w:bookmarkEnd w:id="4"/>
       <w:r>
         <w:t>de développement, Bob devient un transporteur particulier.</w:t>
       </w:r>
@@ -2810,57 +2808,65 @@
               </w:rPr>
               <w:t>clique sur le lien de recherche d’annonce, il a donc accès à un formulaire pour trier les annonces qui correspond à ces critères</w:t>
             </w:r>
-          </w:p>
-          <w:p>
-            <w:pPr>
-              <w:rPr>
-                <w:color w:val="4472C4" w:themeColor="accent1"/>
-                <w:sz w:val="20"/>
-              </w:rPr>
-            </w:pPr>
-            <w:r>
-              <w:rPr>
-                <w:color w:val="4472C4" w:themeColor="accent1"/>
-                <w:sz w:val="20"/>
-              </w:rPr>
-              <w:t>-Cédric a accès à une liste d’annonce, il peut cliquer sur des annonces pour les ajouter à la liste des annonces sélectionnée et leur ajouter une date</w:t>
-            </w:r>
-          </w:p>
-          <w:p>
-            <w:pPr>
-              <w:rPr>
-                <w:color w:val="4472C4" w:themeColor="accent1"/>
-                <w:sz w:val="20"/>
-              </w:rPr>
-            </w:pPr>
-            <w:r>
-              <w:rPr>
-                <w:color w:val="4472C4" w:themeColor="accent1"/>
-                <w:sz w:val="20"/>
-              </w:rPr>
-              <w:t>-Cédric peut supprimer une ou plusieurs annonces de sa liste</w:t>
-            </w:r>
-          </w:p>
-          <w:p>
-            <w:pPr>
-              <w:rPr>
-                <w:color w:val="4472C4" w:themeColor="accent1"/>
-                <w:sz w:val="20"/>
-              </w:rPr>
-            </w:pPr>
-            <w:r>
-              <w:rPr>
-                <w:color w:val="4472C4" w:themeColor="accent1"/>
-                <w:sz w:val="20"/>
-              </w:rPr>
-              <w:t xml:space="preserve">-Une fois </w:t>
-            </w:r>
-            <w:r>
-              <w:rPr>
-                <w:color w:val="4472C4" w:themeColor="accent1"/>
-                <w:sz w:val="20"/>
-              </w:rPr>
-              <w:t>sa sélection faite, Cédric clique sur un bouton pour envoyer cette liste</w:t>
+            <w:r>
+              <w:rPr>
+                <w:color w:val="4472C4" w:themeColor="accent1"/>
+                <w:sz w:val="20"/>
+              </w:rPr>
+              <w:t xml:space="preserve"> et accède à une liste d’annonces</w:t>
+            </w:r>
+          </w:p>
+          <w:p>
+            <w:pPr>
+              <w:rPr>
+                <w:color w:val="4472C4" w:themeColor="accent1"/>
+                <w:sz w:val="20"/>
+              </w:rPr>
+            </w:pPr>
+            <w:r>
+              <w:rPr>
+                <w:color w:val="4472C4" w:themeColor="accent1"/>
+                <w:sz w:val="20"/>
+              </w:rPr>
+              <w:t>- Cédric créer un CSV contenant les id des annonces qu’il souhaite ainsi que les dates de disponibilité</w:t>
+            </w:r>
+          </w:p>
+          <w:p>
+            <w:pPr>
+              <w:rPr>
+                <w:color w:val="4472C4" w:themeColor="accent1"/>
+                <w:sz w:val="20"/>
+              </w:rPr>
+            </w:pPr>
+            <w:r>
+              <w:rPr>
+                <w:color w:val="4472C4" w:themeColor="accent1"/>
+                <w:sz w:val="20"/>
+              </w:rPr>
+              <w:t xml:space="preserve">- Cédric </w:t>
+            </w:r>
+            <w:proofErr w:type="spellStart"/>
+            <w:r>
+              <w:rPr>
+                <w:color w:val="4472C4" w:themeColor="accent1"/>
+                <w:sz w:val="20"/>
+              </w:rPr>
+              <w:t>upload</w:t>
+            </w:r>
+            <w:proofErr w:type="spellEnd"/>
+            <w:r>
+              <w:rPr>
+                <w:color w:val="4472C4" w:themeColor="accent1"/>
+                <w:sz w:val="20"/>
+              </w:rPr>
+              <w:t xml:space="preserve"> son CSV su</w:t>
+            </w:r>
+            <w:r>
+              <w:rPr>
+                <w:color w:val="4472C4" w:themeColor="accent1"/>
+                <w:sz w:val="20"/>
+              </w:rPr>
+              <w:t>r l’API</w:t>
             </w:r>
           </w:p>
         </w:tc>
@@ -3692,7 +3698,7 @@
         <w:pStyle w:val="Sous-titre"/>
         <w:jc w:val="center"/>
       </w:pPr>
-      <w:bookmarkStart w:id="6" w:name="_Toc535082336"/>
+      <w:bookmarkStart w:id="5" w:name="_Toc535082336"/>
       <w:r>
         <w:br w:type="page"/>
       </w:r>
@@ -3703,7 +3709,7 @@
       <w:r>
         <w:t xml:space="preserve"> de la seconde itération</w:t>
       </w:r>
-      <w:bookmarkEnd w:id="6"/>
+      <w:bookmarkEnd w:id="5"/>
     </w:p>
     <w:p/>
     <w:p>
@@ -4008,17 +4014,231 @@
       </w:r>
     </w:p>
     <w:p>
+      <w:r>
+        <w:lastRenderedPageBreak/>
+        <w:t xml:space="preserve">À la suite de la réunion du vendredi 18 Janvier, cette interprétation a changé. </w:t>
+      </w:r>
+    </w:p>
+    <w:p>
+      <w:r>
+        <w:t>Un</w:t>
+      </w:r>
+      <w:r>
+        <w:t xml:space="preserve"> CSV</w:t>
+      </w:r>
+      <w:r>
+        <w:t xml:space="preserve"> qui sera implémenté</w:t>
+      </w:r>
+      <w:r>
+        <w:t xml:space="preserve"> est celui </w:t>
+      </w:r>
+      <w:r>
+        <w:t>permettant</w:t>
+      </w:r>
+      <w:r>
+        <w:t xml:space="preserve"> la création des offres</w:t>
+      </w:r>
+      <w:r>
+        <w:t>.</w:t>
+      </w:r>
+    </w:p>
+    <w:p>
+      <w:r>
+        <w:t>On va tout de même garder les deux autres CSV afin de limiter un maximum les accès à l’API, cette option est envisageable car on part du principe où les codes sont toujours donner par les clients et que ces codes sont toujours juste.</w:t>
+      </w:r>
+    </w:p>
+    <w:tbl>
+      <w:tblPr>
+        <w:tblStyle w:val="Grilledutableau"/>
+        <w:tblW w:w="0" w:type="auto"/>
+        <w:tblLook w:val="04A0" w:firstRow="1" w:lastRow="0" w:firstColumn="1" w:lastColumn="0" w:noHBand="0" w:noVBand="1"/>
+      </w:tblPr>
+      <w:tblGrid>
+        <w:gridCol w:w="9039"/>
+      </w:tblGrid>
+      <w:tr>
+        <w:tc>
+          <w:tcPr>
+            <w:tcW w:w="9039" w:type="dxa"/>
+          </w:tcPr>
+          <w:p>
+            <w:pPr>
+              <w:jc w:val="center"/>
+              <w:rPr>
+                <w:b/>
+                <w:u w:val="single"/>
+              </w:rPr>
+            </w:pPr>
+            <w:r>
+              <w:rPr>
+                <w:b/>
+                <w:u w:val="single"/>
+              </w:rPr>
+              <w:t xml:space="preserve">Exemple de fichier CSV </w:t>
+            </w:r>
+            <w:r>
+              <w:rPr>
+                <w:b/>
+                <w:u w:val="single"/>
+              </w:rPr>
+              <w:t>de création d’offres</w:t>
+            </w:r>
+            <w:r>
+              <w:rPr>
+                <w:b/>
+                <w:u w:val="single"/>
+              </w:rPr>
+              <w:t> :</w:t>
+            </w:r>
+          </w:p>
+          <w:p>
+            <w:r>
+              <w:t xml:space="preserve">Numéro </w:t>
+            </w:r>
+            <w:r>
+              <w:t>annonce</w:t>
+            </w:r>
+            <w:r>
+              <w:t xml:space="preserve">, </w:t>
+            </w:r>
+            <w:r>
+              <w:t>Date de récupération proposée</w:t>
+            </w:r>
+          </w:p>
+          <w:p>
+            <w:r>
+              <w:t>« 112526 », « </w:t>
+            </w:r>
+            <w:r>
+              <w:t xml:space="preserve">21/01/19 </w:t>
+            </w:r>
+            <w:proofErr w:type="gramStart"/>
+            <w:r>
+              <w:t>11:</w:t>
+            </w:r>
+            <w:proofErr w:type="gramEnd"/>
+            <w:r>
+              <w:t>40</w:t>
+            </w:r>
+            <w:r>
+              <w:t> »</w:t>
+            </w:r>
+          </w:p>
+          <w:p>
+            <w:r>
+              <w:t xml:space="preserve">« 116314 », « 21/01/19 </w:t>
+            </w:r>
+            <w:proofErr w:type="gramStart"/>
+            <w:r>
+              <w:t>1</w:t>
+            </w:r>
+            <w:r>
+              <w:t>2</w:t>
+            </w:r>
+            <w:r>
+              <w:t>:</w:t>
+            </w:r>
+            <w:proofErr w:type="gramEnd"/>
+            <w:r>
+              <w:t>3</w:t>
+            </w:r>
+            <w:r>
+              <w:t>0</w:t>
+            </w:r>
+            <w:r>
+              <w:t> »,</w:t>
+            </w:r>
+          </w:p>
+          <w:p>
+            <w:r>
+              <w:t>« 141658 », « </w:t>
+            </w:r>
+            <w:r>
+              <w:t>2</w:t>
+            </w:r>
+            <w:r>
+              <w:t>4</w:t>
+            </w:r>
+            <w:r>
+              <w:t xml:space="preserve">/01/19 </w:t>
+            </w:r>
+            <w:proofErr w:type="gramStart"/>
+            <w:r>
+              <w:t>10</w:t>
+            </w:r>
+            <w:r>
+              <w:t>:</w:t>
+            </w:r>
+            <w:proofErr w:type="gramEnd"/>
+            <w:r>
+              <w:t>00</w:t>
+            </w:r>
+            <w:r>
+              <w:t>  »</w:t>
+            </w:r>
+          </w:p>
+          <w:p>
+            <w:r>
+              <w:t>« 142262 », « </w:t>
+            </w:r>
+            <w:r>
+              <w:t>2</w:t>
+            </w:r>
+            <w:r>
+              <w:t>4</w:t>
+            </w:r>
+            <w:r>
+              <w:t xml:space="preserve">/01/19 </w:t>
+            </w:r>
+            <w:proofErr w:type="gramStart"/>
+            <w:r>
+              <w:t>1</w:t>
+            </w:r>
+            <w:r>
+              <w:t>4</w:t>
+            </w:r>
+            <w:r>
+              <w:t>:</w:t>
+            </w:r>
+            <w:proofErr w:type="gramEnd"/>
+            <w:r>
+              <w:t>0</w:t>
+            </w:r>
+            <w:r>
+              <w:t>0</w:t>
+            </w:r>
+            <w:r>
+              <w:t>  »</w:t>
+            </w:r>
+          </w:p>
+        </w:tc>
+      </w:tr>
+    </w:tbl>
+    <w:p/>
+    <w:p>
+      <w:r>
+        <w:t>Les autres parties de l’architecture sont adaptées à ce changement.</w:t>
+      </w:r>
+      <w:r>
+        <w:br w:type="page"/>
+      </w:r>
+    </w:p>
+    <w:p>
+      <w:pPr>
+        <w:spacing w:after="0"/>
+      </w:pPr>
+    </w:p>
+    <w:p>
       <w:pPr>
         <w:pStyle w:val="Sous-titre"/>
         <w:jc w:val="center"/>
       </w:pPr>
-      <w:bookmarkStart w:id="7" w:name="_Toc535082337"/>
-      <w:r>
-        <w:lastRenderedPageBreak/>
+      <w:bookmarkStart w:id="6" w:name="_Toc535082337"/>
+      <w:r>
         <w:t>Diagramme de composants global</w:t>
       </w:r>
-      <w:bookmarkEnd w:id="4"/>
-      <w:bookmarkEnd w:id="7"/>
+      <w:bookmarkEnd w:id="3"/>
+      <w:bookmarkEnd w:id="6"/>
     </w:p>
     <w:p>
       <w:r>
@@ -4032,7 +4252,7 @@
           <w:noProof/>
         </w:rPr>
         <w:drawing>
-          <wp:inline distT="0" distB="0" distL="0" distR="0">
+          <wp:inline distT="0" distB="0" distL="0" distR="0" wp14:anchorId="192B7EF9" wp14:editId="34B2E8CE">
             <wp:extent cx="5760720" cy="4272915"/>
             <wp:effectExtent l="0" t="0" r="0" b="0"/>
             <wp:docPr id="3" name="Image 3"/>
@@ -4565,13 +4785,13 @@
         </w:numPr>
         <w:jc w:val="center"/>
       </w:pPr>
-      <w:bookmarkStart w:id="8" w:name="_Toc535082338"/>
-      <w:bookmarkStart w:id="9" w:name="_Toc527220010"/>
+      <w:bookmarkStart w:id="7" w:name="_Toc535082338"/>
+      <w:bookmarkStart w:id="8" w:name="_Toc527220010"/>
       <w:r>
         <w:lastRenderedPageBreak/>
         <w:t>Schéma des composants à implémenter</w:t>
       </w:r>
-      <w:bookmarkEnd w:id="8"/>
+      <w:bookmarkEnd w:id="7"/>
     </w:p>
     <w:p/>
     <w:p>
@@ -4584,7 +4804,7 @@
       </w:pPr>
       <w:r>
         <w:rPr>
-          <w:rStyle w:val="Rfrenceple"/>
+          <w:rStyle w:val="Rfrencelgre"/>
         </w:rPr>
         <w:t>Premier cycle de développement</w:t>
       </w:r>
@@ -4595,7 +4815,7 @@
           <w:noProof/>
         </w:rPr>
         <w:drawing>
-          <wp:inline distT="0" distB="0" distL="0" distR="0">
+          <wp:inline distT="0" distB="0" distL="0" distR="0" wp14:anchorId="4E99F237" wp14:editId="02EDF77C">
             <wp:extent cx="5760720" cy="3738245"/>
             <wp:effectExtent l="0" t="0" r="0" b="0"/>
             <wp:docPr id="4" name="Image 4"/>
@@ -4646,25 +4866,25 @@
           <w:color w:val="5A5A5A" w:themeColor="text1" w:themeTint="A5"/>
         </w:rPr>
       </w:pPr>
-      <w:bookmarkStart w:id="10" w:name="_Hlk535091550"/>
-      <w:r>
-        <w:rPr>
-          <w:rStyle w:val="Rfrenceple"/>
+      <w:bookmarkStart w:id="9" w:name="_Hlk535091550"/>
+      <w:r>
+        <w:rPr>
+          <w:rStyle w:val="Rfrencelgre"/>
         </w:rPr>
         <w:t>Second cycle de développement</w:t>
       </w:r>
     </w:p>
-    <w:bookmarkEnd w:id="10"/>
+    <w:bookmarkEnd w:id="9"/>
     <w:p>
       <w:r>
         <w:rPr>
           <w:noProof/>
         </w:rPr>
         <w:drawing>
-          <wp:inline distT="0" distB="0" distL="0" distR="0">
+          <wp:inline distT="0" distB="0" distL="0" distR="0" wp14:anchorId="7E3BF8CE" wp14:editId="5DC4EFD9">
             <wp:extent cx="5760720" cy="2692400"/>
             <wp:effectExtent l="0" t="0" r="0" b="0"/>
-            <wp:docPr id="5" name="Image 5"/>
+            <wp:docPr id="2" name="Image 2" descr="Une image contenant capture d’écran&#10;&#10;Description générée avec un niveau de confiance très élevé"/>
             <wp:cNvGraphicFramePr>
               <a:graphicFrameLocks xmlns:a="http://schemas.openxmlformats.org/drawingml/2006/main" noChangeAspect="1"/>
             </wp:cNvGraphicFramePr>
@@ -4672,7 +4892,7 @@
               <a:graphicData uri="http://schemas.openxmlformats.org/drawingml/2006/picture">
                 <pic:pic xmlns:pic="http://schemas.openxmlformats.org/drawingml/2006/picture">
                   <pic:nvPicPr>
-                    <pic:cNvPr id="5" name="Nouvelle_AL.jpg"/>
+                    <pic:cNvPr id="2" name="Nouvelle_AL.jpg"/>
                     <pic:cNvPicPr/>
                   </pic:nvPicPr>
                   <pic:blipFill>
@@ -4717,13 +4937,13 @@
         </w:numPr>
         <w:jc w:val="center"/>
       </w:pPr>
-      <w:bookmarkStart w:id="11" w:name="_Toc535082339"/>
+      <w:bookmarkStart w:id="10" w:name="_Toc535082339"/>
       <w:r>
         <w:lastRenderedPageBreak/>
         <w:t>Choix des technologies</w:t>
       </w:r>
-      <w:bookmarkEnd w:id="9"/>
-      <w:bookmarkEnd w:id="11"/>
+      <w:bookmarkEnd w:id="8"/>
+      <w:bookmarkEnd w:id="10"/>
     </w:p>
     <w:p/>
     <w:p>
@@ -4736,7 +4956,7 @@
       </w:pPr>
       <w:r>
         <w:rPr>
-          <w:rStyle w:val="Rfrenceple"/>
+          <w:rStyle w:val="Rfrencelgre"/>
         </w:rPr>
         <w:t>Premier cycle de développement</w:t>
       </w:r>
@@ -4840,12 +5060,12 @@
       <w:pPr>
         <w:pStyle w:val="Titre3"/>
         <w:rPr>
-          <w:rStyle w:val="Rfrenceple"/>
-        </w:rPr>
-      </w:pPr>
-      <w:r>
-        <w:rPr>
-          <w:rStyle w:val="Rfrenceple"/>
+          <w:rStyle w:val="Rfrencelgre"/>
+        </w:rPr>
+      </w:pPr>
+      <w:r>
+        <w:rPr>
+          <w:rStyle w:val="Rfrencelgre"/>
         </w:rPr>
         <w:t>Second cycle de développement</w:t>
       </w:r>
@@ -4949,14 +5169,14 @@
         </w:numPr>
         <w:jc w:val="center"/>
       </w:pPr>
-      <w:bookmarkStart w:id="12" w:name="_Toc527220011"/>
-      <w:bookmarkStart w:id="13" w:name="_Toc535082340"/>
+      <w:bookmarkStart w:id="11" w:name="_Toc527220011"/>
+      <w:bookmarkStart w:id="12" w:name="_Toc535082340"/>
       <w:r>
         <w:lastRenderedPageBreak/>
         <w:t>Roadmap</w:t>
       </w:r>
+      <w:bookmarkEnd w:id="11"/>
       <w:bookmarkEnd w:id="12"/>
-      <w:bookmarkEnd w:id="13"/>
     </w:p>
     <w:p>
       <w:pPr>
@@ -4968,16 +5188,16 @@
       </w:pPr>
       <w:r>
         <w:rPr>
-          <w:rStyle w:val="Rfrenceple"/>
+          <w:rStyle w:val="Rfrencelgre"/>
         </w:rPr>
         <w:t>Premier cycle de développement</w:t>
       </w:r>
     </w:p>
-    <w:bookmarkStart w:id="14" w:name="_MON_1601187451"/>
-    <w:bookmarkEnd w:id="14"/>
-    <w:p>
-      <w:r>
-        <w:object w:dxaOrig="8716" w:dyaOrig="3810">
+    <w:bookmarkStart w:id="13" w:name="_MON_1601187451"/>
+    <w:bookmarkEnd w:id="13"/>
+    <w:p>
+      <w:r>
+        <w:object w:dxaOrig="8716" w:dyaOrig="3810" w14:anchorId="67322FB9">
           <v:shapetype id="_x0000_t75" coordsize="21600,21600" o:spt="75" o:preferrelative="t" path="m@4@5l@4@11@9@11@9@5xe" filled="f" stroked="f">
             <v:stroke joinstyle="miter"/>
             <v:formulas>
@@ -5000,7 +5220,7 @@
           <v:shape id="_x0000_i1025" type="#_x0000_t75" style="width:436.4pt;height:190.35pt" o:ole="">
             <v:imagedata r:id="rId12" o:title=""/>
           </v:shape>
-          <o:OLEObject Type="Embed" ProgID="Excel.Sheet.12" ShapeID="_x0000_i1025" DrawAspect="Content" ObjectID="_1609165416" r:id="rId13"/>
+          <o:OLEObject Type="Embed" ProgID="Excel.Sheet.12" ShapeID="_x0000_i1025" DrawAspect="Content" ObjectID="_1609772507" r:id="rId13"/>
         </w:object>
       </w:r>
     </w:p>
@@ -5019,7 +5239,7 @@
       </w:pPr>
       <w:r>
         <w:rPr>
-          <w:rStyle w:val="Rfrenceple"/>
+          <w:rStyle w:val="Rfrencelgre"/>
         </w:rPr>
         <w:lastRenderedPageBreak/>
         <w:t>Second cycle de développement</w:t>
@@ -5246,10 +5466,7 @@
               <w:cnfStyle w:val="000000000000" w:firstRow="0" w:lastRow="0" w:firstColumn="0" w:lastColumn="0" w:oddVBand="0" w:evenVBand="0" w:oddHBand="0" w:evenHBand="0" w:firstRowFirstColumn="0" w:firstRowLastColumn="0" w:lastRowFirstColumn="0" w:lastRowLastColumn="0"/>
             </w:pPr>
             <w:r>
-              <w:t>Création d’un algorithme permettant de limiter la taille du panier en fonction de la place disponible</w:t>
-            </w:r>
-            <w:r>
-              <w:t xml:space="preserve"> dans le véhicule</w:t>
+              <w:t>Ajout de messages d’erreur dans l’application mobile</w:t>
             </w:r>
           </w:p>
           <w:p>
@@ -5262,7 +5479,7 @@
               <w:cnfStyle w:val="000000000000" w:firstRow="0" w:lastRow="0" w:firstColumn="0" w:lastColumn="0" w:oddVBand="0" w:evenVBand="0" w:oddHBand="0" w:evenHBand="0" w:firstRowFirstColumn="0" w:firstRowLastColumn="0" w:lastRowFirstColumn="0" w:lastRowLastColumn="0"/>
             </w:pPr>
             <w:r>
-              <w:t>Ajout de messages d’erreur dans l’application mobile</w:t>
+              <w:t>Ajout de logs API côté serveur</w:t>
             </w:r>
           </w:p>
           <w:p>
@@ -5275,7 +5492,7 @@
               <w:cnfStyle w:val="000000000000" w:firstRow="0" w:lastRow="0" w:firstColumn="0" w:lastColumn="0" w:oddVBand="0" w:evenVBand="0" w:oddHBand="0" w:evenHBand="0" w:firstRowFirstColumn="0" w:firstRowLastColumn="0" w:lastRowFirstColumn="0" w:lastRowLastColumn="0"/>
             </w:pPr>
             <w:r>
-              <w:t>Création de tests unitaire pour l’application mobile</w:t>
+              <w:t>Modification du document d’architecture</w:t>
             </w:r>
           </w:p>
           <w:p>
@@ -5288,7 +5505,212 @@
               <w:cnfStyle w:val="000000000000" w:firstRow="0" w:lastRow="0" w:firstColumn="0" w:lastColumn="0" w:oddVBand="0" w:evenVBand="0" w:oddHBand="0" w:evenHBand="0" w:firstRowFirstColumn="0" w:firstRowLastColumn="0" w:lastRowFirstColumn="0" w:lastRowLastColumn="0"/>
             </w:pPr>
             <w:r>
-              <w:t>Ajout d’un outil d’intégration continue</w:t>
+              <w:t>Progression de l’application</w:t>
+            </w:r>
+          </w:p>
+          <w:p>
+            <w:pPr>
+              <w:pStyle w:val="Paragraphedeliste"/>
+              <w:numPr>
+                <w:ilvl w:val="0"/>
+                <w:numId w:val="2"/>
+              </w:numPr>
+              <w:cnfStyle w:val="000000000000" w:firstRow="0" w:lastRow="0" w:firstColumn="0" w:lastColumn="0" w:oddVBand="0" w:evenVBand="0" w:oddHBand="0" w:evenHBand="0" w:firstRowFirstColumn="0" w:firstRowLastColumn="0" w:lastRowFirstColumn="0" w:lastRowLastColumn="0"/>
+            </w:pPr>
+            <w:r>
+              <w:t xml:space="preserve">Modification des </w:t>
+            </w:r>
+            <w:proofErr w:type="spellStart"/>
+            <w:r>
+              <w:t>Entities</w:t>
+            </w:r>
+            <w:proofErr w:type="spellEnd"/>
+            <w:r>
+              <w:t xml:space="preserve"> en Service Interfaces</w:t>
+            </w:r>
+          </w:p>
+        </w:tc>
+        <w:bookmarkStart w:id="14" w:name="_GoBack"/>
+        <w:bookmarkEnd w:id="14"/>
+      </w:tr>
+      <w:tr>
+        <w:trPr>
+          <w:cnfStyle w:val="000000100000" w:firstRow="0" w:lastRow="0" w:firstColumn="0" w:lastColumn="0" w:oddVBand="0" w:evenVBand="0" w:oddHBand="1" w:evenHBand="0" w:firstRowFirstColumn="0" w:firstRowLastColumn="0" w:lastRowFirstColumn="0" w:lastRowLastColumn="0"/>
+        </w:trPr>
+        <w:tc>
+          <w:tcPr>
+            <w:cnfStyle w:val="001000000000" w:firstRow="0" w:lastRow="0" w:firstColumn="1" w:lastColumn="0" w:oddVBand="0" w:evenVBand="0" w:oddHBand="0" w:evenHBand="0" w:firstRowFirstColumn="0" w:firstRowLastColumn="0" w:lastRowFirstColumn="0" w:lastRowLastColumn="0"/>
+            <w:tcW w:w="2943" w:type="dxa"/>
+          </w:tcPr>
+          <w:p>
+            <w:r>
+              <w:t>Mercredi 30 Janvier 2019</w:t>
+            </w:r>
+          </w:p>
+        </w:tc>
+        <w:tc>
+          <w:tcPr>
+            <w:tcW w:w="6269" w:type="dxa"/>
+          </w:tcPr>
+          <w:p>
+            <w:pPr>
+              <w:pStyle w:val="Paragraphedeliste"/>
+              <w:numPr>
+                <w:ilvl w:val="0"/>
+                <w:numId w:val="2"/>
+              </w:numPr>
+              <w:cnfStyle w:val="000000100000" w:firstRow="0" w:lastRow="0" w:firstColumn="0" w:lastColumn="0" w:oddVBand="0" w:evenVBand="0" w:oddHBand="1" w:evenHBand="0" w:firstRowFirstColumn="0" w:firstRowLastColumn="0" w:lastRowFirstColumn="0" w:lastRowLastColumn="0"/>
+            </w:pPr>
+            <w:r>
+              <w:t xml:space="preserve">Modification de certaines </w:t>
+            </w:r>
+            <w:proofErr w:type="spellStart"/>
+            <w:r>
+              <w:t>Entities</w:t>
+            </w:r>
+            <w:proofErr w:type="spellEnd"/>
+            <w:r>
+              <w:t xml:space="preserve"> pour permettre l’implémentation de la nouvelle API</w:t>
+            </w:r>
+          </w:p>
+          <w:p>
+            <w:pPr>
+              <w:pStyle w:val="Paragraphedeliste"/>
+              <w:numPr>
+                <w:ilvl w:val="0"/>
+                <w:numId w:val="2"/>
+              </w:numPr>
+              <w:cnfStyle w:val="000000100000" w:firstRow="0" w:lastRow="0" w:firstColumn="0" w:lastColumn="0" w:oddVBand="0" w:evenVBand="0" w:oddHBand="1" w:evenHBand="0" w:firstRowFirstColumn="0" w:firstRowLastColumn="0" w:lastRowFirstColumn="0" w:lastRowLastColumn="0"/>
+            </w:pPr>
+            <w:r>
+              <w:t>Création</w:t>
+            </w:r>
+            <w:r>
+              <w:t xml:space="preserve"> partielle</w:t>
+            </w:r>
+            <w:r>
+              <w:t xml:space="preserve"> de l’API pour les professionnels en requêtes Postman</w:t>
+            </w:r>
+          </w:p>
+          <w:p>
+            <w:pPr>
+              <w:pStyle w:val="Paragraphedeliste"/>
+              <w:numPr>
+                <w:ilvl w:val="0"/>
+                <w:numId w:val="2"/>
+              </w:numPr>
+              <w:cnfStyle w:val="000000100000" w:firstRow="0" w:lastRow="0" w:firstColumn="0" w:lastColumn="0" w:oddVBand="0" w:evenVBand="0" w:oddHBand="1" w:evenHBand="0" w:firstRowFirstColumn="0" w:firstRowLastColumn="0" w:lastRowFirstColumn="0" w:lastRowLastColumn="0"/>
+            </w:pPr>
+            <w:r>
+              <w:t>Modification de l’API serveur pour la rendre compatible avec l’API pro</w:t>
+            </w:r>
+          </w:p>
+          <w:p>
+            <w:pPr>
+              <w:pStyle w:val="Paragraphedeliste"/>
+              <w:numPr>
+                <w:ilvl w:val="0"/>
+                <w:numId w:val="2"/>
+              </w:numPr>
+              <w:cnfStyle w:val="000000100000" w:firstRow="0" w:lastRow="0" w:firstColumn="0" w:lastColumn="0" w:oddVBand="0" w:evenVBand="0" w:oddHBand="1" w:evenHBand="0" w:firstRowFirstColumn="0" w:firstRowLastColumn="0" w:lastRowFirstColumn="0" w:lastRowLastColumn="0"/>
+            </w:pPr>
+            <w:r>
+              <w:t>Modification de l’application mobile pour la rendre compatible et cohérente avec l’API pro</w:t>
+            </w:r>
+          </w:p>
+          <w:p>
+            <w:pPr>
+              <w:pStyle w:val="Paragraphedeliste"/>
+              <w:numPr>
+                <w:ilvl w:val="0"/>
+                <w:numId w:val="2"/>
+              </w:numPr>
+              <w:cnfStyle w:val="000000100000" w:firstRow="0" w:lastRow="0" w:firstColumn="0" w:lastColumn="0" w:oddVBand="0" w:evenVBand="0" w:oddHBand="1" w:evenHBand="0" w:firstRowFirstColumn="0" w:firstRowLastColumn="0" w:lastRowFirstColumn="0" w:lastRowLastColumn="0"/>
+            </w:pPr>
+            <w:r>
+              <w:t>Progression de l’application</w:t>
+            </w:r>
+          </w:p>
+          <w:p>
+            <w:pPr>
+              <w:pStyle w:val="Paragraphedeliste"/>
+              <w:numPr>
+                <w:ilvl w:val="0"/>
+                <w:numId w:val="2"/>
+              </w:numPr>
+              <w:cnfStyle w:val="000000100000" w:firstRow="0" w:lastRow="0" w:firstColumn="0" w:lastColumn="0" w:oddVBand="0" w:evenVBand="0" w:oddHBand="1" w:evenHBand="0" w:firstRowFirstColumn="0" w:firstRowLastColumn="0" w:lastRowFirstColumn="0" w:lastRowLastColumn="0"/>
+            </w:pPr>
+            <w:r>
+              <w:t>Création d’une API rudimentaire en Node.JS</w:t>
+            </w:r>
+          </w:p>
+          <w:p>
+            <w:pPr>
+              <w:pStyle w:val="Paragraphedeliste"/>
+              <w:numPr>
+                <w:ilvl w:val="0"/>
+                <w:numId w:val="2"/>
+              </w:numPr>
+              <w:cnfStyle w:val="000000100000" w:firstRow="0" w:lastRow="0" w:firstColumn="0" w:lastColumn="0" w:oddVBand="0" w:evenVBand="0" w:oddHBand="1" w:evenHBand="0" w:firstRowFirstColumn="0" w:firstRowLastColumn="0" w:lastRowFirstColumn="0" w:lastRowLastColumn="0"/>
+            </w:pPr>
+            <w:r>
+              <w:t xml:space="preserve">Terminer </w:t>
+            </w:r>
+            <w:r>
+              <w:t>les algos</w:t>
+            </w:r>
+            <w:r>
+              <w:t xml:space="preserve"> de tri dans l’API côté serveur</w:t>
+            </w:r>
+          </w:p>
+        </w:tc>
+      </w:tr>
+      <w:tr>
+        <w:tc>
+          <w:tcPr>
+            <w:cnfStyle w:val="001000000000" w:firstRow="0" w:lastRow="0" w:firstColumn="1" w:lastColumn="0" w:oddVBand="0" w:evenVBand="0" w:oddHBand="0" w:evenHBand="0" w:firstRowFirstColumn="0" w:firstRowLastColumn="0" w:lastRowFirstColumn="0" w:lastRowLastColumn="0"/>
+            <w:tcW w:w="2943" w:type="dxa"/>
+          </w:tcPr>
+          <w:p>
+            <w:r>
+              <w:t xml:space="preserve">Mercredi 06 </w:t>
+            </w:r>
+            <w:r>
+              <w:t xml:space="preserve">Février </w:t>
+            </w:r>
+            <w:r>
+              <w:t>2019</w:t>
+            </w:r>
+          </w:p>
+        </w:tc>
+        <w:tc>
+          <w:tcPr>
+            <w:tcW w:w="6269" w:type="dxa"/>
+          </w:tcPr>
+          <w:p>
+            <w:pPr>
+              <w:pStyle w:val="Paragraphedeliste"/>
+              <w:numPr>
+                <w:ilvl w:val="0"/>
+                <w:numId w:val="2"/>
+              </w:numPr>
+              <w:cnfStyle w:val="000000000000" w:firstRow="0" w:lastRow="0" w:firstColumn="0" w:lastColumn="0" w:oddVBand="0" w:evenVBand="0" w:oddHBand="0" w:evenHBand="0" w:firstRowFirstColumn="0" w:firstRowLastColumn="0" w:lastRowFirstColumn="0" w:lastRowLastColumn="0"/>
+            </w:pPr>
+            <w:r>
+              <w:t>Migration de l’API pro en requête Postman vers une API web Node.JS</w:t>
+            </w:r>
+          </w:p>
+          <w:p>
+            <w:pPr>
+              <w:pStyle w:val="Paragraphedeliste"/>
+              <w:numPr>
+                <w:ilvl w:val="0"/>
+                <w:numId w:val="2"/>
+              </w:numPr>
+              <w:cnfStyle w:val="000000000000" w:firstRow="0" w:lastRow="0" w:firstColumn="0" w:lastColumn="0" w:oddVBand="0" w:evenVBand="0" w:oddHBand="0" w:evenHBand="0" w:firstRowFirstColumn="0" w:firstRowLastColumn="0" w:lastRowFirstColumn="0" w:lastRowLastColumn="0"/>
+            </w:pPr>
+            <w:r>
+              <w:t>Terminer l’application mobile</w:t>
             </w:r>
           </w:p>
         </w:tc>
@@ -5304,7 +5726,13 @@
           </w:tcPr>
           <w:p>
             <w:r>
-              <w:t>Mercredi 30 Janvier 2019</w:t>
+              <w:t xml:space="preserve">Mercredi 13 </w:t>
+            </w:r>
+            <w:r>
+              <w:t>fevrier</w:t>
+            </w:r>
+            <w:r>
+              <w:t xml:space="preserve"> 2019</w:t>
             </w:r>
           </w:p>
         </w:tc>
@@ -5322,130 +5750,6 @@
               <w:cnfStyle w:val="000000100000" w:firstRow="0" w:lastRow="0" w:firstColumn="0" w:lastColumn="0" w:oddVBand="0" w:evenVBand="0" w:oddHBand="1" w:evenHBand="0" w:firstRowFirstColumn="0" w:firstRowLastColumn="0" w:lastRowFirstColumn="0" w:lastRowLastColumn="0"/>
             </w:pPr>
             <w:r>
-              <w:t xml:space="preserve">Modification de certaines </w:t>
-            </w:r>
-            <w:proofErr w:type="spellStart"/>
-            <w:r>
-              <w:t>Entities</w:t>
-            </w:r>
-            <w:proofErr w:type="spellEnd"/>
-            <w:r>
-              <w:t xml:space="preserve"> pour permettre l’implémentation de la nouvelle API</w:t>
-            </w:r>
-          </w:p>
-          <w:p>
-            <w:pPr>
-              <w:pStyle w:val="Paragraphedeliste"/>
-              <w:numPr>
-                <w:ilvl w:val="0"/>
-                <w:numId w:val="2"/>
-              </w:numPr>
-              <w:cnfStyle w:val="000000100000" w:firstRow="0" w:lastRow="0" w:firstColumn="0" w:lastColumn="0" w:oddVBand="0" w:evenVBand="0" w:oddHBand="1" w:evenHBand="0" w:firstRowFirstColumn="0" w:firstRowLastColumn="0" w:lastRowFirstColumn="0" w:lastRowLastColumn="0"/>
-            </w:pPr>
-            <w:r>
-              <w:t>Création de l’API pour les professionnels en requêtes Postman</w:t>
-            </w:r>
-          </w:p>
-          <w:p>
-            <w:pPr>
-              <w:pStyle w:val="Paragraphedeliste"/>
-              <w:numPr>
-                <w:ilvl w:val="0"/>
-                <w:numId w:val="2"/>
-              </w:numPr>
-              <w:cnfStyle w:val="000000100000" w:firstRow="0" w:lastRow="0" w:firstColumn="0" w:lastColumn="0" w:oddVBand="0" w:evenVBand="0" w:oddHBand="1" w:evenHBand="0" w:firstRowFirstColumn="0" w:firstRowLastColumn="0" w:lastRowFirstColumn="0" w:lastRowLastColumn="0"/>
-            </w:pPr>
-            <w:r>
-              <w:t>Modification de l’API serveur pour la rendre compatible avec l’API pro</w:t>
-            </w:r>
-          </w:p>
-          <w:p>
-            <w:pPr>
-              <w:pStyle w:val="Paragraphedeliste"/>
-              <w:numPr>
-                <w:ilvl w:val="0"/>
-                <w:numId w:val="2"/>
-              </w:numPr>
-              <w:cnfStyle w:val="000000100000" w:firstRow="0" w:lastRow="0" w:firstColumn="0" w:lastColumn="0" w:oddVBand="0" w:evenVBand="0" w:oddHBand="1" w:evenHBand="0" w:firstRowFirstColumn="0" w:firstRowLastColumn="0" w:lastRowFirstColumn="0" w:lastRowLastColumn="0"/>
-            </w:pPr>
-            <w:r>
-              <w:t>Modification de l’application mobile pour la rendre compatible et cohérente avec l’API pro</w:t>
-            </w:r>
-          </w:p>
-        </w:tc>
-      </w:tr>
-      <w:tr>
-        <w:tc>
-          <w:tcPr>
-            <w:cnfStyle w:val="001000000000" w:firstRow="0" w:lastRow="0" w:firstColumn="1" w:lastColumn="0" w:oddVBand="0" w:evenVBand="0" w:oddHBand="0" w:evenHBand="0" w:firstRowFirstColumn="0" w:firstRowLastColumn="0" w:lastRowFirstColumn="0" w:lastRowLastColumn="0"/>
-            <w:tcW w:w="2943" w:type="dxa"/>
-          </w:tcPr>
-          <w:p>
-            <w:r>
-              <w:t xml:space="preserve">Mercredi 06 </w:t>
-            </w:r>
-            <w:r>
-              <w:t xml:space="preserve">Février </w:t>
-            </w:r>
-            <w:r>
-              <w:t>2019</w:t>
-            </w:r>
-          </w:p>
-        </w:tc>
-        <w:tc>
-          <w:tcPr>
-            <w:tcW w:w="6269" w:type="dxa"/>
-          </w:tcPr>
-          <w:p>
-            <w:pPr>
-              <w:pStyle w:val="Paragraphedeliste"/>
-              <w:numPr>
-                <w:ilvl w:val="0"/>
-                <w:numId w:val="2"/>
-              </w:numPr>
-              <w:cnfStyle w:val="000000000000" w:firstRow="0" w:lastRow="0" w:firstColumn="0" w:lastColumn="0" w:oddVBand="0" w:evenVBand="0" w:oddHBand="0" w:evenHBand="0" w:firstRowFirstColumn="0" w:firstRowLastColumn="0" w:lastRowFirstColumn="0" w:lastRowLastColumn="0"/>
-            </w:pPr>
-            <w:r>
-              <w:t>Migration de l’API pro en requête Postman vers une API web Node.JS</w:t>
-            </w:r>
-          </w:p>
-        </w:tc>
-      </w:tr>
-      <w:tr>
-        <w:trPr>
-          <w:cnfStyle w:val="000000100000" w:firstRow="0" w:lastRow="0" w:firstColumn="0" w:lastColumn="0" w:oddVBand="0" w:evenVBand="0" w:oddHBand="1" w:evenHBand="0" w:firstRowFirstColumn="0" w:firstRowLastColumn="0" w:lastRowFirstColumn="0" w:lastRowLastColumn="0"/>
-        </w:trPr>
-        <w:tc>
-          <w:tcPr>
-            <w:cnfStyle w:val="001000000000" w:firstRow="0" w:lastRow="0" w:firstColumn="1" w:lastColumn="0" w:oddVBand="0" w:evenVBand="0" w:oddHBand="0" w:evenHBand="0" w:firstRowFirstColumn="0" w:firstRowLastColumn="0" w:lastRowFirstColumn="0" w:lastRowLastColumn="0"/>
-            <w:tcW w:w="2943" w:type="dxa"/>
-          </w:tcPr>
-          <w:p>
-            <w:r>
-              <w:t xml:space="preserve">Mercredi 13 </w:t>
-            </w:r>
-            <w:r>
-              <w:t>fevrier</w:t>
-            </w:r>
-            <w:r>
-              <w:t xml:space="preserve"> 2019</w:t>
-            </w:r>
-          </w:p>
-        </w:tc>
-        <w:tc>
-          <w:tcPr>
-            <w:tcW w:w="6269" w:type="dxa"/>
-          </w:tcPr>
-          <w:p>
-            <w:pPr>
-              <w:pStyle w:val="Paragraphedeliste"/>
-              <w:numPr>
-                <w:ilvl w:val="0"/>
-                <w:numId w:val="2"/>
-              </w:numPr>
-              <w:cnfStyle w:val="000000100000" w:firstRow="0" w:lastRow="0" w:firstColumn="0" w:lastColumn="0" w:oddVBand="0" w:evenVBand="0" w:oddHBand="1" w:evenHBand="0" w:firstRowFirstColumn="0" w:firstRowLastColumn="0" w:lastRowFirstColumn="0" w:lastRowLastColumn="0"/>
-            </w:pPr>
-            <w:r>
               <w:t>Raffinement de l’API Node.JS</w:t>
             </w:r>
           </w:p>
@@ -5484,7 +5788,7 @@
       </w:pPr>
       <w:r>
         <w:rPr>
-          <w:rStyle w:val="Rfrenceple"/>
+          <w:rStyle w:val="Rfrencelgre"/>
         </w:rPr>
         <w:t>Premier cycle de développement</w:t>
       </w:r>
@@ -5544,7 +5848,7 @@
       </w:pPr>
       <w:r>
         <w:rPr>
-          <w:rStyle w:val="Rfrenceple"/>
+          <w:rStyle w:val="Rfrencelgre"/>
         </w:rPr>
         <w:t>Second cycle de développement</w:t>
       </w:r>
@@ -5612,12 +5916,12 @@
       <w:pPr>
         <w:pStyle w:val="Titre3"/>
         <w:rPr>
-          <w:rStyle w:val="Rfrenceple"/>
-        </w:rPr>
-      </w:pPr>
-      <w:r>
-        <w:rPr>
-          <w:rStyle w:val="Rfrenceple"/>
+          <w:rStyle w:val="Rfrencelgre"/>
+        </w:rPr>
+      </w:pPr>
+      <w:r>
+        <w:rPr>
+          <w:rStyle w:val="Rfrencelgre"/>
         </w:rPr>
         <w:t>Premier cycle de développement</w:t>
       </w:r>
@@ -5630,7 +5934,7 @@
           <w:noProof/>
         </w:rPr>
         <w:drawing>
-          <wp:inline distT="0" distB="0" distL="0" distR="0">
+          <wp:inline distT="0" distB="0" distL="0" distR="0" wp14:anchorId="0B5DA886" wp14:editId="2316C7C4">
             <wp:extent cx="5760720" cy="3231515"/>
             <wp:effectExtent l="0" t="0" r="0" b="0"/>
             <wp:docPr id="7" name="Image 7" descr="Une image contenant capture d’écran&#10;&#10;Description générée avec un niveau de confiance très élevé"/>
@@ -5679,12 +5983,12 @@
       <w:pPr>
         <w:pStyle w:val="Titre3"/>
         <w:rPr>
-          <w:rStyle w:val="Rfrenceple"/>
-        </w:rPr>
-      </w:pPr>
-      <w:r>
-        <w:rPr>
-          <w:rStyle w:val="Rfrenceple"/>
+          <w:rStyle w:val="Rfrencelgre"/>
+        </w:rPr>
+      </w:pPr>
+      <w:r>
+        <w:rPr>
+          <w:rStyle w:val="Rfrencelgre"/>
         </w:rPr>
         <w:lastRenderedPageBreak/>
         <w:t>Second cycle de développement</w:t>
@@ -5698,7 +6002,7 @@
           <w:noProof/>
         </w:rPr>
         <w:drawing>
-          <wp:inline distT="0" distB="0" distL="0" distR="0">
+          <wp:inline distT="0" distB="0" distL="0" distR="0" wp14:anchorId="3BFA6EB0" wp14:editId="11753087">
             <wp:extent cx="5760720" cy="5075555"/>
             <wp:effectExtent l="0" t="0" r="0" b="0"/>
             <wp:docPr id="1" name="Image 1" descr="Une image contenant carte, texte&#10;&#10;Description générée avec un niveau de confiance très élevé"/>
@@ -7206,7 +7510,7 @@
       <w:szCs w:val="16"/>
     </w:rPr>
   </w:style>
-  <w:style w:type="character" w:styleId="Rfrenceple">
+  <w:style w:type="character" w:styleId="Rfrencelgre">
     <w:name w:val="Subtle Reference"/>
     <w:basedOn w:val="Policepardfaut"/>
     <w:uiPriority w:val="31"/>
@@ -7638,7 +7942,7 @@
 </file>
 
 <file path=customXml/itemProps1.xml><?xml version="1.0" encoding="utf-8"?>
-<ds:datastoreItem xmlns:ds="http://schemas.openxmlformats.org/officeDocument/2006/customXml" ds:itemID="{AB99DF33-7449-477E-AEAC-23E41FA42D7F}">
+<ds:datastoreItem xmlns:ds="http://schemas.openxmlformats.org/officeDocument/2006/customXml" ds:itemID="{9F179D15-DF1E-46BB-9332-F467EB06C8CF}">
   <ds:schemaRefs>
     <ds:schemaRef ds:uri="http://schemas.openxmlformats.org/officeDocument/2006/bibliography"/>
   </ds:schemaRefs>

--- a/InProgress/architecture.docx
+++ b/InProgress/architecture.docx
@@ -81,7 +81,21 @@
         <w:rPr>
           <w:lang w:val="en-US"/>
         </w:rPr>
-        <w:t xml:space="preserve">Duminy Gaétan, Picard Marchetto Ivan &amp; </w:t>
+        <w:t xml:space="preserve">Duminy Gaétan, Picard </w:t>
+      </w:r>
+      <w:proofErr w:type="spellStart"/>
+      <w:r>
+        <w:rPr>
+          <w:lang w:val="en-US"/>
+        </w:rPr>
+        <w:t>Marchetto</w:t>
+      </w:r>
+      <w:proofErr w:type="spellEnd"/>
+      <w:r>
+        <w:rPr>
+          <w:lang w:val="en-US"/>
+        </w:rPr>
+        <w:t xml:space="preserve"> Ivan &amp; </w:t>
       </w:r>
       <w:proofErr w:type="spellStart"/>
       <w:r>
@@ -4130,20 +4144,11 @@
             </w:r>
             <w:proofErr w:type="gramStart"/>
             <w:r>
-              <w:t>1</w:t>
-            </w:r>
-            <w:r>
-              <w:t>2</w:t>
-            </w:r>
-            <w:r>
-              <w:t>:</w:t>
+              <w:t>12:</w:t>
             </w:r>
             <w:proofErr w:type="gramEnd"/>
             <w:r>
-              <w:t>3</w:t>
-            </w:r>
-            <w:r>
-              <w:t>0</w:t>
+              <w:t>30</w:t>
             </w:r>
             <w:r>
               <w:t> »,</w:t>
@@ -4154,20 +4159,11 @@
               <w:t>« 141658 », « </w:t>
             </w:r>
             <w:r>
-              <w:t>2</w:t>
-            </w:r>
-            <w:r>
-              <w:t>4</w:t>
-            </w:r>
-            <w:r>
-              <w:t xml:space="preserve">/01/19 </w:t>
+              <w:t xml:space="preserve">24/01/19 </w:t>
             </w:r>
             <w:proofErr w:type="gramStart"/>
             <w:r>
-              <w:t>10</w:t>
-            </w:r>
-            <w:r>
-              <w:t>:</w:t>
+              <w:t>10:</w:t>
             </w:r>
             <w:proofErr w:type="gramEnd"/>
             <w:r>
@@ -4182,30 +4178,15 @@
               <w:t>« 142262 », « </w:t>
             </w:r>
             <w:r>
-              <w:t>2</w:t>
-            </w:r>
-            <w:r>
-              <w:t>4</w:t>
-            </w:r>
-            <w:r>
-              <w:t xml:space="preserve">/01/19 </w:t>
+              <w:t xml:space="preserve">24/01/19 </w:t>
             </w:r>
             <w:proofErr w:type="gramStart"/>
             <w:r>
-              <w:t>1</w:t>
-            </w:r>
-            <w:r>
-              <w:t>4</w:t>
-            </w:r>
-            <w:r>
-              <w:t>:</w:t>
+              <w:t>14:</w:t>
             </w:r>
             <w:proofErr w:type="gramEnd"/>
             <w:r>
-              <w:t>0</w:t>
-            </w:r>
-            <w:r>
-              <w:t>0</w:t>
+              <w:t>00</w:t>
             </w:r>
             <w:r>
               <w:t>  »</w:t>
@@ -5217,10 +5198,10 @@
             <v:path o:extrusionok="f" gradientshapeok="t" o:connecttype="rect"/>
             <o:lock v:ext="edit" aspectratio="t"/>
           </v:shapetype>
-          <v:shape id="_x0000_i1025" type="#_x0000_t75" style="width:436.4pt;height:190.35pt" o:ole="">
+          <v:shape id="_x0000_i1025" type="#_x0000_t75" style="width:436.5pt;height:190.5pt" o:ole="">
             <v:imagedata r:id="rId12" o:title=""/>
           </v:shape>
-          <o:OLEObject Type="Embed" ProgID="Excel.Sheet.12" ShapeID="_x0000_i1025" DrawAspect="Content" ObjectID="_1609772507" r:id="rId13"/>
+          <o:OLEObject Type="Embed" ProgID="Excel.Sheet.12" ShapeID="_x0000_i1025" DrawAspect="Content" ObjectID="_1609909710" r:id="rId13"/>
         </w:object>
       </w:r>
     </w:p>
@@ -5530,8 +5511,6 @@
             </w:r>
           </w:p>
         </w:tc>
-        <w:bookmarkStart w:id="14" w:name="_GoBack"/>
-        <w:bookmarkEnd w:id="14"/>
       </w:tr>
       <w:tr>
         <w:trPr>
@@ -5761,7 +5740,7 @@
         <w:pStyle w:val="Sous-titre"/>
         <w:jc w:val="center"/>
       </w:pPr>
-      <w:bookmarkStart w:id="15" w:name="_Toc535082341"/>
+      <w:bookmarkStart w:id="14" w:name="_Toc535082341"/>
       <w:r>
         <w:br w:type="page"/>
       </w:r>
@@ -5775,7 +5754,7 @@
         <w:lastRenderedPageBreak/>
         <w:t>IHM</w:t>
       </w:r>
-      <w:bookmarkEnd w:id="15"/>
+      <w:bookmarkEnd w:id="14"/>
     </w:p>
     <w:p/>
     <w:p>
@@ -5901,7 +5880,7 @@
         </w:numPr>
         <w:jc w:val="center"/>
       </w:pPr>
-      <w:bookmarkStart w:id="16" w:name="_Toc535082342"/>
+      <w:bookmarkStart w:id="15" w:name="_Toc535082342"/>
       <w:r>
         <w:lastRenderedPageBreak/>
         <w:t xml:space="preserve">Diagramme </w:t>
@@ -5909,7 +5888,7 @@
       <w:r>
         <w:t>de classes</w:t>
       </w:r>
-      <w:bookmarkEnd w:id="16"/>
+      <w:bookmarkEnd w:id="15"/>
     </w:p>
     <w:p/>
     <w:p>
@@ -6002,10 +5981,10 @@
           <w:noProof/>
         </w:rPr>
         <w:drawing>
-          <wp:inline distT="0" distB="0" distL="0" distR="0" wp14:anchorId="3BFA6EB0" wp14:editId="11753087">
-            <wp:extent cx="5760720" cy="5075555"/>
+          <wp:inline distT="0" distB="0" distL="0" distR="0" wp14:anchorId="638C1D64" wp14:editId="02372FA2">
+            <wp:extent cx="5760720" cy="4838700"/>
             <wp:effectExtent l="0" t="0" r="0" b="0"/>
-            <wp:docPr id="1" name="Image 1" descr="Une image contenant carte, texte&#10;&#10;Description générée avec un niveau de confiance très élevé"/>
+            <wp:docPr id="5" name="Image 5"/>
             <wp:cNvGraphicFramePr>
               <a:graphicFrameLocks xmlns:a="http://schemas.openxmlformats.org/drawingml/2006/main" noChangeAspect="1"/>
             </wp:cNvGraphicFramePr>
@@ -6013,7 +5992,7 @@
               <a:graphicData uri="http://schemas.openxmlformats.org/drawingml/2006/picture">
                 <pic:pic xmlns:pic="http://schemas.openxmlformats.org/drawingml/2006/picture">
                   <pic:nvPicPr>
-                    <pic:cNvPr id="1" name="UML (1).jpg"/>
+                    <pic:cNvPr id="5" name="UML.jpg"/>
                     <pic:cNvPicPr/>
                   </pic:nvPicPr>
                   <pic:blipFill>
@@ -6031,7 +6010,7 @@
                   <pic:spPr>
                     <a:xfrm>
                       <a:off x="0" y="0"/>
-                      <a:ext cx="5760720" cy="5075555"/>
+                      <a:ext cx="5760720" cy="4838700"/>
                     </a:xfrm>
                     <a:prstGeom prst="rect">
                       <a:avLst/>
@@ -6043,6 +6022,8 @@
           </wp:inline>
         </w:drawing>
       </w:r>
+      <w:bookmarkStart w:id="16" w:name="_GoBack"/>
+      <w:bookmarkEnd w:id="16"/>
     </w:p>
     <w:p/>
     <w:p>
@@ -7942,7 +7923,7 @@
 </file>
 
 <file path=customXml/itemProps1.xml><?xml version="1.0" encoding="utf-8"?>
-<ds:datastoreItem xmlns:ds="http://schemas.openxmlformats.org/officeDocument/2006/customXml" ds:itemID="{9F179D15-DF1E-46BB-9332-F467EB06C8CF}">
+<ds:datastoreItem xmlns:ds="http://schemas.openxmlformats.org/officeDocument/2006/customXml" ds:itemID="{FB159168-BE52-43ED-A6C1-97C09360949C}">
   <ds:schemaRefs>
     <ds:schemaRef ds:uri="http://schemas.openxmlformats.org/officeDocument/2006/bibliography"/>
   </ds:schemaRefs>

--- a/InProgress/architecture.docx
+++ b/InProgress/architecture.docx
@@ -5201,7 +5201,7 @@
           <v:shape id="_x0000_i1025" type="#_x0000_t75" style="width:436.5pt;height:190.5pt" o:ole="">
             <v:imagedata r:id="rId12" o:title=""/>
           </v:shape>
-          <o:OLEObject Type="Embed" ProgID="Excel.Sheet.12" ShapeID="_x0000_i1025" DrawAspect="Content" ObjectID="_1609909710" r:id="rId13"/>
+          <o:OLEObject Type="Embed" ProgID="Excel.Sheet.12" ShapeID="_x0000_i1025" DrawAspect="Content" ObjectID="_1609909992" r:id="rId13"/>
         </w:object>
       </w:r>
     </w:p>
@@ -6022,30 +6022,14 @@
           </wp:inline>
         </w:drawing>
       </w:r>
+    </w:p>
+    <w:p/>
+    <w:p>
+      <w:r>
+        <w:t>La classe Professionnel est une extension de la classe utilisateur (qui représente un utilisateur particulier) en lui ajoutant de manière obligatoire un non de société. On estime cette modification suffisante pour correctement identifier les deux types de transporteurs.</w:t>
+      </w:r>
       <w:bookmarkStart w:id="16" w:name="_GoBack"/>
       <w:bookmarkEnd w:id="16"/>
-    </w:p>
-    <w:p/>
-    <w:p>
-      <w:r>
-        <w:t>Les classes Particulier et Professionnel sont généralisés par la classe Utilisateur afin de répondre à la différence entre les deux types de comptes.</w:t>
-      </w:r>
-    </w:p>
-    <w:p>
-      <w:r>
-        <w:t xml:space="preserve">De plus, les offres et les contrats possèdent désormais un </w:t>
-      </w:r>
-      <w:proofErr w:type="spellStart"/>
-      <w:r>
-        <w:t>boolean</w:t>
-      </w:r>
-      <w:proofErr w:type="spellEnd"/>
-      <w:r>
-        <w:t xml:space="preserve"> pour indiquer si le transporteur est un professionnel ou un particulier.</w:t>
-      </w:r>
-      <w:r>
-        <w:t xml:space="preserve"> Cette modification risque d’être utile si les bases de données des particuliers et des professionnels sont différentes.</w:t>
-      </w:r>
     </w:p>
     <w:sectPr>
       <w:footerReference w:type="default" r:id="rId18"/>
@@ -7923,7 +7907,7 @@
 </file>
 
 <file path=customXml/itemProps1.xml><?xml version="1.0" encoding="utf-8"?>
-<ds:datastoreItem xmlns:ds="http://schemas.openxmlformats.org/officeDocument/2006/customXml" ds:itemID="{FB159168-BE52-43ED-A6C1-97C09360949C}">
+<ds:datastoreItem xmlns:ds="http://schemas.openxmlformats.org/officeDocument/2006/customXml" ds:itemID="{6D499C3B-62CE-4D43-9A5F-CA87DB118742}">
   <ds:schemaRefs>
     <ds:schemaRef ds:uri="http://schemas.openxmlformats.org/officeDocument/2006/bibliography"/>
   </ds:schemaRefs>

--- a/InProgress/architecture.docx
+++ b/InProgress/architecture.docx
@@ -81,21 +81,7 @@
         <w:rPr>
           <w:lang w:val="en-US"/>
         </w:rPr>
-        <w:t xml:space="preserve">Duminy Gaétan, Picard </w:t>
-      </w:r>
-      <w:proofErr w:type="spellStart"/>
-      <w:r>
-        <w:rPr>
-          <w:lang w:val="en-US"/>
-        </w:rPr>
-        <w:t>Marchetto</w:t>
-      </w:r>
-      <w:proofErr w:type="spellEnd"/>
-      <w:r>
-        <w:rPr>
-          <w:lang w:val="en-US"/>
-        </w:rPr>
-        <w:t xml:space="preserve"> Ivan &amp; </w:t>
+        <w:t xml:space="preserve">Duminy Gaétan, Picard Marchetto Ivan &amp; </w:t>
       </w:r>
       <w:proofErr w:type="spellStart"/>
       <w:r>
@@ -5135,7 +5121,13 @@
         <w:t>Pour la technologie Web, on a besoin d’une technologie r</w:t>
       </w:r>
       <w:r>
-        <w:t>apide à prendre en main avec des possibilités pour faire une interface graphique permettant une utilisation aisée pour le transporteur. C’est dans cette optique que nous avons décidé de choisir Node.JS qui lie les trois points ci-dessus.</w:t>
+        <w:t xml:space="preserve">apide à prendre en main avec des possibilités pour faire une interface graphique permettant une utilisation aisée pour le transporteur. C’est dans cette optique que nous avons décidé de choisir </w:t>
+      </w:r>
+      <w:r>
+        <w:t>Javascript</w:t>
+      </w:r>
+      <w:r>
+        <w:t xml:space="preserve"> qui lie les trois points ci-dessus.</w:t>
       </w:r>
       <w:r>
         <w:br w:type="page"/>
@@ -5198,10 +5190,10 @@
             <v:path o:extrusionok="f" gradientshapeok="t" o:connecttype="rect"/>
             <o:lock v:ext="edit" aspectratio="t"/>
           </v:shapetype>
-          <v:shape id="_x0000_i1025" type="#_x0000_t75" style="width:436.5pt;height:190.5pt" o:ole="">
+          <v:shape id="_x0000_i1025" type="#_x0000_t75" style="width:437pt;height:190.9pt" o:ole="">
             <v:imagedata r:id="rId12" o:title=""/>
           </v:shape>
-          <o:OLEObject Type="Embed" ProgID="Excel.Sheet.12" ShapeID="_x0000_i1025" DrawAspect="Content" ObjectID="_1609909992" r:id="rId13"/>
+          <o:OLEObject Type="Embed" ProgID="Excel.Sheet.12" ShapeID="_x0000_i1025" DrawAspect="Content" ObjectID="_1610386155" r:id="rId13"/>
         </w:object>
       </w:r>
     </w:p>
@@ -5541,15 +5533,13 @@
               <w:cnfStyle w:val="000000100000" w:firstRow="0" w:lastRow="0" w:firstColumn="0" w:lastColumn="0" w:oddVBand="0" w:evenVBand="0" w:oddHBand="1" w:evenHBand="0" w:firstRowFirstColumn="0" w:firstRowLastColumn="0" w:lastRowFirstColumn="0" w:lastRowLastColumn="0"/>
             </w:pPr>
             <w:r>
-              <w:t xml:space="preserve">Modification de certaines </w:t>
-            </w:r>
-            <w:proofErr w:type="spellStart"/>
-            <w:r>
-              <w:t>Entities</w:t>
-            </w:r>
-            <w:proofErr w:type="spellEnd"/>
-            <w:r>
-              <w:t xml:space="preserve"> pour permettre l’implémentation de la nouvelle API</w:t>
+              <w:t>Création</w:t>
+            </w:r>
+            <w:r>
+              <w:t xml:space="preserve"> partielle</w:t>
+            </w:r>
+            <w:r>
+              <w:t xml:space="preserve"> de l’API pour les professionnels en requêtes Postman</w:t>
             </w:r>
           </w:p>
           <w:p>
@@ -5562,13 +5552,7 @@
               <w:cnfStyle w:val="000000100000" w:firstRow="0" w:lastRow="0" w:firstColumn="0" w:lastColumn="0" w:oddVBand="0" w:evenVBand="0" w:oddHBand="1" w:evenHBand="0" w:firstRowFirstColumn="0" w:firstRowLastColumn="0" w:lastRowFirstColumn="0" w:lastRowLastColumn="0"/>
             </w:pPr>
             <w:r>
-              <w:t>Création</w:t>
-            </w:r>
-            <w:r>
-              <w:t xml:space="preserve"> partielle</w:t>
-            </w:r>
-            <w:r>
-              <w:t xml:space="preserve"> de l’API pour les professionnels en requêtes Postman</w:t>
+              <w:t>Progression de l’application</w:t>
             </w:r>
           </w:p>
           <w:p>
@@ -5581,65 +5565,10 @@
               <w:cnfStyle w:val="000000100000" w:firstRow="0" w:lastRow="0" w:firstColumn="0" w:lastColumn="0" w:oddVBand="0" w:evenVBand="0" w:oddHBand="1" w:evenHBand="0" w:firstRowFirstColumn="0" w:firstRowLastColumn="0" w:lastRowFirstColumn="0" w:lastRowLastColumn="0"/>
             </w:pPr>
             <w:r>
-              <w:t>Modification de l’API serveur pour la rendre compatible avec l’API pro</w:t>
-            </w:r>
-          </w:p>
-          <w:p>
-            <w:pPr>
-              <w:pStyle w:val="Paragraphedeliste"/>
-              <w:numPr>
-                <w:ilvl w:val="0"/>
-                <w:numId w:val="2"/>
-              </w:numPr>
-              <w:cnfStyle w:val="000000100000" w:firstRow="0" w:lastRow="0" w:firstColumn="0" w:lastColumn="0" w:oddVBand="0" w:evenVBand="0" w:oddHBand="1" w:evenHBand="0" w:firstRowFirstColumn="0" w:firstRowLastColumn="0" w:lastRowFirstColumn="0" w:lastRowLastColumn="0"/>
-            </w:pPr>
-            <w:r>
-              <w:t>Modification de l’application mobile pour la rendre compatible et cohérente avec l’API pro</w:t>
-            </w:r>
-          </w:p>
-          <w:p>
-            <w:pPr>
-              <w:pStyle w:val="Paragraphedeliste"/>
-              <w:numPr>
-                <w:ilvl w:val="0"/>
-                <w:numId w:val="2"/>
-              </w:numPr>
-              <w:cnfStyle w:val="000000100000" w:firstRow="0" w:lastRow="0" w:firstColumn="0" w:lastColumn="0" w:oddVBand="0" w:evenVBand="0" w:oddHBand="1" w:evenHBand="0" w:firstRowFirstColumn="0" w:firstRowLastColumn="0" w:lastRowFirstColumn="0" w:lastRowLastColumn="0"/>
-            </w:pPr>
-            <w:r>
-              <w:t>Progression de l’application</w:t>
-            </w:r>
-          </w:p>
-          <w:p>
-            <w:pPr>
-              <w:pStyle w:val="Paragraphedeliste"/>
-              <w:numPr>
-                <w:ilvl w:val="0"/>
-                <w:numId w:val="2"/>
-              </w:numPr>
-              <w:cnfStyle w:val="000000100000" w:firstRow="0" w:lastRow="0" w:firstColumn="0" w:lastColumn="0" w:oddVBand="0" w:evenVBand="0" w:oddHBand="1" w:evenHBand="0" w:firstRowFirstColumn="0" w:firstRowLastColumn="0" w:lastRowFirstColumn="0" w:lastRowLastColumn="0"/>
-            </w:pPr>
-            <w:r>
-              <w:t>Création d’une API rudimentaire en Node.JS</w:t>
-            </w:r>
-          </w:p>
-          <w:p>
-            <w:pPr>
-              <w:pStyle w:val="Paragraphedeliste"/>
-              <w:numPr>
-                <w:ilvl w:val="0"/>
-                <w:numId w:val="2"/>
-              </w:numPr>
-              <w:cnfStyle w:val="000000100000" w:firstRow="0" w:lastRow="0" w:firstColumn="0" w:lastColumn="0" w:oddVBand="0" w:evenVBand="0" w:oddHBand="1" w:evenHBand="0" w:firstRowFirstColumn="0" w:firstRowLastColumn="0" w:lastRowFirstColumn="0" w:lastRowLastColumn="0"/>
-            </w:pPr>
-            <w:r>
-              <w:t xml:space="preserve">Terminer </w:t>
-            </w:r>
-            <w:r>
-              <w:t>les algos</w:t>
-            </w:r>
-            <w:r>
-              <w:t xml:space="preserve"> de tri dans l’API côté serveur</w:t>
+              <w:t xml:space="preserve">Création d’une API rudimentaire en </w:t>
+            </w:r>
+            <w:r>
+              <w:t>Javascript</w:t>
             </w:r>
           </w:p>
         </w:tc>
@@ -5689,7 +5618,46 @@
               <w:cnfStyle w:val="000000000000" w:firstRow="0" w:lastRow="0" w:firstColumn="0" w:lastColumn="0" w:oddVBand="0" w:evenVBand="0" w:oddHBand="0" w:evenHBand="0" w:firstRowFirstColumn="0" w:firstRowLastColumn="0" w:lastRowFirstColumn="0" w:lastRowLastColumn="0"/>
             </w:pPr>
             <w:r>
-              <w:t>Terminer l’application mobile</w:t>
+              <w:t>Modification de l’API serveur pour la rendre compatible avec l’API pro</w:t>
+            </w:r>
+          </w:p>
+          <w:p>
+            <w:pPr>
+              <w:pStyle w:val="Paragraphedeliste"/>
+              <w:numPr>
+                <w:ilvl w:val="0"/>
+                <w:numId w:val="2"/>
+              </w:numPr>
+              <w:cnfStyle w:val="000000000000" w:firstRow="0" w:lastRow="0" w:firstColumn="0" w:lastColumn="0" w:oddVBand="0" w:evenVBand="0" w:oddHBand="0" w:evenHBand="0" w:firstRowFirstColumn="0" w:firstRowLastColumn="0" w:lastRowFirstColumn="0" w:lastRowLastColumn="0"/>
+            </w:pPr>
+            <w:r>
+              <w:t>Modification de l’user dans le serveur python</w:t>
+            </w:r>
+          </w:p>
+          <w:p>
+            <w:pPr>
+              <w:pStyle w:val="Paragraphedeliste"/>
+              <w:numPr>
+                <w:ilvl w:val="0"/>
+                <w:numId w:val="2"/>
+              </w:numPr>
+              <w:cnfStyle w:val="000000000000" w:firstRow="0" w:lastRow="0" w:firstColumn="0" w:lastColumn="0" w:oddVBand="0" w:evenVBand="0" w:oddHBand="0" w:evenHBand="0" w:firstRowFirstColumn="0" w:firstRowLastColumn="0" w:lastRowFirstColumn="0" w:lastRowLastColumn="0"/>
+            </w:pPr>
+            <w:r>
+              <w:t>Modification de l’application mobile pour la rendre compatible et cohérente avec l’API pro</w:t>
+            </w:r>
+          </w:p>
+          <w:p>
+            <w:pPr>
+              <w:pStyle w:val="Paragraphedeliste"/>
+              <w:numPr>
+                <w:ilvl w:val="0"/>
+                <w:numId w:val="2"/>
+              </w:numPr>
+              <w:cnfStyle w:val="000000000000" w:firstRow="0" w:lastRow="0" w:firstColumn="0" w:lastColumn="0" w:oddVBand="0" w:evenVBand="0" w:oddHBand="0" w:evenHBand="0" w:firstRowFirstColumn="0" w:firstRowLastColumn="0" w:lastRowFirstColumn="0" w:lastRowLastColumn="0"/>
+            </w:pPr>
+            <w:r>
+              <w:t>Terminer les algos de tri dans l’API côté serveur</w:t>
             </w:r>
           </w:p>
         </w:tc>
@@ -5729,7 +5697,25 @@
               <w:cnfStyle w:val="000000100000" w:firstRow="0" w:lastRow="0" w:firstColumn="0" w:lastColumn="0" w:oddVBand="0" w:evenVBand="0" w:oddHBand="1" w:evenHBand="0" w:firstRowFirstColumn="0" w:firstRowLastColumn="0" w:lastRowFirstColumn="0" w:lastRowLastColumn="0"/>
             </w:pPr>
             <w:r>
-              <w:t>Raffinement de l’API Node.JS</w:t>
+              <w:t xml:space="preserve">Raffinement de l’API </w:t>
+            </w:r>
+            <w:r>
+              <w:t>Javascript</w:t>
+            </w:r>
+            <w:bookmarkStart w:id="14" w:name="_GoBack"/>
+            <w:bookmarkEnd w:id="14"/>
+          </w:p>
+          <w:p>
+            <w:pPr>
+              <w:pStyle w:val="Paragraphedeliste"/>
+              <w:numPr>
+                <w:ilvl w:val="0"/>
+                <w:numId w:val="2"/>
+              </w:numPr>
+              <w:cnfStyle w:val="000000100000" w:firstRow="0" w:lastRow="0" w:firstColumn="0" w:lastColumn="0" w:oddVBand="0" w:evenVBand="0" w:oddHBand="1" w:evenHBand="0" w:firstRowFirstColumn="0" w:firstRowLastColumn="0" w:lastRowFirstColumn="0" w:lastRowLastColumn="0"/>
+            </w:pPr>
+            <w:r>
+              <w:t>Terminer l’application mobile</w:t>
             </w:r>
           </w:p>
         </w:tc>
@@ -5740,7 +5726,7 @@
         <w:pStyle w:val="Sous-titre"/>
         <w:jc w:val="center"/>
       </w:pPr>
-      <w:bookmarkStart w:id="14" w:name="_Toc535082341"/>
+      <w:bookmarkStart w:id="15" w:name="_Toc535082341"/>
       <w:r>
         <w:br w:type="page"/>
       </w:r>
@@ -5754,7 +5740,7 @@
         <w:lastRenderedPageBreak/>
         <w:t>IHM</w:t>
       </w:r>
-      <w:bookmarkEnd w:id="14"/>
+      <w:bookmarkEnd w:id="15"/>
     </w:p>
     <w:p/>
     <w:p>
@@ -5880,7 +5866,7 @@
         </w:numPr>
         <w:jc w:val="center"/>
       </w:pPr>
-      <w:bookmarkStart w:id="15" w:name="_Toc535082342"/>
+      <w:bookmarkStart w:id="16" w:name="_Toc535082342"/>
       <w:r>
         <w:lastRenderedPageBreak/>
         <w:t xml:space="preserve">Diagramme </w:t>
@@ -5888,7 +5874,7 @@
       <w:r>
         <w:t>de classes</w:t>
       </w:r>
-      <w:bookmarkEnd w:id="15"/>
+      <w:bookmarkEnd w:id="16"/>
     </w:p>
     <w:p/>
     <w:p>
@@ -6028,8 +6014,6 @@
       <w:r>
         <w:t>La classe Professionnel est une extension de la classe utilisateur (qui représente un utilisateur particulier) en lui ajoutant de manière obligatoire un non de société. On estime cette modification suffisante pour correctement identifier les deux types de transporteurs.</w:t>
       </w:r>
-      <w:bookmarkStart w:id="16" w:name="_GoBack"/>
-      <w:bookmarkEnd w:id="16"/>
     </w:p>
     <w:sectPr>
       <w:footerReference w:type="default" r:id="rId18"/>
@@ -7907,7 +7891,7 @@
 </file>
 
 <file path=customXml/itemProps1.xml><?xml version="1.0" encoding="utf-8"?>
-<ds:datastoreItem xmlns:ds="http://schemas.openxmlformats.org/officeDocument/2006/customXml" ds:itemID="{6D499C3B-62CE-4D43-9A5F-CA87DB118742}">
+<ds:datastoreItem xmlns:ds="http://schemas.openxmlformats.org/officeDocument/2006/customXml" ds:itemID="{F69C9974-6F82-4A9F-BC42-A97931018FB2}">
   <ds:schemaRefs>
     <ds:schemaRef ds:uri="http://schemas.openxmlformats.org/officeDocument/2006/bibliography"/>
   </ds:schemaRefs>

--- a/InProgress/architecture.docx
+++ b/InProgress/architecture.docx
@@ -4186,6 +4186,45 @@
       <w:r>
         <w:t>Les autres parties de l’architecture sont adaptées à ce changement.</w:t>
       </w:r>
+    </w:p>
+    <w:p/>
+    <w:p>
+      <w:pPr>
+        <w:rPr>
+          <w:u w:val="single"/>
+        </w:rPr>
+      </w:pPr>
+      <w:r>
+        <w:rPr>
+          <w:u w:val="single"/>
+        </w:rPr>
+        <w:t>Mise à jour de la semaine 06 :</w:t>
+      </w:r>
+    </w:p>
+    <w:p>
+      <w:r>
+        <w:t>Après une réflexion plus importante, il paraît tout de même bien plus viable de remplacer le système de CSV pour les codes de vérification (chargement &amp; déchargement)</w:t>
+      </w:r>
+      <w:r>
+        <w:t xml:space="preserve"> par un bouton permettant d’entrer le code correspondant au contrat</w:t>
+      </w:r>
+      <w:r>
+        <w:t>.</w:t>
+      </w:r>
+    </w:p>
+    <w:p>
+      <w:r>
+        <w:t>La cause n’est pas la mise en place de l’algorithme (facile à produire car un similaire à déjà était codé auparavant)</w:t>
+      </w:r>
+      <w:r>
+        <w:t xml:space="preserve">, mais </w:t>
+      </w:r>
+      <w:r>
+        <w:t>tout simplement dû au fait que ce</w:t>
+      </w:r>
+      <w:r>
+        <w:t>la reste plus logique pour un utilisateur.</w:t>
+      </w:r>
       <w:r>
         <w:br w:type="page"/>
       </w:r>
@@ -5190,10 +5229,10 @@
             <v:path o:extrusionok="f" gradientshapeok="t" o:connecttype="rect"/>
             <o:lock v:ext="edit" aspectratio="t"/>
           </v:shapetype>
-          <v:shape id="_x0000_i1025" type="#_x0000_t75" style="width:437pt;height:190.9pt" o:ole="">
+          <v:shape id="_x0000_i1025" type="#_x0000_t75" style="width:437pt;height:190.95pt" o:ole="">
             <v:imagedata r:id="rId12" o:title=""/>
           </v:shape>
-          <o:OLEObject Type="Embed" ProgID="Excel.Sheet.12" ShapeID="_x0000_i1025" DrawAspect="Content" ObjectID="_1610386155" r:id="rId13"/>
+          <o:OLEObject Type="Embed" ProgID="Excel.Sheet.12" ShapeID="_x0000_i1025" DrawAspect="Content" ObjectID="_1611594445" r:id="rId13"/>
         </w:object>
       </w:r>
     </w:p>
@@ -5605,7 +5644,7 @@
               <w:cnfStyle w:val="000000000000" w:firstRow="0" w:lastRow="0" w:firstColumn="0" w:lastColumn="0" w:oddVBand="0" w:evenVBand="0" w:oddHBand="0" w:evenHBand="0" w:firstRowFirstColumn="0" w:firstRowLastColumn="0" w:lastRowFirstColumn="0" w:lastRowLastColumn="0"/>
             </w:pPr>
             <w:r>
-              <w:t>Migration de l’API pro en requête Postman vers une API web Node.JS</w:t>
+              <w:t>Hébergement serveur local de l'API pro JS</w:t>
             </w:r>
           </w:p>
           <w:p>
@@ -5618,7 +5657,7 @@
               <w:cnfStyle w:val="000000000000" w:firstRow="0" w:lastRow="0" w:firstColumn="0" w:lastColumn="0" w:oddVBand="0" w:evenVBand="0" w:oddHBand="0" w:evenHBand="0" w:firstRowFirstColumn="0" w:firstRowLastColumn="0" w:lastRowFirstColumn="0" w:lastRowLastColumn="0"/>
             </w:pPr>
             <w:r>
-              <w:t>Modification de l’API serveur pour la rendre compatible avec l’API pro</w:t>
+              <w:t>Amélioration de l'inscription de l'API pro JS</w:t>
             </w:r>
           </w:p>
           <w:p>
@@ -5631,7 +5670,15 @@
               <w:cnfStyle w:val="000000000000" w:firstRow="0" w:lastRow="0" w:firstColumn="0" w:lastColumn="0" w:oddVBand="0" w:evenVBand="0" w:oddHBand="0" w:evenHBand="0" w:firstRowFirstColumn="0" w:firstRowLastColumn="0" w:lastRowFirstColumn="0" w:lastRowLastColumn="0"/>
             </w:pPr>
             <w:r>
-              <w:t>Modification de l’user dans le serveur python</w:t>
+              <w:t xml:space="preserve">La </w:t>
+            </w:r>
+            <w:proofErr w:type="spellStart"/>
+            <w:r>
+              <w:t>connnection</w:t>
+            </w:r>
+            <w:proofErr w:type="spellEnd"/>
+            <w:r>
+              <w:t xml:space="preserve"> dans l'API pro JS vérifie que le compte soit professionnel</w:t>
             </w:r>
           </w:p>
           <w:p>
@@ -5644,7 +5691,7 @@
               <w:cnfStyle w:val="000000000000" w:firstRow="0" w:lastRow="0" w:firstColumn="0" w:lastColumn="0" w:oddVBand="0" w:evenVBand="0" w:oddHBand="0" w:evenHBand="0" w:firstRowFirstColumn="0" w:firstRowLastColumn="0" w:lastRowFirstColumn="0" w:lastRowLastColumn="0"/>
             </w:pPr>
             <w:r>
-              <w:t>Modification de l’application mobile pour la rendre compatible et cohérente avec l’API pro</w:t>
+              <w:t>Création de la route de mise à jour du solde dans l'API serveur en Python</w:t>
             </w:r>
           </w:p>
           <w:p>
@@ -5657,7 +5704,33 @@
               <w:cnfStyle w:val="000000000000" w:firstRow="0" w:lastRow="0" w:firstColumn="0" w:lastColumn="0" w:oddVBand="0" w:evenVBand="0" w:oddHBand="0" w:evenHBand="0" w:firstRowFirstColumn="0" w:firstRowLastColumn="0" w:lastRowFirstColumn="0" w:lastRowLastColumn="0"/>
             </w:pPr>
             <w:r>
-              <w:t>Terminer les algos de tri dans l’API côté serveur</w:t>
+              <w:t>Mise à jour du solde de l'utilisateur dans l'API pro JS via la route HTTP</w:t>
+            </w:r>
+          </w:p>
+          <w:p>
+            <w:pPr>
+              <w:pStyle w:val="Paragraphedeliste"/>
+              <w:numPr>
+                <w:ilvl w:val="0"/>
+                <w:numId w:val="2"/>
+              </w:numPr>
+              <w:cnfStyle w:val="000000000000" w:firstRow="0" w:lastRow="0" w:firstColumn="0" w:lastColumn="0" w:oddVBand="0" w:evenVBand="0" w:oddHBand="0" w:evenHBand="0" w:firstRowFirstColumn="0" w:firstRowLastColumn="0" w:lastRowFirstColumn="0" w:lastRowLastColumn="0"/>
+            </w:pPr>
+            <w:r>
+              <w:t>Mise en place d'une démo fonctionnel mais améliorable</w:t>
+            </w:r>
+          </w:p>
+          <w:p>
+            <w:pPr>
+              <w:pStyle w:val="Paragraphedeliste"/>
+              <w:numPr>
+                <w:ilvl w:val="0"/>
+                <w:numId w:val="2"/>
+              </w:numPr>
+              <w:cnfStyle w:val="000000000000" w:firstRow="0" w:lastRow="0" w:firstColumn="0" w:lastColumn="0" w:oddVBand="0" w:evenVBand="0" w:oddHBand="0" w:evenHBand="0" w:firstRowFirstColumn="0" w:firstRowLastColumn="0" w:lastRowFirstColumn="0" w:lastRowLastColumn="0"/>
+            </w:pPr>
+            <w:r>
+              <w:t>Tentative de mise en place d'un système de cohérence sur le serveur Python (via des queues)</w:t>
             </w:r>
           </w:p>
         </w:tc>
@@ -5697,13 +5770,8 @@
               <w:cnfStyle w:val="000000100000" w:firstRow="0" w:lastRow="0" w:firstColumn="0" w:lastColumn="0" w:oddVBand="0" w:evenVBand="0" w:oddHBand="1" w:evenHBand="0" w:firstRowFirstColumn="0" w:firstRowLastColumn="0" w:lastRowFirstColumn="0" w:lastRowLastColumn="0"/>
             </w:pPr>
             <w:r>
-              <w:t xml:space="preserve">Raffinement de l’API </w:t>
-            </w:r>
-            <w:r>
-              <w:t>Javascript</w:t>
-            </w:r>
-            <w:bookmarkStart w:id="14" w:name="_GoBack"/>
-            <w:bookmarkEnd w:id="14"/>
+              <w:t>Cohérence des données entre les différentes vues</w:t>
+            </w:r>
           </w:p>
           <w:p>
             <w:pPr>
@@ -5715,8 +5783,23 @@
               <w:cnfStyle w:val="000000100000" w:firstRow="0" w:lastRow="0" w:firstColumn="0" w:lastColumn="0" w:oddVBand="0" w:evenVBand="0" w:oddHBand="1" w:evenHBand="0" w:firstRowFirstColumn="0" w:firstRowLastColumn="0" w:lastRowFirstColumn="0" w:lastRowLastColumn="0"/>
             </w:pPr>
             <w:r>
-              <w:t>Terminer l’application mobile</w:t>
-            </w:r>
+              <w:t>Téléchargement d'un csv prérempli avec les numéros d'annonces sélectionnés dans l'API pro en JS</w:t>
+            </w:r>
+          </w:p>
+          <w:p>
+            <w:pPr>
+              <w:pStyle w:val="Paragraphedeliste"/>
+              <w:numPr>
+                <w:ilvl w:val="0"/>
+                <w:numId w:val="2"/>
+              </w:numPr>
+              <w:cnfStyle w:val="000000100000" w:firstRow="0" w:lastRow="0" w:firstColumn="0" w:lastColumn="0" w:oddVBand="0" w:evenVBand="0" w:oddHBand="1" w:evenHBand="0" w:firstRowFirstColumn="0" w:firstRowLastColumn="0" w:lastRowFirstColumn="0" w:lastRowLastColumn="0"/>
+            </w:pPr>
+            <w:r>
+              <w:t>Amélioration de la démo existante</w:t>
+            </w:r>
+            <w:bookmarkStart w:id="14" w:name="_GoBack"/>
+            <w:bookmarkEnd w:id="14"/>
           </w:p>
         </w:tc>
       </w:tr>
@@ -5850,7 +5933,19 @@
           <w:rPr>
             <w:rStyle w:val="Lienhypertexte"/>
           </w:rPr>
-          <w:t>https://marvelapp.com/ag2ab01/screen/52327188</w:t>
+          <w:t>https://marvelapp.com/ag2ab01/</w:t>
+        </w:r>
+        <w:r>
+          <w:rPr>
+            <w:rStyle w:val="Lienhypertexte"/>
+          </w:rPr>
+          <w:t>s</w:t>
+        </w:r>
+        <w:r>
+          <w:rPr>
+            <w:rStyle w:val="Lienhypertexte"/>
+          </w:rPr>
+          <w:t>creen/52327188</w:t>
         </w:r>
       </w:hyperlink>
       <w:r>
@@ -7891,7 +7986,7 @@
 </file>
 
 <file path=customXml/itemProps1.xml><?xml version="1.0" encoding="utf-8"?>
-<ds:datastoreItem xmlns:ds="http://schemas.openxmlformats.org/officeDocument/2006/customXml" ds:itemID="{F69C9974-6F82-4A9F-BC42-A97931018FB2}">
+<ds:datastoreItem xmlns:ds="http://schemas.openxmlformats.org/officeDocument/2006/customXml" ds:itemID="{047BF790-17C7-48A5-8D73-1725E2841122}">
   <ds:schemaRefs>
     <ds:schemaRef ds:uri="http://schemas.openxmlformats.org/officeDocument/2006/bibliography"/>
   </ds:schemaRefs>

--- a/InProgress/architecture.docx
+++ b/InProgress/architecture.docx
@@ -4821,10 +4821,10 @@
           <w:noProof/>
         </w:rPr>
         <w:drawing>
-          <wp:inline distT="0" distB="0" distL="0" distR="0" wp14:anchorId="4E99F237" wp14:editId="02EDF77C">
+          <wp:inline distT="0" distB="0" distL="0" distR="0" wp14:anchorId="24DDE161" wp14:editId="2DAFA01A">
             <wp:extent cx="5760720" cy="3738245"/>
             <wp:effectExtent l="0" t="0" r="0" b="0"/>
-            <wp:docPr id="4" name="Image 4"/>
+            <wp:docPr id="8" name="Image 8"/>
             <wp:cNvGraphicFramePr>
               <a:graphicFrameLocks xmlns:a="http://schemas.openxmlformats.org/drawingml/2006/main" noChangeAspect="1"/>
             </wp:cNvGraphicFramePr>
@@ -4832,7 +4832,7 @@
               <a:graphicData uri="http://schemas.openxmlformats.org/drawingml/2006/picture">
                 <pic:pic xmlns:pic="http://schemas.openxmlformats.org/drawingml/2006/picture">
                   <pic:nvPicPr>
-                    <pic:cNvPr id="4" name="Ancienne_AL.jpg"/>
+                    <pic:cNvPr id="8" name="Ancienne_AL.jpg"/>
                     <pic:cNvPicPr/>
                   </pic:nvPicPr>
                   <pic:blipFill>
@@ -4887,10 +4887,10 @@
           <w:noProof/>
         </w:rPr>
         <w:drawing>
-          <wp:inline distT="0" distB="0" distL="0" distR="0" wp14:anchorId="7E3BF8CE" wp14:editId="5DC4EFD9">
-            <wp:extent cx="5760720" cy="2692400"/>
+          <wp:inline distT="0" distB="0" distL="0" distR="0" wp14:anchorId="32BCEAF0" wp14:editId="43BC374F">
+            <wp:extent cx="5760720" cy="2102485"/>
             <wp:effectExtent l="0" t="0" r="0" b="0"/>
-            <wp:docPr id="2" name="Image 2" descr="Une image contenant capture d’écran&#10;&#10;Description générée avec un niveau de confiance très élevé"/>
+            <wp:docPr id="1" name="Image 1" descr="Une image contenant capture d’écran&#10;&#10;Description générée avec un niveau de confiance très élevé"/>
             <wp:cNvGraphicFramePr>
               <a:graphicFrameLocks xmlns:a="http://schemas.openxmlformats.org/drawingml/2006/main" noChangeAspect="1"/>
             </wp:cNvGraphicFramePr>
@@ -4898,7 +4898,7 @@
               <a:graphicData uri="http://schemas.openxmlformats.org/drawingml/2006/picture">
                 <pic:pic xmlns:pic="http://schemas.openxmlformats.org/drawingml/2006/picture">
                   <pic:nvPicPr>
-                    <pic:cNvPr id="2" name="Nouvelle_AL.jpg"/>
+                    <pic:cNvPr id="1" name="Nouvelle_AL.jpg"/>
                     <pic:cNvPicPr/>
                   </pic:nvPicPr>
                   <pic:blipFill>
@@ -4916,7 +4916,7 @@
                   <pic:spPr>
                     <a:xfrm>
                       <a:off x="0" y="0"/>
-                      <a:ext cx="5760720" cy="2692400"/>
+                      <a:ext cx="5760720" cy="2102485"/>
                     </a:xfrm>
                     <a:prstGeom prst="rect">
                       <a:avLst/>
@@ -4933,6 +4933,8 @@
       <w:r>
         <w:br w:type="page"/>
       </w:r>
+      <w:bookmarkStart w:id="10" w:name="_GoBack"/>
+      <w:bookmarkEnd w:id="10"/>
     </w:p>
     <w:p>
       <w:pPr>
@@ -4943,13 +4945,13 @@
         </w:numPr>
         <w:jc w:val="center"/>
       </w:pPr>
-      <w:bookmarkStart w:id="10" w:name="_Toc535082339"/>
+      <w:bookmarkStart w:id="11" w:name="_Toc535082339"/>
       <w:r>
         <w:lastRenderedPageBreak/>
         <w:t>Choix des technologies</w:t>
       </w:r>
       <w:bookmarkEnd w:id="8"/>
-      <w:bookmarkEnd w:id="10"/>
+      <w:bookmarkEnd w:id="11"/>
     </w:p>
     <w:p/>
     <w:p>
@@ -5181,14 +5183,14 @@
         </w:numPr>
         <w:jc w:val="center"/>
       </w:pPr>
-      <w:bookmarkStart w:id="11" w:name="_Toc527220011"/>
-      <w:bookmarkStart w:id="12" w:name="_Toc535082340"/>
+      <w:bookmarkStart w:id="12" w:name="_Toc527220011"/>
+      <w:bookmarkStart w:id="13" w:name="_Toc535082340"/>
       <w:r>
         <w:lastRenderedPageBreak/>
         <w:t>Roadmap</w:t>
       </w:r>
-      <w:bookmarkEnd w:id="11"/>
       <w:bookmarkEnd w:id="12"/>
+      <w:bookmarkEnd w:id="13"/>
     </w:p>
     <w:p>
       <w:pPr>
@@ -5205,8 +5207,8 @@
         <w:t>Premier cycle de développement</w:t>
       </w:r>
     </w:p>
-    <w:bookmarkStart w:id="13" w:name="_MON_1601187451"/>
-    <w:bookmarkEnd w:id="13"/>
+    <w:bookmarkStart w:id="14" w:name="_MON_1601187451"/>
+    <w:bookmarkEnd w:id="14"/>
     <w:p>
       <w:r>
         <w:object w:dxaOrig="8716" w:dyaOrig="3810" w14:anchorId="67322FB9">
@@ -5229,10 +5231,10 @@
             <v:path o:extrusionok="f" gradientshapeok="t" o:connecttype="rect"/>
             <o:lock v:ext="edit" aspectratio="t"/>
           </v:shapetype>
-          <v:shape id="_x0000_i1025" type="#_x0000_t75" style="width:437pt;height:190.95pt" o:ole="">
+          <v:shape id="_x0000_i1025" type="#_x0000_t75" style="width:436.7pt;height:190.75pt" o:ole="">
             <v:imagedata r:id="rId12" o:title=""/>
           </v:shape>
-          <o:OLEObject Type="Embed" ProgID="Excel.Sheet.12" ShapeID="_x0000_i1025" DrawAspect="Content" ObjectID="_1611594445" r:id="rId13"/>
+          <o:OLEObject Type="Embed" ProgID="Excel.Sheet.12" ShapeID="_x0000_i1025" DrawAspect="Content" ObjectID="_1612280195" r:id="rId13"/>
         </w:object>
       </w:r>
     </w:p>
@@ -5798,8 +5800,6 @@
             <w:r>
               <w:t>Amélioration de la démo existante</w:t>
             </w:r>
-            <w:bookmarkStart w:id="14" w:name="_GoBack"/>
-            <w:bookmarkEnd w:id="14"/>
           </w:p>
         </w:tc>
       </w:tr>
@@ -5933,19 +5933,7 @@
           <w:rPr>
             <w:rStyle w:val="Lienhypertexte"/>
           </w:rPr>
-          <w:t>https://marvelapp.com/ag2ab01/</w:t>
-        </w:r>
-        <w:r>
-          <w:rPr>
-            <w:rStyle w:val="Lienhypertexte"/>
-          </w:rPr>
-          <w:t>s</w:t>
-        </w:r>
-        <w:r>
-          <w:rPr>
-            <w:rStyle w:val="Lienhypertexte"/>
-          </w:rPr>
-          <w:t>creen/52327188</w:t>
+          <w:t>https://marvelapp.com/ag2ab01/screen/52327188</w:t>
         </w:r>
       </w:hyperlink>
       <w:r>
@@ -7986,7 +7974,7 @@
 </file>
 
 <file path=customXml/itemProps1.xml><?xml version="1.0" encoding="utf-8"?>
-<ds:datastoreItem xmlns:ds="http://schemas.openxmlformats.org/officeDocument/2006/customXml" ds:itemID="{047BF790-17C7-48A5-8D73-1725E2841122}">
+<ds:datastoreItem xmlns:ds="http://schemas.openxmlformats.org/officeDocument/2006/customXml" ds:itemID="{13267122-979F-4149-9385-EBAB68532978}">
   <ds:schemaRefs>
     <ds:schemaRef ds:uri="http://schemas.openxmlformats.org/officeDocument/2006/bibliography"/>
   </ds:schemaRefs>

--- a/InProgress/architecture.docx
+++ b/InProgress/architecture.docx
@@ -73,79 +73,67 @@
       <w:pPr>
         <w:pStyle w:val="Titre2"/>
         <w:jc w:val="center"/>
-        <w:rPr>
-          <w:lang w:val="en-US"/>
-        </w:rPr>
-      </w:pPr>
-      <w:r>
-        <w:rPr>
-          <w:lang w:val="en-US"/>
-        </w:rPr>
+      </w:pPr>
+      <w:r>
         <w:t xml:space="preserve">Duminy Gaétan, Picard Marchetto Ivan &amp; </w:t>
       </w:r>
       <w:proofErr w:type="spellStart"/>
       <w:r>
-        <w:rPr>
-          <w:lang w:val="en-US"/>
-        </w:rPr>
-        <w:t>R</w:t>
-      </w:r>
-      <w:r>
-        <w:rPr>
-          <w:lang w:val="en-US"/>
-        </w:rPr>
-        <w:t>itrovato</w:t>
+        <w:t>Ritrovato</w:t>
       </w:r>
       <w:proofErr w:type="spellEnd"/>
       <w:r>
-        <w:rPr>
-          <w:lang w:val="en-US"/>
-        </w:rPr>
         <w:t xml:space="preserve"> Dylan</w:t>
       </w:r>
     </w:p>
-    <w:p>
-      <w:pPr>
-        <w:rPr>
-          <w:lang w:val="en-US"/>
-        </w:rPr>
-      </w:pPr>
-    </w:p>
-    <w:p>
-      <w:pPr>
-        <w:rPr>
-          <w:lang w:val="en-US"/>
-        </w:rPr>
-      </w:pPr>
-    </w:p>
-    <w:p>
-      <w:pPr>
-        <w:rPr>
-          <w:lang w:val="en-US"/>
-        </w:rPr>
-      </w:pPr>
-    </w:p>
-    <w:p>
-      <w:pPr>
-        <w:rPr>
-          <w:lang w:val="en-US"/>
-        </w:rPr>
-      </w:pPr>
-    </w:p>
-    <w:p>
-      <w:pPr>
-        <w:rPr>
-          <w:lang w:val="en-US"/>
-        </w:rPr>
-      </w:pPr>
-    </w:p>
-    <w:p>
-      <w:pPr>
-        <w:rPr>
-          <w:lang w:val="en-US"/>
-        </w:rPr>
-      </w:pPr>
-    </w:p>
+    <w:p/>
+    <w:p/>
+    <w:p/>
+    <w:p>
+      <w:pPr>
+        <w:pStyle w:val="Citation"/>
+        <w:rPr>
+          <w:rStyle w:val="lev"/>
+          <w:sz w:val="28"/>
+        </w:rPr>
+      </w:pPr>
+      <w:r>
+        <w:rPr>
+          <w:rStyle w:val="lev"/>
+          <w:sz w:val="28"/>
+        </w:rPr>
+        <w:t>Lien de la vidéo de présentation :</w:t>
+      </w:r>
+    </w:p>
+    <w:p>
+      <w:pPr>
+        <w:jc w:val="center"/>
+      </w:pPr>
+      <w:hyperlink r:id="rId8" w:history="1">
+        <w:r>
+          <w:rPr>
+            <w:rStyle w:val="Lienhypertexte"/>
+          </w:rPr>
+          <w:t>https://drive.google.com/file/d/1eWMzl25</w:t>
+        </w:r>
+        <w:r>
+          <w:rPr>
+            <w:rStyle w:val="Lienhypertexte"/>
+          </w:rPr>
+          <w:t>R</w:t>
+        </w:r>
+        <w:r>
+          <w:rPr>
+            <w:rStyle w:val="Lienhypertexte"/>
+          </w:rPr>
+          <w:t>BBVUDStgwCg63XcRxjMBBm4R/view?usp=sharing</w:t>
+        </w:r>
+      </w:hyperlink>
+    </w:p>
+    <w:p/>
+    <w:p/>
+    <w:p/>
+    <w:p/>
     <w:p>
       <w:pPr>
         <w:pStyle w:val="Sous-titre"/>
@@ -1182,6 +1170,8 @@
       </w:pPr>
       <w:bookmarkStart w:id="1" w:name="_Toc527220008"/>
       <w:bookmarkStart w:id="2" w:name="_Toc535082335"/>
+      <w:bookmarkStart w:id="3" w:name="_GoBack"/>
+      <w:bookmarkEnd w:id="3"/>
       <w:r>
         <w:lastRenderedPageBreak/>
         <w:t>User Story</w:t>
@@ -2101,7 +2091,7 @@
         <w:pStyle w:val="Sous-titre"/>
         <w:jc w:val="center"/>
       </w:pPr>
-      <w:bookmarkStart w:id="3" w:name="_Toc527220009"/>
+      <w:bookmarkStart w:id="4" w:name="_Toc527220009"/>
     </w:p>
     <w:p>
       <w:pPr>
@@ -2133,7 +2123,7 @@
                     <pic:cNvPicPr/>
                   </pic:nvPicPr>
                   <pic:blipFill>
-                    <a:blip r:embed="rId8">
+                    <a:blip r:embed="rId9">
                       <a:extLst>
                         <a:ext uri="{28A0092B-C50C-407E-A947-70E740481C1C}">
                           <a14:useLocalDpi xmlns:a14="http://schemas.microsoft.com/office/drawing/2010/main" val="0"/>
@@ -2198,14 +2188,14 @@
       <w:r>
         <w:t xml:space="preserve">Dans le cas du </w:t>
       </w:r>
-      <w:bookmarkStart w:id="4" w:name="_Hlk534970368"/>
+      <w:bookmarkStart w:id="5" w:name="_Hlk534970368"/>
       <w:r>
         <w:t>second</w:t>
       </w:r>
       <w:r>
         <w:t xml:space="preserve"> cycle </w:t>
       </w:r>
-      <w:bookmarkEnd w:id="4"/>
+      <w:bookmarkEnd w:id="5"/>
       <w:r>
         <w:t>de développement, Bob devient un transporteur particulier.</w:t>
       </w:r>
@@ -2251,6 +2241,87 @@
       <w:r>
         <w:t>.</w:t>
       </w:r>
+    </w:p>
+    <w:p>
+      <w:r>
+        <w:rPr>
+          <w:noProof/>
+        </w:rPr>
+        <w:drawing>
+          <wp:inline distT="0" distB="0" distL="0" distR="0" wp14:anchorId="54FEEF93" wp14:editId="233F35E7">
+            <wp:extent cx="5760720" cy="3301072"/>
+            <wp:effectExtent l="0" t="0" r="0" b="0"/>
+            <wp:docPr id="2" name="Image 2"/>
+            <wp:cNvGraphicFramePr>
+              <a:graphicFrameLocks xmlns:a="http://schemas.openxmlformats.org/drawingml/2006/main" noChangeAspect="1"/>
+            </wp:cNvGraphicFramePr>
+            <a:graphic xmlns:a="http://schemas.openxmlformats.org/drawingml/2006/main">
+              <a:graphicData uri="http://schemas.openxmlformats.org/drawingml/2006/picture">
+                <pic:pic xmlns:pic="http://schemas.openxmlformats.org/drawingml/2006/picture">
+                  <pic:nvPicPr>
+                    <pic:cNvPr id="0" name="Picture 2"/>
+                    <pic:cNvPicPr>
+                      <a:picLocks noChangeAspect="1" noChangeArrowheads="1"/>
+                    </pic:cNvPicPr>
+                  </pic:nvPicPr>
+                  <pic:blipFill>
+                    <a:blip r:embed="rId10">
+                      <a:extLst>
+                        <a:ext uri="{28A0092B-C50C-407E-A947-70E740481C1C}">
+                          <a14:useLocalDpi xmlns:a14="http://schemas.microsoft.com/office/drawing/2010/main" val="0"/>
+                        </a:ext>
+                      </a:extLst>
+                    </a:blip>
+                    <a:srcRect/>
+                    <a:stretch>
+                      <a:fillRect/>
+                    </a:stretch>
+                  </pic:blipFill>
+                  <pic:spPr bwMode="auto">
+                    <a:xfrm>
+                      <a:off x="0" y="0"/>
+                      <a:ext cx="5760720" cy="3301072"/>
+                    </a:xfrm>
+                    <a:prstGeom prst="rect">
+                      <a:avLst/>
+                    </a:prstGeom>
+                    <a:noFill/>
+                    <a:ln>
+                      <a:noFill/>
+                    </a:ln>
+                  </pic:spPr>
+                </pic:pic>
+              </a:graphicData>
+            </a:graphic>
+          </wp:inline>
+        </w:drawing>
+      </w:r>
+    </w:p>
+    <w:p>
+      <w:pPr>
+        <w:jc w:val="center"/>
+        <w:rPr>
+          <w:rStyle w:val="Rfrencelgre"/>
+          <w:i/>
+          <w:iCs/>
+          <w:smallCaps w:val="0"/>
+          <w:color w:val="404040" w:themeColor="text1" w:themeTint="BF"/>
+        </w:rPr>
+      </w:pPr>
+      <w:r>
+        <w:rPr>
+          <w:rStyle w:val="Accentuationlgre"/>
+        </w:rPr>
+        <w:t>Vue simplifiée des User Story</w:t>
+      </w:r>
+      <w:r>
+        <w:rPr>
+          <w:rStyle w:val="Accentuationlgre"/>
+        </w:rPr>
+        <w:t xml:space="preserve"> du second cycle de développement</w:t>
+      </w:r>
+    </w:p>
+    <w:p>
       <w:r>
         <w:br w:type="page"/>
       </w:r>
@@ -3114,64 +3185,6 @@
           <w:p>
             <w:pPr>
               <w:rPr>
-                <w:color w:val="C00000"/>
-                <w:sz w:val="20"/>
-                <w:u w:val="single"/>
-              </w:rPr>
-            </w:pPr>
-            <w:r>
-              <w:rPr>
-                <w:color w:val="4472C4" w:themeColor="accent1"/>
-                <w:sz w:val="20"/>
-              </w:rPr>
-              <w:t>-Cédric télécharge le CSV</w:t>
-            </w:r>
-            <w:r>
-              <w:rPr>
-                <w:color w:val="4472C4" w:themeColor="accent1"/>
-                <w:sz w:val="20"/>
-              </w:rPr>
-              <w:t xml:space="preserve"> de dépôt</w:t>
-            </w:r>
-            <w:r>
-              <w:rPr>
-                <w:color w:val="4472C4" w:themeColor="accent1"/>
-                <w:sz w:val="20"/>
-              </w:rPr>
-              <w:t xml:space="preserve"> contenant les numéros d</w:t>
-            </w:r>
-            <w:r>
-              <w:rPr>
-                <w:color w:val="4472C4" w:themeColor="accent1"/>
-                <w:sz w:val="20"/>
-              </w:rPr>
-              <w:t>es contrats</w:t>
-            </w:r>
-            <w:r>
-              <w:rPr>
-                <w:color w:val="4472C4" w:themeColor="accent1"/>
-                <w:sz w:val="20"/>
-              </w:rPr>
-              <w:t xml:space="preserve"> qui correspond</w:t>
-            </w:r>
-            <w:r>
-              <w:rPr>
-                <w:color w:val="4472C4" w:themeColor="accent1"/>
-                <w:sz w:val="20"/>
-              </w:rPr>
-              <w:t>ent</w:t>
-            </w:r>
-            <w:r>
-              <w:rPr>
-                <w:color w:val="4472C4" w:themeColor="accent1"/>
-                <w:sz w:val="20"/>
-              </w:rPr>
-              <w:t xml:space="preserve"> à son parcours </w:t>
-            </w:r>
-          </w:p>
-          <w:p>
-            <w:pPr>
-              <w:rPr>
                 <w:color w:val="4472C4" w:themeColor="accent1"/>
                 <w:sz w:val="20"/>
               </w:rPr>
@@ -3231,36 +3244,14 @@
                 <w:color w:val="4472C4" w:themeColor="accent1"/>
                 <w:sz w:val="20"/>
               </w:rPr>
-              <w:t xml:space="preserve"> dans le CSV</w:t>
-            </w:r>
-          </w:p>
-          <w:p>
-            <w:pPr>
-              <w:rPr>
-                <w:color w:val="4472C4" w:themeColor="accent1"/>
-                <w:sz w:val="20"/>
-              </w:rPr>
-            </w:pPr>
-            <w:r>
-              <w:rPr>
-                <w:color w:val="4472C4" w:themeColor="accent1"/>
-                <w:sz w:val="20"/>
-              </w:rPr>
-              <w:t xml:space="preserve">-Une fois </w:t>
-            </w:r>
-            <w:r>
-              <w:rPr>
-                <w:color w:val="4472C4" w:themeColor="accent1"/>
-                <w:sz w:val="20"/>
-              </w:rPr>
-              <w:t>tous</w:t>
-            </w:r>
-            <w:r>
-              <w:rPr>
-                <w:color w:val="4472C4" w:themeColor="accent1"/>
-                <w:sz w:val="20"/>
-              </w:rPr>
-              <w:t xml:space="preserve"> les objets récupérés, Cédric envoi le CSV sur l’API Web Pro</w:t>
+              <w:t xml:space="preserve"> dans </w:t>
+            </w:r>
+            <w:r>
+              <w:rPr>
+                <w:color w:val="4472C4" w:themeColor="accent1"/>
+                <w:sz w:val="20"/>
+              </w:rPr>
+              <w:t>l’app pro</w:t>
             </w:r>
           </w:p>
         </w:tc>
@@ -3385,6 +3376,49 @@
           <w:p>
             <w:pPr>
               <w:rPr>
+                <w:color w:val="4472C4" w:themeColor="accent1"/>
+                <w:sz w:val="20"/>
+              </w:rPr>
+            </w:pPr>
+            <w:r>
+              <w:rPr>
+                <w:color w:val="4472C4" w:themeColor="accent1"/>
+                <w:sz w:val="20"/>
+              </w:rPr>
+              <w:t>-</w:t>
+            </w:r>
+            <w:r>
+              <w:rPr>
+                <w:color w:val="4472C4" w:themeColor="accent1"/>
+                <w:sz w:val="20"/>
+              </w:rPr>
+              <w:t>Cédric</w:t>
+            </w:r>
+            <w:r>
+              <w:rPr>
+                <w:color w:val="4472C4" w:themeColor="accent1"/>
+                <w:sz w:val="20"/>
+              </w:rPr>
+              <w:t xml:space="preserve"> livre objets </w:t>
+            </w:r>
+            <w:r>
+              <w:rPr>
+                <w:color w:val="4472C4" w:themeColor="accent1"/>
+                <w:sz w:val="20"/>
+              </w:rPr>
+              <w:t>de</w:t>
+            </w:r>
+            <w:r>
+              <w:rPr>
+                <w:color w:val="4472C4" w:themeColor="accent1"/>
+                <w:sz w:val="20"/>
+              </w:rPr>
+              <w:t xml:space="preserve"> Alice</w:t>
+            </w:r>
+          </w:p>
+          <w:p>
+            <w:pPr>
+              <w:rPr>
                 <w:color w:val="C00000"/>
                 <w:sz w:val="20"/>
                 <w:u w:val="single"/>
@@ -3395,88 +3429,14 @@
                 <w:color w:val="4472C4" w:themeColor="accent1"/>
                 <w:sz w:val="20"/>
               </w:rPr>
-              <w:t>-</w:t>
-            </w:r>
-            <w:r>
-              <w:rPr>
-                <w:color w:val="4472C4" w:themeColor="accent1"/>
-                <w:sz w:val="20"/>
-              </w:rPr>
-              <w:t>Cédric télécharge le CSV de réception</w:t>
-            </w:r>
-          </w:p>
-          <w:p>
-            <w:pPr>
-              <w:rPr>
-                <w:color w:val="4472C4" w:themeColor="accent1"/>
-                <w:sz w:val="20"/>
-              </w:rPr>
-            </w:pPr>
-            <w:r>
-              <w:rPr>
-                <w:color w:val="4472C4" w:themeColor="accent1"/>
-                <w:sz w:val="20"/>
-              </w:rPr>
-              <w:t>-</w:t>
-            </w:r>
-            <w:r>
-              <w:rPr>
-                <w:color w:val="4472C4" w:themeColor="accent1"/>
-                <w:sz w:val="20"/>
-              </w:rPr>
-              <w:t>Cédric</w:t>
-            </w:r>
-            <w:r>
-              <w:rPr>
-                <w:color w:val="4472C4" w:themeColor="accent1"/>
-                <w:sz w:val="20"/>
-              </w:rPr>
-              <w:t xml:space="preserve"> livre objets </w:t>
-            </w:r>
-            <w:r>
-              <w:rPr>
-                <w:color w:val="4472C4" w:themeColor="accent1"/>
-                <w:sz w:val="20"/>
-              </w:rPr>
-              <w:t>de</w:t>
-            </w:r>
-            <w:r>
-              <w:rPr>
-                <w:color w:val="4472C4" w:themeColor="accent1"/>
-                <w:sz w:val="20"/>
-              </w:rPr>
-              <w:t xml:space="preserve"> Alice</w:t>
-            </w:r>
-          </w:p>
-          <w:p>
-            <w:pPr>
-              <w:rPr>
-                <w:color w:val="4472C4" w:themeColor="accent1"/>
-                <w:sz w:val="20"/>
-              </w:rPr>
-            </w:pPr>
-            <w:r>
-              <w:rPr>
-                <w:color w:val="4472C4" w:themeColor="accent1"/>
-                <w:sz w:val="20"/>
-              </w:rPr>
-              <w:t>-Cédric ajoute le code de réception que le destinataire lui a donné dans le CSV sur la même ligne que le contrat</w:t>
-            </w:r>
-          </w:p>
-          <w:p>
-            <w:pPr>
-              <w:rPr>
-                <w:color w:val="C00000"/>
-                <w:sz w:val="20"/>
-                <w:u w:val="single"/>
-              </w:rPr>
-            </w:pPr>
-            <w:r>
-              <w:rPr>
-                <w:color w:val="4472C4" w:themeColor="accent1"/>
-                <w:sz w:val="20"/>
-              </w:rPr>
-              <w:t>-Une fois tous les objets livrés, Cédric envoi le CSV</w:t>
+              <w:t xml:space="preserve">-Cédric ajoute le code de réception que le destinataire lui a donné dans </w:t>
+            </w:r>
+            <w:r>
+              <w:rPr>
+                <w:color w:val="4472C4" w:themeColor="accent1"/>
+                <w:sz w:val="20"/>
+              </w:rPr>
+              <w:t>l’application professionnel</w:t>
             </w:r>
           </w:p>
         </w:tc>
@@ -3698,7 +3658,13 @@
         <w:pStyle w:val="Sous-titre"/>
         <w:jc w:val="center"/>
       </w:pPr>
-      <w:bookmarkStart w:id="5" w:name="_Toc535082336"/>
+      <w:bookmarkStart w:id="6" w:name="_Toc535082336"/>
+    </w:p>
+    <w:p>
+      <w:pPr>
+        <w:pStyle w:val="Sous-titre"/>
+        <w:jc w:val="center"/>
+      </w:pPr>
       <w:r>
         <w:br w:type="page"/>
       </w:r>
@@ -3709,7 +3675,7 @@
       <w:r>
         <w:t xml:space="preserve"> de la seconde itération</w:t>
       </w:r>
-      <w:bookmarkEnd w:id="5"/>
+      <w:bookmarkEnd w:id="6"/>
     </w:p>
     <w:p/>
     <w:p>
@@ -4239,12 +4205,12 @@
         <w:pStyle w:val="Sous-titre"/>
         <w:jc w:val="center"/>
       </w:pPr>
-      <w:bookmarkStart w:id="6" w:name="_Toc535082337"/>
+      <w:bookmarkStart w:id="7" w:name="_Toc535082337"/>
       <w:r>
         <w:t>Diagramme de composants global</w:t>
       </w:r>
-      <w:bookmarkEnd w:id="3"/>
-      <w:bookmarkEnd w:id="6"/>
+      <w:bookmarkEnd w:id="4"/>
+      <w:bookmarkEnd w:id="7"/>
     </w:p>
     <w:p>
       <w:r>
@@ -4273,7 +4239,7 @@
                     <pic:cNvPicPr/>
                   </pic:nvPicPr>
                   <pic:blipFill>
-                    <a:blip r:embed="rId9">
+                    <a:blip r:embed="rId11">
                       <a:extLst>
                         <a:ext uri="{28A0092B-C50C-407E-A947-70E740481C1C}">
                           <a14:useLocalDpi xmlns:a14="http://schemas.microsoft.com/office/drawing/2010/main" val="0"/>
@@ -4791,13 +4757,13 @@
         </w:numPr>
         <w:jc w:val="center"/>
       </w:pPr>
-      <w:bookmarkStart w:id="7" w:name="_Toc535082338"/>
-      <w:bookmarkStart w:id="8" w:name="_Toc527220010"/>
+      <w:bookmarkStart w:id="8" w:name="_Toc535082338"/>
+      <w:bookmarkStart w:id="9" w:name="_Toc527220010"/>
       <w:r>
         <w:lastRenderedPageBreak/>
         <w:t>Schéma des composants à implémenter</w:t>
       </w:r>
-      <w:bookmarkEnd w:id="7"/>
+      <w:bookmarkEnd w:id="8"/>
     </w:p>
     <w:p/>
     <w:p>
@@ -4836,7 +4802,7 @@
                     <pic:cNvPicPr/>
                   </pic:nvPicPr>
                   <pic:blipFill>
-                    <a:blip r:embed="rId10">
+                    <a:blip r:embed="rId12">
                       <a:extLst>
                         <a:ext uri="{28A0092B-C50C-407E-A947-70E740481C1C}">
                           <a14:useLocalDpi xmlns:a14="http://schemas.microsoft.com/office/drawing/2010/main" val="0"/>
@@ -4872,7 +4838,7 @@
           <w:color w:val="5A5A5A" w:themeColor="text1" w:themeTint="A5"/>
         </w:rPr>
       </w:pPr>
-      <w:bookmarkStart w:id="9" w:name="_Hlk535091550"/>
+      <w:bookmarkStart w:id="10" w:name="_Hlk535091550"/>
       <w:r>
         <w:rPr>
           <w:rStyle w:val="Rfrencelgre"/>
@@ -4880,7 +4846,7 @@
         <w:t>Second cycle de développement</w:t>
       </w:r>
     </w:p>
-    <w:bookmarkEnd w:id="9"/>
+    <w:bookmarkEnd w:id="10"/>
     <w:p>
       <w:r>
         <w:rPr>
@@ -4902,7 +4868,7 @@
                     <pic:cNvPicPr/>
                   </pic:nvPicPr>
                   <pic:blipFill>
-                    <a:blip r:embed="rId11">
+                    <a:blip r:embed="rId13">
                       <a:extLst>
                         <a:ext uri="{28A0092B-C50C-407E-A947-70E740481C1C}">
                           <a14:useLocalDpi xmlns:a14="http://schemas.microsoft.com/office/drawing/2010/main" val="0"/>
@@ -4933,8 +4899,6 @@
       <w:r>
         <w:br w:type="page"/>
       </w:r>
-      <w:bookmarkStart w:id="10" w:name="_GoBack"/>
-      <w:bookmarkEnd w:id="10"/>
     </w:p>
     <w:p>
       <w:pPr>
@@ -4950,7 +4914,7 @@
         <w:lastRenderedPageBreak/>
         <w:t>Choix des technologies</w:t>
       </w:r>
-      <w:bookmarkEnd w:id="8"/>
+      <w:bookmarkEnd w:id="9"/>
       <w:bookmarkEnd w:id="11"/>
     </w:p>
     <w:p/>
@@ -5231,10 +5195,10 @@
             <v:path o:extrusionok="f" gradientshapeok="t" o:connecttype="rect"/>
             <o:lock v:ext="edit" aspectratio="t"/>
           </v:shapetype>
-          <v:shape id="_x0000_i1025" type="#_x0000_t75" style="width:436.7pt;height:190.75pt" o:ole="">
-            <v:imagedata r:id="rId12" o:title=""/>
+          <v:shape id="_x0000_i1025" type="#_x0000_t75" style="width:436.4pt;height:190.95pt" o:ole="">
+            <v:imagedata r:id="rId14" o:title=""/>
           </v:shape>
-          <o:OLEObject Type="Embed" ProgID="Excel.Sheet.12" ShapeID="_x0000_i1025" DrawAspect="Content" ObjectID="_1612280195" r:id="rId13"/>
+          <o:OLEObject Type="Embed" ProgID="Excel.Sheet.12" ShapeID="_x0000_i1025" DrawAspect="Content" ObjectID="_1612900875" r:id="rId15"/>
         </w:object>
       </w:r>
     </w:p>
@@ -5870,7 +5834,7 @@
       <w:r>
         <w:t xml:space="preserve">Le lien de l’IHM : </w:t>
       </w:r>
-      <w:hyperlink r:id="rId14" w:history="1">
+      <w:hyperlink r:id="rId16" w:history="1">
         <w:r>
           <w:rPr>
             <w:rStyle w:val="Lienhypertexte"/>
@@ -5928,7 +5892,7 @@
       <w:r>
         <w:t xml:space="preserve">Le lien de l’IHM : </w:t>
       </w:r>
-      <w:hyperlink r:id="rId15" w:history="1">
+      <w:hyperlink r:id="rId17" w:history="1">
         <w:r>
           <w:rPr>
             <w:rStyle w:val="Lienhypertexte"/>
@@ -5997,7 +5961,7 @@
                     <pic:cNvPicPr/>
                   </pic:nvPicPr>
                   <pic:blipFill>
-                    <a:blip r:embed="rId16">
+                    <a:blip r:embed="rId18">
                       <a:extLst>
                         <a:ext uri="{28A0092B-C50C-407E-A947-70E740481C1C}">
                           <a14:useLocalDpi xmlns:a14="http://schemas.microsoft.com/office/drawing/2010/main" val="0"/>
@@ -6065,7 +6029,7 @@
                     <pic:cNvPicPr/>
                   </pic:nvPicPr>
                   <pic:blipFill>
-                    <a:blip r:embed="rId17">
+                    <a:blip r:embed="rId19">
                       <a:extLst>
                         <a:ext uri="{28A0092B-C50C-407E-A947-70E740481C1C}">
                           <a14:useLocalDpi xmlns:a14="http://schemas.microsoft.com/office/drawing/2010/main" val="0"/>
@@ -6099,7 +6063,7 @@
       </w:r>
     </w:p>
     <w:sectPr>
-      <w:footerReference w:type="default" r:id="rId18"/>
+      <w:footerReference w:type="default" r:id="rId20"/>
       <w:pgSz w:w="11906" w:h="16838"/>
       <w:pgMar w:top="1417" w:right="1417" w:bottom="1417" w:left="1417" w:header="708" w:footer="708" w:gutter="0"/>
       <w:cols w:space="708"/>
@@ -7091,6 +7055,28 @@
       <w:color w:val="1F3763" w:themeColor="accent1" w:themeShade="7F"/>
       <w:sz w:val="24"/>
       <w:szCs w:val="24"/>
+    </w:rPr>
+  </w:style>
+  <w:style w:type="paragraph" w:styleId="Titre4">
+    <w:name w:val="heading 4"/>
+    <w:basedOn w:val="Normal"/>
+    <w:next w:val="Normal"/>
+    <w:link w:val="Titre4Car"/>
+    <w:uiPriority w:val="9"/>
+    <w:unhideWhenUsed/>
+    <w:qFormat/>
+    <w:rsid w:val="005C77CF"/>
+    <w:pPr>
+      <w:keepNext/>
+      <w:keepLines/>
+      <w:spacing w:before="40" w:after="0"/>
+      <w:outlineLvl w:val="3"/>
+    </w:pPr>
+    <w:rPr>
+      <w:rFonts w:asciiTheme="majorHAnsi" w:eastAsiaTheme="majorEastAsia" w:hAnsiTheme="majorHAnsi" w:cstheme="majorBidi"/>
+      <w:i/>
+      <w:iCs/>
+      <w:color w:val="2F5496" w:themeColor="accent1" w:themeShade="BF"/>
     </w:rPr>
   </w:style>
   <w:style w:type="character" w:default="1" w:styleId="Policepardfaut">
@@ -7671,6 +7657,119 @@
       <w:shd w:val="clear" w:color="auto" w:fill="E6E6E6"/>
     </w:rPr>
   </w:style>
+  <w:style w:type="paragraph" w:styleId="Citationintense">
+    <w:name w:val="Intense Quote"/>
+    <w:basedOn w:val="Normal"/>
+    <w:next w:val="Normal"/>
+    <w:link w:val="CitationintenseCar"/>
+    <w:uiPriority w:val="30"/>
+    <w:qFormat/>
+    <w:rsid w:val="00554696"/>
+    <w:pPr>
+      <w:pBdr>
+        <w:top w:val="single" w:sz="4" w:space="10" w:color="4472C4" w:themeColor="accent1"/>
+        <w:bottom w:val="single" w:sz="4" w:space="10" w:color="4472C4" w:themeColor="accent1"/>
+      </w:pBdr>
+      <w:spacing w:before="360" w:after="360"/>
+      <w:ind w:left="864" w:right="864"/>
+      <w:jc w:val="center"/>
+    </w:pPr>
+    <w:rPr>
+      <w:i/>
+      <w:iCs/>
+      <w:color w:val="4472C4" w:themeColor="accent1"/>
+    </w:rPr>
+  </w:style>
+  <w:style w:type="character" w:customStyle="1" w:styleId="CitationintenseCar">
+    <w:name w:val="Citation intense Car"/>
+    <w:basedOn w:val="Policepardfaut"/>
+    <w:link w:val="Citationintense"/>
+    <w:uiPriority w:val="30"/>
+    <w:rsid w:val="00554696"/>
+    <w:rPr>
+      <w:i/>
+      <w:iCs/>
+      <w:color w:val="4472C4" w:themeColor="accent1"/>
+    </w:rPr>
+  </w:style>
+  <w:style w:type="character" w:styleId="Accentuationintense">
+    <w:name w:val="Intense Emphasis"/>
+    <w:basedOn w:val="Policepardfaut"/>
+    <w:uiPriority w:val="21"/>
+    <w:qFormat/>
+    <w:rsid w:val="00554696"/>
+    <w:rPr>
+      <w:i/>
+      <w:iCs/>
+      <w:color w:val="4472C4" w:themeColor="accent1"/>
+    </w:rPr>
+  </w:style>
+  <w:style w:type="character" w:styleId="Accentuation">
+    <w:name w:val="Emphasis"/>
+    <w:basedOn w:val="Policepardfaut"/>
+    <w:uiPriority w:val="20"/>
+    <w:qFormat/>
+    <w:rsid w:val="005C77CF"/>
+    <w:rPr>
+      <w:i/>
+      <w:iCs/>
+    </w:rPr>
+  </w:style>
+  <w:style w:type="character" w:customStyle="1" w:styleId="Titre4Car">
+    <w:name w:val="Titre 4 Car"/>
+    <w:basedOn w:val="Policepardfaut"/>
+    <w:link w:val="Titre4"/>
+    <w:uiPriority w:val="9"/>
+    <w:rsid w:val="005C77CF"/>
+    <w:rPr>
+      <w:rFonts w:asciiTheme="majorHAnsi" w:eastAsiaTheme="majorEastAsia" w:hAnsiTheme="majorHAnsi" w:cstheme="majorBidi"/>
+      <w:i/>
+      <w:iCs/>
+      <w:color w:val="2F5496" w:themeColor="accent1" w:themeShade="BF"/>
+    </w:rPr>
+  </w:style>
+  <w:style w:type="character" w:styleId="lev">
+    <w:name w:val="Strong"/>
+    <w:basedOn w:val="Policepardfaut"/>
+    <w:uiPriority w:val="22"/>
+    <w:qFormat/>
+    <w:rsid w:val="00030123"/>
+    <w:rPr>
+      <w:b/>
+      <w:bCs/>
+    </w:rPr>
+  </w:style>
+  <w:style w:type="paragraph" w:styleId="Citation">
+    <w:name w:val="Quote"/>
+    <w:basedOn w:val="Normal"/>
+    <w:next w:val="Normal"/>
+    <w:link w:val="CitationCar"/>
+    <w:uiPriority w:val="29"/>
+    <w:qFormat/>
+    <w:rsid w:val="00030123"/>
+    <w:pPr>
+      <w:spacing w:before="200"/>
+      <w:ind w:left="864" w:right="864"/>
+      <w:jc w:val="center"/>
+    </w:pPr>
+    <w:rPr>
+      <w:i/>
+      <w:iCs/>
+      <w:color w:val="404040" w:themeColor="text1" w:themeTint="BF"/>
+    </w:rPr>
+  </w:style>
+  <w:style w:type="character" w:customStyle="1" w:styleId="CitationCar">
+    <w:name w:val="Citation Car"/>
+    <w:basedOn w:val="Policepardfaut"/>
+    <w:link w:val="Citation"/>
+    <w:uiPriority w:val="29"/>
+    <w:rsid w:val="00030123"/>
+    <w:rPr>
+      <w:i/>
+      <w:iCs/>
+      <w:color w:val="404040" w:themeColor="text1" w:themeTint="BF"/>
+    </w:rPr>
+  </w:style>
 </w:styles>
 </file>
 
@@ -7974,7 +8073,7 @@
 </file>
 
 <file path=customXml/itemProps1.xml><?xml version="1.0" encoding="utf-8"?>
-<ds:datastoreItem xmlns:ds="http://schemas.openxmlformats.org/officeDocument/2006/customXml" ds:itemID="{13267122-979F-4149-9385-EBAB68532978}">
+<ds:datastoreItem xmlns:ds="http://schemas.openxmlformats.org/officeDocument/2006/customXml" ds:itemID="{351512AA-CCEC-499A-9080-47A530DBEC53}">
   <ds:schemaRefs>
     <ds:schemaRef ds:uri="http://schemas.openxmlformats.org/officeDocument/2006/bibliography"/>
   </ds:schemaRefs>
